--- a/algo_report_w1809994.docx
+++ b/algo_report_w1809994.docx
@@ -5,26 +5,20 @@
     <w:p>
       <w:pPr>
         <w:rPr>
-          <w:rFonts w:asciiTheme="majorHAnsi" w:hAnsiTheme="majorHAnsi" w:cstheme="majorHAnsi"/>
-          <w:sz w:val="24"/>
-          <w:szCs w:val="24"/>
-        </w:rPr>
-      </w:pPr>
-      <w:r>
-        <w:rPr>
-          <w:rFonts w:asciiTheme="majorHAnsi" w:hAnsiTheme="majorHAnsi" w:cstheme="majorHAnsi"/>
+          <w:rFonts w:ascii="Calibri" w:hAnsi="Calibri" w:cs="Calibri"/>
+        </w:rPr>
+      </w:pPr>
+      <w:r>
+        <w:rPr>
+          <w:rFonts w:ascii="Calibri" w:hAnsi="Calibri" w:cs="Calibri"/>
           <w:b/>
           <w:bCs/>
-          <w:sz w:val="24"/>
-          <w:szCs w:val="24"/>
         </w:rPr>
         <w:t xml:space="preserve">Task 5 (30 marks). </w:t>
       </w:r>
       <w:r>
         <w:rPr>
-          <w:rFonts w:asciiTheme="majorHAnsi" w:hAnsiTheme="majorHAnsi" w:cstheme="majorHAnsi"/>
-          <w:sz w:val="24"/>
-          <w:szCs w:val="24"/>
+          <w:rFonts w:ascii="Calibri" w:hAnsi="Calibri" w:cs="Calibri"/>
         </w:rPr>
         <w:t xml:space="preserve">Write a brief report (no more than 3 A4 pages) containing the following: </w:t>
       </w:r>
@@ -36,16 +30,12 @@
           <w:numId w:val="1"/>
         </w:numPr>
         <w:rPr>
-          <w:rFonts w:asciiTheme="majorHAnsi" w:hAnsiTheme="majorHAnsi" w:cstheme="majorHAnsi"/>
-          <w:sz w:val="24"/>
-          <w:szCs w:val="24"/>
-        </w:rPr>
-      </w:pPr>
-      <w:r>
-        <w:rPr>
-          <w:rFonts w:asciiTheme="majorHAnsi" w:hAnsiTheme="majorHAnsi" w:cstheme="majorHAnsi"/>
-          <w:sz w:val="24"/>
-          <w:szCs w:val="24"/>
+          <w:rFonts w:ascii="Calibri" w:hAnsi="Calibri" w:cs="Calibri"/>
+        </w:rPr>
+      </w:pPr>
+      <w:r>
+        <w:rPr>
+          <w:rFonts w:ascii="Calibri" w:hAnsi="Calibri" w:cs="Calibri"/>
         </w:rPr>
         <w:t xml:space="preserve">a) A short explanation of your choice of data structure and algorithm. </w:t>
       </w:r>
@@ -57,16 +47,12 @@
           <w:numId w:val="1"/>
         </w:numPr>
         <w:rPr>
-          <w:rFonts w:asciiTheme="majorHAnsi" w:hAnsiTheme="majorHAnsi" w:cstheme="majorHAnsi"/>
-          <w:sz w:val="24"/>
-          <w:szCs w:val="24"/>
-        </w:rPr>
-      </w:pPr>
-      <w:r>
-        <w:rPr>
-          <w:rFonts w:asciiTheme="majorHAnsi" w:hAnsiTheme="majorHAnsi" w:cstheme="majorHAnsi"/>
-          <w:sz w:val="24"/>
-          <w:szCs w:val="24"/>
+          <w:rFonts w:ascii="Calibri" w:hAnsi="Calibri" w:cs="Calibri"/>
+        </w:rPr>
+      </w:pPr>
+      <w:r>
+        <w:rPr>
+          <w:rFonts w:ascii="Calibri" w:hAnsi="Calibri" w:cs="Calibri"/>
         </w:rPr>
         <w:t xml:space="preserve">b) A run of your algorithm on a small benchmark example. This should include the supporting information as described in Task 4. </w:t>
       </w:r>
@@ -78,16 +64,12 @@
           <w:numId w:val="1"/>
         </w:numPr>
         <w:rPr>
-          <w:rFonts w:asciiTheme="majorHAnsi" w:hAnsiTheme="majorHAnsi" w:cstheme="majorHAnsi"/>
-          <w:sz w:val="24"/>
-          <w:szCs w:val="24"/>
-        </w:rPr>
-      </w:pPr>
-      <w:r>
-        <w:rPr>
-          <w:rFonts w:asciiTheme="majorHAnsi" w:hAnsiTheme="majorHAnsi" w:cstheme="majorHAnsi"/>
-          <w:sz w:val="24"/>
-          <w:szCs w:val="24"/>
+          <w:rFonts w:ascii="Calibri" w:hAnsi="Calibri" w:cs="Calibri"/>
+        </w:rPr>
+      </w:pPr>
+      <w:r>
+        <w:rPr>
+          <w:rFonts w:ascii="Calibri" w:hAnsi="Calibri" w:cs="Calibri"/>
         </w:rPr>
         <w:t xml:space="preserve">c) A performance analysis of your algorithmic design and implementation. This can be based either on an empirical study, e.g., doubling hypothesis, or on purely theoretical considerations, as discussed in the lectures and tutorials. It should include a suggested order-of-growth classification (Big-O notation). </w:t>
       </w:r>
@@ -99,16 +81,12 @@
           <w:numId w:val="1"/>
         </w:numPr>
         <w:rPr>
-          <w:rFonts w:asciiTheme="majorHAnsi" w:hAnsiTheme="majorHAnsi" w:cstheme="majorHAnsi"/>
-          <w:sz w:val="24"/>
-          <w:szCs w:val="24"/>
-        </w:rPr>
-      </w:pPr>
-      <w:r>
-        <w:rPr>
-          <w:rFonts w:asciiTheme="majorHAnsi" w:hAnsiTheme="majorHAnsi" w:cstheme="majorHAnsi"/>
-          <w:sz w:val="24"/>
-          <w:szCs w:val="24"/>
+          <w:rFonts w:ascii="Calibri" w:hAnsi="Calibri" w:cs="Calibri"/>
+        </w:rPr>
+      </w:pPr>
+      <w:r>
+        <w:rPr>
+          <w:rFonts w:ascii="Calibri" w:hAnsi="Calibri" w:cs="Calibri"/>
         </w:rPr>
         <w:t>---------------------------------------------------------------------------------------------------------------------------------------</w:t>
       </w:r>
@@ -116,16 +94,12 @@
     <w:p>
       <w:pPr>
         <w:rPr>
-          <w:rFonts w:asciiTheme="majorHAnsi" w:hAnsiTheme="majorHAnsi" w:cstheme="majorHAnsi"/>
-          <w:sz w:val="24"/>
-          <w:szCs w:val="24"/>
-        </w:rPr>
-      </w:pPr>
-      <w:r>
-        <w:rPr>
-          <w:rFonts w:asciiTheme="majorHAnsi" w:hAnsiTheme="majorHAnsi" w:cstheme="majorHAnsi"/>
-          <w:sz w:val="24"/>
-          <w:szCs w:val="24"/>
+          <w:rFonts w:ascii="Calibri" w:hAnsi="Calibri" w:cs="Calibri"/>
+        </w:rPr>
+      </w:pPr>
+      <w:r>
+        <w:rPr>
+          <w:rFonts w:ascii="Calibri" w:hAnsi="Calibri" w:cs="Calibri"/>
           <w:highlight w:val="yellow"/>
         </w:rPr>
         <w:t>Algorithmic Approach</w:t>
@@ -134,16 +108,12 @@
     <w:p>
       <w:pPr>
         <w:rPr>
-          <w:rFonts w:asciiTheme="majorHAnsi" w:hAnsiTheme="majorHAnsi" w:cstheme="majorHAnsi"/>
-          <w:sz w:val="24"/>
-          <w:szCs w:val="24"/>
-        </w:rPr>
-      </w:pPr>
-      <w:r>
-        <w:rPr>
-          <w:rFonts w:asciiTheme="majorHAnsi" w:hAnsiTheme="majorHAnsi" w:cstheme="majorHAnsi"/>
-          <w:sz w:val="24"/>
-          <w:szCs w:val="24"/>
+          <w:rFonts w:ascii="Calibri" w:hAnsi="Calibri" w:cs="Calibri"/>
+        </w:rPr>
+      </w:pPr>
+      <w:r>
+        <w:rPr>
+          <w:rFonts w:ascii="Calibri" w:hAnsi="Calibri" w:cs="Calibri"/>
         </w:rPr>
         <w:t xml:space="preserve">Dijkstra Algorithm was used in the implementation </w:t>
       </w:r>
@@ -151,40 +121,30 @@
     <w:p>
       <w:pPr>
         <w:rPr>
-          <w:rFonts w:asciiTheme="majorHAnsi" w:hAnsiTheme="majorHAnsi" w:cstheme="majorHAnsi"/>
-          <w:sz w:val="24"/>
-          <w:szCs w:val="24"/>
-        </w:rPr>
-      </w:pPr>
-      <w:r>
-        <w:rPr>
-          <w:rFonts w:asciiTheme="majorHAnsi" w:hAnsiTheme="majorHAnsi" w:cstheme="majorHAnsi"/>
-          <w:sz w:val="24"/>
-          <w:szCs w:val="24"/>
+          <w:rFonts w:ascii="Calibri" w:hAnsi="Calibri" w:cs="Calibri"/>
+        </w:rPr>
+      </w:pPr>
+      <w:r>
+        <w:rPr>
+          <w:rFonts w:ascii="Calibri" w:hAnsi="Calibri" w:cs="Calibri"/>
         </w:rPr>
         <w:t>For similar</w:t>
       </w:r>
       <w:r>
         <w:rPr>
-          <w:rFonts w:asciiTheme="majorHAnsi" w:hAnsiTheme="majorHAnsi" w:cstheme="majorHAnsi"/>
-          <w:sz w:val="24"/>
-          <w:szCs w:val="24"/>
+          <w:rFonts w:ascii="Calibri" w:hAnsi="Calibri" w:cs="Calibri"/>
         </w:rPr>
         <w:t xml:space="preserve"> problems where</w:t>
       </w:r>
       <w:r>
         <w:rPr>
-          <w:rFonts w:asciiTheme="majorHAnsi" w:hAnsiTheme="majorHAnsi" w:cstheme="majorHAnsi"/>
-          <w:sz w:val="24"/>
-          <w:szCs w:val="24"/>
+          <w:rFonts w:ascii="Calibri" w:hAnsi="Calibri" w:cs="Calibri"/>
         </w:rPr>
         <w:t xml:space="preserve"> path finding </w:t>
       </w:r>
       <w:r>
         <w:rPr>
-          <w:rFonts w:asciiTheme="majorHAnsi" w:hAnsiTheme="majorHAnsi" w:cstheme="majorHAnsi"/>
-          <w:sz w:val="24"/>
-          <w:szCs w:val="24"/>
+          <w:rFonts w:ascii="Calibri" w:hAnsi="Calibri" w:cs="Calibri"/>
         </w:rPr>
         <w:t>algorithms involve some of the most used algorithms are A* and BFS</w:t>
       </w:r>
@@ -192,16 +152,12 @@
     <w:p>
       <w:pPr>
         <w:rPr>
-          <w:rFonts w:asciiTheme="majorHAnsi" w:hAnsiTheme="majorHAnsi" w:cstheme="majorHAnsi"/>
-          <w:sz w:val="24"/>
-          <w:szCs w:val="24"/>
-        </w:rPr>
-      </w:pPr>
-      <w:r>
-        <w:rPr>
-          <w:rFonts w:asciiTheme="majorHAnsi" w:hAnsiTheme="majorHAnsi" w:cstheme="majorHAnsi"/>
-          <w:sz w:val="24"/>
-          <w:szCs w:val="24"/>
+          <w:rFonts w:ascii="Calibri" w:hAnsi="Calibri" w:cs="Calibri"/>
+        </w:rPr>
+      </w:pPr>
+      <w:r>
+        <w:rPr>
+          <w:rFonts w:ascii="Calibri" w:hAnsi="Calibri" w:cs="Calibri"/>
         </w:rPr>
         <w:t>The same puzzle can be solved using A* and Breadth First Search (BFS).</w:t>
       </w:r>
@@ -209,16 +165,12 @@
     <w:p>
       <w:pPr>
         <w:rPr>
-          <w:rFonts w:asciiTheme="majorHAnsi" w:hAnsiTheme="majorHAnsi" w:cstheme="majorHAnsi"/>
-          <w:sz w:val="24"/>
-          <w:szCs w:val="24"/>
-        </w:rPr>
-      </w:pPr>
-      <w:r>
-        <w:rPr>
-          <w:rFonts w:asciiTheme="majorHAnsi" w:hAnsiTheme="majorHAnsi" w:cstheme="majorHAnsi"/>
-          <w:sz w:val="24"/>
-          <w:szCs w:val="24"/>
+          <w:rFonts w:ascii="Calibri" w:hAnsi="Calibri" w:cs="Calibri"/>
+        </w:rPr>
+      </w:pPr>
+      <w:r>
+        <w:rPr>
+          <w:rFonts w:ascii="Calibri" w:hAnsi="Calibri" w:cs="Calibri"/>
         </w:rPr>
         <w:t>Why Dijkstra is better than A* and Breadth First Search (BFS)?</w:t>
       </w:r>
@@ -226,72 +178,54 @@
     <w:p>
       <w:pPr>
         <w:rPr>
-          <w:rFonts w:asciiTheme="majorHAnsi" w:hAnsiTheme="majorHAnsi" w:cstheme="majorHAnsi"/>
-          <w:sz w:val="24"/>
-          <w:szCs w:val="24"/>
-        </w:rPr>
-      </w:pPr>
-      <w:r>
-        <w:rPr>
-          <w:rFonts w:asciiTheme="majorHAnsi" w:hAnsiTheme="majorHAnsi" w:cstheme="majorHAnsi"/>
-          <w:sz w:val="24"/>
-          <w:szCs w:val="24"/>
+          <w:rFonts w:ascii="Calibri" w:hAnsi="Calibri" w:cs="Calibri"/>
+        </w:rPr>
+      </w:pPr>
+      <w:r>
+        <w:rPr>
+          <w:rFonts w:ascii="Calibri" w:hAnsi="Calibri" w:cs="Calibri"/>
         </w:rPr>
         <w:t xml:space="preserve">Both BFS and Dijkstra fall under SSSP (Single Source Shortest Path) </w:t>
       </w:r>
       <w:r>
         <w:rPr>
-          <w:rFonts w:asciiTheme="majorHAnsi" w:hAnsiTheme="majorHAnsi" w:cstheme="majorHAnsi"/>
-          <w:sz w:val="24"/>
-          <w:szCs w:val="24"/>
+          <w:rFonts w:ascii="Calibri" w:hAnsi="Calibri" w:cs="Calibri"/>
         </w:rPr>
         <w:t xml:space="preserve">algorithms where it </w:t>
       </w:r>
       <w:r>
         <w:rPr>
-          <w:rFonts w:asciiTheme="majorHAnsi" w:hAnsiTheme="majorHAnsi" w:cstheme="majorHAnsi"/>
-          <w:sz w:val="24"/>
-          <w:szCs w:val="24"/>
+          <w:rFonts w:ascii="Calibri" w:hAnsi="Calibri" w:cs="Calibri"/>
         </w:rPr>
         <w:t>solve</w:t>
       </w:r>
       <w:r>
         <w:rPr>
-          <w:rFonts w:asciiTheme="majorHAnsi" w:hAnsiTheme="majorHAnsi" w:cstheme="majorHAnsi"/>
-          <w:sz w:val="24"/>
-          <w:szCs w:val="24"/>
+          <w:rFonts w:ascii="Calibri" w:hAnsi="Calibri" w:cs="Calibri"/>
         </w:rPr>
         <w:t>s</w:t>
       </w:r>
       <w:r>
         <w:rPr>
-          <w:rFonts w:asciiTheme="majorHAnsi" w:hAnsiTheme="majorHAnsi" w:cstheme="majorHAnsi"/>
-          <w:sz w:val="24"/>
-          <w:szCs w:val="24"/>
+          <w:rFonts w:ascii="Calibri" w:hAnsi="Calibri" w:cs="Calibri"/>
         </w:rPr>
         <w:t xml:space="preserve"> the problem of finding the shortest path </w:t>
       </w:r>
       <w:r>
         <w:rPr>
-          <w:rFonts w:asciiTheme="majorHAnsi" w:hAnsiTheme="majorHAnsi" w:cstheme="majorHAnsi"/>
-          <w:sz w:val="24"/>
-          <w:szCs w:val="24"/>
+          <w:rFonts w:ascii="Calibri" w:hAnsi="Calibri" w:cs="Calibri"/>
         </w:rPr>
         <w:t>from a starting node (source)</w:t>
       </w:r>
       <w:r>
         <w:rPr>
-          <w:rFonts w:asciiTheme="majorHAnsi" w:hAnsiTheme="majorHAnsi" w:cstheme="majorHAnsi"/>
-          <w:sz w:val="24"/>
-          <w:szCs w:val="24"/>
+          <w:rFonts w:ascii="Calibri" w:hAnsi="Calibri" w:cs="Calibri"/>
         </w:rPr>
         <w:t xml:space="preserve"> to all other nodes inside the graph.</w:t>
       </w:r>
       <w:r>
         <w:rPr>
-          <w:rFonts w:asciiTheme="majorHAnsi" w:hAnsiTheme="majorHAnsi" w:cstheme="majorHAnsi"/>
-          <w:sz w:val="24"/>
-          <w:szCs w:val="24"/>
+          <w:rFonts w:ascii="Calibri" w:hAnsi="Calibri" w:cs="Calibri"/>
         </w:rPr>
         <w:t xml:space="preserve"> After the algorithm ends, we’ll have the shortest paths from the source node to all other nodes in the graph.</w:t>
       </w:r>
@@ -299,42 +233,32 @@
     <w:p>
       <w:pPr>
         <w:rPr>
-          <w:rFonts w:asciiTheme="majorHAnsi" w:hAnsiTheme="majorHAnsi" w:cstheme="majorHAnsi"/>
-          <w:sz w:val="24"/>
-          <w:szCs w:val="24"/>
-        </w:rPr>
-      </w:pPr>
-    </w:p>
-    <w:p>
-      <w:pPr>
-        <w:rPr>
-          <w:rFonts w:asciiTheme="majorHAnsi" w:hAnsiTheme="majorHAnsi" w:cstheme="majorHAnsi"/>
-          <w:sz w:val="24"/>
-          <w:szCs w:val="24"/>
-        </w:rPr>
-      </w:pPr>
-      <w:r>
-        <w:rPr>
-          <w:rFonts w:asciiTheme="majorHAnsi" w:hAnsiTheme="majorHAnsi" w:cstheme="majorHAnsi"/>
-          <w:sz w:val="24"/>
-          <w:szCs w:val="24"/>
+          <w:rFonts w:ascii="Calibri" w:hAnsi="Calibri" w:cs="Calibri"/>
+        </w:rPr>
+      </w:pPr>
+    </w:p>
+    <w:p>
+      <w:pPr>
+        <w:rPr>
+          <w:rFonts w:ascii="Calibri" w:hAnsi="Calibri" w:cs="Calibri"/>
+        </w:rPr>
+      </w:pPr>
+      <w:r>
+        <w:rPr>
+          <w:rFonts w:ascii="Calibri" w:hAnsi="Calibri" w:cs="Calibri"/>
         </w:rPr>
         <w:t>A* algorithm is relatively faster than Dijkstra</w:t>
       </w:r>
       <w:r>
         <w:rPr>
-          <w:rFonts w:asciiTheme="majorHAnsi" w:hAnsiTheme="majorHAnsi" w:cstheme="majorHAnsi"/>
-          <w:sz w:val="24"/>
-          <w:szCs w:val="24"/>
+          <w:rFonts w:ascii="Calibri" w:hAnsi="Calibri" w:cs="Calibri"/>
         </w:rPr>
         <w:t xml:space="preserve"> but </w:t>
       </w:r>
       <w:r>
         <w:rPr>
-          <w:rFonts w:asciiTheme="majorHAnsi" w:hAnsiTheme="majorHAnsi" w:cstheme="majorHAnsi"/>
+          <w:rFonts w:ascii="Calibri" w:hAnsi="Calibri" w:cs="Calibri"/>
           <w:spacing w:val="2"/>
-          <w:sz w:val="24"/>
-          <w:szCs w:val="24"/>
           <w:shd w:val="clear" w:color="auto" w:fill="FFFFFF"/>
         </w:rPr>
         <w:t>if you have many target nodes and you don't know which one is closest to the main one, A* is not very optimal. This is because it needs to be run several times (once per target node) to get to all of them.</w:t>
@@ -343,27 +267,21 @@
     <w:p>
       <w:pPr>
         <w:rPr>
-          <w:rFonts w:asciiTheme="majorHAnsi" w:hAnsiTheme="majorHAnsi" w:cstheme="majorHAnsi"/>
+          <w:rFonts w:ascii="Calibri" w:hAnsi="Calibri" w:cs="Calibri"/>
           <w:spacing w:val="2"/>
-          <w:sz w:val="24"/>
-          <w:szCs w:val="24"/>
           <w:shd w:val="clear" w:color="auto" w:fill="FFFFFF"/>
         </w:rPr>
       </w:pPr>
       <w:r>
         <w:rPr>
-          <w:rFonts w:asciiTheme="majorHAnsi" w:hAnsiTheme="majorHAnsi" w:cstheme="majorHAnsi"/>
-          <w:sz w:val="24"/>
-          <w:szCs w:val="24"/>
+          <w:rFonts w:ascii="Calibri" w:hAnsi="Calibri" w:cs="Calibri"/>
         </w:rPr>
         <w:t xml:space="preserve">Dijkstra is an uninformed algorithm. This means that it does not need to know the target node beforehand. For this reason, it's optimal in cases where you don't have any prior knowledge of the graph when you cannot estimate the distance between each node and the target. </w:t>
       </w:r>
       <w:r>
         <w:rPr>
-          <w:rFonts w:asciiTheme="majorHAnsi" w:hAnsiTheme="majorHAnsi" w:cstheme="majorHAnsi"/>
+          <w:rFonts w:ascii="Calibri" w:hAnsi="Calibri" w:cs="Calibri"/>
           <w:spacing w:val="2"/>
-          <w:sz w:val="24"/>
-          <w:szCs w:val="24"/>
           <w:shd w:val="clear" w:color="auto" w:fill="FFFFFF"/>
         </w:rPr>
         <w:t>Since Dijkstra picks edges with the smallest cost at each step it usually covers a large area of the graph. This is especially useful when you have multiple target nodes, but you don't know which one is the closest.</w:t>
@@ -372,10 +290,8 @@
     <w:p>
       <w:pPr>
         <w:rPr>
-          <w:rFonts w:asciiTheme="majorHAnsi" w:hAnsiTheme="majorHAnsi" w:cstheme="majorHAnsi"/>
+          <w:rFonts w:ascii="Calibri" w:hAnsi="Calibri" w:cs="Calibri"/>
           <w:spacing w:val="2"/>
-          <w:sz w:val="24"/>
-          <w:szCs w:val="24"/>
           <w:shd w:val="clear" w:color="auto" w:fill="FFFFFF"/>
         </w:rPr>
       </w:pPr>
@@ -383,16 +299,12 @@
     <w:p>
       <w:pPr>
         <w:rPr>
-          <w:rFonts w:asciiTheme="majorHAnsi" w:hAnsiTheme="majorHAnsi" w:cstheme="majorHAnsi"/>
-          <w:sz w:val="24"/>
-          <w:szCs w:val="24"/>
-        </w:rPr>
-      </w:pPr>
-      <w:r>
-        <w:rPr>
-          <w:rFonts w:asciiTheme="majorHAnsi" w:hAnsiTheme="majorHAnsi" w:cstheme="majorHAnsi"/>
-          <w:sz w:val="24"/>
-          <w:szCs w:val="24"/>
+          <w:rFonts w:ascii="Calibri" w:hAnsi="Calibri" w:cs="Calibri"/>
+        </w:rPr>
+      </w:pPr>
+      <w:r>
+        <w:rPr>
+          <w:rFonts w:ascii="Calibri" w:hAnsi="Calibri" w:cs="Calibri"/>
         </w:rPr>
         <w:t>Why Priority Queue?</w:t>
       </w:r>
@@ -403,312 +315,312 @@
         <w:shd w:val="clear" w:color="auto" w:fill="FFFFFF"/>
         <w:spacing w:before="0" w:beforeAutospacing="0" w:after="240" w:afterAutospacing="0"/>
         <w:rPr>
-          <w:rFonts w:ascii="Segoe UI" w:hAnsi="Segoe UI" w:cs="Segoe UI"/>
-          <w:color w:val="282829"/>
-          <w:sz w:val="23"/>
-          <w:szCs w:val="23"/>
-        </w:rPr>
-      </w:pPr>
-      <w:r>
-        <w:rPr>
-          <w:rFonts w:ascii="Segoe UI" w:hAnsi="Segoe UI" w:cs="Segoe UI"/>
-          <w:color w:val="282829"/>
-          <w:sz w:val="23"/>
-          <w:szCs w:val="23"/>
+          <w:rFonts w:ascii="Calibri" w:hAnsi="Calibri" w:cs="Calibri"/>
+          <w:color w:val="282829"/>
+          <w:sz w:val="22"/>
+          <w:szCs w:val="22"/>
+        </w:rPr>
+      </w:pPr>
+      <w:r>
+        <w:rPr>
+          <w:rFonts w:ascii="Calibri" w:hAnsi="Calibri" w:cs="Calibri"/>
+          <w:color w:val="282829"/>
+          <w:sz w:val="22"/>
+          <w:szCs w:val="22"/>
         </w:rPr>
         <w:t>In Dijkstra's algorithm, the important step is selecting an unexplored vertex </w:t>
       </w:r>
       <w:r>
         <w:rPr>
-          <w:rFonts w:ascii="Segoe UI" w:hAnsi="Segoe UI" w:cs="Segoe UI"/>
-          <w:i/>
-          <w:iCs/>
-          <w:color w:val="282829"/>
-          <w:sz w:val="23"/>
-          <w:szCs w:val="23"/>
+          <w:rFonts w:ascii="Calibri" w:hAnsi="Calibri" w:cs="Calibri"/>
+          <w:i/>
+          <w:iCs/>
+          <w:color w:val="282829"/>
+          <w:sz w:val="22"/>
+          <w:szCs w:val="22"/>
         </w:rPr>
         <w:t>v </w:t>
       </w:r>
       <w:r>
         <w:rPr>
-          <w:rFonts w:ascii="Segoe UI" w:hAnsi="Segoe UI" w:cs="Segoe UI"/>
-          <w:color w:val="282829"/>
-          <w:sz w:val="23"/>
-          <w:szCs w:val="23"/>
+          <w:rFonts w:ascii="Calibri" w:hAnsi="Calibri" w:cs="Calibri"/>
+          <w:color w:val="282829"/>
+          <w:sz w:val="22"/>
+          <w:szCs w:val="22"/>
         </w:rPr>
         <w:t>such that there is an edge </w:t>
       </w:r>
       <w:r>
         <w:rPr>
-          <w:rFonts w:ascii="Segoe UI" w:hAnsi="Segoe UI" w:cs="Segoe UI"/>
-          <w:i/>
-          <w:iCs/>
-          <w:color w:val="282829"/>
-          <w:sz w:val="23"/>
-          <w:szCs w:val="23"/>
+          <w:rFonts w:ascii="Calibri" w:hAnsi="Calibri" w:cs="Calibri"/>
+          <w:i/>
+          <w:iCs/>
+          <w:color w:val="282829"/>
+          <w:sz w:val="22"/>
+          <w:szCs w:val="22"/>
         </w:rPr>
         <w:t>(u, v) </w:t>
       </w:r>
       <w:r>
         <w:rPr>
-          <w:rFonts w:ascii="Segoe UI" w:hAnsi="Segoe UI" w:cs="Segoe UI"/>
-          <w:color w:val="282829"/>
-          <w:sz w:val="23"/>
-          <w:szCs w:val="23"/>
+          <w:rFonts w:ascii="Calibri" w:hAnsi="Calibri" w:cs="Calibri"/>
+          <w:color w:val="282829"/>
+          <w:sz w:val="22"/>
+          <w:szCs w:val="22"/>
         </w:rPr>
         <w:t>in the graph, where </w:t>
       </w:r>
       <w:r>
         <w:rPr>
-          <w:rFonts w:ascii="Segoe UI" w:hAnsi="Segoe UI" w:cs="Segoe UI"/>
-          <w:i/>
-          <w:iCs/>
-          <w:color w:val="282829"/>
-          <w:sz w:val="23"/>
-          <w:szCs w:val="23"/>
+          <w:rFonts w:ascii="Calibri" w:hAnsi="Calibri" w:cs="Calibri"/>
+          <w:i/>
+          <w:iCs/>
+          <w:color w:val="282829"/>
+          <w:sz w:val="22"/>
+          <w:szCs w:val="22"/>
         </w:rPr>
         <w:t>u </w:t>
       </w:r>
       <w:r>
         <w:rPr>
-          <w:rFonts w:ascii="Segoe UI" w:hAnsi="Segoe UI" w:cs="Segoe UI"/>
-          <w:color w:val="282829"/>
-          <w:sz w:val="23"/>
-          <w:szCs w:val="23"/>
+          <w:rFonts w:ascii="Calibri" w:hAnsi="Calibri" w:cs="Calibri"/>
+          <w:color w:val="282829"/>
+          <w:sz w:val="22"/>
+          <w:szCs w:val="22"/>
         </w:rPr>
         <w:t>is an already explored vertex, and </w:t>
       </w:r>
       <w:r>
         <w:rPr>
-          <w:rFonts w:ascii="Segoe UI" w:hAnsi="Segoe UI" w:cs="Segoe UI"/>
-          <w:i/>
-          <w:iCs/>
-          <w:color w:val="282829"/>
-          <w:sz w:val="23"/>
-          <w:szCs w:val="23"/>
+          <w:rFonts w:ascii="Calibri" w:hAnsi="Calibri" w:cs="Calibri"/>
+          <w:i/>
+          <w:iCs/>
+          <w:color w:val="282829"/>
+          <w:sz w:val="22"/>
+          <w:szCs w:val="22"/>
         </w:rPr>
         <w:t xml:space="preserve">d'(v) = </w:t>
       </w:r>
       <w:proofErr w:type="spellStart"/>
       <w:r>
         <w:rPr>
-          <w:rFonts w:ascii="Segoe UI" w:hAnsi="Segoe UI" w:cs="Segoe UI"/>
-          <w:i/>
-          <w:iCs/>
-          <w:color w:val="282829"/>
-          <w:sz w:val="23"/>
-          <w:szCs w:val="23"/>
+          <w:rFonts w:ascii="Calibri" w:hAnsi="Calibri" w:cs="Calibri"/>
+          <w:i/>
+          <w:iCs/>
+          <w:color w:val="282829"/>
+          <w:sz w:val="22"/>
+          <w:szCs w:val="22"/>
         </w:rPr>
         <w:t>dist</w:t>
       </w:r>
       <w:proofErr w:type="spellEnd"/>
       <w:r>
         <w:rPr>
-          <w:rFonts w:ascii="Segoe UI" w:hAnsi="Segoe UI" w:cs="Segoe UI"/>
-          <w:i/>
-          <w:iCs/>
-          <w:color w:val="282829"/>
-          <w:sz w:val="23"/>
-          <w:szCs w:val="23"/>
+          <w:rFonts w:ascii="Calibri" w:hAnsi="Calibri" w:cs="Calibri"/>
+          <w:i/>
+          <w:iCs/>
+          <w:color w:val="282829"/>
+          <w:sz w:val="22"/>
+          <w:szCs w:val="22"/>
         </w:rPr>
         <w:t>(u) </w:t>
       </w:r>
       <w:r>
         <w:rPr>
-          <w:rFonts w:ascii="Segoe UI" w:hAnsi="Segoe UI" w:cs="Segoe UI"/>
-          <w:color w:val="282829"/>
-          <w:sz w:val="23"/>
-          <w:szCs w:val="23"/>
+          <w:rFonts w:ascii="Calibri" w:hAnsi="Calibri" w:cs="Calibri"/>
+          <w:color w:val="282829"/>
+          <w:sz w:val="22"/>
+          <w:szCs w:val="22"/>
         </w:rPr>
         <w:t>+</w:t>
       </w:r>
       <w:r>
         <w:rPr>
-          <w:rFonts w:ascii="Segoe UI" w:hAnsi="Segoe UI" w:cs="Segoe UI"/>
-          <w:i/>
-          <w:iCs/>
-          <w:color w:val="282829"/>
-          <w:sz w:val="23"/>
-          <w:szCs w:val="23"/>
+          <w:rFonts w:ascii="Calibri" w:hAnsi="Calibri" w:cs="Calibri"/>
+          <w:i/>
+          <w:iCs/>
+          <w:color w:val="282829"/>
+          <w:sz w:val="22"/>
+          <w:szCs w:val="22"/>
         </w:rPr>
         <w:t> </w:t>
       </w:r>
       <w:proofErr w:type="gramStart"/>
       <w:r>
         <w:rPr>
-          <w:rFonts w:ascii="Segoe UI" w:hAnsi="Segoe UI" w:cs="Segoe UI"/>
-          <w:i/>
-          <w:iCs/>
-          <w:color w:val="282829"/>
-          <w:sz w:val="23"/>
-          <w:szCs w:val="23"/>
+          <w:rFonts w:ascii="Calibri" w:hAnsi="Calibri" w:cs="Calibri"/>
+          <w:i/>
+          <w:iCs/>
+          <w:color w:val="282829"/>
+          <w:sz w:val="22"/>
+          <w:szCs w:val="22"/>
         </w:rPr>
         <w:t>cost(</w:t>
       </w:r>
       <w:proofErr w:type="gramEnd"/>
       <w:r>
         <w:rPr>
-          <w:rFonts w:ascii="Segoe UI" w:hAnsi="Segoe UI" w:cs="Segoe UI"/>
-          <w:i/>
-          <w:iCs/>
-          <w:color w:val="282829"/>
-          <w:sz w:val="23"/>
-          <w:szCs w:val="23"/>
+          <w:rFonts w:ascii="Calibri" w:hAnsi="Calibri" w:cs="Calibri"/>
+          <w:i/>
+          <w:iCs/>
+          <w:color w:val="282829"/>
+          <w:sz w:val="22"/>
+          <w:szCs w:val="22"/>
         </w:rPr>
         <w:t>u, v)</w:t>
       </w:r>
       <w:r>
         <w:rPr>
-          <w:rFonts w:ascii="Segoe UI" w:hAnsi="Segoe UI" w:cs="Segoe UI"/>
-          <w:color w:val="282829"/>
-          <w:sz w:val="23"/>
-          <w:szCs w:val="23"/>
+          <w:rFonts w:ascii="Calibri" w:hAnsi="Calibri" w:cs="Calibri"/>
+          <w:color w:val="282829"/>
+          <w:sz w:val="22"/>
+          <w:szCs w:val="22"/>
         </w:rPr>
         <w:t> is minimum. Here, </w:t>
       </w:r>
       <w:proofErr w:type="spellStart"/>
       <w:r>
         <w:rPr>
-          <w:rFonts w:ascii="Segoe UI" w:hAnsi="Segoe UI" w:cs="Segoe UI"/>
-          <w:i/>
-          <w:iCs/>
-          <w:color w:val="282829"/>
-          <w:sz w:val="23"/>
-          <w:szCs w:val="23"/>
+          <w:rFonts w:ascii="Calibri" w:hAnsi="Calibri" w:cs="Calibri"/>
+          <w:i/>
+          <w:iCs/>
+          <w:color w:val="282829"/>
+          <w:sz w:val="22"/>
+          <w:szCs w:val="22"/>
         </w:rPr>
         <w:t>dist</w:t>
       </w:r>
       <w:proofErr w:type="spellEnd"/>
       <w:r>
         <w:rPr>
-          <w:rFonts w:ascii="Segoe UI" w:hAnsi="Segoe UI" w:cs="Segoe UI"/>
-          <w:i/>
-          <w:iCs/>
-          <w:color w:val="282829"/>
-          <w:sz w:val="23"/>
-          <w:szCs w:val="23"/>
+          <w:rFonts w:ascii="Calibri" w:hAnsi="Calibri" w:cs="Calibri"/>
+          <w:i/>
+          <w:iCs/>
+          <w:color w:val="282829"/>
+          <w:sz w:val="22"/>
+          <w:szCs w:val="22"/>
         </w:rPr>
         <w:t>(u)</w:t>
       </w:r>
       <w:r>
         <w:rPr>
-          <w:rFonts w:ascii="Segoe UI" w:hAnsi="Segoe UI" w:cs="Segoe UI"/>
-          <w:color w:val="282829"/>
-          <w:sz w:val="23"/>
-          <w:szCs w:val="23"/>
+          <w:rFonts w:ascii="Calibri" w:hAnsi="Calibri" w:cs="Calibri"/>
+          <w:color w:val="282829"/>
+          <w:sz w:val="22"/>
+          <w:szCs w:val="22"/>
         </w:rPr>
         <w:t> is the length of the already found shortest path from the source vertex </w:t>
       </w:r>
       <w:r>
         <w:rPr>
-          <w:rFonts w:ascii="Segoe UI" w:hAnsi="Segoe UI" w:cs="Segoe UI"/>
-          <w:i/>
-          <w:iCs/>
-          <w:color w:val="282829"/>
-          <w:sz w:val="23"/>
-          <w:szCs w:val="23"/>
+          <w:rFonts w:ascii="Calibri" w:hAnsi="Calibri" w:cs="Calibri"/>
+          <w:i/>
+          <w:iCs/>
+          <w:color w:val="282829"/>
+          <w:sz w:val="22"/>
+          <w:szCs w:val="22"/>
         </w:rPr>
         <w:t>s </w:t>
       </w:r>
       <w:r>
         <w:rPr>
-          <w:rFonts w:ascii="Segoe UI" w:hAnsi="Segoe UI" w:cs="Segoe UI"/>
-          <w:color w:val="282829"/>
-          <w:sz w:val="23"/>
-          <w:szCs w:val="23"/>
+          <w:rFonts w:ascii="Calibri" w:hAnsi="Calibri" w:cs="Calibri"/>
+          <w:color w:val="282829"/>
+          <w:sz w:val="22"/>
+          <w:szCs w:val="22"/>
         </w:rPr>
         <w:t>to vertex </w:t>
       </w:r>
       <w:r>
         <w:rPr>
-          <w:rFonts w:ascii="Segoe UI" w:hAnsi="Segoe UI" w:cs="Segoe UI"/>
-          <w:i/>
-          <w:iCs/>
-          <w:color w:val="282829"/>
-          <w:sz w:val="23"/>
-          <w:szCs w:val="23"/>
+          <w:rFonts w:ascii="Calibri" w:hAnsi="Calibri" w:cs="Calibri"/>
+          <w:i/>
+          <w:iCs/>
+          <w:color w:val="282829"/>
+          <w:sz w:val="22"/>
+          <w:szCs w:val="22"/>
         </w:rPr>
         <w:t>u</w:t>
       </w:r>
       <w:r>
         <w:rPr>
-          <w:rFonts w:ascii="Segoe UI" w:hAnsi="Segoe UI" w:cs="Segoe UI"/>
-          <w:color w:val="282829"/>
-          <w:sz w:val="23"/>
-          <w:szCs w:val="23"/>
+          <w:rFonts w:ascii="Calibri" w:hAnsi="Calibri" w:cs="Calibri"/>
+          <w:color w:val="282829"/>
+          <w:sz w:val="22"/>
+          <w:szCs w:val="22"/>
         </w:rPr>
         <w:t>, and </w:t>
       </w:r>
       <w:proofErr w:type="gramStart"/>
       <w:r>
         <w:rPr>
-          <w:rFonts w:ascii="Segoe UI" w:hAnsi="Segoe UI" w:cs="Segoe UI"/>
-          <w:i/>
-          <w:iCs/>
-          <w:color w:val="282829"/>
-          <w:sz w:val="23"/>
-          <w:szCs w:val="23"/>
+          <w:rFonts w:ascii="Calibri" w:hAnsi="Calibri" w:cs="Calibri"/>
+          <w:i/>
+          <w:iCs/>
+          <w:color w:val="282829"/>
+          <w:sz w:val="22"/>
+          <w:szCs w:val="22"/>
         </w:rPr>
         <w:t>cost(</w:t>
       </w:r>
       <w:proofErr w:type="gramEnd"/>
       <w:r>
         <w:rPr>
-          <w:rFonts w:ascii="Segoe UI" w:hAnsi="Segoe UI" w:cs="Segoe UI"/>
-          <w:i/>
-          <w:iCs/>
-          <w:color w:val="282829"/>
-          <w:sz w:val="23"/>
-          <w:szCs w:val="23"/>
+          <w:rFonts w:ascii="Calibri" w:hAnsi="Calibri" w:cs="Calibri"/>
+          <w:i/>
+          <w:iCs/>
+          <w:color w:val="282829"/>
+          <w:sz w:val="22"/>
+          <w:szCs w:val="22"/>
         </w:rPr>
         <w:t>u, v)</w:t>
       </w:r>
       <w:r>
         <w:rPr>
-          <w:rFonts w:ascii="Segoe UI" w:hAnsi="Segoe UI" w:cs="Segoe UI"/>
-          <w:color w:val="282829"/>
-          <w:sz w:val="23"/>
-          <w:szCs w:val="23"/>
+          <w:rFonts w:ascii="Calibri" w:hAnsi="Calibri" w:cs="Calibri"/>
+          <w:color w:val="282829"/>
+          <w:sz w:val="22"/>
+          <w:szCs w:val="22"/>
         </w:rPr>
         <w:t> is the weight of the edge from </w:t>
       </w:r>
       <w:r>
         <w:rPr>
-          <w:rFonts w:ascii="Segoe UI" w:hAnsi="Segoe UI" w:cs="Segoe UI"/>
-          <w:i/>
-          <w:iCs/>
-          <w:color w:val="282829"/>
-          <w:sz w:val="23"/>
-          <w:szCs w:val="23"/>
+          <w:rFonts w:ascii="Calibri" w:hAnsi="Calibri" w:cs="Calibri"/>
+          <w:i/>
+          <w:iCs/>
+          <w:color w:val="282829"/>
+          <w:sz w:val="22"/>
+          <w:szCs w:val="22"/>
         </w:rPr>
         <w:t>u </w:t>
       </w:r>
       <w:r>
         <w:rPr>
-          <w:rFonts w:ascii="Segoe UI" w:hAnsi="Segoe UI" w:cs="Segoe UI"/>
-          <w:color w:val="282829"/>
-          <w:sz w:val="23"/>
-          <w:szCs w:val="23"/>
+          <w:rFonts w:ascii="Calibri" w:hAnsi="Calibri" w:cs="Calibri"/>
+          <w:color w:val="282829"/>
+          <w:sz w:val="22"/>
+          <w:szCs w:val="22"/>
         </w:rPr>
         <w:t>to </w:t>
       </w:r>
       <w:r>
         <w:rPr>
-          <w:rFonts w:ascii="Segoe UI" w:hAnsi="Segoe UI" w:cs="Segoe UI"/>
-          <w:i/>
-          <w:iCs/>
-          <w:color w:val="282829"/>
-          <w:sz w:val="23"/>
-          <w:szCs w:val="23"/>
+          <w:rFonts w:ascii="Calibri" w:hAnsi="Calibri" w:cs="Calibri"/>
+          <w:i/>
+          <w:iCs/>
+          <w:color w:val="282829"/>
+          <w:sz w:val="22"/>
+          <w:szCs w:val="22"/>
         </w:rPr>
         <w:t>v</w:t>
       </w:r>
       <w:r>
         <w:rPr>
-          <w:rFonts w:ascii="Segoe UI" w:hAnsi="Segoe UI" w:cs="Segoe UI"/>
-          <w:color w:val="282829"/>
-          <w:sz w:val="23"/>
-          <w:szCs w:val="23"/>
+          <w:rFonts w:ascii="Calibri" w:hAnsi="Calibri" w:cs="Calibri"/>
+          <w:color w:val="282829"/>
+          <w:sz w:val="22"/>
+          <w:szCs w:val="22"/>
         </w:rPr>
         <w:t>.</w:t>
       </w:r>
@@ -719,126 +631,126 @@
         <w:shd w:val="clear" w:color="auto" w:fill="FFFFFF"/>
         <w:spacing w:before="0" w:beforeAutospacing="0" w:after="240" w:afterAutospacing="0"/>
         <w:rPr>
-          <w:rFonts w:ascii="Segoe UI" w:hAnsi="Segoe UI" w:cs="Segoe UI"/>
-          <w:color w:val="282829"/>
-          <w:sz w:val="23"/>
-          <w:szCs w:val="23"/>
-        </w:rPr>
-      </w:pPr>
-      <w:r>
-        <w:rPr>
-          <w:rFonts w:ascii="Segoe UI" w:hAnsi="Segoe UI" w:cs="Segoe UI"/>
-          <w:color w:val="282829"/>
-          <w:sz w:val="23"/>
-          <w:szCs w:val="23"/>
+          <w:rFonts w:ascii="Calibri" w:hAnsi="Calibri" w:cs="Calibri"/>
+          <w:color w:val="282829"/>
+          <w:sz w:val="22"/>
+          <w:szCs w:val="22"/>
+        </w:rPr>
+      </w:pPr>
+      <w:r>
+        <w:rPr>
+          <w:rFonts w:ascii="Calibri" w:hAnsi="Calibri" w:cs="Calibri"/>
+          <w:color w:val="282829"/>
+          <w:sz w:val="22"/>
+          <w:szCs w:val="22"/>
         </w:rPr>
         <w:t>If we store the unexplored vertices in a simple array/linked list, we would have to iterate over the whole list each time to find the desired vertex </w:t>
       </w:r>
       <w:r>
         <w:rPr>
-          <w:rFonts w:ascii="Segoe UI" w:hAnsi="Segoe UI" w:cs="Segoe UI"/>
-          <w:i/>
-          <w:iCs/>
-          <w:color w:val="282829"/>
-          <w:sz w:val="23"/>
-          <w:szCs w:val="23"/>
+          <w:rFonts w:ascii="Calibri" w:hAnsi="Calibri" w:cs="Calibri"/>
+          <w:i/>
+          <w:iCs/>
+          <w:color w:val="282829"/>
+          <w:sz w:val="22"/>
+          <w:szCs w:val="22"/>
         </w:rPr>
         <w:t>v, </w:t>
       </w:r>
       <w:r>
         <w:rPr>
-          <w:rFonts w:ascii="Segoe UI" w:hAnsi="Segoe UI" w:cs="Segoe UI"/>
-          <w:color w:val="282829"/>
-          <w:sz w:val="23"/>
-          <w:szCs w:val="23"/>
+          <w:rFonts w:ascii="Calibri" w:hAnsi="Calibri" w:cs="Calibri"/>
+          <w:color w:val="282829"/>
+          <w:sz w:val="22"/>
+          <w:szCs w:val="22"/>
         </w:rPr>
         <w:t>with minimum </w:t>
       </w:r>
       <w:r>
         <w:rPr>
-          <w:rFonts w:ascii="Segoe UI" w:hAnsi="Segoe UI" w:cs="Segoe UI"/>
-          <w:i/>
-          <w:iCs/>
-          <w:color w:val="282829"/>
-          <w:sz w:val="23"/>
-          <w:szCs w:val="23"/>
+          <w:rFonts w:ascii="Calibri" w:hAnsi="Calibri" w:cs="Calibri"/>
+          <w:i/>
+          <w:iCs/>
+          <w:color w:val="282829"/>
+          <w:sz w:val="22"/>
+          <w:szCs w:val="22"/>
         </w:rPr>
         <w:t>d'(v) </w:t>
       </w:r>
       <w:r>
         <w:rPr>
-          <w:rFonts w:ascii="Segoe UI" w:hAnsi="Segoe UI" w:cs="Segoe UI"/>
-          <w:color w:val="282829"/>
-          <w:sz w:val="23"/>
-          <w:szCs w:val="23"/>
+          <w:rFonts w:ascii="Calibri" w:hAnsi="Calibri" w:cs="Calibri"/>
+          <w:color w:val="282829"/>
+          <w:sz w:val="22"/>
+          <w:szCs w:val="22"/>
         </w:rPr>
         <w:t>(</w:t>
       </w:r>
       <w:r>
         <w:rPr>
-          <w:rFonts w:ascii="Segoe UI" w:hAnsi="Segoe UI" w:cs="Segoe UI"/>
-          <w:i/>
-          <w:iCs/>
-          <w:color w:val="282829"/>
-          <w:sz w:val="23"/>
-          <w:szCs w:val="23"/>
+          <w:rFonts w:ascii="Calibri" w:hAnsi="Calibri" w:cs="Calibri"/>
+          <w:i/>
+          <w:iCs/>
+          <w:color w:val="282829"/>
+          <w:sz w:val="22"/>
+          <w:szCs w:val="22"/>
         </w:rPr>
         <w:t xml:space="preserve">d'(v) = </w:t>
       </w:r>
       <w:proofErr w:type="spellStart"/>
       <w:r>
         <w:rPr>
-          <w:rFonts w:ascii="Segoe UI" w:hAnsi="Segoe UI" w:cs="Segoe UI"/>
-          <w:i/>
-          <w:iCs/>
-          <w:color w:val="282829"/>
-          <w:sz w:val="23"/>
-          <w:szCs w:val="23"/>
+          <w:rFonts w:ascii="Calibri" w:hAnsi="Calibri" w:cs="Calibri"/>
+          <w:i/>
+          <w:iCs/>
+          <w:color w:val="282829"/>
+          <w:sz w:val="22"/>
+          <w:szCs w:val="22"/>
         </w:rPr>
         <w:t>dist</w:t>
       </w:r>
       <w:proofErr w:type="spellEnd"/>
       <w:r>
         <w:rPr>
-          <w:rFonts w:ascii="Segoe UI" w:hAnsi="Segoe UI" w:cs="Segoe UI"/>
-          <w:i/>
-          <w:iCs/>
-          <w:color w:val="282829"/>
-          <w:sz w:val="23"/>
-          <w:szCs w:val="23"/>
+          <w:rFonts w:ascii="Calibri" w:hAnsi="Calibri" w:cs="Calibri"/>
+          <w:i/>
+          <w:iCs/>
+          <w:color w:val="282829"/>
+          <w:sz w:val="22"/>
+          <w:szCs w:val="22"/>
         </w:rPr>
         <w:t xml:space="preserve">(u) + </w:t>
       </w:r>
       <w:proofErr w:type="gramStart"/>
       <w:r>
         <w:rPr>
-          <w:rFonts w:ascii="Segoe UI" w:hAnsi="Segoe UI" w:cs="Segoe UI"/>
-          <w:i/>
-          <w:iCs/>
-          <w:color w:val="282829"/>
-          <w:sz w:val="23"/>
-          <w:szCs w:val="23"/>
+          <w:rFonts w:ascii="Calibri" w:hAnsi="Calibri" w:cs="Calibri"/>
+          <w:i/>
+          <w:iCs/>
+          <w:color w:val="282829"/>
+          <w:sz w:val="22"/>
+          <w:szCs w:val="22"/>
         </w:rPr>
         <w:t>cost(</w:t>
       </w:r>
       <w:proofErr w:type="gramEnd"/>
       <w:r>
         <w:rPr>
-          <w:rFonts w:ascii="Segoe UI" w:hAnsi="Segoe UI" w:cs="Segoe UI"/>
-          <w:i/>
-          <w:iCs/>
-          <w:color w:val="282829"/>
-          <w:sz w:val="23"/>
-          <w:szCs w:val="23"/>
+          <w:rFonts w:ascii="Calibri" w:hAnsi="Calibri" w:cs="Calibri"/>
+          <w:i/>
+          <w:iCs/>
+          <w:color w:val="282829"/>
+          <w:sz w:val="22"/>
+          <w:szCs w:val="22"/>
         </w:rPr>
         <w:t>u, v)</w:t>
       </w:r>
       <w:r>
         <w:rPr>
-          <w:rFonts w:ascii="Segoe UI" w:hAnsi="Segoe UI" w:cs="Segoe UI"/>
-          <w:color w:val="282829"/>
-          <w:sz w:val="23"/>
-          <w:szCs w:val="23"/>
+          <w:rFonts w:ascii="Calibri" w:hAnsi="Calibri" w:cs="Calibri"/>
+          <w:color w:val="282829"/>
+          <w:sz w:val="22"/>
+          <w:szCs w:val="22"/>
         </w:rPr>
         <w:t>).</w:t>
       </w:r>
@@ -849,136 +761,135 @@
         <w:shd w:val="clear" w:color="auto" w:fill="FFFFFF"/>
         <w:spacing w:before="0" w:beforeAutospacing="0" w:after="0" w:afterAutospacing="0"/>
         <w:rPr>
-          <w:rFonts w:ascii="Segoe UI" w:hAnsi="Segoe UI" w:cs="Segoe UI"/>
-          <w:color w:val="282829"/>
-          <w:sz w:val="23"/>
-          <w:szCs w:val="23"/>
-        </w:rPr>
-      </w:pPr>
-      <w:r>
-        <w:rPr>
-          <w:rFonts w:ascii="Segoe UI" w:hAnsi="Segoe UI" w:cs="Segoe UI"/>
-          <w:color w:val="282829"/>
-          <w:sz w:val="23"/>
-          <w:szCs w:val="23"/>
-        </w:rPr>
-        <w:lastRenderedPageBreak/>
+          <w:rFonts w:ascii="Calibri" w:hAnsi="Calibri" w:cs="Calibri"/>
+          <w:color w:val="282829"/>
+          <w:sz w:val="22"/>
+          <w:szCs w:val="22"/>
+        </w:rPr>
+      </w:pPr>
+      <w:r>
+        <w:rPr>
+          <w:rFonts w:ascii="Calibri" w:hAnsi="Calibri" w:cs="Calibri"/>
+          <w:color w:val="282829"/>
+          <w:sz w:val="22"/>
+          <w:szCs w:val="22"/>
+        </w:rPr>
         <w:t>If we store the vertices in a priority queue with </w:t>
       </w:r>
       <w:r>
         <w:rPr>
-          <w:rFonts w:ascii="Segoe UI" w:hAnsi="Segoe UI" w:cs="Segoe UI"/>
-          <w:i/>
-          <w:iCs/>
-          <w:color w:val="282829"/>
-          <w:sz w:val="23"/>
-          <w:szCs w:val="23"/>
+          <w:rFonts w:ascii="Calibri" w:hAnsi="Calibri" w:cs="Calibri"/>
+          <w:i/>
+          <w:iCs/>
+          <w:color w:val="282829"/>
+          <w:sz w:val="22"/>
+          <w:szCs w:val="22"/>
         </w:rPr>
         <w:t>d'(v)</w:t>
       </w:r>
       <w:r>
         <w:rPr>
-          <w:rFonts w:ascii="Segoe UI" w:hAnsi="Segoe UI" w:cs="Segoe UI"/>
-          <w:color w:val="282829"/>
-          <w:sz w:val="23"/>
-          <w:szCs w:val="23"/>
+          <w:rFonts w:ascii="Calibri" w:hAnsi="Calibri" w:cs="Calibri"/>
+          <w:color w:val="282829"/>
+          <w:sz w:val="22"/>
+          <w:szCs w:val="22"/>
         </w:rPr>
         <w:t> as the key for each vertex, we can get the vertex with minimum </w:t>
       </w:r>
       <w:r>
         <w:rPr>
-          <w:rFonts w:ascii="Segoe UI" w:hAnsi="Segoe UI" w:cs="Segoe UI"/>
-          <w:i/>
-          <w:iCs/>
-          <w:color w:val="282829"/>
-          <w:sz w:val="23"/>
-          <w:szCs w:val="23"/>
+          <w:rFonts w:ascii="Calibri" w:hAnsi="Calibri" w:cs="Calibri"/>
+          <w:i/>
+          <w:iCs/>
+          <w:color w:val="282829"/>
+          <w:sz w:val="22"/>
+          <w:szCs w:val="22"/>
         </w:rPr>
         <w:t>d'(v)</w:t>
       </w:r>
       <w:r>
         <w:rPr>
-          <w:rFonts w:ascii="Segoe UI" w:hAnsi="Segoe UI" w:cs="Segoe UI"/>
-          <w:color w:val="282829"/>
-          <w:sz w:val="23"/>
-          <w:szCs w:val="23"/>
+          <w:rFonts w:ascii="Calibri" w:hAnsi="Calibri" w:cs="Calibri"/>
+          <w:color w:val="282829"/>
+          <w:sz w:val="22"/>
+          <w:szCs w:val="22"/>
         </w:rPr>
         <w:t> by using the </w:t>
       </w:r>
       <w:r>
         <w:rPr>
           <w:rStyle w:val="HTMLCode"/>
-          <w:rFonts w:ascii="Consolas" w:hAnsi="Consolas"/>
+          <w:rFonts w:ascii="Calibri" w:hAnsi="Calibri" w:cs="Calibri"/>
           <w:color w:val="636466"/>
-          <w:sz w:val="23"/>
-          <w:szCs w:val="23"/>
+          <w:sz w:val="22"/>
+          <w:szCs w:val="22"/>
           <w:shd w:val="clear" w:color="auto" w:fill="F7F7F8"/>
         </w:rPr>
         <w:t>Extract-Min</w:t>
       </w:r>
       <w:r>
         <w:rPr>
-          <w:rFonts w:ascii="Segoe UI" w:hAnsi="Segoe UI" w:cs="Segoe UI"/>
-          <w:color w:val="282829"/>
-          <w:sz w:val="23"/>
-          <w:szCs w:val="23"/>
+          <w:rFonts w:ascii="Calibri" w:hAnsi="Calibri" w:cs="Calibri"/>
+          <w:color w:val="282829"/>
+          <w:sz w:val="22"/>
+          <w:szCs w:val="22"/>
         </w:rPr>
         <w:t> operation. If we use a binary (min-)heap, the asymptotic complexity of </w:t>
       </w:r>
       <w:r>
         <w:rPr>
           <w:rStyle w:val="HTMLCode"/>
-          <w:rFonts w:ascii="Consolas" w:hAnsi="Consolas"/>
+          <w:rFonts w:ascii="Calibri" w:hAnsi="Calibri" w:cs="Calibri"/>
           <w:color w:val="636466"/>
-          <w:sz w:val="23"/>
-          <w:szCs w:val="23"/>
+          <w:sz w:val="22"/>
+          <w:szCs w:val="22"/>
           <w:shd w:val="clear" w:color="auto" w:fill="F7F7F8"/>
         </w:rPr>
         <w:t>Extract-Min</w:t>
       </w:r>
       <w:r>
         <w:rPr>
-          <w:rFonts w:ascii="Segoe UI" w:hAnsi="Segoe UI" w:cs="Segoe UI"/>
-          <w:color w:val="282829"/>
-          <w:sz w:val="23"/>
-          <w:szCs w:val="23"/>
+          <w:rFonts w:ascii="Calibri" w:hAnsi="Calibri" w:cs="Calibri"/>
+          <w:color w:val="282829"/>
+          <w:sz w:val="22"/>
+          <w:szCs w:val="22"/>
         </w:rPr>
         <w:t> operation will be </w:t>
       </w:r>
       <w:proofErr w:type="gramStart"/>
       <w:r>
         <w:rPr>
-          <w:rFonts w:ascii="Segoe UI" w:hAnsi="Segoe UI" w:cs="Segoe UI"/>
+          <w:rFonts w:ascii="Calibri" w:hAnsi="Calibri" w:cs="Calibri"/>
           <w:b/>
           <w:bCs/>
           <w:i/>
           <w:iCs/>
           <w:color w:val="282829"/>
-          <w:sz w:val="23"/>
-          <w:szCs w:val="23"/>
+          <w:sz w:val="22"/>
+          <w:szCs w:val="22"/>
         </w:rPr>
         <w:t>O(</w:t>
       </w:r>
       <w:proofErr w:type="gramEnd"/>
       <w:r>
         <w:rPr>
-          <w:rFonts w:ascii="Segoe UI" w:hAnsi="Segoe UI" w:cs="Segoe UI"/>
+          <w:rFonts w:ascii="Calibri" w:hAnsi="Calibri" w:cs="Calibri"/>
           <w:b/>
           <w:bCs/>
           <w:i/>
           <w:iCs/>
           <w:color w:val="282829"/>
-          <w:sz w:val="23"/>
-          <w:szCs w:val="23"/>
+          <w:sz w:val="22"/>
+          <w:szCs w:val="22"/>
         </w:rPr>
         <w:t>log n)</w:t>
       </w:r>
       <w:r>
         <w:rPr>
-          <w:rFonts w:ascii="Segoe UI" w:hAnsi="Segoe UI" w:cs="Segoe UI"/>
-          <w:color w:val="282829"/>
-          <w:sz w:val="23"/>
-          <w:szCs w:val="23"/>
+          <w:rFonts w:ascii="Calibri" w:hAnsi="Calibri" w:cs="Calibri"/>
+          <w:color w:val="282829"/>
+          <w:sz w:val="22"/>
+          <w:szCs w:val="22"/>
         </w:rPr>
         <w:t>.</w:t>
       </w:r>
@@ -989,199 +900,199 @@
         <w:shd w:val="clear" w:color="auto" w:fill="FFFFFF"/>
         <w:spacing w:before="0" w:beforeAutospacing="0" w:after="240" w:afterAutospacing="0"/>
         <w:rPr>
-          <w:rFonts w:ascii="Segoe UI" w:hAnsi="Segoe UI" w:cs="Segoe UI"/>
-          <w:color w:val="282829"/>
-          <w:sz w:val="23"/>
-          <w:szCs w:val="23"/>
-        </w:rPr>
-      </w:pPr>
-      <w:r>
-        <w:rPr>
-          <w:rFonts w:ascii="Segoe UI" w:hAnsi="Segoe UI" w:cs="Segoe UI"/>
-          <w:color w:val="282829"/>
-          <w:sz w:val="23"/>
-          <w:szCs w:val="23"/>
+          <w:rFonts w:ascii="Calibri" w:hAnsi="Calibri" w:cs="Calibri"/>
+          <w:color w:val="282829"/>
+          <w:sz w:val="22"/>
+          <w:szCs w:val="22"/>
+        </w:rPr>
+      </w:pPr>
+      <w:r>
+        <w:rPr>
+          <w:rFonts w:ascii="Calibri" w:hAnsi="Calibri" w:cs="Calibri"/>
+          <w:color w:val="282829"/>
+          <w:sz w:val="22"/>
+          <w:szCs w:val="22"/>
         </w:rPr>
         <w:t>After selecting vertex </w:t>
       </w:r>
       <w:r>
         <w:rPr>
-          <w:rFonts w:ascii="Segoe UI" w:hAnsi="Segoe UI" w:cs="Segoe UI"/>
-          <w:i/>
-          <w:iCs/>
-          <w:color w:val="282829"/>
-          <w:sz w:val="23"/>
-          <w:szCs w:val="23"/>
+          <w:rFonts w:ascii="Calibri" w:hAnsi="Calibri" w:cs="Calibri"/>
+          <w:i/>
+          <w:iCs/>
+          <w:color w:val="282829"/>
+          <w:sz w:val="22"/>
+          <w:szCs w:val="22"/>
         </w:rPr>
         <w:t>v</w:t>
       </w:r>
       <w:r>
         <w:rPr>
-          <w:rFonts w:ascii="Segoe UI" w:hAnsi="Segoe UI" w:cs="Segoe UI"/>
-          <w:color w:val="282829"/>
-          <w:sz w:val="23"/>
-          <w:szCs w:val="23"/>
+          <w:rFonts w:ascii="Calibri" w:hAnsi="Calibri" w:cs="Calibri"/>
+          <w:color w:val="282829"/>
+          <w:sz w:val="22"/>
+          <w:szCs w:val="22"/>
         </w:rPr>
         <w:t>, and updating </w:t>
       </w:r>
       <w:proofErr w:type="spellStart"/>
       <w:r>
         <w:rPr>
-          <w:rFonts w:ascii="Segoe UI" w:hAnsi="Segoe UI" w:cs="Segoe UI"/>
-          <w:i/>
-          <w:iCs/>
-          <w:color w:val="282829"/>
-          <w:sz w:val="23"/>
-          <w:szCs w:val="23"/>
+          <w:rFonts w:ascii="Calibri" w:hAnsi="Calibri" w:cs="Calibri"/>
+          <w:i/>
+          <w:iCs/>
+          <w:color w:val="282829"/>
+          <w:sz w:val="22"/>
+          <w:szCs w:val="22"/>
         </w:rPr>
         <w:t>dist</w:t>
       </w:r>
       <w:proofErr w:type="spellEnd"/>
       <w:r>
         <w:rPr>
-          <w:rFonts w:ascii="Segoe UI" w:hAnsi="Segoe UI" w:cs="Segoe UI"/>
-          <w:i/>
-          <w:iCs/>
-          <w:color w:val="282829"/>
-          <w:sz w:val="23"/>
-          <w:szCs w:val="23"/>
+          <w:rFonts w:ascii="Calibri" w:hAnsi="Calibri" w:cs="Calibri"/>
+          <w:i/>
+          <w:iCs/>
+          <w:color w:val="282829"/>
+          <w:sz w:val="22"/>
+          <w:szCs w:val="22"/>
         </w:rPr>
         <w:t>(v)</w:t>
       </w:r>
       <w:r>
         <w:rPr>
-          <w:rFonts w:ascii="Segoe UI" w:hAnsi="Segoe UI" w:cs="Segoe UI"/>
-          <w:color w:val="282829"/>
-          <w:sz w:val="23"/>
-          <w:szCs w:val="23"/>
+          <w:rFonts w:ascii="Calibri" w:hAnsi="Calibri" w:cs="Calibri"/>
+          <w:color w:val="282829"/>
+          <w:sz w:val="22"/>
+          <w:szCs w:val="22"/>
         </w:rPr>
         <w:t>, we may find that we have a shorter path to another unexplored vertex </w:t>
       </w:r>
       <w:r>
         <w:rPr>
-          <w:rFonts w:ascii="Segoe UI" w:hAnsi="Segoe UI" w:cs="Segoe UI"/>
-          <w:i/>
-          <w:iCs/>
-          <w:color w:val="282829"/>
-          <w:sz w:val="23"/>
-          <w:szCs w:val="23"/>
+          <w:rFonts w:ascii="Calibri" w:hAnsi="Calibri" w:cs="Calibri"/>
+          <w:i/>
+          <w:iCs/>
+          <w:color w:val="282829"/>
+          <w:sz w:val="22"/>
+          <w:szCs w:val="22"/>
         </w:rPr>
         <w:t>w </w:t>
       </w:r>
       <w:r>
         <w:rPr>
-          <w:rFonts w:ascii="Segoe UI" w:hAnsi="Segoe UI" w:cs="Segoe UI"/>
-          <w:color w:val="282829"/>
-          <w:sz w:val="23"/>
-          <w:szCs w:val="23"/>
+          <w:rFonts w:ascii="Calibri" w:hAnsi="Calibri" w:cs="Calibri"/>
+          <w:color w:val="282829"/>
+          <w:sz w:val="22"/>
+          <w:szCs w:val="22"/>
         </w:rPr>
         <w:t>through </w:t>
       </w:r>
       <w:r>
         <w:rPr>
-          <w:rFonts w:ascii="Segoe UI" w:hAnsi="Segoe UI" w:cs="Segoe UI"/>
-          <w:i/>
-          <w:iCs/>
-          <w:color w:val="282829"/>
-          <w:sz w:val="23"/>
-          <w:szCs w:val="23"/>
+          <w:rFonts w:ascii="Calibri" w:hAnsi="Calibri" w:cs="Calibri"/>
+          <w:i/>
+          <w:iCs/>
+          <w:color w:val="282829"/>
+          <w:sz w:val="22"/>
+          <w:szCs w:val="22"/>
         </w:rPr>
         <w:t>v</w:t>
       </w:r>
       <w:r>
         <w:rPr>
-          <w:rFonts w:ascii="Segoe UI" w:hAnsi="Segoe UI" w:cs="Segoe UI"/>
-          <w:color w:val="282829"/>
-          <w:sz w:val="23"/>
-          <w:szCs w:val="23"/>
+          <w:rFonts w:ascii="Calibri" w:hAnsi="Calibri" w:cs="Calibri"/>
+          <w:color w:val="282829"/>
+          <w:sz w:val="22"/>
+          <w:szCs w:val="22"/>
         </w:rPr>
         <w:t>, i.e. a path with cost </w:t>
       </w:r>
       <w:r>
         <w:rPr>
-          <w:rFonts w:ascii="Segoe UI" w:hAnsi="Segoe UI" w:cs="Segoe UI"/>
-          <w:i/>
-          <w:iCs/>
-          <w:color w:val="282829"/>
-          <w:sz w:val="23"/>
-          <w:szCs w:val="23"/>
+          <w:rFonts w:ascii="Calibri" w:hAnsi="Calibri" w:cs="Calibri"/>
+          <w:i/>
+          <w:iCs/>
+          <w:color w:val="282829"/>
+          <w:sz w:val="22"/>
+          <w:szCs w:val="22"/>
         </w:rPr>
         <w:t xml:space="preserve">d'(w) = </w:t>
       </w:r>
       <w:proofErr w:type="spellStart"/>
       <w:r>
         <w:rPr>
-          <w:rFonts w:ascii="Segoe UI" w:hAnsi="Segoe UI" w:cs="Segoe UI"/>
-          <w:i/>
-          <w:iCs/>
-          <w:color w:val="282829"/>
-          <w:sz w:val="23"/>
-          <w:szCs w:val="23"/>
+          <w:rFonts w:ascii="Calibri" w:hAnsi="Calibri" w:cs="Calibri"/>
+          <w:i/>
+          <w:iCs/>
+          <w:color w:val="282829"/>
+          <w:sz w:val="22"/>
+          <w:szCs w:val="22"/>
         </w:rPr>
         <w:t>dist</w:t>
       </w:r>
       <w:proofErr w:type="spellEnd"/>
       <w:r>
         <w:rPr>
-          <w:rFonts w:ascii="Segoe UI" w:hAnsi="Segoe UI" w:cs="Segoe UI"/>
-          <w:i/>
-          <w:iCs/>
-          <w:color w:val="282829"/>
-          <w:sz w:val="23"/>
-          <w:szCs w:val="23"/>
+          <w:rFonts w:ascii="Calibri" w:hAnsi="Calibri" w:cs="Calibri"/>
+          <w:i/>
+          <w:iCs/>
+          <w:color w:val="282829"/>
+          <w:sz w:val="22"/>
+          <w:szCs w:val="22"/>
         </w:rPr>
         <w:t xml:space="preserve">(v) + </w:t>
       </w:r>
       <w:proofErr w:type="gramStart"/>
       <w:r>
         <w:rPr>
-          <w:rFonts w:ascii="Segoe UI" w:hAnsi="Segoe UI" w:cs="Segoe UI"/>
-          <w:i/>
-          <w:iCs/>
-          <w:color w:val="282829"/>
-          <w:sz w:val="23"/>
-          <w:szCs w:val="23"/>
+          <w:rFonts w:ascii="Calibri" w:hAnsi="Calibri" w:cs="Calibri"/>
+          <w:i/>
+          <w:iCs/>
+          <w:color w:val="282829"/>
+          <w:sz w:val="22"/>
+          <w:szCs w:val="22"/>
         </w:rPr>
         <w:t>cost(</w:t>
       </w:r>
       <w:proofErr w:type="gramEnd"/>
       <w:r>
         <w:rPr>
-          <w:rFonts w:ascii="Segoe UI" w:hAnsi="Segoe UI" w:cs="Segoe UI"/>
-          <w:i/>
-          <w:iCs/>
-          <w:color w:val="282829"/>
-          <w:sz w:val="23"/>
-          <w:szCs w:val="23"/>
+          <w:rFonts w:ascii="Calibri" w:hAnsi="Calibri" w:cs="Calibri"/>
+          <w:i/>
+          <w:iCs/>
+          <w:color w:val="282829"/>
+          <w:sz w:val="22"/>
+          <w:szCs w:val="22"/>
         </w:rPr>
         <w:t>v, w)</w:t>
       </w:r>
       <w:r>
         <w:rPr>
-          <w:rFonts w:ascii="Segoe UI" w:hAnsi="Segoe UI" w:cs="Segoe UI"/>
-          <w:color w:val="282829"/>
-          <w:sz w:val="23"/>
-          <w:szCs w:val="23"/>
+          <w:rFonts w:ascii="Calibri" w:hAnsi="Calibri" w:cs="Calibri"/>
+          <w:color w:val="282829"/>
+          <w:sz w:val="22"/>
+          <w:szCs w:val="22"/>
         </w:rPr>
         <w:t>, which is less than the cost of the existing path to </w:t>
       </w:r>
       <w:r>
         <w:rPr>
-          <w:rFonts w:ascii="Segoe UI" w:hAnsi="Segoe UI" w:cs="Segoe UI"/>
-          <w:i/>
-          <w:iCs/>
-          <w:color w:val="282829"/>
-          <w:sz w:val="23"/>
-          <w:szCs w:val="23"/>
+          <w:rFonts w:ascii="Calibri" w:hAnsi="Calibri" w:cs="Calibri"/>
+          <w:i/>
+          <w:iCs/>
+          <w:color w:val="282829"/>
+          <w:sz w:val="22"/>
+          <w:szCs w:val="22"/>
         </w:rPr>
         <w:t>w</w:t>
       </w:r>
       <w:r>
         <w:rPr>
-          <w:rFonts w:ascii="Segoe UI" w:hAnsi="Segoe UI" w:cs="Segoe UI"/>
-          <w:color w:val="282829"/>
-          <w:sz w:val="23"/>
-          <w:szCs w:val="23"/>
+          <w:rFonts w:ascii="Calibri" w:hAnsi="Calibri" w:cs="Calibri"/>
+          <w:color w:val="282829"/>
+          <w:sz w:val="22"/>
+          <w:szCs w:val="22"/>
         </w:rPr>
         <w:t>.</w:t>
       </w:r>
@@ -1192,115 +1103,116 @@
         <w:shd w:val="clear" w:color="auto" w:fill="FFFFFF"/>
         <w:spacing w:before="0" w:beforeAutospacing="0" w:after="0" w:afterAutospacing="0"/>
         <w:rPr>
-          <w:rFonts w:ascii="Segoe UI" w:hAnsi="Segoe UI" w:cs="Segoe UI"/>
-          <w:color w:val="282829"/>
-          <w:sz w:val="23"/>
-          <w:szCs w:val="23"/>
-        </w:rPr>
-      </w:pPr>
-      <w:r>
-        <w:rPr>
-          <w:rFonts w:ascii="Segoe UI" w:hAnsi="Segoe UI" w:cs="Segoe UI"/>
-          <w:color w:val="282829"/>
-          <w:sz w:val="23"/>
-          <w:szCs w:val="23"/>
-        </w:rPr>
+          <w:rFonts w:ascii="Calibri" w:hAnsi="Calibri" w:cs="Calibri"/>
+          <w:color w:val="282829"/>
+          <w:sz w:val="22"/>
+          <w:szCs w:val="22"/>
+        </w:rPr>
+      </w:pPr>
+      <w:r>
+        <w:rPr>
+          <w:rFonts w:ascii="Calibri" w:hAnsi="Calibri" w:cs="Calibri"/>
+          <w:color w:val="282829"/>
+          <w:sz w:val="22"/>
+          <w:szCs w:val="22"/>
+        </w:rPr>
+        <w:lastRenderedPageBreak/>
         <w:t>This vertex will be in the priority queue, and its key value will need to be changed to the new value using the </w:t>
       </w:r>
       <w:r>
         <w:rPr>
           <w:rStyle w:val="HTMLCode"/>
-          <w:rFonts w:ascii="Consolas" w:hAnsi="Consolas"/>
+          <w:rFonts w:ascii="Calibri" w:hAnsi="Calibri" w:cs="Calibri"/>
           <w:color w:val="636466"/>
-          <w:sz w:val="23"/>
-          <w:szCs w:val="23"/>
+          <w:sz w:val="22"/>
+          <w:szCs w:val="22"/>
           <w:shd w:val="clear" w:color="auto" w:fill="F7F7F8"/>
         </w:rPr>
         <w:t>Decrease-Key</w:t>
       </w:r>
       <w:r>
         <w:rPr>
-          <w:rFonts w:ascii="Segoe UI" w:hAnsi="Segoe UI" w:cs="Segoe UI"/>
-          <w:color w:val="282829"/>
-          <w:sz w:val="23"/>
-          <w:szCs w:val="23"/>
+          <w:rFonts w:ascii="Calibri" w:hAnsi="Calibri" w:cs="Calibri"/>
+          <w:color w:val="282829"/>
+          <w:sz w:val="22"/>
+          <w:szCs w:val="22"/>
         </w:rPr>
         <w:t xml:space="preserve"> operation, which will decrease the key </w:t>
       </w:r>
       <w:proofErr w:type="gramStart"/>
       <w:r>
         <w:rPr>
-          <w:rFonts w:ascii="Segoe UI" w:hAnsi="Segoe UI" w:cs="Segoe UI"/>
-          <w:color w:val="282829"/>
-          <w:sz w:val="23"/>
-          <w:szCs w:val="23"/>
+          <w:rFonts w:ascii="Calibri" w:hAnsi="Calibri" w:cs="Calibri"/>
+          <w:color w:val="282829"/>
+          <w:sz w:val="22"/>
+          <w:szCs w:val="22"/>
         </w:rPr>
         <w:t>of</w:t>
       </w:r>
       <w:proofErr w:type="gramEnd"/>
       <w:r>
         <w:rPr>
-          <w:rFonts w:ascii="Segoe UI" w:hAnsi="Segoe UI" w:cs="Segoe UI"/>
-          <w:color w:val="282829"/>
-          <w:sz w:val="23"/>
-          <w:szCs w:val="23"/>
+          <w:rFonts w:ascii="Calibri" w:hAnsi="Calibri" w:cs="Calibri"/>
+          <w:color w:val="282829"/>
+          <w:sz w:val="22"/>
+          <w:szCs w:val="22"/>
         </w:rPr>
         <w:t xml:space="preserve"> a certain element, and bubble it up if necessary to ensure the min-heap property. A binary (min-)heap will support doing </w:t>
       </w:r>
       <w:r>
         <w:rPr>
           <w:rStyle w:val="HTMLCode"/>
-          <w:rFonts w:ascii="Consolas" w:hAnsi="Consolas"/>
+          <w:rFonts w:ascii="Calibri" w:hAnsi="Calibri" w:cs="Calibri"/>
           <w:color w:val="636466"/>
-          <w:sz w:val="23"/>
-          <w:szCs w:val="23"/>
+          <w:sz w:val="22"/>
+          <w:szCs w:val="22"/>
           <w:shd w:val="clear" w:color="auto" w:fill="F7F7F8"/>
         </w:rPr>
         <w:t>Decrease-Key</w:t>
       </w:r>
       <w:r>
         <w:rPr>
-          <w:rFonts w:ascii="Segoe UI" w:hAnsi="Segoe UI" w:cs="Segoe UI"/>
-          <w:color w:val="282829"/>
-          <w:sz w:val="23"/>
-          <w:szCs w:val="23"/>
+          <w:rFonts w:ascii="Calibri" w:hAnsi="Calibri" w:cs="Calibri"/>
+          <w:color w:val="282829"/>
+          <w:sz w:val="22"/>
+          <w:szCs w:val="22"/>
         </w:rPr>
         <w:t> operation with </w:t>
       </w:r>
       <w:proofErr w:type="gramStart"/>
       <w:r>
         <w:rPr>
-          <w:rFonts w:ascii="Segoe UI" w:hAnsi="Segoe UI" w:cs="Segoe UI"/>
+          <w:rFonts w:ascii="Calibri" w:hAnsi="Calibri" w:cs="Calibri"/>
           <w:b/>
           <w:bCs/>
           <w:i/>
           <w:iCs/>
           <w:color w:val="282829"/>
-          <w:sz w:val="23"/>
-          <w:szCs w:val="23"/>
+          <w:sz w:val="22"/>
+          <w:szCs w:val="22"/>
         </w:rPr>
         <w:t>O(</w:t>
       </w:r>
       <w:proofErr w:type="gramEnd"/>
       <w:r>
         <w:rPr>
-          <w:rFonts w:ascii="Segoe UI" w:hAnsi="Segoe UI" w:cs="Segoe UI"/>
+          <w:rFonts w:ascii="Calibri" w:hAnsi="Calibri" w:cs="Calibri"/>
           <w:b/>
           <w:bCs/>
           <w:i/>
           <w:iCs/>
           <w:color w:val="282829"/>
-          <w:sz w:val="23"/>
-          <w:szCs w:val="23"/>
+          <w:sz w:val="22"/>
+          <w:szCs w:val="22"/>
         </w:rPr>
         <w:t>log n)</w:t>
       </w:r>
       <w:r>
         <w:rPr>
-          <w:rFonts w:ascii="Segoe UI" w:hAnsi="Segoe UI" w:cs="Segoe UI"/>
-          <w:color w:val="282829"/>
-          <w:sz w:val="23"/>
-          <w:szCs w:val="23"/>
+          <w:rFonts w:ascii="Calibri" w:hAnsi="Calibri" w:cs="Calibri"/>
+          <w:color w:val="282829"/>
+          <w:sz w:val="22"/>
+          <w:szCs w:val="22"/>
         </w:rPr>
         <w:t> complexity.</w:t>
       </w:r>
@@ -1311,38 +1223,38 @@
         <w:shd w:val="clear" w:color="auto" w:fill="FFFFFF"/>
         <w:spacing w:before="0" w:beforeAutospacing="0" w:after="240" w:afterAutospacing="0"/>
         <w:rPr>
-          <w:rFonts w:ascii="Segoe UI" w:hAnsi="Segoe UI" w:cs="Segoe UI"/>
-          <w:color w:val="282829"/>
-          <w:sz w:val="23"/>
-          <w:szCs w:val="23"/>
-        </w:rPr>
-      </w:pPr>
-      <w:r>
-        <w:rPr>
-          <w:rFonts w:ascii="Segoe UI" w:hAnsi="Segoe UI" w:cs="Segoe UI"/>
-          <w:color w:val="282829"/>
-          <w:sz w:val="23"/>
-          <w:szCs w:val="23"/>
+          <w:rFonts w:ascii="Calibri" w:hAnsi="Calibri" w:cs="Calibri"/>
+          <w:color w:val="282829"/>
+          <w:sz w:val="22"/>
+          <w:szCs w:val="22"/>
+        </w:rPr>
+      </w:pPr>
+      <w:r>
+        <w:rPr>
+          <w:rFonts w:ascii="Calibri" w:hAnsi="Calibri" w:cs="Calibri"/>
+          <w:color w:val="282829"/>
+          <w:sz w:val="22"/>
+          <w:szCs w:val="22"/>
         </w:rPr>
         <w:t xml:space="preserve">Again, if we had used a simple list, this step would have required us to iterate over the whole list to update the key </w:t>
       </w:r>
       <w:proofErr w:type="gramStart"/>
       <w:r>
         <w:rPr>
-          <w:rFonts w:ascii="Segoe UI" w:hAnsi="Segoe UI" w:cs="Segoe UI"/>
-          <w:color w:val="282829"/>
-          <w:sz w:val="23"/>
-          <w:szCs w:val="23"/>
+          <w:rFonts w:ascii="Calibri" w:hAnsi="Calibri" w:cs="Calibri"/>
+          <w:color w:val="282829"/>
+          <w:sz w:val="22"/>
+          <w:szCs w:val="22"/>
         </w:rPr>
         <w:t>of</w:t>
       </w:r>
       <w:proofErr w:type="gramEnd"/>
       <w:r>
         <w:rPr>
-          <w:rFonts w:ascii="Segoe UI" w:hAnsi="Segoe UI" w:cs="Segoe UI"/>
-          <w:color w:val="282829"/>
-          <w:sz w:val="23"/>
-          <w:szCs w:val="23"/>
+          <w:rFonts w:ascii="Calibri" w:hAnsi="Calibri" w:cs="Calibri"/>
+          <w:color w:val="282829"/>
+          <w:sz w:val="22"/>
+          <w:szCs w:val="22"/>
         </w:rPr>
         <w:t xml:space="preserve"> a vertex.</w:t>
       </w:r>
@@ -1350,14 +1262,278 @@
     <w:p>
       <w:pPr>
         <w:rPr>
-          <w:rFonts w:asciiTheme="majorHAnsi" w:hAnsiTheme="majorHAnsi" w:cstheme="majorHAnsi"/>
-          <w:sz w:val="24"/>
-          <w:szCs w:val="24"/>
-        </w:rPr>
-      </w:pPr>
-    </w:p>
-    <w:p/>
-    <w:p/>
+          <w:rFonts w:ascii="Calibri" w:hAnsi="Calibri" w:cs="Calibri"/>
+        </w:rPr>
+      </w:pPr>
+    </w:p>
+    <w:p>
+      <w:pPr>
+        <w:rPr>
+          <w:rFonts w:ascii="Calibri" w:hAnsi="Calibri" w:cs="Calibri"/>
+        </w:rPr>
+      </w:pPr>
+    </w:p>
+    <w:p>
+      <w:pPr>
+        <w:rPr>
+          <w:rFonts w:ascii="Calibri" w:hAnsi="Calibri" w:cs="Calibri"/>
+        </w:rPr>
+      </w:pPr>
+      <w:r>
+        <w:rPr>
+          <w:rFonts w:ascii="Calibri" w:hAnsi="Calibri" w:cs="Calibri"/>
+        </w:rPr>
+        <w:t>T</w:t>
+      </w:r>
+      <w:r>
+        <w:rPr>
+          <w:rFonts w:ascii="Calibri" w:hAnsi="Calibri" w:cs="Calibri"/>
+        </w:rPr>
+        <w:t>i</w:t>
+      </w:r>
+      <w:r>
+        <w:rPr>
+          <w:rFonts w:ascii="Calibri" w:hAnsi="Calibri" w:cs="Calibri"/>
+        </w:rPr>
+        <w:t>me taken for the largest puzzle with 2688 rows and 2560 columns</w:t>
+      </w:r>
+      <w:r>
+        <w:rPr>
+          <w:rFonts w:ascii="Calibri" w:hAnsi="Calibri" w:cs="Calibri"/>
+        </w:rPr>
+        <w:t xml:space="preserve"> with </w:t>
+      </w:r>
+      <w:r>
+        <w:rPr>
+          <w:rFonts w:ascii="Calibri" w:hAnsi="Calibri" w:cs="Calibri"/>
+        </w:rPr>
+        <w:t>98417</w:t>
+      </w:r>
+      <w:r>
+        <w:rPr>
+          <w:rFonts w:ascii="Calibri" w:hAnsi="Calibri" w:cs="Calibri"/>
+        </w:rPr>
+        <w:t xml:space="preserve"> steps.</w:t>
+      </w:r>
+    </w:p>
+    <w:p>
+      <w:pPr>
+        <w:rPr>
+          <w:rFonts w:ascii="Calibri" w:hAnsi="Calibri" w:cs="Calibri"/>
+        </w:rPr>
+      </w:pPr>
+      <w:r>
+        <w:rPr>
+          <w:rFonts w:ascii="Calibri" w:hAnsi="Calibri" w:cs="Calibri"/>
+          <w:noProof/>
+        </w:rPr>
+        <w:drawing>
+          <wp:anchor distT="0" distB="0" distL="114300" distR="114300" simplePos="0" relativeHeight="251644416" behindDoc="0" locked="0" layoutInCell="1" allowOverlap="1" wp14:anchorId="0970D2E5" wp14:editId="06BB0886">
+            <wp:simplePos x="0" y="0"/>
+            <wp:positionH relativeFrom="margin">
+              <wp:posOffset>3724275</wp:posOffset>
+            </wp:positionH>
+            <wp:positionV relativeFrom="margin">
+              <wp:posOffset>6169025</wp:posOffset>
+            </wp:positionV>
+            <wp:extent cx="1628775" cy="1828800"/>
+            <wp:effectExtent l="0" t="0" r="0" b="0"/>
+            <wp:wrapSquare wrapText="bothSides"/>
+            <wp:docPr id="2" name="Picture 2" descr="A screenshot of a computer&#10;&#10;Description automatically generated"/>
+            <wp:cNvGraphicFramePr>
+              <a:graphicFrameLocks xmlns:a="http://schemas.openxmlformats.org/drawingml/2006/main" noChangeAspect="1"/>
+            </wp:cNvGraphicFramePr>
+            <a:graphic xmlns:a="http://schemas.openxmlformats.org/drawingml/2006/main">
+              <a:graphicData uri="http://schemas.openxmlformats.org/drawingml/2006/picture">
+                <pic:pic xmlns:pic="http://schemas.openxmlformats.org/drawingml/2006/picture">
+                  <pic:nvPicPr>
+                    <pic:cNvPr id="2" name="Picture 2" descr="A screenshot of a computer&#10;&#10;Description automatically generated"/>
+                    <pic:cNvPicPr/>
+                  </pic:nvPicPr>
+                  <pic:blipFill rotWithShape="1">
+                    <a:blip r:embed="rId5">
+                      <a:extLst>
+                        <a:ext uri="{28A0092B-C50C-407E-A947-70E740481C1C}">
+                          <a14:useLocalDpi xmlns:a14="http://schemas.microsoft.com/office/drawing/2010/main" val="0"/>
+                        </a:ext>
+                      </a:extLst>
+                    </a:blip>
+                    <a:srcRect l="6332" t="51696" r="76259" b="14554"/>
+                    <a:stretch/>
+                  </pic:blipFill>
+                  <pic:spPr bwMode="auto">
+                    <a:xfrm>
+                      <a:off x="0" y="0"/>
+                      <a:ext cx="1628775" cy="1828800"/>
+                    </a:xfrm>
+                    <a:prstGeom prst="rect">
+                      <a:avLst/>
+                    </a:prstGeom>
+                    <a:ln>
+                      <a:noFill/>
+                    </a:ln>
+                    <a:extLst>
+                      <a:ext uri="{53640926-AAD7-44D8-BBD7-CCE9431645EC}">
+                        <a14:shadowObscured xmlns:a14="http://schemas.microsoft.com/office/drawing/2010/main"/>
+                      </a:ext>
+                    </a:extLst>
+                  </pic:spPr>
+                </pic:pic>
+              </a:graphicData>
+            </a:graphic>
+            <wp14:sizeRelH relativeFrom="margin">
+              <wp14:pctWidth>0</wp14:pctWidth>
+            </wp14:sizeRelH>
+            <wp14:sizeRelV relativeFrom="margin">
+              <wp14:pctHeight>0</wp14:pctHeight>
+            </wp14:sizeRelV>
+          </wp:anchor>
+        </w:drawing>
+      </w:r>
+      <w:r>
+        <w:rPr>
+          <w:rFonts w:ascii="Calibri" w:hAnsi="Calibri" w:cs="Calibri"/>
+          <w:noProof/>
+        </w:rPr>
+        <w:drawing>
+          <wp:anchor distT="0" distB="0" distL="114300" distR="114300" simplePos="0" relativeHeight="251679232" behindDoc="0" locked="0" layoutInCell="1" allowOverlap="1" wp14:anchorId="60D3CFCD" wp14:editId="04422861">
+            <wp:simplePos x="0" y="0"/>
+            <wp:positionH relativeFrom="margin">
+              <wp:posOffset>3724275</wp:posOffset>
+            </wp:positionH>
+            <wp:positionV relativeFrom="margin">
+              <wp:posOffset>2682875</wp:posOffset>
+            </wp:positionV>
+            <wp:extent cx="1638300" cy="3495675"/>
+            <wp:effectExtent l="0" t="0" r="0" b="0"/>
+            <wp:wrapSquare wrapText="bothSides"/>
+            <wp:docPr id="1" name="Picture 1" descr="A screenshot of a computer&#10;&#10;Description automatically generated"/>
+            <wp:cNvGraphicFramePr>
+              <a:graphicFrameLocks xmlns:a="http://schemas.openxmlformats.org/drawingml/2006/main" noChangeAspect="1"/>
+            </wp:cNvGraphicFramePr>
+            <a:graphic xmlns:a="http://schemas.openxmlformats.org/drawingml/2006/main">
+              <a:graphicData uri="http://schemas.openxmlformats.org/drawingml/2006/picture">
+                <pic:pic xmlns:pic="http://schemas.openxmlformats.org/drawingml/2006/picture">
+                  <pic:nvPicPr>
+                    <pic:cNvPr id="1" name="Picture 1" descr="A screenshot of a computer&#10;&#10;Description automatically generated"/>
+                    <pic:cNvPicPr/>
+                  </pic:nvPicPr>
+                  <pic:blipFill rotWithShape="1">
+                    <a:blip r:embed="rId6">
+                      <a:extLst>
+                        <a:ext uri="{28A0092B-C50C-407E-A947-70E740481C1C}">
+                          <a14:useLocalDpi xmlns:a14="http://schemas.microsoft.com/office/drawing/2010/main" val="0"/>
+                        </a:ext>
+                      </a:extLst>
+                    </a:blip>
+                    <a:srcRect l="6175" t="17143" r="75241" b="13214"/>
+                    <a:stretch/>
+                  </pic:blipFill>
+                  <pic:spPr bwMode="auto">
+                    <a:xfrm>
+                      <a:off x="0" y="0"/>
+                      <a:ext cx="1638300" cy="3495675"/>
+                    </a:xfrm>
+                    <a:prstGeom prst="rect">
+                      <a:avLst/>
+                    </a:prstGeom>
+                    <a:ln>
+                      <a:noFill/>
+                    </a:ln>
+                    <a:extLst>
+                      <a:ext uri="{53640926-AAD7-44D8-BBD7-CCE9431645EC}">
+                        <a14:shadowObscured xmlns:a14="http://schemas.microsoft.com/office/drawing/2010/main"/>
+                      </a:ext>
+                    </a:extLst>
+                  </pic:spPr>
+                </pic:pic>
+              </a:graphicData>
+            </a:graphic>
+            <wp14:sizeRelH relativeFrom="margin">
+              <wp14:pctWidth>0</wp14:pctWidth>
+            </wp14:sizeRelH>
+            <wp14:sizeRelV relativeFrom="margin">
+              <wp14:pctHeight>0</wp14:pctHeight>
+            </wp14:sizeRelV>
+          </wp:anchor>
+        </w:drawing>
+      </w:r>
+      <w:r>
+        <w:rPr>
+          <w:rFonts w:ascii="Calibri" w:hAnsi="Calibri" w:cs="Calibri"/>
+          <w:noProof/>
+        </w:rPr>
+        <w:drawing>
+          <wp:anchor distT="0" distB="0" distL="114300" distR="114300" simplePos="0" relativeHeight="251700736" behindDoc="0" locked="0" layoutInCell="1" allowOverlap="1" wp14:anchorId="7D03178D" wp14:editId="55989F4B">
+            <wp:simplePos x="0" y="0"/>
+            <wp:positionH relativeFrom="margin">
+              <wp:posOffset>57150</wp:posOffset>
+            </wp:positionH>
+            <wp:positionV relativeFrom="margin">
+              <wp:posOffset>3606800</wp:posOffset>
+            </wp:positionV>
+            <wp:extent cx="1733550" cy="4358005"/>
+            <wp:effectExtent l="0" t="0" r="0" b="0"/>
+            <wp:wrapSquare wrapText="bothSides"/>
+            <wp:docPr id="4" name="Picture 4" descr="A screenshot of a computer&#10;&#10;Description automatically generated with medium confidence"/>
+            <wp:cNvGraphicFramePr>
+              <a:graphicFrameLocks xmlns:a="http://schemas.openxmlformats.org/drawingml/2006/main" noChangeAspect="1"/>
+            </wp:cNvGraphicFramePr>
+            <a:graphic xmlns:a="http://schemas.openxmlformats.org/drawingml/2006/main">
+              <a:graphicData uri="http://schemas.openxmlformats.org/drawingml/2006/picture">
+                <pic:pic xmlns:pic="http://schemas.openxmlformats.org/drawingml/2006/picture">
+                  <pic:nvPicPr>
+                    <pic:cNvPr id="4" name="Picture 4" descr="A screenshot of a computer&#10;&#10;Description automatically generated with medium confidence"/>
+                    <pic:cNvPicPr/>
+                  </pic:nvPicPr>
+                  <pic:blipFill rotWithShape="1">
+                    <a:blip r:embed="rId7">
+                      <a:extLst>
+                        <a:ext uri="{28A0092B-C50C-407E-A947-70E740481C1C}">
+                          <a14:useLocalDpi xmlns:a14="http://schemas.microsoft.com/office/drawing/2010/main" val="0"/>
+                        </a:ext>
+                      </a:extLst>
+                    </a:blip>
+                    <a:srcRect l="27256" t="10982" r="56631" b="16964"/>
+                    <a:stretch/>
+                  </pic:blipFill>
+                  <pic:spPr bwMode="auto">
+                    <a:xfrm>
+                      <a:off x="0" y="0"/>
+                      <a:ext cx="1733550" cy="4358005"/>
+                    </a:xfrm>
+                    <a:prstGeom prst="rect">
+                      <a:avLst/>
+                    </a:prstGeom>
+                    <a:ln>
+                      <a:noFill/>
+                    </a:ln>
+                    <a:extLst>
+                      <a:ext uri="{53640926-AAD7-44D8-BBD7-CCE9431645EC}">
+                        <a14:shadowObscured xmlns:a14="http://schemas.microsoft.com/office/drawing/2010/main"/>
+                      </a:ext>
+                    </a:extLst>
+                  </pic:spPr>
+                </pic:pic>
+              </a:graphicData>
+            </a:graphic>
+            <wp14:sizeRelH relativeFrom="margin">
+              <wp14:pctWidth>0</wp14:pctWidth>
+            </wp14:sizeRelH>
+            <wp14:sizeRelV relativeFrom="margin">
+              <wp14:pctHeight>0</wp14:pctHeight>
+            </wp14:sizeRelV>
+          </wp:anchor>
+        </w:drawing>
+      </w:r>
+      <w:r>
+        <w:rPr>
+          <w:rFonts w:ascii="Calibri" w:hAnsi="Calibri" w:cs="Calibri"/>
+        </w:rPr>
+        <w:tab/>
+        <w:t>maze25_1.txt                                     steps for the shortest path</w:t>
+      </w:r>
+    </w:p>
     <w:sectPr>
       <w:pgSz w:w="11911" w:h="17340"/>
       <w:pgMar w:top="1400" w:right="1080" w:bottom="1298" w:left="870" w:header="720" w:footer="720" w:gutter="0"/>
@@ -1829,6 +2005,7 @@
   <w:style w:type="character" w:default="1" w:styleId="DefaultParagraphFont">
     <w:name w:val="Default Paragraph Font"/>
     <w:uiPriority w:val="1"/>
+    <w:semiHidden/>
     <w:unhideWhenUsed/>
   </w:style>
   <w:style w:type="table" w:default="1" w:styleId="TableNormal">

--- a/algo_report_w1809994.docx
+++ b/algo_report_w1809994.docx
@@ -115,7 +115,31 @@
         <w:rPr>
           <w:rFonts w:ascii="Calibri" w:hAnsi="Calibri" w:cs="Calibri"/>
         </w:rPr>
-        <w:t xml:space="preserve">Dijkstra Algorithm was used in the implementation </w:t>
+        <w:t>Dijkstra Algorithm was</w:t>
+      </w:r>
+      <w:r>
+        <w:rPr>
+          <w:rFonts w:ascii="Calibri" w:hAnsi="Calibri" w:cs="Calibri"/>
+        </w:rPr>
+        <w:t xml:space="preserve"> selected to be</w:t>
+      </w:r>
+      <w:r>
+        <w:rPr>
+          <w:rFonts w:ascii="Calibri" w:hAnsi="Calibri" w:cs="Calibri"/>
+        </w:rPr>
+        <w:t xml:space="preserve"> used in the implementation</w:t>
+      </w:r>
+      <w:r>
+        <w:rPr>
+          <w:rFonts w:ascii="Calibri" w:hAnsi="Calibri" w:cs="Calibri"/>
+        </w:rPr>
+        <w:t>.</w:t>
+      </w:r>
+      <w:r>
+        <w:rPr>
+          <w:rFonts w:ascii="Calibri" w:hAnsi="Calibri" w:cs="Calibri"/>
+        </w:rPr>
+        <w:t xml:space="preserve"> </w:t>
       </w:r>
     </w:p>
     <w:p>
@@ -146,7 +170,37 @@
         <w:rPr>
           <w:rFonts w:ascii="Calibri" w:hAnsi="Calibri" w:cs="Calibri"/>
         </w:rPr>
-        <w:t>algorithms involve some of the most used algorithms are A* and BFS</w:t>
+        <w:t xml:space="preserve">algorithms </w:t>
+      </w:r>
+      <w:r>
+        <w:rPr>
+          <w:rFonts w:ascii="Calibri" w:hAnsi="Calibri" w:cs="Calibri"/>
+        </w:rPr>
+        <w:t>can be used,</w:t>
+      </w:r>
+      <w:r>
+        <w:rPr>
+          <w:rFonts w:ascii="Calibri" w:hAnsi="Calibri" w:cs="Calibri"/>
+        </w:rPr>
+        <w:t xml:space="preserve"> some of the most used algorithms are A* and </w:t>
+      </w:r>
+      <w:r>
+        <w:rPr>
+          <w:rFonts w:ascii="Calibri" w:hAnsi="Calibri" w:cs="Calibri"/>
+        </w:rPr>
+        <w:t>Breadth-First Search (</w:t>
+      </w:r>
+      <w:r>
+        <w:rPr>
+          <w:rFonts w:ascii="Calibri" w:hAnsi="Calibri" w:cs="Calibri"/>
+        </w:rPr>
+        <w:t>BFS</w:t>
+      </w:r>
+      <w:r>
+        <w:rPr>
+          <w:rFonts w:ascii="Calibri" w:hAnsi="Calibri" w:cs="Calibri"/>
+        </w:rPr>
+        <w:t>). BFS is very much similar to Dijkstra.</w:t>
       </w:r>
     </w:p>
     <w:p>
@@ -166,11 +220,15 @@
       <w:pPr>
         <w:rPr>
           <w:rFonts w:ascii="Calibri" w:hAnsi="Calibri" w:cs="Calibri"/>
+          <w:b/>
+          <w:bCs/>
         </w:rPr>
       </w:pPr>
       <w:r>
         <w:rPr>
           <w:rFonts w:ascii="Calibri" w:hAnsi="Calibri" w:cs="Calibri"/>
+          <w:b/>
+          <w:bCs/>
         </w:rPr>
         <w:t>Why Dijkstra is better than A* and Breadth First Search (BFS)?</w:t>
       </w:r>
@@ -227,7 +285,19 @@
         <w:rPr>
           <w:rFonts w:ascii="Calibri" w:hAnsi="Calibri" w:cs="Calibri"/>
         </w:rPr>
-        <w:t xml:space="preserve"> After the algorithm ends, we’ll have the shortest paths from the source node to all other nodes in the graph.</w:t>
+        <w:t xml:space="preserve"> After the algorithm ends, </w:t>
+      </w:r>
+      <w:r>
+        <w:rPr>
+          <w:rFonts w:ascii="Calibri" w:hAnsi="Calibri" w:cs="Calibri"/>
+        </w:rPr>
+        <w:t xml:space="preserve">there will be </w:t>
+      </w:r>
+      <w:r>
+        <w:rPr>
+          <w:rFonts w:ascii="Calibri" w:hAnsi="Calibri" w:cs="Calibri"/>
+        </w:rPr>
+        <w:t>the shortest paths from the source node to all other nodes in the graph.</w:t>
       </w:r>
     </w:p>
     <w:p>
@@ -253,6 +323,12 @@
         <w:rPr>
           <w:rFonts w:ascii="Calibri" w:hAnsi="Calibri" w:cs="Calibri"/>
         </w:rPr>
+        <w:t xml:space="preserve"> since it is an improvised version of Dijkstra,</w:t>
+      </w:r>
+      <w:r>
+        <w:rPr>
+          <w:rFonts w:ascii="Calibri" w:hAnsi="Calibri" w:cs="Calibri"/>
+        </w:rPr>
         <w:t xml:space="preserve"> but </w:t>
       </w:r>
       <w:r>
@@ -300,13 +376,36 @@
       <w:pPr>
         <w:rPr>
           <w:rFonts w:ascii="Calibri" w:hAnsi="Calibri" w:cs="Calibri"/>
+          <w:b/>
+          <w:bCs/>
         </w:rPr>
       </w:pPr>
       <w:r>
         <w:rPr>
           <w:rFonts w:ascii="Calibri" w:hAnsi="Calibri" w:cs="Calibri"/>
+          <w:b/>
+          <w:bCs/>
         </w:rPr>
         <w:t>Why Priority Queue?</w:t>
+      </w:r>
+    </w:p>
+    <w:p>
+      <w:pPr>
+        <w:rPr>
+          <w:rFonts w:ascii="Calibri" w:hAnsi="Calibri" w:cs="Calibri"/>
+        </w:rPr>
+      </w:pPr>
+      <w:r>
+        <w:rPr>
+          <w:rFonts w:ascii="Calibri" w:hAnsi="Calibri" w:cs="Calibri"/>
+        </w:rPr>
+        <w:t>The chosen data structure was Priority Queue</w:t>
+      </w:r>
+      <w:r>
+        <w:rPr>
+          <w:rFonts w:ascii="Calibri" w:hAnsi="Calibri" w:cs="Calibri"/>
+        </w:rPr>
+        <w:t>.</w:t>
       </w:r>
     </w:p>
     <w:p>
@@ -399,9 +498,17 @@
           <w:sz w:val="22"/>
           <w:szCs w:val="22"/>
         </w:rPr>
-        <w:t xml:space="preserve">d'(v) = </w:t>
-      </w:r>
-      <w:proofErr w:type="spellStart"/>
+        <w:t>d'(v) = dist(u) </w:t>
+      </w:r>
+      <w:r>
+        <w:rPr>
+          <w:rFonts w:ascii="Calibri" w:hAnsi="Calibri" w:cs="Calibri"/>
+          <w:color w:val="282829"/>
+          <w:sz w:val="22"/>
+          <w:szCs w:val="22"/>
+        </w:rPr>
+        <w:t>+</w:t>
+      </w:r>
       <w:r>
         <w:rPr>
           <w:rFonts w:ascii="Calibri" w:hAnsi="Calibri" w:cs="Calibri"/>
@@ -411,9 +518,17 @@
           <w:sz w:val="22"/>
           <w:szCs w:val="22"/>
         </w:rPr>
-        <w:t>dist</w:t>
-      </w:r>
-      <w:proofErr w:type="spellEnd"/>
+        <w:t> cost(u, v)</w:t>
+      </w:r>
+      <w:r>
+        <w:rPr>
+          <w:rFonts w:ascii="Calibri" w:hAnsi="Calibri" w:cs="Calibri"/>
+          <w:color w:val="282829"/>
+          <w:sz w:val="22"/>
+          <w:szCs w:val="22"/>
+        </w:rPr>
+        <w:t> is minimum. Here, </w:t>
+      </w:r>
       <w:r>
         <w:rPr>
           <w:rFonts w:ascii="Calibri" w:hAnsi="Calibri" w:cs="Calibri"/>
@@ -423,16 +538,16 @@
           <w:sz w:val="22"/>
           <w:szCs w:val="22"/>
         </w:rPr>
-        <w:t>(u) </w:t>
-      </w:r>
-      <w:r>
-        <w:rPr>
-          <w:rFonts w:ascii="Calibri" w:hAnsi="Calibri" w:cs="Calibri"/>
-          <w:color w:val="282829"/>
-          <w:sz w:val="22"/>
-          <w:szCs w:val="22"/>
-        </w:rPr>
-        <w:t>+</w:t>
+        <w:t>dist(u)</w:t>
+      </w:r>
+      <w:r>
+        <w:rPr>
+          <w:rFonts w:ascii="Calibri" w:hAnsi="Calibri" w:cs="Calibri"/>
+          <w:color w:val="282829"/>
+          <w:sz w:val="22"/>
+          <w:szCs w:val="22"/>
+        </w:rPr>
+        <w:t> is the length of the already found shortest path from the source vertex </w:t>
       </w:r>
       <w:r>
         <w:rPr>
@@ -443,9 +558,17 @@
           <w:sz w:val="22"/>
           <w:szCs w:val="22"/>
         </w:rPr>
-        <w:t> </w:t>
-      </w:r>
-      <w:proofErr w:type="gramStart"/>
+        <w:t>s </w:t>
+      </w:r>
+      <w:r>
+        <w:rPr>
+          <w:rFonts w:ascii="Calibri" w:hAnsi="Calibri" w:cs="Calibri"/>
+          <w:color w:val="282829"/>
+          <w:sz w:val="22"/>
+          <w:szCs w:val="22"/>
+        </w:rPr>
+        <w:t>to vertex </w:t>
+      </w:r>
       <w:r>
         <w:rPr>
           <w:rFonts w:ascii="Calibri" w:hAnsi="Calibri" w:cs="Calibri"/>
@@ -455,9 +578,17 @@
           <w:sz w:val="22"/>
           <w:szCs w:val="22"/>
         </w:rPr>
-        <w:t>cost(</w:t>
-      </w:r>
-      <w:proofErr w:type="gramEnd"/>
+        <w:t>u</w:t>
+      </w:r>
+      <w:r>
+        <w:rPr>
+          <w:rFonts w:ascii="Calibri" w:hAnsi="Calibri" w:cs="Calibri"/>
+          <w:color w:val="282829"/>
+          <w:sz w:val="22"/>
+          <w:szCs w:val="22"/>
+        </w:rPr>
+        <w:t>, and </w:t>
+      </w:r>
       <w:r>
         <w:rPr>
           <w:rFonts w:ascii="Calibri" w:hAnsi="Calibri" w:cs="Calibri"/>
@@ -467,113 +598,7 @@
           <w:sz w:val="22"/>
           <w:szCs w:val="22"/>
         </w:rPr>
-        <w:t>u, v)</w:t>
-      </w:r>
-      <w:r>
-        <w:rPr>
-          <w:rFonts w:ascii="Calibri" w:hAnsi="Calibri" w:cs="Calibri"/>
-          <w:color w:val="282829"/>
-          <w:sz w:val="22"/>
-          <w:szCs w:val="22"/>
-        </w:rPr>
-        <w:t> is minimum. Here, </w:t>
-      </w:r>
-      <w:proofErr w:type="spellStart"/>
-      <w:r>
-        <w:rPr>
-          <w:rFonts w:ascii="Calibri" w:hAnsi="Calibri" w:cs="Calibri"/>
-          <w:i/>
-          <w:iCs/>
-          <w:color w:val="282829"/>
-          <w:sz w:val="22"/>
-          <w:szCs w:val="22"/>
-        </w:rPr>
-        <w:t>dist</w:t>
-      </w:r>
-      <w:proofErr w:type="spellEnd"/>
-      <w:r>
-        <w:rPr>
-          <w:rFonts w:ascii="Calibri" w:hAnsi="Calibri" w:cs="Calibri"/>
-          <w:i/>
-          <w:iCs/>
-          <w:color w:val="282829"/>
-          <w:sz w:val="22"/>
-          <w:szCs w:val="22"/>
-        </w:rPr>
-        <w:t>(u)</w:t>
-      </w:r>
-      <w:r>
-        <w:rPr>
-          <w:rFonts w:ascii="Calibri" w:hAnsi="Calibri" w:cs="Calibri"/>
-          <w:color w:val="282829"/>
-          <w:sz w:val="22"/>
-          <w:szCs w:val="22"/>
-        </w:rPr>
-        <w:t> is the length of the already found shortest path from the source vertex </w:t>
-      </w:r>
-      <w:r>
-        <w:rPr>
-          <w:rFonts w:ascii="Calibri" w:hAnsi="Calibri" w:cs="Calibri"/>
-          <w:i/>
-          <w:iCs/>
-          <w:color w:val="282829"/>
-          <w:sz w:val="22"/>
-          <w:szCs w:val="22"/>
-        </w:rPr>
-        <w:t>s </w:t>
-      </w:r>
-      <w:r>
-        <w:rPr>
-          <w:rFonts w:ascii="Calibri" w:hAnsi="Calibri" w:cs="Calibri"/>
-          <w:color w:val="282829"/>
-          <w:sz w:val="22"/>
-          <w:szCs w:val="22"/>
-        </w:rPr>
-        <w:t>to vertex </w:t>
-      </w:r>
-      <w:r>
-        <w:rPr>
-          <w:rFonts w:ascii="Calibri" w:hAnsi="Calibri" w:cs="Calibri"/>
-          <w:i/>
-          <w:iCs/>
-          <w:color w:val="282829"/>
-          <w:sz w:val="22"/>
-          <w:szCs w:val="22"/>
-        </w:rPr>
-        <w:t>u</w:t>
-      </w:r>
-      <w:r>
-        <w:rPr>
-          <w:rFonts w:ascii="Calibri" w:hAnsi="Calibri" w:cs="Calibri"/>
-          <w:color w:val="282829"/>
-          <w:sz w:val="22"/>
-          <w:szCs w:val="22"/>
-        </w:rPr>
-        <w:t>, and </w:t>
-      </w:r>
-      <w:proofErr w:type="gramStart"/>
-      <w:r>
-        <w:rPr>
-          <w:rFonts w:ascii="Calibri" w:hAnsi="Calibri" w:cs="Calibri"/>
-          <w:i/>
-          <w:iCs/>
-          <w:color w:val="282829"/>
-          <w:sz w:val="22"/>
-          <w:szCs w:val="22"/>
-        </w:rPr>
-        <w:t>cost(</w:t>
-      </w:r>
-      <w:proofErr w:type="gramEnd"/>
-      <w:r>
-        <w:rPr>
-          <w:rFonts w:ascii="Calibri" w:hAnsi="Calibri" w:cs="Calibri"/>
-          <w:i/>
-          <w:iCs/>
-          <w:color w:val="282829"/>
-          <w:sz w:val="22"/>
-          <w:szCs w:val="22"/>
-        </w:rPr>
-        <w:t>u, v)</w:t>
+        <w:t>cost(u, v)</w:t>
       </w:r>
       <w:r>
         <w:rPr>
@@ -695,55 +720,7 @@
           <w:sz w:val="22"/>
           <w:szCs w:val="22"/>
         </w:rPr>
-        <w:t xml:space="preserve">d'(v) = </w:t>
-      </w:r>
-      <w:proofErr w:type="spellStart"/>
-      <w:r>
-        <w:rPr>
-          <w:rFonts w:ascii="Calibri" w:hAnsi="Calibri" w:cs="Calibri"/>
-          <w:i/>
-          <w:iCs/>
-          <w:color w:val="282829"/>
-          <w:sz w:val="22"/>
-          <w:szCs w:val="22"/>
-        </w:rPr>
-        <w:t>dist</w:t>
-      </w:r>
-      <w:proofErr w:type="spellEnd"/>
-      <w:r>
-        <w:rPr>
-          <w:rFonts w:ascii="Calibri" w:hAnsi="Calibri" w:cs="Calibri"/>
-          <w:i/>
-          <w:iCs/>
-          <w:color w:val="282829"/>
-          <w:sz w:val="22"/>
-          <w:szCs w:val="22"/>
-        </w:rPr>
-        <w:t xml:space="preserve">(u) + </w:t>
-      </w:r>
-      <w:proofErr w:type="gramStart"/>
-      <w:r>
-        <w:rPr>
-          <w:rFonts w:ascii="Calibri" w:hAnsi="Calibri" w:cs="Calibri"/>
-          <w:i/>
-          <w:iCs/>
-          <w:color w:val="282829"/>
-          <w:sz w:val="22"/>
-          <w:szCs w:val="22"/>
-        </w:rPr>
-        <w:t>cost(</w:t>
-      </w:r>
-      <w:proofErr w:type="gramEnd"/>
-      <w:r>
-        <w:rPr>
-          <w:rFonts w:ascii="Calibri" w:hAnsi="Calibri" w:cs="Calibri"/>
-          <w:i/>
-          <w:iCs/>
-          <w:color w:val="282829"/>
-          <w:sz w:val="22"/>
-          <w:szCs w:val="22"/>
-        </w:rPr>
-        <w:t>u, v)</w:t>
+        <w:t>d'(v) = dist(u) + cost(u, v)</w:t>
       </w:r>
       <w:r>
         <w:rPr>
@@ -856,7 +833,6 @@
         </w:rPr>
         <w:t> operation will be </w:t>
       </w:r>
-      <w:proofErr w:type="gramStart"/>
       <w:r>
         <w:rPr>
           <w:rFonts w:ascii="Calibri" w:hAnsi="Calibri" w:cs="Calibri"/>
@@ -868,21 +844,7 @@
           <w:sz w:val="22"/>
           <w:szCs w:val="22"/>
         </w:rPr>
-        <w:t>O(</w:t>
-      </w:r>
-      <w:proofErr w:type="gramEnd"/>
-      <w:r>
-        <w:rPr>
-          <w:rFonts w:ascii="Calibri" w:hAnsi="Calibri" w:cs="Calibri"/>
-          <w:b/>
-          <w:bCs/>
-          <w:i/>
-          <w:iCs/>
-          <w:color w:val="282829"/>
-          <w:sz w:val="22"/>
-          <w:szCs w:val="22"/>
-        </w:rPr>
-        <w:t>log n)</w:t>
+        <w:t>O(log n)</w:t>
       </w:r>
       <w:r>
         <w:rPr>
@@ -913,6 +875,7 @@
           <w:sz w:val="22"/>
           <w:szCs w:val="22"/>
         </w:rPr>
+        <w:lastRenderedPageBreak/>
         <w:t>After selecting vertex </w:t>
       </w:r>
       <w:r>
@@ -935,7 +898,6 @@
         </w:rPr>
         <w:t>, and updating </w:t>
       </w:r>
-      <w:proofErr w:type="spellStart"/>
       <w:r>
         <w:rPr>
           <w:rFonts w:ascii="Calibri" w:hAnsi="Calibri" w:cs="Calibri"/>
@@ -945,9 +907,17 @@
           <w:sz w:val="22"/>
           <w:szCs w:val="22"/>
         </w:rPr>
-        <w:t>dist</w:t>
-      </w:r>
-      <w:proofErr w:type="spellEnd"/>
+        <w:t>dist(v)</w:t>
+      </w:r>
+      <w:r>
+        <w:rPr>
+          <w:rFonts w:ascii="Calibri" w:hAnsi="Calibri" w:cs="Calibri"/>
+          <w:color w:val="282829"/>
+          <w:sz w:val="22"/>
+          <w:szCs w:val="22"/>
+        </w:rPr>
+        <w:t>, we may find that we have a shorter path to another unexplored vertex </w:t>
+      </w:r>
       <w:r>
         <w:rPr>
           <w:rFonts w:ascii="Calibri" w:hAnsi="Calibri" w:cs="Calibri"/>
@@ -957,16 +927,16 @@
           <w:sz w:val="22"/>
           <w:szCs w:val="22"/>
         </w:rPr>
-        <w:t>(v)</w:t>
-      </w:r>
-      <w:r>
-        <w:rPr>
-          <w:rFonts w:ascii="Calibri" w:hAnsi="Calibri" w:cs="Calibri"/>
-          <w:color w:val="282829"/>
-          <w:sz w:val="22"/>
-          <w:szCs w:val="22"/>
-        </w:rPr>
-        <w:t>, we may find that we have a shorter path to another unexplored vertex </w:t>
+        <w:t>w </w:t>
+      </w:r>
+      <w:r>
+        <w:rPr>
+          <w:rFonts w:ascii="Calibri" w:hAnsi="Calibri" w:cs="Calibri"/>
+          <w:color w:val="282829"/>
+          <w:sz w:val="22"/>
+          <w:szCs w:val="22"/>
+        </w:rPr>
+        <w:t>through </w:t>
       </w:r>
       <w:r>
         <w:rPr>
@@ -977,16 +947,16 @@
           <w:sz w:val="22"/>
           <w:szCs w:val="22"/>
         </w:rPr>
-        <w:t>w </w:t>
-      </w:r>
-      <w:r>
-        <w:rPr>
-          <w:rFonts w:ascii="Calibri" w:hAnsi="Calibri" w:cs="Calibri"/>
-          <w:color w:val="282829"/>
-          <w:sz w:val="22"/>
-          <w:szCs w:val="22"/>
-        </w:rPr>
-        <w:t>through </w:t>
+        <w:t>v</w:t>
+      </w:r>
+      <w:r>
+        <w:rPr>
+          <w:rFonts w:ascii="Calibri" w:hAnsi="Calibri" w:cs="Calibri"/>
+          <w:color w:val="282829"/>
+          <w:sz w:val="22"/>
+          <w:szCs w:val="22"/>
+        </w:rPr>
+        <w:t>, i.e. a path with cost </w:t>
       </w:r>
       <w:r>
         <w:rPr>
@@ -997,75 +967,7 @@
           <w:sz w:val="22"/>
           <w:szCs w:val="22"/>
         </w:rPr>
-        <w:t>v</w:t>
-      </w:r>
-      <w:r>
-        <w:rPr>
-          <w:rFonts w:ascii="Calibri" w:hAnsi="Calibri" w:cs="Calibri"/>
-          <w:color w:val="282829"/>
-          <w:sz w:val="22"/>
-          <w:szCs w:val="22"/>
-        </w:rPr>
-        <w:t>, i.e. a path with cost </w:t>
-      </w:r>
-      <w:r>
-        <w:rPr>
-          <w:rFonts w:ascii="Calibri" w:hAnsi="Calibri" w:cs="Calibri"/>
-          <w:i/>
-          <w:iCs/>
-          <w:color w:val="282829"/>
-          <w:sz w:val="22"/>
-          <w:szCs w:val="22"/>
-        </w:rPr>
-        <w:t xml:space="preserve">d'(w) = </w:t>
-      </w:r>
-      <w:proofErr w:type="spellStart"/>
-      <w:r>
-        <w:rPr>
-          <w:rFonts w:ascii="Calibri" w:hAnsi="Calibri" w:cs="Calibri"/>
-          <w:i/>
-          <w:iCs/>
-          <w:color w:val="282829"/>
-          <w:sz w:val="22"/>
-          <w:szCs w:val="22"/>
-        </w:rPr>
-        <w:t>dist</w:t>
-      </w:r>
-      <w:proofErr w:type="spellEnd"/>
-      <w:r>
-        <w:rPr>
-          <w:rFonts w:ascii="Calibri" w:hAnsi="Calibri" w:cs="Calibri"/>
-          <w:i/>
-          <w:iCs/>
-          <w:color w:val="282829"/>
-          <w:sz w:val="22"/>
-          <w:szCs w:val="22"/>
-        </w:rPr>
-        <w:t xml:space="preserve">(v) + </w:t>
-      </w:r>
-      <w:proofErr w:type="gramStart"/>
-      <w:r>
-        <w:rPr>
-          <w:rFonts w:ascii="Calibri" w:hAnsi="Calibri" w:cs="Calibri"/>
-          <w:i/>
-          <w:iCs/>
-          <w:color w:val="282829"/>
-          <w:sz w:val="22"/>
-          <w:szCs w:val="22"/>
-        </w:rPr>
-        <w:t>cost(</w:t>
-      </w:r>
-      <w:proofErr w:type="gramEnd"/>
-      <w:r>
-        <w:rPr>
-          <w:rFonts w:ascii="Calibri" w:hAnsi="Calibri" w:cs="Calibri"/>
-          <w:i/>
-          <w:iCs/>
-          <w:color w:val="282829"/>
-          <w:sz w:val="22"/>
-          <w:szCs w:val="22"/>
-        </w:rPr>
-        <w:t>v, w)</w:t>
+        <w:t>d'(w) = dist(v) + cost(v, w)</w:t>
       </w:r>
       <w:r>
         <w:rPr>
@@ -1116,7 +1018,6 @@
           <w:sz w:val="22"/>
           <w:szCs w:val="22"/>
         </w:rPr>
-        <w:lastRenderedPageBreak/>
         <w:t>This vertex will be in the priority queue, and its key value will need to be changed to the new value using the </w:t>
       </w:r>
       <w:r>
@@ -1137,27 +1038,7 @@
           <w:sz w:val="22"/>
           <w:szCs w:val="22"/>
         </w:rPr>
-        <w:t xml:space="preserve"> operation, which will decrease the key </w:t>
-      </w:r>
-      <w:proofErr w:type="gramStart"/>
-      <w:r>
-        <w:rPr>
-          <w:rFonts w:ascii="Calibri" w:hAnsi="Calibri" w:cs="Calibri"/>
-          <w:color w:val="282829"/>
-          <w:sz w:val="22"/>
-          <w:szCs w:val="22"/>
-        </w:rPr>
-        <w:t>of</w:t>
-      </w:r>
-      <w:proofErr w:type="gramEnd"/>
-      <w:r>
-        <w:rPr>
-          <w:rFonts w:ascii="Calibri" w:hAnsi="Calibri" w:cs="Calibri"/>
-          <w:color w:val="282829"/>
-          <w:sz w:val="22"/>
-          <w:szCs w:val="22"/>
-        </w:rPr>
-        <w:t xml:space="preserve"> a certain element, and bubble it up if necessary to ensure the min-heap property. A binary (min-)heap will support doing </w:t>
+        <w:t> operation, which will decrease the key of a certain element, and bubble it up if necessary to ensure the min-heap property. A binary (min-)heap will support doing </w:t>
       </w:r>
       <w:r>
         <w:rPr>
@@ -1179,7 +1060,6 @@
         </w:rPr>
         <w:t> operation with </w:t>
       </w:r>
-      <w:proofErr w:type="gramStart"/>
       <w:r>
         <w:rPr>
           <w:rFonts w:ascii="Calibri" w:hAnsi="Calibri" w:cs="Calibri"/>
@@ -1191,21 +1071,7 @@
           <w:sz w:val="22"/>
           <w:szCs w:val="22"/>
         </w:rPr>
-        <w:t>O(</w:t>
-      </w:r>
-      <w:proofErr w:type="gramEnd"/>
-      <w:r>
-        <w:rPr>
-          <w:rFonts w:ascii="Calibri" w:hAnsi="Calibri" w:cs="Calibri"/>
-          <w:b/>
-          <w:bCs/>
-          <w:i/>
-          <w:iCs/>
-          <w:color w:val="282829"/>
-          <w:sz w:val="22"/>
-          <w:szCs w:val="22"/>
-        </w:rPr>
-        <w:t>log n)</w:t>
+        <w:t>O(log n)</w:t>
       </w:r>
       <w:r>
         <w:rPr>
@@ -1236,27 +1102,7 @@
           <w:sz w:val="22"/>
           <w:szCs w:val="22"/>
         </w:rPr>
-        <w:t xml:space="preserve">Again, if we had used a simple list, this step would have required us to iterate over the whole list to update the key </w:t>
-      </w:r>
-      <w:proofErr w:type="gramStart"/>
-      <w:r>
-        <w:rPr>
-          <w:rFonts w:ascii="Calibri" w:hAnsi="Calibri" w:cs="Calibri"/>
-          <w:color w:val="282829"/>
-          <w:sz w:val="22"/>
-          <w:szCs w:val="22"/>
-        </w:rPr>
-        <w:t>of</w:t>
-      </w:r>
-      <w:proofErr w:type="gramEnd"/>
-      <w:r>
-        <w:rPr>
-          <w:rFonts w:ascii="Calibri" w:hAnsi="Calibri" w:cs="Calibri"/>
-          <w:color w:val="282829"/>
-          <w:sz w:val="22"/>
-          <w:szCs w:val="22"/>
-        </w:rPr>
-        <w:t xml:space="preserve"> a vertex.</w:t>
+        <w:t>Again, if we had used a simple list, this step would have required us to iterate over the whole list to update the key of a vertex.</w:t>
       </w:r>
     </w:p>
     <w:p>
@@ -1272,6 +1118,12 @@
           <w:rFonts w:ascii="Calibri" w:hAnsi="Calibri" w:cs="Calibri"/>
         </w:rPr>
       </w:pPr>
+      <w:r>
+        <w:rPr>
+          <w:rFonts w:ascii="Calibri" w:hAnsi="Calibri" w:cs="Calibri"/>
+        </w:rPr>
+        <w:t>Examples of running the Algorithm on Benchmark examples</w:t>
+      </w:r>
     </w:p>
     <w:p>
       <w:pPr>
@@ -1295,25 +1147,25 @@
         <w:rPr>
           <w:rFonts w:ascii="Calibri" w:hAnsi="Calibri" w:cs="Calibri"/>
         </w:rPr>
-        <w:t>me taken for the largest puzzle with 2688 rows and 2560 columns</w:t>
-      </w:r>
-      <w:r>
-        <w:rPr>
-          <w:rFonts w:ascii="Calibri" w:hAnsi="Calibri" w:cs="Calibri"/>
-        </w:rPr>
-        <w:t xml:space="preserve"> with </w:t>
-      </w:r>
-      <w:r>
-        <w:rPr>
-          <w:rFonts w:ascii="Calibri" w:hAnsi="Calibri" w:cs="Calibri"/>
-        </w:rPr>
-        <w:t>98417</w:t>
-      </w:r>
-      <w:r>
-        <w:rPr>
-          <w:rFonts w:ascii="Calibri" w:hAnsi="Calibri" w:cs="Calibri"/>
-        </w:rPr>
-        <w:t xml:space="preserve"> steps.</w:t>
+        <w:t>me taken for the largest puzzle with 2688 rows and 2</w:t>
+      </w:r>
+      <w:r>
+        <w:rPr>
+          <w:rFonts w:ascii="Calibri" w:hAnsi="Calibri" w:cs="Calibri"/>
+        </w:rPr>
+        <w:t>688</w:t>
+      </w:r>
+      <w:r>
+        <w:rPr>
+          <w:rFonts w:ascii="Calibri" w:hAnsi="Calibri" w:cs="Calibri"/>
+        </w:rPr>
+        <w:t xml:space="preserve"> columns</w:t>
+      </w:r>
+      <w:r>
+        <w:rPr>
+          <w:rFonts w:ascii="Calibri" w:hAnsi="Calibri" w:cs="Calibri"/>
+        </w:rPr>
+        <w:t xml:space="preserve"> with 98417 steps.</w:t>
       </w:r>
     </w:p>
     <w:p>
@@ -1325,152 +1177,30 @@
       <w:r>
         <w:rPr>
           <w:rFonts w:ascii="Calibri" w:hAnsi="Calibri" w:cs="Calibri"/>
+        </w:rPr>
+        <w:tab/>
+        <w:t xml:space="preserve">maze25_1.txt      </w:t>
+      </w:r>
+    </w:p>
+    <w:p>
+      <w:pPr>
+        <w:rPr>
+          <w:rFonts w:ascii="Calibri" w:hAnsi="Calibri" w:cs="Calibri"/>
+        </w:rPr>
+      </w:pPr>
+      <w:r>
+        <w:rPr>
+          <w:rFonts w:ascii="Calibri" w:hAnsi="Calibri" w:cs="Calibri"/>
           <w:noProof/>
         </w:rPr>
         <w:drawing>
-          <wp:anchor distT="0" distB="0" distL="114300" distR="114300" simplePos="0" relativeHeight="251644416" behindDoc="0" locked="0" layoutInCell="1" allowOverlap="1" wp14:anchorId="0970D2E5" wp14:editId="06BB0886">
+          <wp:anchor distT="0" distB="0" distL="114300" distR="114300" simplePos="0" relativeHeight="251651584" behindDoc="0" locked="0" layoutInCell="1" allowOverlap="1" wp14:anchorId="7D03178D" wp14:editId="2CC3AA31">
             <wp:simplePos x="0" y="0"/>
             <wp:positionH relativeFrom="margin">
-              <wp:posOffset>3724275</wp:posOffset>
+              <wp:posOffset>76200</wp:posOffset>
             </wp:positionH>
             <wp:positionV relativeFrom="margin">
-              <wp:posOffset>6169025</wp:posOffset>
-            </wp:positionV>
-            <wp:extent cx="1628775" cy="1828800"/>
-            <wp:effectExtent l="0" t="0" r="0" b="0"/>
-            <wp:wrapSquare wrapText="bothSides"/>
-            <wp:docPr id="2" name="Picture 2" descr="A screenshot of a computer&#10;&#10;Description automatically generated"/>
-            <wp:cNvGraphicFramePr>
-              <a:graphicFrameLocks xmlns:a="http://schemas.openxmlformats.org/drawingml/2006/main" noChangeAspect="1"/>
-            </wp:cNvGraphicFramePr>
-            <a:graphic xmlns:a="http://schemas.openxmlformats.org/drawingml/2006/main">
-              <a:graphicData uri="http://schemas.openxmlformats.org/drawingml/2006/picture">
-                <pic:pic xmlns:pic="http://schemas.openxmlformats.org/drawingml/2006/picture">
-                  <pic:nvPicPr>
-                    <pic:cNvPr id="2" name="Picture 2" descr="A screenshot of a computer&#10;&#10;Description automatically generated"/>
-                    <pic:cNvPicPr/>
-                  </pic:nvPicPr>
-                  <pic:blipFill rotWithShape="1">
-                    <a:blip r:embed="rId5">
-                      <a:extLst>
-                        <a:ext uri="{28A0092B-C50C-407E-A947-70E740481C1C}">
-                          <a14:useLocalDpi xmlns:a14="http://schemas.microsoft.com/office/drawing/2010/main" val="0"/>
-                        </a:ext>
-                      </a:extLst>
-                    </a:blip>
-                    <a:srcRect l="6332" t="51696" r="76259" b="14554"/>
-                    <a:stretch/>
-                  </pic:blipFill>
-                  <pic:spPr bwMode="auto">
-                    <a:xfrm>
-                      <a:off x="0" y="0"/>
-                      <a:ext cx="1628775" cy="1828800"/>
-                    </a:xfrm>
-                    <a:prstGeom prst="rect">
-                      <a:avLst/>
-                    </a:prstGeom>
-                    <a:ln>
-                      <a:noFill/>
-                    </a:ln>
-                    <a:extLst>
-                      <a:ext uri="{53640926-AAD7-44D8-BBD7-CCE9431645EC}">
-                        <a14:shadowObscured xmlns:a14="http://schemas.microsoft.com/office/drawing/2010/main"/>
-                      </a:ext>
-                    </a:extLst>
-                  </pic:spPr>
-                </pic:pic>
-              </a:graphicData>
-            </a:graphic>
-            <wp14:sizeRelH relativeFrom="margin">
-              <wp14:pctWidth>0</wp14:pctWidth>
-            </wp14:sizeRelH>
-            <wp14:sizeRelV relativeFrom="margin">
-              <wp14:pctHeight>0</wp14:pctHeight>
-            </wp14:sizeRelV>
-          </wp:anchor>
-        </w:drawing>
-      </w:r>
-      <w:r>
-        <w:rPr>
-          <w:rFonts w:ascii="Calibri" w:hAnsi="Calibri" w:cs="Calibri"/>
-          <w:noProof/>
-        </w:rPr>
-        <w:drawing>
-          <wp:anchor distT="0" distB="0" distL="114300" distR="114300" simplePos="0" relativeHeight="251679232" behindDoc="0" locked="0" layoutInCell="1" allowOverlap="1" wp14:anchorId="60D3CFCD" wp14:editId="04422861">
-            <wp:simplePos x="0" y="0"/>
-            <wp:positionH relativeFrom="margin">
-              <wp:posOffset>3724275</wp:posOffset>
-            </wp:positionH>
-            <wp:positionV relativeFrom="margin">
-              <wp:posOffset>2682875</wp:posOffset>
-            </wp:positionV>
-            <wp:extent cx="1638300" cy="3495675"/>
-            <wp:effectExtent l="0" t="0" r="0" b="0"/>
-            <wp:wrapSquare wrapText="bothSides"/>
-            <wp:docPr id="1" name="Picture 1" descr="A screenshot of a computer&#10;&#10;Description automatically generated"/>
-            <wp:cNvGraphicFramePr>
-              <a:graphicFrameLocks xmlns:a="http://schemas.openxmlformats.org/drawingml/2006/main" noChangeAspect="1"/>
-            </wp:cNvGraphicFramePr>
-            <a:graphic xmlns:a="http://schemas.openxmlformats.org/drawingml/2006/main">
-              <a:graphicData uri="http://schemas.openxmlformats.org/drawingml/2006/picture">
-                <pic:pic xmlns:pic="http://schemas.openxmlformats.org/drawingml/2006/picture">
-                  <pic:nvPicPr>
-                    <pic:cNvPr id="1" name="Picture 1" descr="A screenshot of a computer&#10;&#10;Description automatically generated"/>
-                    <pic:cNvPicPr/>
-                  </pic:nvPicPr>
-                  <pic:blipFill rotWithShape="1">
-                    <a:blip r:embed="rId6">
-                      <a:extLst>
-                        <a:ext uri="{28A0092B-C50C-407E-A947-70E740481C1C}">
-                          <a14:useLocalDpi xmlns:a14="http://schemas.microsoft.com/office/drawing/2010/main" val="0"/>
-                        </a:ext>
-                      </a:extLst>
-                    </a:blip>
-                    <a:srcRect l="6175" t="17143" r="75241" b="13214"/>
-                    <a:stretch/>
-                  </pic:blipFill>
-                  <pic:spPr bwMode="auto">
-                    <a:xfrm>
-                      <a:off x="0" y="0"/>
-                      <a:ext cx="1638300" cy="3495675"/>
-                    </a:xfrm>
-                    <a:prstGeom prst="rect">
-                      <a:avLst/>
-                    </a:prstGeom>
-                    <a:ln>
-                      <a:noFill/>
-                    </a:ln>
-                    <a:extLst>
-                      <a:ext uri="{53640926-AAD7-44D8-BBD7-CCE9431645EC}">
-                        <a14:shadowObscured xmlns:a14="http://schemas.microsoft.com/office/drawing/2010/main"/>
-                      </a:ext>
-                    </a:extLst>
-                  </pic:spPr>
-                </pic:pic>
-              </a:graphicData>
-            </a:graphic>
-            <wp14:sizeRelH relativeFrom="margin">
-              <wp14:pctWidth>0</wp14:pctWidth>
-            </wp14:sizeRelH>
-            <wp14:sizeRelV relativeFrom="margin">
-              <wp14:pctHeight>0</wp14:pctHeight>
-            </wp14:sizeRelV>
-          </wp:anchor>
-        </w:drawing>
-      </w:r>
-      <w:r>
-        <w:rPr>
-          <w:rFonts w:ascii="Calibri" w:hAnsi="Calibri" w:cs="Calibri"/>
-          <w:noProof/>
-        </w:rPr>
-        <w:drawing>
-          <wp:anchor distT="0" distB="0" distL="114300" distR="114300" simplePos="0" relativeHeight="251700736" behindDoc="0" locked="0" layoutInCell="1" allowOverlap="1" wp14:anchorId="7D03178D" wp14:editId="55989F4B">
-            <wp:simplePos x="0" y="0"/>
-            <wp:positionH relativeFrom="margin">
-              <wp:posOffset>57150</wp:posOffset>
-            </wp:positionH>
-            <wp:positionV relativeFrom="margin">
-              <wp:posOffset>3606800</wp:posOffset>
+              <wp:posOffset>3149600</wp:posOffset>
             </wp:positionV>
             <wp:extent cx="1733550" cy="4358005"/>
             <wp:effectExtent l="0" t="0" r="0" b="0"/>
@@ -1487,7 +1217,7 @@
                     <pic:cNvPicPr/>
                   </pic:nvPicPr>
                   <pic:blipFill rotWithShape="1">
-                    <a:blip r:embed="rId7">
+                    <a:blip r:embed="rId5">
                       <a:extLst>
                         <a:ext uri="{28A0092B-C50C-407E-A947-70E740481C1C}">
                           <a14:useLocalDpi xmlns:a14="http://schemas.microsoft.com/office/drawing/2010/main" val="0"/>
@@ -1530,8 +1260,2835 @@
         <w:rPr>
           <w:rFonts w:ascii="Calibri" w:hAnsi="Calibri" w:cs="Calibri"/>
         </w:rPr>
-        <w:tab/>
-        <w:t>maze25_1.txt                                     steps for the shortest path</w:t>
+        <w:br w:type="page"/>
+      </w:r>
+    </w:p>
+    <w:p>
+      <w:pPr>
+        <w:rPr>
+          <w:rFonts w:ascii="Calibri" w:hAnsi="Calibri" w:cs="Calibri"/>
+        </w:rPr>
+      </w:pPr>
+      <w:r>
+        <w:rPr>
+          <w:rFonts w:ascii="Calibri" w:hAnsi="Calibri" w:cs="Calibri"/>
+        </w:rPr>
+        <w:lastRenderedPageBreak/>
+        <w:t>Empirical Analysis of Algorithm Performance</w:t>
+      </w:r>
+    </w:p>
+    <w:tbl>
+      <w:tblPr>
+        <w:tblW w:w="10211" w:type="dxa"/>
+        <w:tblLook w:val="04A0" w:firstRow="1" w:lastRow="0" w:firstColumn="1" w:lastColumn="0" w:noHBand="0" w:noVBand="1"/>
+      </w:tblPr>
+      <w:tblGrid>
+        <w:gridCol w:w="1705"/>
+        <w:gridCol w:w="1733"/>
+        <w:gridCol w:w="830"/>
+        <w:gridCol w:w="900"/>
+        <w:gridCol w:w="830"/>
+        <w:gridCol w:w="880"/>
+        <w:gridCol w:w="900"/>
+        <w:gridCol w:w="1080"/>
+        <w:gridCol w:w="1666"/>
+      </w:tblGrid>
+      <w:tr>
+        <w:trPr>
+          <w:trHeight w:val="300"/>
+        </w:trPr>
+        <w:tc>
+          <w:tcPr>
+            <w:tcW w:w="1705" w:type="dxa"/>
+            <w:tcBorders>
+              <w:top w:val="single" w:sz="4" w:space="0" w:color="4472C4"/>
+              <w:left w:val="single" w:sz="4" w:space="0" w:color="4472C4"/>
+              <w:bottom w:val="nil"/>
+              <w:right w:val="nil"/>
+            </w:tcBorders>
+            <w:shd w:val="clear" w:color="4472C4" w:fill="4472C4"/>
+            <w:noWrap/>
+            <w:vAlign w:val="bottom"/>
+            <w:hideMark/>
+          </w:tcPr>
+          <w:p>
+            <w:pPr>
+              <w:spacing w:after="0" w:line="240" w:lineRule="auto"/>
+              <w:rPr>
+                <w:rFonts w:ascii="Calibri" w:eastAsia="Times New Roman" w:hAnsi="Calibri" w:cs="Calibri"/>
+                <w:b/>
+                <w:bCs/>
+                <w:color w:val="FFFFFF"/>
+              </w:rPr>
+            </w:pPr>
+            <w:r>
+              <w:rPr>
+                <w:rFonts w:ascii="Calibri" w:eastAsia="Times New Roman" w:hAnsi="Calibri" w:cs="Calibri"/>
+                <w:b/>
+                <w:bCs/>
+                <w:color w:val="FFFFFF"/>
+              </w:rPr>
+              <w:t>File name</w:t>
+            </w:r>
+          </w:p>
+        </w:tc>
+        <w:tc>
+          <w:tcPr>
+            <w:tcW w:w="1733" w:type="dxa"/>
+            <w:tcBorders>
+              <w:top w:val="single" w:sz="4" w:space="0" w:color="4472C4"/>
+              <w:left w:val="nil"/>
+              <w:bottom w:val="nil"/>
+              <w:right w:val="nil"/>
+            </w:tcBorders>
+            <w:shd w:val="clear" w:color="4472C4" w:fill="4472C4"/>
+            <w:noWrap/>
+            <w:vAlign w:val="bottom"/>
+            <w:hideMark/>
+          </w:tcPr>
+          <w:p>
+            <w:pPr>
+              <w:spacing w:after="0" w:line="240" w:lineRule="auto"/>
+              <w:rPr>
+                <w:rFonts w:ascii="Calibri" w:eastAsia="Times New Roman" w:hAnsi="Calibri" w:cs="Calibri"/>
+                <w:b/>
+                <w:bCs/>
+                <w:color w:val="FFFFFF"/>
+              </w:rPr>
+            </w:pPr>
+            <w:r>
+              <w:rPr>
+                <w:rFonts w:ascii="Calibri" w:eastAsia="Times New Roman" w:hAnsi="Calibri" w:cs="Calibri"/>
+                <w:b/>
+                <w:bCs/>
+                <w:color w:val="FFFFFF"/>
+              </w:rPr>
+              <w:t>No. of elements</w:t>
+            </w:r>
+          </w:p>
+        </w:tc>
+        <w:tc>
+          <w:tcPr>
+            <w:tcW w:w="517" w:type="dxa"/>
+            <w:tcBorders>
+              <w:top w:val="single" w:sz="4" w:space="0" w:color="4472C4"/>
+              <w:left w:val="nil"/>
+              <w:bottom w:val="nil"/>
+              <w:right w:val="nil"/>
+            </w:tcBorders>
+            <w:shd w:val="clear" w:color="4472C4" w:fill="4472C4"/>
+            <w:noWrap/>
+            <w:vAlign w:val="bottom"/>
+            <w:hideMark/>
+          </w:tcPr>
+          <w:p>
+            <w:pPr>
+              <w:spacing w:after="0" w:line="240" w:lineRule="auto"/>
+              <w:rPr>
+                <w:rFonts w:ascii="Calibri" w:eastAsia="Times New Roman" w:hAnsi="Calibri" w:cs="Calibri"/>
+                <w:b/>
+                <w:bCs/>
+                <w:color w:val="FFFFFF"/>
+              </w:rPr>
+            </w:pPr>
+            <w:r>
+              <w:rPr>
+                <w:rFonts w:ascii="Calibri" w:eastAsia="Times New Roman" w:hAnsi="Calibri" w:cs="Calibri"/>
+                <w:b/>
+                <w:bCs/>
+                <w:color w:val="FFFFFF"/>
+              </w:rPr>
+              <w:t>Trial 1</w:t>
+            </w:r>
+          </w:p>
+        </w:tc>
+        <w:tc>
+          <w:tcPr>
+            <w:tcW w:w="900" w:type="dxa"/>
+            <w:tcBorders>
+              <w:top w:val="single" w:sz="4" w:space="0" w:color="4472C4"/>
+              <w:left w:val="nil"/>
+              <w:bottom w:val="nil"/>
+              <w:right w:val="nil"/>
+            </w:tcBorders>
+            <w:shd w:val="clear" w:color="4472C4" w:fill="4472C4"/>
+            <w:noWrap/>
+            <w:vAlign w:val="bottom"/>
+            <w:hideMark/>
+          </w:tcPr>
+          <w:p>
+            <w:pPr>
+              <w:spacing w:after="0" w:line="240" w:lineRule="auto"/>
+              <w:rPr>
+                <w:rFonts w:ascii="Calibri" w:eastAsia="Times New Roman" w:hAnsi="Calibri" w:cs="Calibri"/>
+                <w:b/>
+                <w:bCs/>
+                <w:color w:val="FFFFFF"/>
+              </w:rPr>
+            </w:pPr>
+            <w:r>
+              <w:rPr>
+                <w:rFonts w:ascii="Calibri" w:eastAsia="Times New Roman" w:hAnsi="Calibri" w:cs="Calibri"/>
+                <w:b/>
+                <w:bCs/>
+                <w:color w:val="FFFFFF"/>
+              </w:rPr>
+              <w:t>Trial 2</w:t>
+            </w:r>
+          </w:p>
+        </w:tc>
+        <w:tc>
+          <w:tcPr>
+            <w:tcW w:w="830" w:type="dxa"/>
+            <w:tcBorders>
+              <w:top w:val="single" w:sz="4" w:space="0" w:color="4472C4"/>
+              <w:left w:val="nil"/>
+              <w:bottom w:val="nil"/>
+              <w:right w:val="nil"/>
+            </w:tcBorders>
+            <w:shd w:val="clear" w:color="4472C4" w:fill="4472C4"/>
+            <w:noWrap/>
+            <w:vAlign w:val="bottom"/>
+            <w:hideMark/>
+          </w:tcPr>
+          <w:p>
+            <w:pPr>
+              <w:spacing w:after="0" w:line="240" w:lineRule="auto"/>
+              <w:rPr>
+                <w:rFonts w:ascii="Calibri" w:eastAsia="Times New Roman" w:hAnsi="Calibri" w:cs="Calibri"/>
+                <w:b/>
+                <w:bCs/>
+                <w:color w:val="FFFFFF"/>
+              </w:rPr>
+            </w:pPr>
+            <w:r>
+              <w:rPr>
+                <w:rFonts w:ascii="Calibri" w:eastAsia="Times New Roman" w:hAnsi="Calibri" w:cs="Calibri"/>
+                <w:b/>
+                <w:bCs/>
+                <w:color w:val="FFFFFF"/>
+              </w:rPr>
+              <w:t>Trial 3</w:t>
+            </w:r>
+          </w:p>
+        </w:tc>
+        <w:tc>
+          <w:tcPr>
+            <w:tcW w:w="880" w:type="dxa"/>
+            <w:tcBorders>
+              <w:top w:val="single" w:sz="4" w:space="0" w:color="4472C4"/>
+              <w:left w:val="nil"/>
+              <w:bottom w:val="nil"/>
+              <w:right w:val="nil"/>
+            </w:tcBorders>
+            <w:shd w:val="clear" w:color="4472C4" w:fill="4472C4"/>
+            <w:noWrap/>
+            <w:vAlign w:val="bottom"/>
+            <w:hideMark/>
+          </w:tcPr>
+          <w:p>
+            <w:pPr>
+              <w:spacing w:after="0" w:line="240" w:lineRule="auto"/>
+              <w:rPr>
+                <w:rFonts w:ascii="Calibri" w:eastAsia="Times New Roman" w:hAnsi="Calibri" w:cs="Calibri"/>
+                <w:b/>
+                <w:bCs/>
+                <w:color w:val="FFFFFF"/>
+              </w:rPr>
+            </w:pPr>
+            <w:r>
+              <w:rPr>
+                <w:rFonts w:ascii="Calibri" w:eastAsia="Times New Roman" w:hAnsi="Calibri" w:cs="Calibri"/>
+                <w:b/>
+                <w:bCs/>
+                <w:color w:val="FFFFFF"/>
+              </w:rPr>
+              <w:t>Trial 4</w:t>
+            </w:r>
+          </w:p>
+        </w:tc>
+        <w:tc>
+          <w:tcPr>
+            <w:tcW w:w="900" w:type="dxa"/>
+            <w:tcBorders>
+              <w:top w:val="single" w:sz="4" w:space="0" w:color="4472C4"/>
+              <w:left w:val="nil"/>
+              <w:bottom w:val="nil"/>
+              <w:right w:val="nil"/>
+            </w:tcBorders>
+            <w:shd w:val="clear" w:color="4472C4" w:fill="4472C4"/>
+            <w:noWrap/>
+            <w:vAlign w:val="bottom"/>
+            <w:hideMark/>
+          </w:tcPr>
+          <w:p>
+            <w:pPr>
+              <w:spacing w:after="0" w:line="240" w:lineRule="auto"/>
+              <w:rPr>
+                <w:rFonts w:ascii="Calibri" w:eastAsia="Times New Roman" w:hAnsi="Calibri" w:cs="Calibri"/>
+                <w:b/>
+                <w:bCs/>
+                <w:color w:val="FFFFFF"/>
+              </w:rPr>
+            </w:pPr>
+            <w:r>
+              <w:rPr>
+                <w:rFonts w:ascii="Calibri" w:eastAsia="Times New Roman" w:hAnsi="Calibri" w:cs="Calibri"/>
+                <w:b/>
+                <w:bCs/>
+                <w:color w:val="FFFFFF"/>
+              </w:rPr>
+              <w:t>Trial 5</w:t>
+            </w:r>
+          </w:p>
+        </w:tc>
+        <w:tc>
+          <w:tcPr>
+            <w:tcW w:w="1080" w:type="dxa"/>
+            <w:tcBorders>
+              <w:top w:val="single" w:sz="4" w:space="0" w:color="4472C4"/>
+              <w:left w:val="nil"/>
+              <w:bottom w:val="nil"/>
+              <w:right w:val="nil"/>
+            </w:tcBorders>
+            <w:shd w:val="clear" w:color="4472C4" w:fill="4472C4"/>
+            <w:noWrap/>
+            <w:vAlign w:val="bottom"/>
+            <w:hideMark/>
+          </w:tcPr>
+          <w:p>
+            <w:pPr>
+              <w:spacing w:after="0" w:line="240" w:lineRule="auto"/>
+              <w:rPr>
+                <w:rFonts w:ascii="Calibri" w:eastAsia="Times New Roman" w:hAnsi="Calibri" w:cs="Calibri"/>
+                <w:b/>
+                <w:bCs/>
+                <w:color w:val="FFFFFF"/>
+              </w:rPr>
+            </w:pPr>
+            <w:r>
+              <w:rPr>
+                <w:rFonts w:ascii="Calibri" w:eastAsia="Times New Roman" w:hAnsi="Calibri" w:cs="Calibri"/>
+                <w:b/>
+                <w:bCs/>
+                <w:color w:val="FFFFFF"/>
+              </w:rPr>
+              <w:t>Average</w:t>
+            </w:r>
+          </w:p>
+        </w:tc>
+        <w:tc>
+          <w:tcPr>
+            <w:tcW w:w="1666" w:type="dxa"/>
+            <w:tcBorders>
+              <w:top w:val="single" w:sz="4" w:space="0" w:color="4472C4"/>
+              <w:left w:val="nil"/>
+              <w:bottom w:val="nil"/>
+              <w:right w:val="single" w:sz="4" w:space="0" w:color="4472C4"/>
+            </w:tcBorders>
+            <w:shd w:val="clear" w:color="4472C4" w:fill="4472C4"/>
+            <w:noWrap/>
+            <w:vAlign w:val="bottom"/>
+            <w:hideMark/>
+          </w:tcPr>
+          <w:p>
+            <w:pPr>
+              <w:spacing w:after="0" w:line="240" w:lineRule="auto"/>
+              <w:rPr>
+                <w:rFonts w:ascii="Calibri" w:eastAsia="Times New Roman" w:hAnsi="Calibri" w:cs="Calibri"/>
+                <w:b/>
+                <w:bCs/>
+                <w:color w:val="FFFFFF"/>
+              </w:rPr>
+            </w:pPr>
+            <w:r>
+              <w:rPr>
+                <w:rFonts w:ascii="Calibri" w:eastAsia="Times New Roman" w:hAnsi="Calibri" w:cs="Calibri"/>
+                <w:b/>
+                <w:bCs/>
+                <w:color w:val="FFFFFF"/>
+              </w:rPr>
+              <w:t>Change of Ratio</w:t>
+            </w:r>
+          </w:p>
+        </w:tc>
+      </w:tr>
+      <w:tr>
+        <w:trPr>
+          <w:trHeight w:val="300"/>
+        </w:trPr>
+        <w:tc>
+          <w:tcPr>
+            <w:tcW w:w="1705" w:type="dxa"/>
+            <w:tcBorders>
+              <w:top w:val="single" w:sz="4" w:space="0" w:color="4472C4"/>
+              <w:left w:val="single" w:sz="4" w:space="0" w:color="4472C4"/>
+              <w:bottom w:val="nil"/>
+              <w:right w:val="nil"/>
+            </w:tcBorders>
+            <w:shd w:val="clear" w:color="auto" w:fill="auto"/>
+            <w:noWrap/>
+            <w:vAlign w:val="bottom"/>
+            <w:hideMark/>
+          </w:tcPr>
+          <w:p>
+            <w:pPr>
+              <w:spacing w:after="0" w:line="240" w:lineRule="auto"/>
+              <w:rPr>
+                <w:rFonts w:ascii="Calibri" w:eastAsia="Times New Roman" w:hAnsi="Calibri" w:cs="Calibri"/>
+                <w:color w:val="000000"/>
+              </w:rPr>
+            </w:pPr>
+            <w:r>
+              <w:rPr>
+                <w:rFonts w:ascii="Calibri" w:eastAsia="Times New Roman" w:hAnsi="Calibri" w:cs="Calibri"/>
+                <w:color w:val="000000"/>
+              </w:rPr>
+              <w:t>puzzle_21.txt</w:t>
+            </w:r>
+          </w:p>
+        </w:tc>
+        <w:tc>
+          <w:tcPr>
+            <w:tcW w:w="1733" w:type="dxa"/>
+            <w:tcBorders>
+              <w:top w:val="single" w:sz="4" w:space="0" w:color="4472C4"/>
+              <w:left w:val="nil"/>
+              <w:bottom w:val="nil"/>
+              <w:right w:val="nil"/>
+            </w:tcBorders>
+            <w:shd w:val="clear" w:color="auto" w:fill="auto"/>
+            <w:noWrap/>
+            <w:vAlign w:val="bottom"/>
+            <w:hideMark/>
+          </w:tcPr>
+          <w:p>
+            <w:pPr>
+              <w:spacing w:after="0" w:line="240" w:lineRule="auto"/>
+              <w:jc w:val="right"/>
+              <w:rPr>
+                <w:rFonts w:ascii="Calibri" w:eastAsia="Times New Roman" w:hAnsi="Calibri" w:cs="Calibri"/>
+                <w:color w:val="000000"/>
+              </w:rPr>
+            </w:pPr>
+            <w:r>
+              <w:rPr>
+                <w:rFonts w:ascii="Calibri" w:eastAsia="Times New Roman" w:hAnsi="Calibri" w:cs="Calibri"/>
+                <w:color w:val="000000"/>
+              </w:rPr>
+              <w:t>441</w:t>
+            </w:r>
+          </w:p>
+        </w:tc>
+        <w:tc>
+          <w:tcPr>
+            <w:tcW w:w="517" w:type="dxa"/>
+            <w:tcBorders>
+              <w:top w:val="single" w:sz="4" w:space="0" w:color="4472C4"/>
+              <w:left w:val="nil"/>
+              <w:bottom w:val="nil"/>
+              <w:right w:val="nil"/>
+            </w:tcBorders>
+            <w:shd w:val="clear" w:color="auto" w:fill="auto"/>
+            <w:noWrap/>
+            <w:vAlign w:val="bottom"/>
+            <w:hideMark/>
+          </w:tcPr>
+          <w:p>
+            <w:pPr>
+              <w:spacing w:after="0" w:line="240" w:lineRule="auto"/>
+              <w:jc w:val="right"/>
+              <w:rPr>
+                <w:rFonts w:ascii="Calibri" w:eastAsia="Times New Roman" w:hAnsi="Calibri" w:cs="Calibri"/>
+                <w:color w:val="000000"/>
+              </w:rPr>
+            </w:pPr>
+            <w:r>
+              <w:rPr>
+                <w:rFonts w:ascii="Calibri" w:eastAsia="Times New Roman" w:hAnsi="Calibri" w:cs="Calibri"/>
+                <w:color w:val="000000"/>
+              </w:rPr>
+              <w:t>0.071</w:t>
+            </w:r>
+          </w:p>
+        </w:tc>
+        <w:tc>
+          <w:tcPr>
+            <w:tcW w:w="900" w:type="dxa"/>
+            <w:tcBorders>
+              <w:top w:val="single" w:sz="4" w:space="0" w:color="4472C4"/>
+              <w:left w:val="nil"/>
+              <w:bottom w:val="nil"/>
+              <w:right w:val="nil"/>
+            </w:tcBorders>
+            <w:shd w:val="clear" w:color="auto" w:fill="auto"/>
+            <w:noWrap/>
+            <w:vAlign w:val="bottom"/>
+            <w:hideMark/>
+          </w:tcPr>
+          <w:p>
+            <w:pPr>
+              <w:spacing w:after="0" w:line="240" w:lineRule="auto"/>
+              <w:jc w:val="right"/>
+              <w:rPr>
+                <w:rFonts w:ascii="Calibri" w:eastAsia="Times New Roman" w:hAnsi="Calibri" w:cs="Calibri"/>
+                <w:color w:val="000000"/>
+              </w:rPr>
+            </w:pPr>
+            <w:r>
+              <w:rPr>
+                <w:rFonts w:ascii="Calibri" w:eastAsia="Times New Roman" w:hAnsi="Calibri" w:cs="Calibri"/>
+                <w:color w:val="000000"/>
+              </w:rPr>
+              <w:t>0.069</w:t>
+            </w:r>
+          </w:p>
+        </w:tc>
+        <w:tc>
+          <w:tcPr>
+            <w:tcW w:w="830" w:type="dxa"/>
+            <w:tcBorders>
+              <w:top w:val="single" w:sz="4" w:space="0" w:color="4472C4"/>
+              <w:left w:val="nil"/>
+              <w:bottom w:val="nil"/>
+              <w:right w:val="nil"/>
+            </w:tcBorders>
+            <w:shd w:val="clear" w:color="auto" w:fill="auto"/>
+            <w:noWrap/>
+            <w:vAlign w:val="bottom"/>
+            <w:hideMark/>
+          </w:tcPr>
+          <w:p>
+            <w:pPr>
+              <w:spacing w:after="0" w:line="240" w:lineRule="auto"/>
+              <w:jc w:val="right"/>
+              <w:rPr>
+                <w:rFonts w:ascii="Calibri" w:eastAsia="Times New Roman" w:hAnsi="Calibri" w:cs="Calibri"/>
+                <w:color w:val="000000"/>
+              </w:rPr>
+            </w:pPr>
+            <w:r>
+              <w:rPr>
+                <w:rFonts w:ascii="Calibri" w:eastAsia="Times New Roman" w:hAnsi="Calibri" w:cs="Calibri"/>
+                <w:color w:val="000000"/>
+              </w:rPr>
+              <w:t>0.062</w:t>
+            </w:r>
+          </w:p>
+        </w:tc>
+        <w:tc>
+          <w:tcPr>
+            <w:tcW w:w="880" w:type="dxa"/>
+            <w:tcBorders>
+              <w:top w:val="single" w:sz="4" w:space="0" w:color="4472C4"/>
+              <w:left w:val="nil"/>
+              <w:bottom w:val="nil"/>
+              <w:right w:val="nil"/>
+            </w:tcBorders>
+            <w:shd w:val="clear" w:color="auto" w:fill="auto"/>
+            <w:noWrap/>
+            <w:vAlign w:val="bottom"/>
+            <w:hideMark/>
+          </w:tcPr>
+          <w:p>
+            <w:pPr>
+              <w:spacing w:after="0" w:line="240" w:lineRule="auto"/>
+              <w:jc w:val="right"/>
+              <w:rPr>
+                <w:rFonts w:ascii="Calibri" w:eastAsia="Times New Roman" w:hAnsi="Calibri" w:cs="Calibri"/>
+                <w:color w:val="000000"/>
+              </w:rPr>
+            </w:pPr>
+            <w:r>
+              <w:rPr>
+                <w:rFonts w:ascii="Calibri" w:eastAsia="Times New Roman" w:hAnsi="Calibri" w:cs="Calibri"/>
+                <w:color w:val="000000"/>
+              </w:rPr>
+              <w:t>0.063</w:t>
+            </w:r>
+          </w:p>
+        </w:tc>
+        <w:tc>
+          <w:tcPr>
+            <w:tcW w:w="900" w:type="dxa"/>
+            <w:tcBorders>
+              <w:top w:val="single" w:sz="4" w:space="0" w:color="4472C4"/>
+              <w:left w:val="nil"/>
+              <w:bottom w:val="nil"/>
+              <w:right w:val="nil"/>
+            </w:tcBorders>
+            <w:shd w:val="clear" w:color="auto" w:fill="auto"/>
+            <w:noWrap/>
+            <w:vAlign w:val="bottom"/>
+            <w:hideMark/>
+          </w:tcPr>
+          <w:p>
+            <w:pPr>
+              <w:spacing w:after="0" w:line="240" w:lineRule="auto"/>
+              <w:jc w:val="right"/>
+              <w:rPr>
+                <w:rFonts w:ascii="Calibri" w:eastAsia="Times New Roman" w:hAnsi="Calibri" w:cs="Calibri"/>
+                <w:color w:val="000000"/>
+              </w:rPr>
+            </w:pPr>
+            <w:r>
+              <w:rPr>
+                <w:rFonts w:ascii="Calibri" w:eastAsia="Times New Roman" w:hAnsi="Calibri" w:cs="Calibri"/>
+                <w:color w:val="000000"/>
+              </w:rPr>
+              <w:t>0.059</w:t>
+            </w:r>
+          </w:p>
+        </w:tc>
+        <w:tc>
+          <w:tcPr>
+            <w:tcW w:w="1080" w:type="dxa"/>
+            <w:tcBorders>
+              <w:top w:val="single" w:sz="4" w:space="0" w:color="4472C4"/>
+              <w:left w:val="nil"/>
+              <w:bottom w:val="nil"/>
+              <w:right w:val="nil"/>
+            </w:tcBorders>
+            <w:shd w:val="clear" w:color="auto" w:fill="auto"/>
+            <w:noWrap/>
+            <w:vAlign w:val="bottom"/>
+            <w:hideMark/>
+          </w:tcPr>
+          <w:p>
+            <w:pPr>
+              <w:spacing w:after="0" w:line="240" w:lineRule="auto"/>
+              <w:jc w:val="right"/>
+              <w:rPr>
+                <w:rFonts w:ascii="Calibri" w:eastAsia="Times New Roman" w:hAnsi="Calibri" w:cs="Calibri"/>
+                <w:color w:val="000000"/>
+              </w:rPr>
+            </w:pPr>
+            <w:r>
+              <w:rPr>
+                <w:rFonts w:ascii="Calibri" w:eastAsia="Times New Roman" w:hAnsi="Calibri" w:cs="Calibri"/>
+                <w:color w:val="000000"/>
+              </w:rPr>
+              <w:t>0.0648</w:t>
+            </w:r>
+          </w:p>
+        </w:tc>
+        <w:tc>
+          <w:tcPr>
+            <w:tcW w:w="1666" w:type="dxa"/>
+            <w:tcBorders>
+              <w:top w:val="single" w:sz="4" w:space="0" w:color="4472C4"/>
+              <w:left w:val="nil"/>
+              <w:bottom w:val="nil"/>
+              <w:right w:val="single" w:sz="4" w:space="0" w:color="4472C4"/>
+            </w:tcBorders>
+            <w:shd w:val="clear" w:color="auto" w:fill="auto"/>
+            <w:noWrap/>
+            <w:vAlign w:val="bottom"/>
+            <w:hideMark/>
+          </w:tcPr>
+          <w:p>
+            <w:pPr>
+              <w:spacing w:after="0" w:line="240" w:lineRule="auto"/>
+              <w:jc w:val="right"/>
+              <w:rPr>
+                <w:rFonts w:ascii="Calibri" w:eastAsia="Times New Roman" w:hAnsi="Calibri" w:cs="Calibri"/>
+                <w:color w:val="000000"/>
+              </w:rPr>
+            </w:pPr>
+            <w:r>
+              <w:rPr>
+                <w:rFonts w:ascii="Calibri" w:eastAsia="Times New Roman" w:hAnsi="Calibri" w:cs="Calibri"/>
+                <w:color w:val="000000"/>
+              </w:rPr>
+              <w:t>1.614198</w:t>
+            </w:r>
+          </w:p>
+        </w:tc>
+      </w:tr>
+      <w:tr>
+        <w:trPr>
+          <w:trHeight w:val="300"/>
+        </w:trPr>
+        <w:tc>
+          <w:tcPr>
+            <w:tcW w:w="1705" w:type="dxa"/>
+            <w:tcBorders>
+              <w:top w:val="single" w:sz="4" w:space="0" w:color="4472C4"/>
+              <w:left w:val="single" w:sz="4" w:space="0" w:color="4472C4"/>
+              <w:bottom w:val="nil"/>
+              <w:right w:val="nil"/>
+            </w:tcBorders>
+            <w:shd w:val="clear" w:color="auto" w:fill="auto"/>
+            <w:noWrap/>
+            <w:vAlign w:val="bottom"/>
+            <w:hideMark/>
+          </w:tcPr>
+          <w:p>
+            <w:pPr>
+              <w:spacing w:after="0" w:line="240" w:lineRule="auto"/>
+              <w:rPr>
+                <w:rFonts w:ascii="Calibri" w:eastAsia="Times New Roman" w:hAnsi="Calibri" w:cs="Calibri"/>
+                <w:color w:val="000000"/>
+              </w:rPr>
+            </w:pPr>
+            <w:r>
+              <w:rPr>
+                <w:rFonts w:ascii="Calibri" w:eastAsia="Times New Roman" w:hAnsi="Calibri" w:cs="Calibri"/>
+                <w:color w:val="000000"/>
+              </w:rPr>
+              <w:t>puzzle_42.txt</w:t>
+            </w:r>
+          </w:p>
+        </w:tc>
+        <w:tc>
+          <w:tcPr>
+            <w:tcW w:w="1733" w:type="dxa"/>
+            <w:tcBorders>
+              <w:top w:val="single" w:sz="4" w:space="0" w:color="4472C4"/>
+              <w:left w:val="nil"/>
+              <w:bottom w:val="nil"/>
+              <w:right w:val="nil"/>
+            </w:tcBorders>
+            <w:shd w:val="clear" w:color="auto" w:fill="auto"/>
+            <w:noWrap/>
+            <w:vAlign w:val="bottom"/>
+            <w:hideMark/>
+          </w:tcPr>
+          <w:p>
+            <w:pPr>
+              <w:spacing w:after="0" w:line="240" w:lineRule="auto"/>
+              <w:jc w:val="right"/>
+              <w:rPr>
+                <w:rFonts w:ascii="Calibri" w:eastAsia="Times New Roman" w:hAnsi="Calibri" w:cs="Calibri"/>
+                <w:color w:val="000000"/>
+              </w:rPr>
+            </w:pPr>
+            <w:r>
+              <w:rPr>
+                <w:rFonts w:ascii="Calibri" w:eastAsia="Times New Roman" w:hAnsi="Calibri" w:cs="Calibri"/>
+                <w:color w:val="000000"/>
+              </w:rPr>
+              <w:t>1764</w:t>
+            </w:r>
+          </w:p>
+        </w:tc>
+        <w:tc>
+          <w:tcPr>
+            <w:tcW w:w="517" w:type="dxa"/>
+            <w:tcBorders>
+              <w:top w:val="single" w:sz="4" w:space="0" w:color="4472C4"/>
+              <w:left w:val="nil"/>
+              <w:bottom w:val="nil"/>
+              <w:right w:val="nil"/>
+            </w:tcBorders>
+            <w:shd w:val="clear" w:color="auto" w:fill="auto"/>
+            <w:noWrap/>
+            <w:vAlign w:val="bottom"/>
+            <w:hideMark/>
+          </w:tcPr>
+          <w:p>
+            <w:pPr>
+              <w:spacing w:after="0" w:line="240" w:lineRule="auto"/>
+              <w:jc w:val="right"/>
+              <w:rPr>
+                <w:rFonts w:ascii="Calibri" w:eastAsia="Times New Roman" w:hAnsi="Calibri" w:cs="Calibri"/>
+                <w:color w:val="000000"/>
+              </w:rPr>
+            </w:pPr>
+            <w:r>
+              <w:rPr>
+                <w:rFonts w:ascii="Calibri" w:eastAsia="Times New Roman" w:hAnsi="Calibri" w:cs="Calibri"/>
+                <w:color w:val="000000"/>
+              </w:rPr>
+              <w:t>0.165</w:t>
+            </w:r>
+          </w:p>
+        </w:tc>
+        <w:tc>
+          <w:tcPr>
+            <w:tcW w:w="900" w:type="dxa"/>
+            <w:tcBorders>
+              <w:top w:val="single" w:sz="4" w:space="0" w:color="4472C4"/>
+              <w:left w:val="nil"/>
+              <w:bottom w:val="nil"/>
+              <w:right w:val="nil"/>
+            </w:tcBorders>
+            <w:shd w:val="clear" w:color="auto" w:fill="auto"/>
+            <w:noWrap/>
+            <w:vAlign w:val="bottom"/>
+            <w:hideMark/>
+          </w:tcPr>
+          <w:p>
+            <w:pPr>
+              <w:spacing w:after="0" w:line="240" w:lineRule="auto"/>
+              <w:jc w:val="right"/>
+              <w:rPr>
+                <w:rFonts w:ascii="Calibri" w:eastAsia="Times New Roman" w:hAnsi="Calibri" w:cs="Calibri"/>
+                <w:color w:val="000000"/>
+              </w:rPr>
+            </w:pPr>
+            <w:r>
+              <w:rPr>
+                <w:rFonts w:ascii="Calibri" w:eastAsia="Times New Roman" w:hAnsi="Calibri" w:cs="Calibri"/>
+                <w:color w:val="000000"/>
+              </w:rPr>
+              <w:t>0.112</w:t>
+            </w:r>
+          </w:p>
+        </w:tc>
+        <w:tc>
+          <w:tcPr>
+            <w:tcW w:w="830" w:type="dxa"/>
+            <w:tcBorders>
+              <w:top w:val="single" w:sz="4" w:space="0" w:color="4472C4"/>
+              <w:left w:val="nil"/>
+              <w:bottom w:val="nil"/>
+              <w:right w:val="nil"/>
+            </w:tcBorders>
+            <w:shd w:val="clear" w:color="auto" w:fill="auto"/>
+            <w:noWrap/>
+            <w:vAlign w:val="bottom"/>
+            <w:hideMark/>
+          </w:tcPr>
+          <w:p>
+            <w:pPr>
+              <w:spacing w:after="0" w:line="240" w:lineRule="auto"/>
+              <w:jc w:val="right"/>
+              <w:rPr>
+                <w:rFonts w:ascii="Calibri" w:eastAsia="Times New Roman" w:hAnsi="Calibri" w:cs="Calibri"/>
+                <w:color w:val="000000"/>
+              </w:rPr>
+            </w:pPr>
+            <w:r>
+              <w:rPr>
+                <w:rFonts w:ascii="Calibri" w:eastAsia="Times New Roman" w:hAnsi="Calibri" w:cs="Calibri"/>
+                <w:color w:val="000000"/>
+              </w:rPr>
+              <w:t>0.08</w:t>
+            </w:r>
+          </w:p>
+        </w:tc>
+        <w:tc>
+          <w:tcPr>
+            <w:tcW w:w="880" w:type="dxa"/>
+            <w:tcBorders>
+              <w:top w:val="single" w:sz="4" w:space="0" w:color="4472C4"/>
+              <w:left w:val="nil"/>
+              <w:bottom w:val="nil"/>
+              <w:right w:val="nil"/>
+            </w:tcBorders>
+            <w:shd w:val="clear" w:color="auto" w:fill="auto"/>
+            <w:noWrap/>
+            <w:vAlign w:val="bottom"/>
+            <w:hideMark/>
+          </w:tcPr>
+          <w:p>
+            <w:pPr>
+              <w:spacing w:after="0" w:line="240" w:lineRule="auto"/>
+              <w:jc w:val="right"/>
+              <w:rPr>
+                <w:rFonts w:ascii="Calibri" w:eastAsia="Times New Roman" w:hAnsi="Calibri" w:cs="Calibri"/>
+                <w:color w:val="000000"/>
+              </w:rPr>
+            </w:pPr>
+            <w:r>
+              <w:rPr>
+                <w:rFonts w:ascii="Calibri" w:eastAsia="Times New Roman" w:hAnsi="Calibri" w:cs="Calibri"/>
+                <w:color w:val="000000"/>
+              </w:rPr>
+              <w:t>0.086</w:t>
+            </w:r>
+          </w:p>
+        </w:tc>
+        <w:tc>
+          <w:tcPr>
+            <w:tcW w:w="900" w:type="dxa"/>
+            <w:tcBorders>
+              <w:top w:val="single" w:sz="4" w:space="0" w:color="4472C4"/>
+              <w:left w:val="nil"/>
+              <w:bottom w:val="nil"/>
+              <w:right w:val="nil"/>
+            </w:tcBorders>
+            <w:shd w:val="clear" w:color="auto" w:fill="auto"/>
+            <w:noWrap/>
+            <w:vAlign w:val="bottom"/>
+            <w:hideMark/>
+          </w:tcPr>
+          <w:p>
+            <w:pPr>
+              <w:spacing w:after="0" w:line="240" w:lineRule="auto"/>
+              <w:jc w:val="right"/>
+              <w:rPr>
+                <w:rFonts w:ascii="Calibri" w:eastAsia="Times New Roman" w:hAnsi="Calibri" w:cs="Calibri"/>
+                <w:color w:val="000000"/>
+              </w:rPr>
+            </w:pPr>
+            <w:r>
+              <w:rPr>
+                <w:rFonts w:ascii="Calibri" w:eastAsia="Times New Roman" w:hAnsi="Calibri" w:cs="Calibri"/>
+                <w:color w:val="000000"/>
+              </w:rPr>
+              <w:t>0.08</w:t>
+            </w:r>
+          </w:p>
+        </w:tc>
+        <w:tc>
+          <w:tcPr>
+            <w:tcW w:w="1080" w:type="dxa"/>
+            <w:tcBorders>
+              <w:top w:val="single" w:sz="4" w:space="0" w:color="4472C4"/>
+              <w:left w:val="nil"/>
+              <w:bottom w:val="nil"/>
+              <w:right w:val="nil"/>
+            </w:tcBorders>
+            <w:shd w:val="clear" w:color="auto" w:fill="auto"/>
+            <w:noWrap/>
+            <w:vAlign w:val="bottom"/>
+            <w:hideMark/>
+          </w:tcPr>
+          <w:p>
+            <w:pPr>
+              <w:spacing w:after="0" w:line="240" w:lineRule="auto"/>
+              <w:jc w:val="right"/>
+              <w:rPr>
+                <w:rFonts w:ascii="Calibri" w:eastAsia="Times New Roman" w:hAnsi="Calibri" w:cs="Calibri"/>
+                <w:color w:val="000000"/>
+              </w:rPr>
+            </w:pPr>
+            <w:r>
+              <w:rPr>
+                <w:rFonts w:ascii="Calibri" w:eastAsia="Times New Roman" w:hAnsi="Calibri" w:cs="Calibri"/>
+                <w:color w:val="000000"/>
+              </w:rPr>
+              <w:t>0.1046</w:t>
+            </w:r>
+          </w:p>
+        </w:tc>
+        <w:tc>
+          <w:tcPr>
+            <w:tcW w:w="1666" w:type="dxa"/>
+            <w:tcBorders>
+              <w:top w:val="single" w:sz="4" w:space="0" w:color="4472C4"/>
+              <w:left w:val="nil"/>
+              <w:bottom w:val="nil"/>
+              <w:right w:val="single" w:sz="4" w:space="0" w:color="4472C4"/>
+            </w:tcBorders>
+            <w:shd w:val="clear" w:color="auto" w:fill="auto"/>
+            <w:noWrap/>
+            <w:vAlign w:val="bottom"/>
+            <w:hideMark/>
+          </w:tcPr>
+          <w:p>
+            <w:pPr>
+              <w:spacing w:after="0" w:line="240" w:lineRule="auto"/>
+              <w:jc w:val="right"/>
+              <w:rPr>
+                <w:rFonts w:ascii="Calibri" w:eastAsia="Times New Roman" w:hAnsi="Calibri" w:cs="Calibri"/>
+                <w:color w:val="000000"/>
+              </w:rPr>
+            </w:pPr>
+            <w:r>
+              <w:rPr>
+                <w:rFonts w:ascii="Calibri" w:eastAsia="Times New Roman" w:hAnsi="Calibri" w:cs="Calibri"/>
+                <w:color w:val="000000"/>
+              </w:rPr>
+              <w:t>1.397706</w:t>
+            </w:r>
+          </w:p>
+        </w:tc>
+      </w:tr>
+      <w:tr>
+        <w:trPr>
+          <w:trHeight w:val="300"/>
+        </w:trPr>
+        <w:tc>
+          <w:tcPr>
+            <w:tcW w:w="1705" w:type="dxa"/>
+            <w:tcBorders>
+              <w:top w:val="single" w:sz="4" w:space="0" w:color="4472C4"/>
+              <w:left w:val="single" w:sz="4" w:space="0" w:color="4472C4"/>
+              <w:bottom w:val="nil"/>
+              <w:right w:val="nil"/>
+            </w:tcBorders>
+            <w:shd w:val="clear" w:color="auto" w:fill="auto"/>
+            <w:noWrap/>
+            <w:vAlign w:val="bottom"/>
+            <w:hideMark/>
+          </w:tcPr>
+          <w:p>
+            <w:pPr>
+              <w:spacing w:after="0" w:line="240" w:lineRule="auto"/>
+              <w:rPr>
+                <w:rFonts w:ascii="Calibri" w:eastAsia="Times New Roman" w:hAnsi="Calibri" w:cs="Calibri"/>
+                <w:color w:val="000000"/>
+              </w:rPr>
+            </w:pPr>
+            <w:r>
+              <w:rPr>
+                <w:rFonts w:ascii="Calibri" w:eastAsia="Times New Roman" w:hAnsi="Calibri" w:cs="Calibri"/>
+                <w:color w:val="000000"/>
+              </w:rPr>
+              <w:t>puzzle_84.txt</w:t>
+            </w:r>
+          </w:p>
+        </w:tc>
+        <w:tc>
+          <w:tcPr>
+            <w:tcW w:w="1733" w:type="dxa"/>
+            <w:tcBorders>
+              <w:top w:val="single" w:sz="4" w:space="0" w:color="4472C4"/>
+              <w:left w:val="nil"/>
+              <w:bottom w:val="nil"/>
+              <w:right w:val="nil"/>
+            </w:tcBorders>
+            <w:shd w:val="clear" w:color="auto" w:fill="auto"/>
+            <w:noWrap/>
+            <w:vAlign w:val="bottom"/>
+            <w:hideMark/>
+          </w:tcPr>
+          <w:p>
+            <w:pPr>
+              <w:spacing w:after="0" w:line="240" w:lineRule="auto"/>
+              <w:jc w:val="right"/>
+              <w:rPr>
+                <w:rFonts w:ascii="Calibri" w:eastAsia="Times New Roman" w:hAnsi="Calibri" w:cs="Calibri"/>
+                <w:color w:val="000000"/>
+              </w:rPr>
+            </w:pPr>
+            <w:r>
+              <w:rPr>
+                <w:rFonts w:ascii="Calibri" w:eastAsia="Times New Roman" w:hAnsi="Calibri" w:cs="Calibri"/>
+                <w:color w:val="000000"/>
+              </w:rPr>
+              <w:t>7056</w:t>
+            </w:r>
+          </w:p>
+        </w:tc>
+        <w:tc>
+          <w:tcPr>
+            <w:tcW w:w="517" w:type="dxa"/>
+            <w:tcBorders>
+              <w:top w:val="single" w:sz="4" w:space="0" w:color="4472C4"/>
+              <w:left w:val="nil"/>
+              <w:bottom w:val="nil"/>
+              <w:right w:val="nil"/>
+            </w:tcBorders>
+            <w:shd w:val="clear" w:color="auto" w:fill="auto"/>
+            <w:noWrap/>
+            <w:vAlign w:val="bottom"/>
+            <w:hideMark/>
+          </w:tcPr>
+          <w:p>
+            <w:pPr>
+              <w:spacing w:after="0" w:line="240" w:lineRule="auto"/>
+              <w:jc w:val="right"/>
+              <w:rPr>
+                <w:rFonts w:ascii="Calibri" w:eastAsia="Times New Roman" w:hAnsi="Calibri" w:cs="Calibri"/>
+                <w:color w:val="000000"/>
+              </w:rPr>
+            </w:pPr>
+            <w:r>
+              <w:rPr>
+                <w:rFonts w:ascii="Calibri" w:eastAsia="Times New Roman" w:hAnsi="Calibri" w:cs="Calibri"/>
+                <w:color w:val="000000"/>
+              </w:rPr>
+              <w:t>0.11</w:t>
+            </w:r>
+          </w:p>
+        </w:tc>
+        <w:tc>
+          <w:tcPr>
+            <w:tcW w:w="900" w:type="dxa"/>
+            <w:tcBorders>
+              <w:top w:val="single" w:sz="4" w:space="0" w:color="4472C4"/>
+              <w:left w:val="nil"/>
+              <w:bottom w:val="nil"/>
+              <w:right w:val="nil"/>
+            </w:tcBorders>
+            <w:shd w:val="clear" w:color="auto" w:fill="auto"/>
+            <w:noWrap/>
+            <w:vAlign w:val="bottom"/>
+            <w:hideMark/>
+          </w:tcPr>
+          <w:p>
+            <w:pPr>
+              <w:spacing w:after="0" w:line="240" w:lineRule="auto"/>
+              <w:jc w:val="right"/>
+              <w:rPr>
+                <w:rFonts w:ascii="Calibri" w:eastAsia="Times New Roman" w:hAnsi="Calibri" w:cs="Calibri"/>
+                <w:color w:val="000000"/>
+              </w:rPr>
+            </w:pPr>
+            <w:r>
+              <w:rPr>
+                <w:rFonts w:ascii="Calibri" w:eastAsia="Times New Roman" w:hAnsi="Calibri" w:cs="Calibri"/>
+                <w:color w:val="000000"/>
+              </w:rPr>
+              <w:t>0.134</w:t>
+            </w:r>
+          </w:p>
+        </w:tc>
+        <w:tc>
+          <w:tcPr>
+            <w:tcW w:w="830" w:type="dxa"/>
+            <w:tcBorders>
+              <w:top w:val="single" w:sz="4" w:space="0" w:color="4472C4"/>
+              <w:left w:val="nil"/>
+              <w:bottom w:val="nil"/>
+              <w:right w:val="nil"/>
+            </w:tcBorders>
+            <w:shd w:val="clear" w:color="auto" w:fill="auto"/>
+            <w:noWrap/>
+            <w:vAlign w:val="bottom"/>
+            <w:hideMark/>
+          </w:tcPr>
+          <w:p>
+            <w:pPr>
+              <w:spacing w:after="0" w:line="240" w:lineRule="auto"/>
+              <w:jc w:val="right"/>
+              <w:rPr>
+                <w:rFonts w:ascii="Calibri" w:eastAsia="Times New Roman" w:hAnsi="Calibri" w:cs="Calibri"/>
+                <w:color w:val="000000"/>
+              </w:rPr>
+            </w:pPr>
+            <w:r>
+              <w:rPr>
+                <w:rFonts w:ascii="Calibri" w:eastAsia="Times New Roman" w:hAnsi="Calibri" w:cs="Calibri"/>
+                <w:color w:val="000000"/>
+              </w:rPr>
+              <w:t>0.187</w:t>
+            </w:r>
+          </w:p>
+        </w:tc>
+        <w:tc>
+          <w:tcPr>
+            <w:tcW w:w="880" w:type="dxa"/>
+            <w:tcBorders>
+              <w:top w:val="single" w:sz="4" w:space="0" w:color="4472C4"/>
+              <w:left w:val="nil"/>
+              <w:bottom w:val="nil"/>
+              <w:right w:val="nil"/>
+            </w:tcBorders>
+            <w:shd w:val="clear" w:color="auto" w:fill="auto"/>
+            <w:noWrap/>
+            <w:vAlign w:val="bottom"/>
+            <w:hideMark/>
+          </w:tcPr>
+          <w:p>
+            <w:pPr>
+              <w:spacing w:after="0" w:line="240" w:lineRule="auto"/>
+              <w:jc w:val="right"/>
+              <w:rPr>
+                <w:rFonts w:ascii="Calibri" w:eastAsia="Times New Roman" w:hAnsi="Calibri" w:cs="Calibri"/>
+                <w:color w:val="000000"/>
+              </w:rPr>
+            </w:pPr>
+            <w:r>
+              <w:rPr>
+                <w:rFonts w:ascii="Calibri" w:eastAsia="Times New Roman" w:hAnsi="Calibri" w:cs="Calibri"/>
+                <w:color w:val="000000"/>
+              </w:rPr>
+              <w:t>0.177</w:t>
+            </w:r>
+          </w:p>
+        </w:tc>
+        <w:tc>
+          <w:tcPr>
+            <w:tcW w:w="900" w:type="dxa"/>
+            <w:tcBorders>
+              <w:top w:val="single" w:sz="4" w:space="0" w:color="4472C4"/>
+              <w:left w:val="nil"/>
+              <w:bottom w:val="nil"/>
+              <w:right w:val="nil"/>
+            </w:tcBorders>
+            <w:shd w:val="clear" w:color="auto" w:fill="auto"/>
+            <w:noWrap/>
+            <w:vAlign w:val="bottom"/>
+            <w:hideMark/>
+          </w:tcPr>
+          <w:p>
+            <w:pPr>
+              <w:spacing w:after="0" w:line="240" w:lineRule="auto"/>
+              <w:jc w:val="right"/>
+              <w:rPr>
+                <w:rFonts w:ascii="Calibri" w:eastAsia="Times New Roman" w:hAnsi="Calibri" w:cs="Calibri"/>
+                <w:color w:val="000000"/>
+              </w:rPr>
+            </w:pPr>
+            <w:r>
+              <w:rPr>
+                <w:rFonts w:ascii="Calibri" w:eastAsia="Times New Roman" w:hAnsi="Calibri" w:cs="Calibri"/>
+                <w:color w:val="000000"/>
+              </w:rPr>
+              <w:t>0.123</w:t>
+            </w:r>
+          </w:p>
+        </w:tc>
+        <w:tc>
+          <w:tcPr>
+            <w:tcW w:w="1080" w:type="dxa"/>
+            <w:tcBorders>
+              <w:top w:val="single" w:sz="4" w:space="0" w:color="4472C4"/>
+              <w:left w:val="nil"/>
+              <w:bottom w:val="nil"/>
+              <w:right w:val="nil"/>
+            </w:tcBorders>
+            <w:shd w:val="clear" w:color="auto" w:fill="auto"/>
+            <w:noWrap/>
+            <w:vAlign w:val="bottom"/>
+            <w:hideMark/>
+          </w:tcPr>
+          <w:p>
+            <w:pPr>
+              <w:spacing w:after="0" w:line="240" w:lineRule="auto"/>
+              <w:jc w:val="right"/>
+              <w:rPr>
+                <w:rFonts w:ascii="Calibri" w:eastAsia="Times New Roman" w:hAnsi="Calibri" w:cs="Calibri"/>
+                <w:color w:val="000000"/>
+              </w:rPr>
+            </w:pPr>
+            <w:r>
+              <w:rPr>
+                <w:rFonts w:ascii="Calibri" w:eastAsia="Times New Roman" w:hAnsi="Calibri" w:cs="Calibri"/>
+                <w:color w:val="000000"/>
+              </w:rPr>
+              <w:t>0.1462</w:t>
+            </w:r>
+          </w:p>
+        </w:tc>
+        <w:tc>
+          <w:tcPr>
+            <w:tcW w:w="1666" w:type="dxa"/>
+            <w:tcBorders>
+              <w:top w:val="single" w:sz="4" w:space="0" w:color="4472C4"/>
+              <w:left w:val="nil"/>
+              <w:bottom w:val="nil"/>
+              <w:right w:val="single" w:sz="4" w:space="0" w:color="4472C4"/>
+            </w:tcBorders>
+            <w:shd w:val="clear" w:color="auto" w:fill="auto"/>
+            <w:noWrap/>
+            <w:vAlign w:val="bottom"/>
+            <w:hideMark/>
+          </w:tcPr>
+          <w:p>
+            <w:pPr>
+              <w:spacing w:after="0" w:line="240" w:lineRule="auto"/>
+              <w:jc w:val="right"/>
+              <w:rPr>
+                <w:rFonts w:ascii="Calibri" w:eastAsia="Times New Roman" w:hAnsi="Calibri" w:cs="Calibri"/>
+                <w:color w:val="000000"/>
+              </w:rPr>
+            </w:pPr>
+            <w:r>
+              <w:rPr>
+                <w:rFonts w:ascii="Calibri" w:eastAsia="Times New Roman" w:hAnsi="Calibri" w:cs="Calibri"/>
+                <w:color w:val="000000"/>
+              </w:rPr>
+              <w:t>1.826265</w:t>
+            </w:r>
+          </w:p>
+        </w:tc>
+      </w:tr>
+      <w:tr>
+        <w:trPr>
+          <w:trHeight w:val="300"/>
+        </w:trPr>
+        <w:tc>
+          <w:tcPr>
+            <w:tcW w:w="1705" w:type="dxa"/>
+            <w:tcBorders>
+              <w:top w:val="single" w:sz="4" w:space="0" w:color="4472C4"/>
+              <w:left w:val="single" w:sz="4" w:space="0" w:color="4472C4"/>
+              <w:bottom w:val="nil"/>
+              <w:right w:val="nil"/>
+            </w:tcBorders>
+            <w:shd w:val="clear" w:color="auto" w:fill="auto"/>
+            <w:noWrap/>
+            <w:vAlign w:val="bottom"/>
+            <w:hideMark/>
+          </w:tcPr>
+          <w:p>
+            <w:pPr>
+              <w:spacing w:after="0" w:line="240" w:lineRule="auto"/>
+              <w:rPr>
+                <w:rFonts w:ascii="Calibri" w:eastAsia="Times New Roman" w:hAnsi="Calibri" w:cs="Calibri"/>
+                <w:color w:val="000000"/>
+              </w:rPr>
+            </w:pPr>
+            <w:r>
+              <w:rPr>
+                <w:rFonts w:ascii="Calibri" w:eastAsia="Times New Roman" w:hAnsi="Calibri" w:cs="Calibri"/>
+                <w:color w:val="000000"/>
+              </w:rPr>
+              <w:t>puzzle_168.txt</w:t>
+            </w:r>
+          </w:p>
+        </w:tc>
+        <w:tc>
+          <w:tcPr>
+            <w:tcW w:w="1733" w:type="dxa"/>
+            <w:tcBorders>
+              <w:top w:val="single" w:sz="4" w:space="0" w:color="4472C4"/>
+              <w:left w:val="nil"/>
+              <w:bottom w:val="nil"/>
+              <w:right w:val="nil"/>
+            </w:tcBorders>
+            <w:shd w:val="clear" w:color="auto" w:fill="auto"/>
+            <w:noWrap/>
+            <w:vAlign w:val="bottom"/>
+            <w:hideMark/>
+          </w:tcPr>
+          <w:p>
+            <w:pPr>
+              <w:spacing w:after="0" w:line="240" w:lineRule="auto"/>
+              <w:jc w:val="right"/>
+              <w:rPr>
+                <w:rFonts w:ascii="Calibri" w:eastAsia="Times New Roman" w:hAnsi="Calibri" w:cs="Calibri"/>
+                <w:color w:val="000000"/>
+              </w:rPr>
+            </w:pPr>
+            <w:r>
+              <w:rPr>
+                <w:rFonts w:ascii="Calibri" w:eastAsia="Times New Roman" w:hAnsi="Calibri" w:cs="Calibri"/>
+                <w:color w:val="000000"/>
+              </w:rPr>
+              <w:t>28224</w:t>
+            </w:r>
+          </w:p>
+        </w:tc>
+        <w:tc>
+          <w:tcPr>
+            <w:tcW w:w="517" w:type="dxa"/>
+            <w:tcBorders>
+              <w:top w:val="single" w:sz="4" w:space="0" w:color="4472C4"/>
+              <w:left w:val="nil"/>
+              <w:bottom w:val="nil"/>
+              <w:right w:val="nil"/>
+            </w:tcBorders>
+            <w:shd w:val="clear" w:color="auto" w:fill="auto"/>
+            <w:noWrap/>
+            <w:vAlign w:val="bottom"/>
+            <w:hideMark/>
+          </w:tcPr>
+          <w:p>
+            <w:pPr>
+              <w:spacing w:after="0" w:line="240" w:lineRule="auto"/>
+              <w:jc w:val="right"/>
+              <w:rPr>
+                <w:rFonts w:ascii="Calibri" w:eastAsia="Times New Roman" w:hAnsi="Calibri" w:cs="Calibri"/>
+                <w:color w:val="000000"/>
+              </w:rPr>
+            </w:pPr>
+            <w:r>
+              <w:rPr>
+                <w:rFonts w:ascii="Calibri" w:eastAsia="Times New Roman" w:hAnsi="Calibri" w:cs="Calibri"/>
+                <w:color w:val="000000"/>
+              </w:rPr>
+              <w:t>0.248</w:t>
+            </w:r>
+          </w:p>
+        </w:tc>
+        <w:tc>
+          <w:tcPr>
+            <w:tcW w:w="900" w:type="dxa"/>
+            <w:tcBorders>
+              <w:top w:val="single" w:sz="4" w:space="0" w:color="4472C4"/>
+              <w:left w:val="nil"/>
+              <w:bottom w:val="nil"/>
+              <w:right w:val="nil"/>
+            </w:tcBorders>
+            <w:shd w:val="clear" w:color="auto" w:fill="auto"/>
+            <w:noWrap/>
+            <w:vAlign w:val="bottom"/>
+            <w:hideMark/>
+          </w:tcPr>
+          <w:p>
+            <w:pPr>
+              <w:spacing w:after="0" w:line="240" w:lineRule="auto"/>
+              <w:jc w:val="right"/>
+              <w:rPr>
+                <w:rFonts w:ascii="Calibri" w:eastAsia="Times New Roman" w:hAnsi="Calibri" w:cs="Calibri"/>
+                <w:color w:val="000000"/>
+              </w:rPr>
+            </w:pPr>
+            <w:r>
+              <w:rPr>
+                <w:rFonts w:ascii="Calibri" w:eastAsia="Times New Roman" w:hAnsi="Calibri" w:cs="Calibri"/>
+                <w:color w:val="000000"/>
+              </w:rPr>
+              <w:t>0.299</w:t>
+            </w:r>
+          </w:p>
+        </w:tc>
+        <w:tc>
+          <w:tcPr>
+            <w:tcW w:w="830" w:type="dxa"/>
+            <w:tcBorders>
+              <w:top w:val="single" w:sz="4" w:space="0" w:color="4472C4"/>
+              <w:left w:val="nil"/>
+              <w:bottom w:val="nil"/>
+              <w:right w:val="nil"/>
+            </w:tcBorders>
+            <w:shd w:val="clear" w:color="auto" w:fill="auto"/>
+            <w:noWrap/>
+            <w:vAlign w:val="bottom"/>
+            <w:hideMark/>
+          </w:tcPr>
+          <w:p>
+            <w:pPr>
+              <w:spacing w:after="0" w:line="240" w:lineRule="auto"/>
+              <w:jc w:val="right"/>
+              <w:rPr>
+                <w:rFonts w:ascii="Calibri" w:eastAsia="Times New Roman" w:hAnsi="Calibri" w:cs="Calibri"/>
+                <w:color w:val="000000"/>
+              </w:rPr>
+            </w:pPr>
+            <w:r>
+              <w:rPr>
+                <w:rFonts w:ascii="Calibri" w:eastAsia="Times New Roman" w:hAnsi="Calibri" w:cs="Calibri"/>
+                <w:color w:val="000000"/>
+              </w:rPr>
+              <w:t>0.323</w:t>
+            </w:r>
+          </w:p>
+        </w:tc>
+        <w:tc>
+          <w:tcPr>
+            <w:tcW w:w="880" w:type="dxa"/>
+            <w:tcBorders>
+              <w:top w:val="single" w:sz="4" w:space="0" w:color="4472C4"/>
+              <w:left w:val="nil"/>
+              <w:bottom w:val="nil"/>
+              <w:right w:val="nil"/>
+            </w:tcBorders>
+            <w:shd w:val="clear" w:color="auto" w:fill="auto"/>
+            <w:noWrap/>
+            <w:vAlign w:val="bottom"/>
+            <w:hideMark/>
+          </w:tcPr>
+          <w:p>
+            <w:pPr>
+              <w:spacing w:after="0" w:line="240" w:lineRule="auto"/>
+              <w:jc w:val="right"/>
+              <w:rPr>
+                <w:rFonts w:ascii="Calibri" w:eastAsia="Times New Roman" w:hAnsi="Calibri" w:cs="Calibri"/>
+                <w:color w:val="000000"/>
+              </w:rPr>
+            </w:pPr>
+            <w:r>
+              <w:rPr>
+                <w:rFonts w:ascii="Calibri" w:eastAsia="Times New Roman" w:hAnsi="Calibri" w:cs="Calibri"/>
+                <w:color w:val="000000"/>
+              </w:rPr>
+              <w:t>0.233</w:t>
+            </w:r>
+          </w:p>
+        </w:tc>
+        <w:tc>
+          <w:tcPr>
+            <w:tcW w:w="900" w:type="dxa"/>
+            <w:tcBorders>
+              <w:top w:val="single" w:sz="4" w:space="0" w:color="4472C4"/>
+              <w:left w:val="nil"/>
+              <w:bottom w:val="nil"/>
+              <w:right w:val="nil"/>
+            </w:tcBorders>
+            <w:shd w:val="clear" w:color="auto" w:fill="auto"/>
+            <w:noWrap/>
+            <w:vAlign w:val="bottom"/>
+            <w:hideMark/>
+          </w:tcPr>
+          <w:p>
+            <w:pPr>
+              <w:spacing w:after="0" w:line="240" w:lineRule="auto"/>
+              <w:jc w:val="right"/>
+              <w:rPr>
+                <w:rFonts w:ascii="Calibri" w:eastAsia="Times New Roman" w:hAnsi="Calibri" w:cs="Calibri"/>
+                <w:color w:val="000000"/>
+              </w:rPr>
+            </w:pPr>
+            <w:r>
+              <w:rPr>
+                <w:rFonts w:ascii="Calibri" w:eastAsia="Times New Roman" w:hAnsi="Calibri" w:cs="Calibri"/>
+                <w:color w:val="000000"/>
+              </w:rPr>
+              <w:t>0.232</w:t>
+            </w:r>
+          </w:p>
+        </w:tc>
+        <w:tc>
+          <w:tcPr>
+            <w:tcW w:w="1080" w:type="dxa"/>
+            <w:tcBorders>
+              <w:top w:val="single" w:sz="4" w:space="0" w:color="4472C4"/>
+              <w:left w:val="nil"/>
+              <w:bottom w:val="nil"/>
+              <w:right w:val="nil"/>
+            </w:tcBorders>
+            <w:shd w:val="clear" w:color="auto" w:fill="auto"/>
+            <w:noWrap/>
+            <w:vAlign w:val="bottom"/>
+            <w:hideMark/>
+          </w:tcPr>
+          <w:p>
+            <w:pPr>
+              <w:spacing w:after="0" w:line="240" w:lineRule="auto"/>
+              <w:jc w:val="right"/>
+              <w:rPr>
+                <w:rFonts w:ascii="Calibri" w:eastAsia="Times New Roman" w:hAnsi="Calibri" w:cs="Calibri"/>
+                <w:color w:val="000000"/>
+              </w:rPr>
+            </w:pPr>
+            <w:r>
+              <w:rPr>
+                <w:rFonts w:ascii="Calibri" w:eastAsia="Times New Roman" w:hAnsi="Calibri" w:cs="Calibri"/>
+                <w:color w:val="000000"/>
+              </w:rPr>
+              <w:t>0.267</w:t>
+            </w:r>
+          </w:p>
+        </w:tc>
+        <w:tc>
+          <w:tcPr>
+            <w:tcW w:w="1666" w:type="dxa"/>
+            <w:tcBorders>
+              <w:top w:val="single" w:sz="4" w:space="0" w:color="4472C4"/>
+              <w:left w:val="nil"/>
+              <w:bottom w:val="nil"/>
+              <w:right w:val="single" w:sz="4" w:space="0" w:color="4472C4"/>
+            </w:tcBorders>
+            <w:shd w:val="clear" w:color="auto" w:fill="auto"/>
+            <w:noWrap/>
+            <w:vAlign w:val="bottom"/>
+            <w:hideMark/>
+          </w:tcPr>
+          <w:p>
+            <w:pPr>
+              <w:spacing w:after="0" w:line="240" w:lineRule="auto"/>
+              <w:jc w:val="right"/>
+              <w:rPr>
+                <w:rFonts w:ascii="Calibri" w:eastAsia="Times New Roman" w:hAnsi="Calibri" w:cs="Calibri"/>
+                <w:color w:val="000000"/>
+              </w:rPr>
+            </w:pPr>
+            <w:r>
+              <w:rPr>
+                <w:rFonts w:ascii="Calibri" w:eastAsia="Times New Roman" w:hAnsi="Calibri" w:cs="Calibri"/>
+                <w:color w:val="000000"/>
+              </w:rPr>
+              <w:t>1.719101</w:t>
+            </w:r>
+          </w:p>
+        </w:tc>
+      </w:tr>
+      <w:tr>
+        <w:trPr>
+          <w:trHeight w:val="300"/>
+        </w:trPr>
+        <w:tc>
+          <w:tcPr>
+            <w:tcW w:w="1705" w:type="dxa"/>
+            <w:tcBorders>
+              <w:top w:val="single" w:sz="4" w:space="0" w:color="4472C4"/>
+              <w:left w:val="single" w:sz="4" w:space="0" w:color="4472C4"/>
+              <w:bottom w:val="nil"/>
+              <w:right w:val="nil"/>
+            </w:tcBorders>
+            <w:shd w:val="clear" w:color="auto" w:fill="auto"/>
+            <w:noWrap/>
+            <w:vAlign w:val="bottom"/>
+            <w:hideMark/>
+          </w:tcPr>
+          <w:p>
+            <w:pPr>
+              <w:spacing w:after="0" w:line="240" w:lineRule="auto"/>
+              <w:rPr>
+                <w:rFonts w:ascii="Calibri" w:eastAsia="Times New Roman" w:hAnsi="Calibri" w:cs="Calibri"/>
+                <w:color w:val="000000"/>
+              </w:rPr>
+            </w:pPr>
+            <w:r>
+              <w:rPr>
+                <w:rFonts w:ascii="Calibri" w:eastAsia="Times New Roman" w:hAnsi="Calibri" w:cs="Calibri"/>
+                <w:color w:val="000000"/>
+              </w:rPr>
+              <w:t>puzzle_336.txt</w:t>
+            </w:r>
+          </w:p>
+        </w:tc>
+        <w:tc>
+          <w:tcPr>
+            <w:tcW w:w="1733" w:type="dxa"/>
+            <w:tcBorders>
+              <w:top w:val="single" w:sz="4" w:space="0" w:color="4472C4"/>
+              <w:left w:val="nil"/>
+              <w:bottom w:val="nil"/>
+              <w:right w:val="nil"/>
+            </w:tcBorders>
+            <w:shd w:val="clear" w:color="auto" w:fill="auto"/>
+            <w:noWrap/>
+            <w:vAlign w:val="bottom"/>
+            <w:hideMark/>
+          </w:tcPr>
+          <w:p>
+            <w:pPr>
+              <w:spacing w:after="0" w:line="240" w:lineRule="auto"/>
+              <w:jc w:val="right"/>
+              <w:rPr>
+                <w:rFonts w:ascii="Calibri" w:eastAsia="Times New Roman" w:hAnsi="Calibri" w:cs="Calibri"/>
+                <w:color w:val="000000"/>
+              </w:rPr>
+            </w:pPr>
+            <w:r>
+              <w:rPr>
+                <w:rFonts w:ascii="Calibri" w:eastAsia="Times New Roman" w:hAnsi="Calibri" w:cs="Calibri"/>
+                <w:color w:val="000000"/>
+              </w:rPr>
+              <w:t>112896</w:t>
+            </w:r>
+          </w:p>
+        </w:tc>
+        <w:tc>
+          <w:tcPr>
+            <w:tcW w:w="517" w:type="dxa"/>
+            <w:tcBorders>
+              <w:top w:val="single" w:sz="4" w:space="0" w:color="4472C4"/>
+              <w:left w:val="nil"/>
+              <w:bottom w:val="nil"/>
+              <w:right w:val="nil"/>
+            </w:tcBorders>
+            <w:shd w:val="clear" w:color="auto" w:fill="auto"/>
+            <w:noWrap/>
+            <w:vAlign w:val="bottom"/>
+            <w:hideMark/>
+          </w:tcPr>
+          <w:p>
+            <w:pPr>
+              <w:spacing w:after="0" w:line="240" w:lineRule="auto"/>
+              <w:jc w:val="right"/>
+              <w:rPr>
+                <w:rFonts w:ascii="Calibri" w:eastAsia="Times New Roman" w:hAnsi="Calibri" w:cs="Calibri"/>
+                <w:color w:val="000000"/>
+              </w:rPr>
+            </w:pPr>
+            <w:r>
+              <w:rPr>
+                <w:rFonts w:ascii="Calibri" w:eastAsia="Times New Roman" w:hAnsi="Calibri" w:cs="Calibri"/>
+                <w:color w:val="000000"/>
+              </w:rPr>
+              <w:t>0.339</w:t>
+            </w:r>
+          </w:p>
+        </w:tc>
+        <w:tc>
+          <w:tcPr>
+            <w:tcW w:w="900" w:type="dxa"/>
+            <w:tcBorders>
+              <w:top w:val="single" w:sz="4" w:space="0" w:color="4472C4"/>
+              <w:left w:val="nil"/>
+              <w:bottom w:val="nil"/>
+              <w:right w:val="nil"/>
+            </w:tcBorders>
+            <w:shd w:val="clear" w:color="auto" w:fill="auto"/>
+            <w:noWrap/>
+            <w:vAlign w:val="bottom"/>
+            <w:hideMark/>
+          </w:tcPr>
+          <w:p>
+            <w:pPr>
+              <w:spacing w:after="0" w:line="240" w:lineRule="auto"/>
+              <w:jc w:val="right"/>
+              <w:rPr>
+                <w:rFonts w:ascii="Calibri" w:eastAsia="Times New Roman" w:hAnsi="Calibri" w:cs="Calibri"/>
+                <w:color w:val="000000"/>
+              </w:rPr>
+            </w:pPr>
+            <w:r>
+              <w:rPr>
+                <w:rFonts w:ascii="Calibri" w:eastAsia="Times New Roman" w:hAnsi="Calibri" w:cs="Calibri"/>
+                <w:color w:val="000000"/>
+              </w:rPr>
+              <w:t>0.558</w:t>
+            </w:r>
+          </w:p>
+        </w:tc>
+        <w:tc>
+          <w:tcPr>
+            <w:tcW w:w="830" w:type="dxa"/>
+            <w:tcBorders>
+              <w:top w:val="single" w:sz="4" w:space="0" w:color="4472C4"/>
+              <w:left w:val="nil"/>
+              <w:bottom w:val="nil"/>
+              <w:right w:val="nil"/>
+            </w:tcBorders>
+            <w:shd w:val="clear" w:color="auto" w:fill="auto"/>
+            <w:noWrap/>
+            <w:vAlign w:val="bottom"/>
+            <w:hideMark/>
+          </w:tcPr>
+          <w:p>
+            <w:pPr>
+              <w:spacing w:after="0" w:line="240" w:lineRule="auto"/>
+              <w:jc w:val="right"/>
+              <w:rPr>
+                <w:rFonts w:ascii="Calibri" w:eastAsia="Times New Roman" w:hAnsi="Calibri" w:cs="Calibri"/>
+                <w:color w:val="000000"/>
+              </w:rPr>
+            </w:pPr>
+            <w:r>
+              <w:rPr>
+                <w:rFonts w:ascii="Calibri" w:eastAsia="Times New Roman" w:hAnsi="Calibri" w:cs="Calibri"/>
+                <w:color w:val="000000"/>
+              </w:rPr>
+              <w:t>0.522</w:t>
+            </w:r>
+          </w:p>
+        </w:tc>
+        <w:tc>
+          <w:tcPr>
+            <w:tcW w:w="880" w:type="dxa"/>
+            <w:tcBorders>
+              <w:top w:val="single" w:sz="4" w:space="0" w:color="4472C4"/>
+              <w:left w:val="nil"/>
+              <w:bottom w:val="nil"/>
+              <w:right w:val="nil"/>
+            </w:tcBorders>
+            <w:shd w:val="clear" w:color="auto" w:fill="auto"/>
+            <w:noWrap/>
+            <w:vAlign w:val="bottom"/>
+            <w:hideMark/>
+          </w:tcPr>
+          <w:p>
+            <w:pPr>
+              <w:spacing w:after="0" w:line="240" w:lineRule="auto"/>
+              <w:jc w:val="right"/>
+              <w:rPr>
+                <w:rFonts w:ascii="Calibri" w:eastAsia="Times New Roman" w:hAnsi="Calibri" w:cs="Calibri"/>
+                <w:color w:val="000000"/>
+              </w:rPr>
+            </w:pPr>
+            <w:r>
+              <w:rPr>
+                <w:rFonts w:ascii="Calibri" w:eastAsia="Times New Roman" w:hAnsi="Calibri" w:cs="Calibri"/>
+                <w:color w:val="000000"/>
+              </w:rPr>
+              <w:t>0.501</w:t>
+            </w:r>
+          </w:p>
+        </w:tc>
+        <w:tc>
+          <w:tcPr>
+            <w:tcW w:w="900" w:type="dxa"/>
+            <w:tcBorders>
+              <w:top w:val="single" w:sz="4" w:space="0" w:color="4472C4"/>
+              <w:left w:val="nil"/>
+              <w:bottom w:val="nil"/>
+              <w:right w:val="nil"/>
+            </w:tcBorders>
+            <w:shd w:val="clear" w:color="auto" w:fill="auto"/>
+            <w:noWrap/>
+            <w:vAlign w:val="bottom"/>
+            <w:hideMark/>
+          </w:tcPr>
+          <w:p>
+            <w:pPr>
+              <w:spacing w:after="0" w:line="240" w:lineRule="auto"/>
+              <w:jc w:val="right"/>
+              <w:rPr>
+                <w:rFonts w:ascii="Calibri" w:eastAsia="Times New Roman" w:hAnsi="Calibri" w:cs="Calibri"/>
+                <w:color w:val="000000"/>
+              </w:rPr>
+            </w:pPr>
+            <w:r>
+              <w:rPr>
+                <w:rFonts w:ascii="Calibri" w:eastAsia="Times New Roman" w:hAnsi="Calibri" w:cs="Calibri"/>
+                <w:color w:val="000000"/>
+              </w:rPr>
+              <w:t>0.375</w:t>
+            </w:r>
+          </w:p>
+        </w:tc>
+        <w:tc>
+          <w:tcPr>
+            <w:tcW w:w="1080" w:type="dxa"/>
+            <w:tcBorders>
+              <w:top w:val="single" w:sz="4" w:space="0" w:color="4472C4"/>
+              <w:left w:val="nil"/>
+              <w:bottom w:val="nil"/>
+              <w:right w:val="nil"/>
+            </w:tcBorders>
+            <w:shd w:val="clear" w:color="auto" w:fill="auto"/>
+            <w:noWrap/>
+            <w:vAlign w:val="bottom"/>
+            <w:hideMark/>
+          </w:tcPr>
+          <w:p>
+            <w:pPr>
+              <w:spacing w:after="0" w:line="240" w:lineRule="auto"/>
+              <w:jc w:val="right"/>
+              <w:rPr>
+                <w:rFonts w:ascii="Calibri" w:eastAsia="Times New Roman" w:hAnsi="Calibri" w:cs="Calibri"/>
+                <w:color w:val="000000"/>
+              </w:rPr>
+            </w:pPr>
+            <w:r>
+              <w:rPr>
+                <w:rFonts w:ascii="Calibri" w:eastAsia="Times New Roman" w:hAnsi="Calibri" w:cs="Calibri"/>
+                <w:color w:val="000000"/>
+              </w:rPr>
+              <w:t>0.459</w:t>
+            </w:r>
+          </w:p>
+        </w:tc>
+        <w:tc>
+          <w:tcPr>
+            <w:tcW w:w="1666" w:type="dxa"/>
+            <w:tcBorders>
+              <w:top w:val="single" w:sz="4" w:space="0" w:color="4472C4"/>
+              <w:left w:val="nil"/>
+              <w:bottom w:val="nil"/>
+              <w:right w:val="single" w:sz="4" w:space="0" w:color="4472C4"/>
+            </w:tcBorders>
+            <w:shd w:val="clear" w:color="auto" w:fill="auto"/>
+            <w:noWrap/>
+            <w:vAlign w:val="bottom"/>
+            <w:hideMark/>
+          </w:tcPr>
+          <w:p>
+            <w:pPr>
+              <w:spacing w:after="0" w:line="240" w:lineRule="auto"/>
+              <w:jc w:val="right"/>
+              <w:rPr>
+                <w:rFonts w:ascii="Calibri" w:eastAsia="Times New Roman" w:hAnsi="Calibri" w:cs="Calibri"/>
+                <w:color w:val="000000"/>
+              </w:rPr>
+            </w:pPr>
+            <w:r>
+              <w:rPr>
+                <w:rFonts w:ascii="Calibri" w:eastAsia="Times New Roman" w:hAnsi="Calibri" w:cs="Calibri"/>
+                <w:color w:val="000000"/>
+              </w:rPr>
+              <w:t>1.934205</w:t>
+            </w:r>
+          </w:p>
+        </w:tc>
+      </w:tr>
+      <w:tr>
+        <w:trPr>
+          <w:trHeight w:val="300"/>
+        </w:trPr>
+        <w:tc>
+          <w:tcPr>
+            <w:tcW w:w="1705" w:type="dxa"/>
+            <w:tcBorders>
+              <w:top w:val="single" w:sz="4" w:space="0" w:color="4472C4"/>
+              <w:left w:val="single" w:sz="4" w:space="0" w:color="4472C4"/>
+              <w:bottom w:val="nil"/>
+              <w:right w:val="nil"/>
+            </w:tcBorders>
+            <w:shd w:val="clear" w:color="auto" w:fill="auto"/>
+            <w:noWrap/>
+            <w:vAlign w:val="bottom"/>
+            <w:hideMark/>
+          </w:tcPr>
+          <w:p>
+            <w:pPr>
+              <w:spacing w:after="0" w:line="240" w:lineRule="auto"/>
+              <w:rPr>
+                <w:rFonts w:ascii="Calibri" w:eastAsia="Times New Roman" w:hAnsi="Calibri" w:cs="Calibri"/>
+                <w:color w:val="000000"/>
+              </w:rPr>
+            </w:pPr>
+            <w:r>
+              <w:rPr>
+                <w:rFonts w:ascii="Calibri" w:eastAsia="Times New Roman" w:hAnsi="Calibri" w:cs="Calibri"/>
+                <w:color w:val="000000"/>
+              </w:rPr>
+              <w:t>puzzle_672.txt</w:t>
+            </w:r>
+          </w:p>
+        </w:tc>
+        <w:tc>
+          <w:tcPr>
+            <w:tcW w:w="1733" w:type="dxa"/>
+            <w:tcBorders>
+              <w:top w:val="single" w:sz="4" w:space="0" w:color="4472C4"/>
+              <w:left w:val="nil"/>
+              <w:bottom w:val="nil"/>
+              <w:right w:val="nil"/>
+            </w:tcBorders>
+            <w:shd w:val="clear" w:color="auto" w:fill="auto"/>
+            <w:noWrap/>
+            <w:vAlign w:val="bottom"/>
+            <w:hideMark/>
+          </w:tcPr>
+          <w:p>
+            <w:pPr>
+              <w:spacing w:after="0" w:line="240" w:lineRule="auto"/>
+              <w:jc w:val="right"/>
+              <w:rPr>
+                <w:rFonts w:ascii="Calibri" w:eastAsia="Times New Roman" w:hAnsi="Calibri" w:cs="Calibri"/>
+                <w:color w:val="000000"/>
+              </w:rPr>
+            </w:pPr>
+            <w:r>
+              <w:rPr>
+                <w:rFonts w:ascii="Calibri" w:eastAsia="Times New Roman" w:hAnsi="Calibri" w:cs="Calibri"/>
+                <w:color w:val="000000"/>
+              </w:rPr>
+              <w:t>451584</w:t>
+            </w:r>
+          </w:p>
+        </w:tc>
+        <w:tc>
+          <w:tcPr>
+            <w:tcW w:w="517" w:type="dxa"/>
+            <w:tcBorders>
+              <w:top w:val="single" w:sz="4" w:space="0" w:color="4472C4"/>
+              <w:left w:val="nil"/>
+              <w:bottom w:val="nil"/>
+              <w:right w:val="nil"/>
+            </w:tcBorders>
+            <w:shd w:val="clear" w:color="auto" w:fill="auto"/>
+            <w:noWrap/>
+            <w:vAlign w:val="bottom"/>
+            <w:hideMark/>
+          </w:tcPr>
+          <w:p>
+            <w:pPr>
+              <w:spacing w:after="0" w:line="240" w:lineRule="auto"/>
+              <w:jc w:val="right"/>
+              <w:rPr>
+                <w:rFonts w:ascii="Calibri" w:eastAsia="Times New Roman" w:hAnsi="Calibri" w:cs="Calibri"/>
+                <w:color w:val="000000"/>
+              </w:rPr>
+            </w:pPr>
+            <w:r>
+              <w:rPr>
+                <w:rFonts w:ascii="Calibri" w:eastAsia="Times New Roman" w:hAnsi="Calibri" w:cs="Calibri"/>
+                <w:color w:val="000000"/>
+              </w:rPr>
+              <w:t>0.86</w:t>
+            </w:r>
+          </w:p>
+        </w:tc>
+        <w:tc>
+          <w:tcPr>
+            <w:tcW w:w="900" w:type="dxa"/>
+            <w:tcBorders>
+              <w:top w:val="single" w:sz="4" w:space="0" w:color="4472C4"/>
+              <w:left w:val="nil"/>
+              <w:bottom w:val="nil"/>
+              <w:right w:val="nil"/>
+            </w:tcBorders>
+            <w:shd w:val="clear" w:color="auto" w:fill="auto"/>
+            <w:noWrap/>
+            <w:vAlign w:val="bottom"/>
+            <w:hideMark/>
+          </w:tcPr>
+          <w:p>
+            <w:pPr>
+              <w:spacing w:after="0" w:line="240" w:lineRule="auto"/>
+              <w:jc w:val="right"/>
+              <w:rPr>
+                <w:rFonts w:ascii="Calibri" w:eastAsia="Times New Roman" w:hAnsi="Calibri" w:cs="Calibri"/>
+                <w:color w:val="000000"/>
+              </w:rPr>
+            </w:pPr>
+            <w:r>
+              <w:rPr>
+                <w:rFonts w:ascii="Calibri" w:eastAsia="Times New Roman" w:hAnsi="Calibri" w:cs="Calibri"/>
+                <w:color w:val="000000"/>
+              </w:rPr>
+              <w:t>0.856</w:t>
+            </w:r>
+          </w:p>
+        </w:tc>
+        <w:tc>
+          <w:tcPr>
+            <w:tcW w:w="830" w:type="dxa"/>
+            <w:tcBorders>
+              <w:top w:val="single" w:sz="4" w:space="0" w:color="4472C4"/>
+              <w:left w:val="nil"/>
+              <w:bottom w:val="nil"/>
+              <w:right w:val="nil"/>
+            </w:tcBorders>
+            <w:shd w:val="clear" w:color="auto" w:fill="auto"/>
+            <w:noWrap/>
+            <w:vAlign w:val="bottom"/>
+            <w:hideMark/>
+          </w:tcPr>
+          <w:p>
+            <w:pPr>
+              <w:spacing w:after="0" w:line="240" w:lineRule="auto"/>
+              <w:jc w:val="right"/>
+              <w:rPr>
+                <w:rFonts w:ascii="Calibri" w:eastAsia="Times New Roman" w:hAnsi="Calibri" w:cs="Calibri"/>
+                <w:color w:val="000000"/>
+              </w:rPr>
+            </w:pPr>
+            <w:r>
+              <w:rPr>
+                <w:rFonts w:ascii="Calibri" w:eastAsia="Times New Roman" w:hAnsi="Calibri" w:cs="Calibri"/>
+                <w:color w:val="000000"/>
+              </w:rPr>
+              <w:t>0.865</w:t>
+            </w:r>
+          </w:p>
+        </w:tc>
+        <w:tc>
+          <w:tcPr>
+            <w:tcW w:w="880" w:type="dxa"/>
+            <w:tcBorders>
+              <w:top w:val="single" w:sz="4" w:space="0" w:color="4472C4"/>
+              <w:left w:val="nil"/>
+              <w:bottom w:val="nil"/>
+              <w:right w:val="nil"/>
+            </w:tcBorders>
+            <w:shd w:val="clear" w:color="auto" w:fill="auto"/>
+            <w:noWrap/>
+            <w:vAlign w:val="bottom"/>
+            <w:hideMark/>
+          </w:tcPr>
+          <w:p>
+            <w:pPr>
+              <w:spacing w:after="0" w:line="240" w:lineRule="auto"/>
+              <w:jc w:val="right"/>
+              <w:rPr>
+                <w:rFonts w:ascii="Calibri" w:eastAsia="Times New Roman" w:hAnsi="Calibri" w:cs="Calibri"/>
+                <w:color w:val="000000"/>
+              </w:rPr>
+            </w:pPr>
+            <w:r>
+              <w:rPr>
+                <w:rFonts w:ascii="Calibri" w:eastAsia="Times New Roman" w:hAnsi="Calibri" w:cs="Calibri"/>
+                <w:color w:val="000000"/>
+              </w:rPr>
+              <w:t>1.06</w:t>
+            </w:r>
+          </w:p>
+        </w:tc>
+        <w:tc>
+          <w:tcPr>
+            <w:tcW w:w="900" w:type="dxa"/>
+            <w:tcBorders>
+              <w:top w:val="single" w:sz="4" w:space="0" w:color="4472C4"/>
+              <w:left w:val="nil"/>
+              <w:bottom w:val="nil"/>
+              <w:right w:val="nil"/>
+            </w:tcBorders>
+            <w:shd w:val="clear" w:color="auto" w:fill="auto"/>
+            <w:noWrap/>
+            <w:vAlign w:val="bottom"/>
+            <w:hideMark/>
+          </w:tcPr>
+          <w:p>
+            <w:pPr>
+              <w:spacing w:after="0" w:line="240" w:lineRule="auto"/>
+              <w:jc w:val="right"/>
+              <w:rPr>
+                <w:rFonts w:ascii="Calibri" w:eastAsia="Times New Roman" w:hAnsi="Calibri" w:cs="Calibri"/>
+                <w:color w:val="000000"/>
+              </w:rPr>
+            </w:pPr>
+            <w:r>
+              <w:rPr>
+                <w:rFonts w:ascii="Calibri" w:eastAsia="Times New Roman" w:hAnsi="Calibri" w:cs="Calibri"/>
+                <w:color w:val="000000"/>
+              </w:rPr>
+              <w:t>0.798</w:t>
+            </w:r>
+          </w:p>
+        </w:tc>
+        <w:tc>
+          <w:tcPr>
+            <w:tcW w:w="1080" w:type="dxa"/>
+            <w:tcBorders>
+              <w:top w:val="single" w:sz="4" w:space="0" w:color="4472C4"/>
+              <w:left w:val="nil"/>
+              <w:bottom w:val="nil"/>
+              <w:right w:val="nil"/>
+            </w:tcBorders>
+            <w:shd w:val="clear" w:color="auto" w:fill="auto"/>
+            <w:noWrap/>
+            <w:vAlign w:val="bottom"/>
+            <w:hideMark/>
+          </w:tcPr>
+          <w:p>
+            <w:pPr>
+              <w:spacing w:after="0" w:line="240" w:lineRule="auto"/>
+              <w:jc w:val="right"/>
+              <w:rPr>
+                <w:rFonts w:ascii="Calibri" w:eastAsia="Times New Roman" w:hAnsi="Calibri" w:cs="Calibri"/>
+                <w:color w:val="000000"/>
+              </w:rPr>
+            </w:pPr>
+            <w:r>
+              <w:rPr>
+                <w:rFonts w:ascii="Calibri" w:eastAsia="Times New Roman" w:hAnsi="Calibri" w:cs="Calibri"/>
+                <w:color w:val="000000"/>
+              </w:rPr>
+              <w:t>0.8878</w:t>
+            </w:r>
+          </w:p>
+        </w:tc>
+        <w:tc>
+          <w:tcPr>
+            <w:tcW w:w="1666" w:type="dxa"/>
+            <w:tcBorders>
+              <w:top w:val="single" w:sz="4" w:space="0" w:color="4472C4"/>
+              <w:left w:val="nil"/>
+              <w:bottom w:val="nil"/>
+              <w:right w:val="single" w:sz="4" w:space="0" w:color="4472C4"/>
+            </w:tcBorders>
+            <w:shd w:val="clear" w:color="auto" w:fill="auto"/>
+            <w:noWrap/>
+            <w:vAlign w:val="bottom"/>
+            <w:hideMark/>
+          </w:tcPr>
+          <w:p>
+            <w:pPr>
+              <w:spacing w:after="0" w:line="240" w:lineRule="auto"/>
+              <w:jc w:val="right"/>
+              <w:rPr>
+                <w:rFonts w:ascii="Calibri" w:eastAsia="Times New Roman" w:hAnsi="Calibri" w:cs="Calibri"/>
+                <w:color w:val="000000"/>
+              </w:rPr>
+            </w:pPr>
+            <w:r>
+              <w:rPr>
+                <w:rFonts w:ascii="Calibri" w:eastAsia="Times New Roman" w:hAnsi="Calibri" w:cs="Calibri"/>
+                <w:color w:val="000000"/>
+              </w:rPr>
+              <w:t>3.224825</w:t>
+            </w:r>
+          </w:p>
+        </w:tc>
+      </w:tr>
+      <w:tr>
+        <w:trPr>
+          <w:trHeight w:val="300"/>
+        </w:trPr>
+        <w:tc>
+          <w:tcPr>
+            <w:tcW w:w="1705" w:type="dxa"/>
+            <w:tcBorders>
+              <w:top w:val="single" w:sz="4" w:space="0" w:color="4472C4"/>
+              <w:left w:val="single" w:sz="4" w:space="0" w:color="4472C4"/>
+              <w:bottom w:val="nil"/>
+              <w:right w:val="nil"/>
+            </w:tcBorders>
+            <w:shd w:val="clear" w:color="auto" w:fill="auto"/>
+            <w:noWrap/>
+            <w:vAlign w:val="bottom"/>
+            <w:hideMark/>
+          </w:tcPr>
+          <w:p>
+            <w:pPr>
+              <w:spacing w:after="0" w:line="240" w:lineRule="auto"/>
+              <w:rPr>
+                <w:rFonts w:ascii="Calibri" w:eastAsia="Times New Roman" w:hAnsi="Calibri" w:cs="Calibri"/>
+                <w:color w:val="000000"/>
+              </w:rPr>
+            </w:pPr>
+            <w:r>
+              <w:rPr>
+                <w:rFonts w:ascii="Calibri" w:eastAsia="Times New Roman" w:hAnsi="Calibri" w:cs="Calibri"/>
+                <w:color w:val="000000"/>
+              </w:rPr>
+              <w:t>puzzle_1344.txt</w:t>
+            </w:r>
+          </w:p>
+        </w:tc>
+        <w:tc>
+          <w:tcPr>
+            <w:tcW w:w="1733" w:type="dxa"/>
+            <w:tcBorders>
+              <w:top w:val="single" w:sz="4" w:space="0" w:color="4472C4"/>
+              <w:left w:val="nil"/>
+              <w:bottom w:val="nil"/>
+              <w:right w:val="nil"/>
+            </w:tcBorders>
+            <w:shd w:val="clear" w:color="auto" w:fill="auto"/>
+            <w:noWrap/>
+            <w:vAlign w:val="bottom"/>
+            <w:hideMark/>
+          </w:tcPr>
+          <w:p>
+            <w:pPr>
+              <w:spacing w:after="0" w:line="240" w:lineRule="auto"/>
+              <w:jc w:val="right"/>
+              <w:rPr>
+                <w:rFonts w:ascii="Calibri" w:eastAsia="Times New Roman" w:hAnsi="Calibri" w:cs="Calibri"/>
+                <w:color w:val="000000"/>
+              </w:rPr>
+            </w:pPr>
+            <w:r>
+              <w:rPr>
+                <w:rFonts w:ascii="Calibri" w:eastAsia="Times New Roman" w:hAnsi="Calibri" w:cs="Calibri"/>
+                <w:color w:val="000000"/>
+              </w:rPr>
+              <w:t>1806336</w:t>
+            </w:r>
+          </w:p>
+        </w:tc>
+        <w:tc>
+          <w:tcPr>
+            <w:tcW w:w="517" w:type="dxa"/>
+            <w:tcBorders>
+              <w:top w:val="single" w:sz="4" w:space="0" w:color="4472C4"/>
+              <w:left w:val="nil"/>
+              <w:bottom w:val="nil"/>
+              <w:right w:val="nil"/>
+            </w:tcBorders>
+            <w:shd w:val="clear" w:color="auto" w:fill="auto"/>
+            <w:noWrap/>
+            <w:vAlign w:val="bottom"/>
+            <w:hideMark/>
+          </w:tcPr>
+          <w:p>
+            <w:pPr>
+              <w:spacing w:after="0" w:line="240" w:lineRule="auto"/>
+              <w:jc w:val="right"/>
+              <w:rPr>
+                <w:rFonts w:ascii="Calibri" w:eastAsia="Times New Roman" w:hAnsi="Calibri" w:cs="Calibri"/>
+                <w:color w:val="000000"/>
+              </w:rPr>
+            </w:pPr>
+            <w:r>
+              <w:rPr>
+                <w:rFonts w:ascii="Calibri" w:eastAsia="Times New Roman" w:hAnsi="Calibri" w:cs="Calibri"/>
+                <w:color w:val="000000"/>
+              </w:rPr>
+              <w:t>2.857</w:t>
+            </w:r>
+          </w:p>
+        </w:tc>
+        <w:tc>
+          <w:tcPr>
+            <w:tcW w:w="900" w:type="dxa"/>
+            <w:tcBorders>
+              <w:top w:val="single" w:sz="4" w:space="0" w:color="4472C4"/>
+              <w:left w:val="nil"/>
+              <w:bottom w:val="nil"/>
+              <w:right w:val="nil"/>
+            </w:tcBorders>
+            <w:shd w:val="clear" w:color="auto" w:fill="auto"/>
+            <w:noWrap/>
+            <w:vAlign w:val="bottom"/>
+            <w:hideMark/>
+          </w:tcPr>
+          <w:p>
+            <w:pPr>
+              <w:spacing w:after="0" w:line="240" w:lineRule="auto"/>
+              <w:jc w:val="right"/>
+              <w:rPr>
+                <w:rFonts w:ascii="Calibri" w:eastAsia="Times New Roman" w:hAnsi="Calibri" w:cs="Calibri"/>
+                <w:color w:val="000000"/>
+              </w:rPr>
+            </w:pPr>
+            <w:r>
+              <w:rPr>
+                <w:rFonts w:ascii="Calibri" w:eastAsia="Times New Roman" w:hAnsi="Calibri" w:cs="Calibri"/>
+                <w:color w:val="000000"/>
+              </w:rPr>
+              <w:t>2.78</w:t>
+            </w:r>
+          </w:p>
+        </w:tc>
+        <w:tc>
+          <w:tcPr>
+            <w:tcW w:w="830" w:type="dxa"/>
+            <w:tcBorders>
+              <w:top w:val="single" w:sz="4" w:space="0" w:color="4472C4"/>
+              <w:left w:val="nil"/>
+              <w:bottom w:val="nil"/>
+              <w:right w:val="nil"/>
+            </w:tcBorders>
+            <w:shd w:val="clear" w:color="auto" w:fill="auto"/>
+            <w:noWrap/>
+            <w:vAlign w:val="bottom"/>
+            <w:hideMark/>
+          </w:tcPr>
+          <w:p>
+            <w:pPr>
+              <w:spacing w:after="0" w:line="240" w:lineRule="auto"/>
+              <w:jc w:val="right"/>
+              <w:rPr>
+                <w:rFonts w:ascii="Calibri" w:eastAsia="Times New Roman" w:hAnsi="Calibri" w:cs="Calibri"/>
+                <w:color w:val="000000"/>
+              </w:rPr>
+            </w:pPr>
+            <w:r>
+              <w:rPr>
+                <w:rFonts w:ascii="Calibri" w:eastAsia="Times New Roman" w:hAnsi="Calibri" w:cs="Calibri"/>
+                <w:color w:val="000000"/>
+              </w:rPr>
+              <w:t>2.946</w:t>
+            </w:r>
+          </w:p>
+        </w:tc>
+        <w:tc>
+          <w:tcPr>
+            <w:tcW w:w="880" w:type="dxa"/>
+            <w:tcBorders>
+              <w:top w:val="single" w:sz="4" w:space="0" w:color="4472C4"/>
+              <w:left w:val="nil"/>
+              <w:bottom w:val="nil"/>
+              <w:right w:val="nil"/>
+            </w:tcBorders>
+            <w:shd w:val="clear" w:color="auto" w:fill="auto"/>
+            <w:noWrap/>
+            <w:vAlign w:val="bottom"/>
+            <w:hideMark/>
+          </w:tcPr>
+          <w:p>
+            <w:pPr>
+              <w:spacing w:after="0" w:line="240" w:lineRule="auto"/>
+              <w:jc w:val="right"/>
+              <w:rPr>
+                <w:rFonts w:ascii="Calibri" w:eastAsia="Times New Roman" w:hAnsi="Calibri" w:cs="Calibri"/>
+                <w:color w:val="000000"/>
+              </w:rPr>
+            </w:pPr>
+            <w:r>
+              <w:rPr>
+                <w:rFonts w:ascii="Calibri" w:eastAsia="Times New Roman" w:hAnsi="Calibri" w:cs="Calibri"/>
+                <w:color w:val="000000"/>
+              </w:rPr>
+              <w:t>2.8</w:t>
+            </w:r>
+          </w:p>
+        </w:tc>
+        <w:tc>
+          <w:tcPr>
+            <w:tcW w:w="900" w:type="dxa"/>
+            <w:tcBorders>
+              <w:top w:val="single" w:sz="4" w:space="0" w:color="4472C4"/>
+              <w:left w:val="nil"/>
+              <w:bottom w:val="nil"/>
+              <w:right w:val="nil"/>
+            </w:tcBorders>
+            <w:shd w:val="clear" w:color="auto" w:fill="auto"/>
+            <w:noWrap/>
+            <w:vAlign w:val="bottom"/>
+            <w:hideMark/>
+          </w:tcPr>
+          <w:p>
+            <w:pPr>
+              <w:spacing w:after="0" w:line="240" w:lineRule="auto"/>
+              <w:jc w:val="right"/>
+              <w:rPr>
+                <w:rFonts w:ascii="Calibri" w:eastAsia="Times New Roman" w:hAnsi="Calibri" w:cs="Calibri"/>
+                <w:color w:val="000000"/>
+              </w:rPr>
+            </w:pPr>
+            <w:r>
+              <w:rPr>
+                <w:rFonts w:ascii="Calibri" w:eastAsia="Times New Roman" w:hAnsi="Calibri" w:cs="Calibri"/>
+                <w:color w:val="000000"/>
+              </w:rPr>
+              <w:t>2.932</w:t>
+            </w:r>
+          </w:p>
+        </w:tc>
+        <w:tc>
+          <w:tcPr>
+            <w:tcW w:w="1080" w:type="dxa"/>
+            <w:tcBorders>
+              <w:top w:val="single" w:sz="4" w:space="0" w:color="4472C4"/>
+              <w:left w:val="nil"/>
+              <w:bottom w:val="nil"/>
+              <w:right w:val="nil"/>
+            </w:tcBorders>
+            <w:shd w:val="clear" w:color="auto" w:fill="auto"/>
+            <w:noWrap/>
+            <w:vAlign w:val="bottom"/>
+            <w:hideMark/>
+          </w:tcPr>
+          <w:p>
+            <w:pPr>
+              <w:spacing w:after="0" w:line="240" w:lineRule="auto"/>
+              <w:jc w:val="right"/>
+              <w:rPr>
+                <w:rFonts w:ascii="Calibri" w:eastAsia="Times New Roman" w:hAnsi="Calibri" w:cs="Calibri"/>
+                <w:color w:val="000000"/>
+              </w:rPr>
+            </w:pPr>
+            <w:r>
+              <w:rPr>
+                <w:rFonts w:ascii="Calibri" w:eastAsia="Times New Roman" w:hAnsi="Calibri" w:cs="Calibri"/>
+                <w:color w:val="000000"/>
+              </w:rPr>
+              <w:t>2.863</w:t>
+            </w:r>
+          </w:p>
+        </w:tc>
+        <w:tc>
+          <w:tcPr>
+            <w:tcW w:w="1666" w:type="dxa"/>
+            <w:tcBorders>
+              <w:top w:val="single" w:sz="4" w:space="0" w:color="4472C4"/>
+              <w:left w:val="nil"/>
+              <w:bottom w:val="nil"/>
+              <w:right w:val="single" w:sz="4" w:space="0" w:color="4472C4"/>
+            </w:tcBorders>
+            <w:shd w:val="clear" w:color="auto" w:fill="auto"/>
+            <w:noWrap/>
+            <w:vAlign w:val="bottom"/>
+            <w:hideMark/>
+          </w:tcPr>
+          <w:p>
+            <w:pPr>
+              <w:spacing w:after="0" w:line="240" w:lineRule="auto"/>
+              <w:jc w:val="right"/>
+              <w:rPr>
+                <w:rFonts w:ascii="Calibri" w:eastAsia="Times New Roman" w:hAnsi="Calibri" w:cs="Calibri"/>
+                <w:color w:val="000000"/>
+              </w:rPr>
+            </w:pPr>
+            <w:r>
+              <w:rPr>
+                <w:rFonts w:ascii="Calibri" w:eastAsia="Times New Roman" w:hAnsi="Calibri" w:cs="Calibri"/>
+                <w:color w:val="000000"/>
+              </w:rPr>
+              <w:t>4.098708</w:t>
+            </w:r>
+          </w:p>
+        </w:tc>
+      </w:tr>
+      <w:tr>
+        <w:trPr>
+          <w:trHeight w:val="300"/>
+        </w:trPr>
+        <w:tc>
+          <w:tcPr>
+            <w:tcW w:w="1705" w:type="dxa"/>
+            <w:tcBorders>
+              <w:top w:val="single" w:sz="4" w:space="0" w:color="4472C4"/>
+              <w:left w:val="single" w:sz="4" w:space="0" w:color="4472C4"/>
+              <w:bottom w:val="single" w:sz="4" w:space="0" w:color="4472C4"/>
+              <w:right w:val="nil"/>
+            </w:tcBorders>
+            <w:shd w:val="clear" w:color="auto" w:fill="auto"/>
+            <w:noWrap/>
+            <w:vAlign w:val="bottom"/>
+            <w:hideMark/>
+          </w:tcPr>
+          <w:p>
+            <w:pPr>
+              <w:spacing w:after="0" w:line="240" w:lineRule="auto"/>
+              <w:rPr>
+                <w:rFonts w:ascii="Calibri" w:eastAsia="Times New Roman" w:hAnsi="Calibri" w:cs="Calibri"/>
+                <w:color w:val="000000"/>
+              </w:rPr>
+            </w:pPr>
+            <w:r>
+              <w:rPr>
+                <w:rFonts w:ascii="Calibri" w:eastAsia="Times New Roman" w:hAnsi="Calibri" w:cs="Calibri"/>
+                <w:color w:val="000000"/>
+              </w:rPr>
+              <w:t>puzzle_2688.txt</w:t>
+            </w:r>
+          </w:p>
+        </w:tc>
+        <w:tc>
+          <w:tcPr>
+            <w:tcW w:w="1733" w:type="dxa"/>
+            <w:tcBorders>
+              <w:top w:val="single" w:sz="4" w:space="0" w:color="4472C4"/>
+              <w:left w:val="nil"/>
+              <w:bottom w:val="single" w:sz="4" w:space="0" w:color="4472C4"/>
+              <w:right w:val="nil"/>
+            </w:tcBorders>
+            <w:shd w:val="clear" w:color="auto" w:fill="auto"/>
+            <w:noWrap/>
+            <w:vAlign w:val="bottom"/>
+            <w:hideMark/>
+          </w:tcPr>
+          <w:p>
+            <w:pPr>
+              <w:spacing w:after="0" w:line="240" w:lineRule="auto"/>
+              <w:jc w:val="right"/>
+              <w:rPr>
+                <w:rFonts w:ascii="Calibri" w:eastAsia="Times New Roman" w:hAnsi="Calibri" w:cs="Calibri"/>
+                <w:color w:val="000000"/>
+              </w:rPr>
+            </w:pPr>
+            <w:r>
+              <w:rPr>
+                <w:rFonts w:ascii="Calibri" w:eastAsia="Times New Roman" w:hAnsi="Calibri" w:cs="Calibri"/>
+                <w:color w:val="000000"/>
+              </w:rPr>
+              <w:t>7225344</w:t>
+            </w:r>
+          </w:p>
+        </w:tc>
+        <w:tc>
+          <w:tcPr>
+            <w:tcW w:w="517" w:type="dxa"/>
+            <w:tcBorders>
+              <w:top w:val="single" w:sz="4" w:space="0" w:color="4472C4"/>
+              <w:left w:val="nil"/>
+              <w:bottom w:val="single" w:sz="4" w:space="0" w:color="4472C4"/>
+              <w:right w:val="nil"/>
+            </w:tcBorders>
+            <w:shd w:val="clear" w:color="auto" w:fill="auto"/>
+            <w:noWrap/>
+            <w:vAlign w:val="bottom"/>
+            <w:hideMark/>
+          </w:tcPr>
+          <w:p>
+            <w:pPr>
+              <w:spacing w:after="0" w:line="240" w:lineRule="auto"/>
+              <w:jc w:val="right"/>
+              <w:rPr>
+                <w:rFonts w:ascii="Calibri" w:eastAsia="Times New Roman" w:hAnsi="Calibri" w:cs="Calibri"/>
+                <w:color w:val="000000"/>
+              </w:rPr>
+            </w:pPr>
+            <w:r>
+              <w:rPr>
+                <w:rFonts w:ascii="Calibri" w:eastAsia="Times New Roman" w:hAnsi="Calibri" w:cs="Calibri"/>
+                <w:color w:val="000000"/>
+              </w:rPr>
+              <w:t>11.565</w:t>
+            </w:r>
+          </w:p>
+        </w:tc>
+        <w:tc>
+          <w:tcPr>
+            <w:tcW w:w="900" w:type="dxa"/>
+            <w:tcBorders>
+              <w:top w:val="single" w:sz="4" w:space="0" w:color="4472C4"/>
+              <w:left w:val="nil"/>
+              <w:bottom w:val="single" w:sz="4" w:space="0" w:color="4472C4"/>
+              <w:right w:val="nil"/>
+            </w:tcBorders>
+            <w:shd w:val="clear" w:color="auto" w:fill="auto"/>
+            <w:noWrap/>
+            <w:vAlign w:val="bottom"/>
+            <w:hideMark/>
+          </w:tcPr>
+          <w:p>
+            <w:pPr>
+              <w:spacing w:after="0" w:line="240" w:lineRule="auto"/>
+              <w:jc w:val="right"/>
+              <w:rPr>
+                <w:rFonts w:ascii="Calibri" w:eastAsia="Times New Roman" w:hAnsi="Calibri" w:cs="Calibri"/>
+                <w:color w:val="000000"/>
+              </w:rPr>
+            </w:pPr>
+            <w:r>
+              <w:rPr>
+                <w:rFonts w:ascii="Calibri" w:eastAsia="Times New Roman" w:hAnsi="Calibri" w:cs="Calibri"/>
+                <w:color w:val="000000"/>
+              </w:rPr>
+              <w:t>12.044</w:t>
+            </w:r>
+          </w:p>
+        </w:tc>
+        <w:tc>
+          <w:tcPr>
+            <w:tcW w:w="830" w:type="dxa"/>
+            <w:tcBorders>
+              <w:top w:val="single" w:sz="4" w:space="0" w:color="4472C4"/>
+              <w:left w:val="nil"/>
+              <w:bottom w:val="single" w:sz="4" w:space="0" w:color="4472C4"/>
+              <w:right w:val="nil"/>
+            </w:tcBorders>
+            <w:shd w:val="clear" w:color="auto" w:fill="auto"/>
+            <w:noWrap/>
+            <w:vAlign w:val="bottom"/>
+            <w:hideMark/>
+          </w:tcPr>
+          <w:p>
+            <w:pPr>
+              <w:spacing w:after="0" w:line="240" w:lineRule="auto"/>
+              <w:jc w:val="right"/>
+              <w:rPr>
+                <w:rFonts w:ascii="Calibri" w:eastAsia="Times New Roman" w:hAnsi="Calibri" w:cs="Calibri"/>
+                <w:color w:val="000000"/>
+              </w:rPr>
+            </w:pPr>
+            <w:r>
+              <w:rPr>
+                <w:rFonts w:ascii="Calibri" w:eastAsia="Times New Roman" w:hAnsi="Calibri" w:cs="Calibri"/>
+                <w:color w:val="000000"/>
+              </w:rPr>
+              <w:t>11.216</w:t>
+            </w:r>
+          </w:p>
+        </w:tc>
+        <w:tc>
+          <w:tcPr>
+            <w:tcW w:w="880" w:type="dxa"/>
+            <w:tcBorders>
+              <w:top w:val="single" w:sz="4" w:space="0" w:color="4472C4"/>
+              <w:left w:val="nil"/>
+              <w:bottom w:val="single" w:sz="4" w:space="0" w:color="4472C4"/>
+              <w:right w:val="nil"/>
+            </w:tcBorders>
+            <w:shd w:val="clear" w:color="auto" w:fill="auto"/>
+            <w:noWrap/>
+            <w:vAlign w:val="bottom"/>
+            <w:hideMark/>
+          </w:tcPr>
+          <w:p>
+            <w:pPr>
+              <w:spacing w:after="0" w:line="240" w:lineRule="auto"/>
+              <w:jc w:val="right"/>
+              <w:rPr>
+                <w:rFonts w:ascii="Calibri" w:eastAsia="Times New Roman" w:hAnsi="Calibri" w:cs="Calibri"/>
+                <w:color w:val="000000"/>
+              </w:rPr>
+            </w:pPr>
+            <w:r>
+              <w:rPr>
+                <w:rFonts w:ascii="Calibri" w:eastAsia="Times New Roman" w:hAnsi="Calibri" w:cs="Calibri"/>
+                <w:color w:val="000000"/>
+              </w:rPr>
+              <w:t>12.066</w:t>
+            </w:r>
+          </w:p>
+        </w:tc>
+        <w:tc>
+          <w:tcPr>
+            <w:tcW w:w="900" w:type="dxa"/>
+            <w:tcBorders>
+              <w:top w:val="single" w:sz="4" w:space="0" w:color="4472C4"/>
+              <w:left w:val="nil"/>
+              <w:bottom w:val="single" w:sz="4" w:space="0" w:color="4472C4"/>
+              <w:right w:val="nil"/>
+            </w:tcBorders>
+            <w:shd w:val="clear" w:color="auto" w:fill="auto"/>
+            <w:noWrap/>
+            <w:vAlign w:val="bottom"/>
+            <w:hideMark/>
+          </w:tcPr>
+          <w:p>
+            <w:pPr>
+              <w:spacing w:after="0" w:line="240" w:lineRule="auto"/>
+              <w:jc w:val="right"/>
+              <w:rPr>
+                <w:rFonts w:ascii="Calibri" w:eastAsia="Times New Roman" w:hAnsi="Calibri" w:cs="Calibri"/>
+                <w:color w:val="000000"/>
+              </w:rPr>
+            </w:pPr>
+            <w:r>
+              <w:rPr>
+                <w:rFonts w:ascii="Calibri" w:eastAsia="Times New Roman" w:hAnsi="Calibri" w:cs="Calibri"/>
+                <w:color w:val="000000"/>
+              </w:rPr>
+              <w:t>11.782</w:t>
+            </w:r>
+          </w:p>
+        </w:tc>
+        <w:tc>
+          <w:tcPr>
+            <w:tcW w:w="1080" w:type="dxa"/>
+            <w:tcBorders>
+              <w:top w:val="single" w:sz="4" w:space="0" w:color="4472C4"/>
+              <w:left w:val="nil"/>
+              <w:bottom w:val="single" w:sz="4" w:space="0" w:color="4472C4"/>
+              <w:right w:val="nil"/>
+            </w:tcBorders>
+            <w:shd w:val="clear" w:color="auto" w:fill="auto"/>
+            <w:noWrap/>
+            <w:vAlign w:val="bottom"/>
+            <w:hideMark/>
+          </w:tcPr>
+          <w:p>
+            <w:pPr>
+              <w:spacing w:after="0" w:line="240" w:lineRule="auto"/>
+              <w:jc w:val="right"/>
+              <w:rPr>
+                <w:rFonts w:ascii="Calibri" w:eastAsia="Times New Roman" w:hAnsi="Calibri" w:cs="Calibri"/>
+                <w:color w:val="000000"/>
+              </w:rPr>
+            </w:pPr>
+            <w:r>
+              <w:rPr>
+                <w:rFonts w:ascii="Calibri" w:eastAsia="Times New Roman" w:hAnsi="Calibri" w:cs="Calibri"/>
+                <w:color w:val="000000"/>
+              </w:rPr>
+              <w:t>11.7346</w:t>
+            </w:r>
+          </w:p>
+        </w:tc>
+        <w:tc>
+          <w:tcPr>
+            <w:tcW w:w="1666" w:type="dxa"/>
+            <w:tcBorders>
+              <w:top w:val="single" w:sz="4" w:space="0" w:color="4472C4"/>
+              <w:left w:val="nil"/>
+              <w:bottom w:val="single" w:sz="4" w:space="0" w:color="4472C4"/>
+              <w:right w:val="single" w:sz="4" w:space="0" w:color="4472C4"/>
+            </w:tcBorders>
+            <w:shd w:val="clear" w:color="auto" w:fill="auto"/>
+            <w:noWrap/>
+            <w:vAlign w:val="bottom"/>
+            <w:hideMark/>
+          </w:tcPr>
+          <w:p>
+            <w:pPr>
+              <w:spacing w:after="0" w:line="240" w:lineRule="auto"/>
+              <w:jc w:val="right"/>
+              <w:rPr>
+                <w:rFonts w:ascii="Calibri" w:eastAsia="Times New Roman" w:hAnsi="Calibri" w:cs="Calibri"/>
+                <w:color w:val="000000"/>
+              </w:rPr>
+            </w:pPr>
+            <w:r>
+              <w:rPr>
+                <w:rFonts w:ascii="Calibri" w:eastAsia="Times New Roman" w:hAnsi="Calibri" w:cs="Calibri"/>
+                <w:color w:val="000000"/>
+              </w:rPr>
+              <w:t>0</w:t>
+            </w:r>
+          </w:p>
+        </w:tc>
+      </w:tr>
+    </w:tbl>
+    <w:p>
+      <w:pPr>
+        <w:rPr>
+          <w:rFonts w:ascii="Calibri" w:hAnsi="Calibri" w:cs="Calibri"/>
+        </w:rPr>
+      </w:pPr>
+      <w:r>
+        <w:rPr>
+          <w:noProof/>
+        </w:rPr>
+        <w:drawing>
+          <wp:anchor distT="0" distB="0" distL="114300" distR="114300" simplePos="0" relativeHeight="251660800" behindDoc="0" locked="0" layoutInCell="1" allowOverlap="1" wp14:anchorId="385475ED" wp14:editId="50E59725">
+            <wp:simplePos x="0" y="0"/>
+            <wp:positionH relativeFrom="margin">
+              <wp:posOffset>895350</wp:posOffset>
+            </wp:positionH>
+            <wp:positionV relativeFrom="margin">
+              <wp:posOffset>2397125</wp:posOffset>
+            </wp:positionV>
+            <wp:extent cx="4295775" cy="2686050"/>
+            <wp:effectExtent l="0" t="0" r="0" b="0"/>
+            <wp:wrapSquare wrapText="bothSides"/>
+            <wp:docPr id="3" name="Chart 3">
+              <a:extLst xmlns:a="http://schemas.openxmlformats.org/drawingml/2006/main">
+                <a:ext uri="{FF2B5EF4-FFF2-40B4-BE49-F238E27FC236}">
+                  <a16:creationId xmlns:a16="http://schemas.microsoft.com/office/drawing/2014/main" id="{0FBE3B5C-6244-438A-A9CF-12F4D1FE7560}"/>
+                </a:ext>
+              </a:extLst>
+            </wp:docPr>
+            <wp:cNvGraphicFramePr/>
+            <a:graphic xmlns:a="http://schemas.openxmlformats.org/drawingml/2006/main">
+              <a:graphicData uri="http://schemas.openxmlformats.org/drawingml/2006/chart">
+                <c:chart xmlns:c="http://schemas.openxmlformats.org/drawingml/2006/chart" xmlns:r="http://schemas.openxmlformats.org/officeDocument/2006/relationships" r:id="rId6"/>
+              </a:graphicData>
+            </a:graphic>
+            <wp14:sizeRelH relativeFrom="margin">
+              <wp14:pctWidth>0</wp14:pctWidth>
+            </wp14:sizeRelH>
+            <wp14:sizeRelV relativeFrom="margin">
+              <wp14:pctHeight>0</wp14:pctHeight>
+            </wp14:sizeRelV>
+          </wp:anchor>
+        </w:drawing>
+      </w:r>
+      <w:r>
+        <w:rPr>
+          <w:rFonts w:ascii="Calibri" w:hAnsi="Calibri" w:cs="Calibri"/>
+        </w:rPr>
+        <w:t xml:space="preserve">   steps for the shortest path</w:t>
+      </w:r>
+    </w:p>
+    <w:p>
+      <w:pPr>
+        <w:rPr>
+          <w:rFonts w:ascii="Calibri" w:hAnsi="Calibri" w:cs="Calibri"/>
+        </w:rPr>
+      </w:pPr>
+    </w:p>
+    <w:p>
+      <w:pPr>
+        <w:rPr>
+          <w:rFonts w:ascii="Calibri" w:hAnsi="Calibri" w:cs="Calibri"/>
+        </w:rPr>
+      </w:pPr>
+    </w:p>
+    <w:p>
+      <w:pPr>
+        <w:rPr>
+          <w:rFonts w:ascii="Calibri" w:hAnsi="Calibri" w:cs="Calibri"/>
+        </w:rPr>
+      </w:pPr>
+    </w:p>
+    <w:p>
+      <w:pPr>
+        <w:rPr>
+          <w:rFonts w:ascii="Calibri" w:hAnsi="Calibri" w:cs="Calibri"/>
+        </w:rPr>
+      </w:pPr>
+    </w:p>
+    <w:p>
+      <w:pPr>
+        <w:rPr>
+          <w:rFonts w:ascii="Calibri" w:hAnsi="Calibri" w:cs="Calibri"/>
+        </w:rPr>
+      </w:pPr>
+    </w:p>
+    <w:p>
+      <w:pPr>
+        <w:rPr>
+          <w:rFonts w:ascii="Calibri" w:hAnsi="Calibri" w:cs="Calibri"/>
+        </w:rPr>
+      </w:pPr>
+    </w:p>
+    <w:p>
+      <w:pPr>
+        <w:rPr>
+          <w:rFonts w:ascii="Calibri" w:hAnsi="Calibri" w:cs="Calibri"/>
+        </w:rPr>
+      </w:pPr>
+    </w:p>
+    <w:p>
+      <w:pPr>
+        <w:rPr>
+          <w:rFonts w:ascii="Calibri" w:hAnsi="Calibri" w:cs="Calibri"/>
+        </w:rPr>
+      </w:pPr>
+    </w:p>
+    <w:p>
+      <w:pPr>
+        <w:rPr>
+          <w:rFonts w:ascii="Calibri" w:hAnsi="Calibri" w:cs="Calibri"/>
+        </w:rPr>
+      </w:pPr>
+    </w:p>
+    <w:p>
+      <w:pPr>
+        <w:rPr>
+          <w:rFonts w:ascii="Calibri" w:hAnsi="Calibri" w:cs="Calibri"/>
+        </w:rPr>
+      </w:pPr>
+    </w:p>
+    <w:p>
+      <w:pPr>
+        <w:rPr>
+          <w:rFonts w:ascii="Calibri" w:hAnsi="Calibri" w:cs="Calibri"/>
+        </w:rPr>
+      </w:pPr>
+    </w:p>
+    <w:p>
+      <w:pPr>
+        <w:rPr>
+          <w:rFonts w:ascii="Calibri" w:hAnsi="Calibri" w:cs="Calibri"/>
+        </w:rPr>
+      </w:pPr>
+      <w:r>
+        <w:rPr>
+          <w:rFonts w:ascii="Calibri" w:hAnsi="Calibri" w:cs="Calibri"/>
+        </w:rPr>
+        <w:t>To accurately describe the algorithms efficiency Big O Notation is used</w:t>
       </w:r>
     </w:p>
     <w:sectPr>
@@ -2058,6 +4615,1154 @@
 </w:styles>
 </file>
 
+<file path=word/charts/chart1.xml><?xml version="1.0" encoding="utf-8"?>
+<c:chartSpace xmlns:c="http://schemas.openxmlformats.org/drawingml/2006/chart" xmlns:a="http://schemas.openxmlformats.org/drawingml/2006/main" xmlns:r="http://schemas.openxmlformats.org/officeDocument/2006/relationships" xmlns:c16r2="http://schemas.microsoft.com/office/drawing/2015/06/chart">
+  <c:date1904 val="0"/>
+  <c:lang val="en-US"/>
+  <c:roundedCorners val="0"/>
+  <mc:AlternateContent xmlns:mc="http://schemas.openxmlformats.org/markup-compatibility/2006">
+    <mc:Choice xmlns:c14="http://schemas.microsoft.com/office/drawing/2007/8/2/chart" Requires="c14">
+      <c14:style val="102"/>
+    </mc:Choice>
+    <mc:Fallback>
+      <c:style val="2"/>
+    </mc:Fallback>
+  </mc:AlternateContent>
+  <c:chart>
+    <c:title>
+      <c:tx>
+        <c:rich>
+          <a:bodyPr rot="0" spcFirstLastPara="1" vertOverflow="ellipsis" vert="horz" wrap="square" anchor="ctr" anchorCtr="1"/>
+          <a:lstStyle/>
+          <a:p>
+            <a:pPr>
+              <a:defRPr sz="1400" b="0" i="0" u="none" strike="noStrike" kern="1200" spc="0" baseline="0">
+                <a:solidFill>
+                  <a:schemeClr val="tx1">
+                    <a:lumMod val="65000"/>
+                    <a:lumOff val="35000"/>
+                  </a:schemeClr>
+                </a:solidFill>
+                <a:latin typeface="+mn-lt"/>
+                <a:ea typeface="+mn-ea"/>
+                <a:cs typeface="+mn-cs"/>
+              </a:defRPr>
+            </a:pPr>
+            <a:r>
+              <a:rPr lang="en-US"/>
+              <a:t>Algorithm Performance</a:t>
+            </a:r>
+          </a:p>
+        </c:rich>
+      </c:tx>
+      <c:overlay val="0"/>
+      <c:spPr>
+        <a:noFill/>
+        <a:ln>
+          <a:noFill/>
+        </a:ln>
+        <a:effectLst/>
+      </c:spPr>
+      <c:txPr>
+        <a:bodyPr rot="0" spcFirstLastPara="1" vertOverflow="ellipsis" vert="horz" wrap="square" anchor="ctr" anchorCtr="1"/>
+        <a:lstStyle/>
+        <a:p>
+          <a:pPr>
+            <a:defRPr sz="1400" b="0" i="0" u="none" strike="noStrike" kern="1200" spc="0" baseline="0">
+              <a:solidFill>
+                <a:schemeClr val="tx1">
+                  <a:lumMod val="65000"/>
+                  <a:lumOff val="35000"/>
+                </a:schemeClr>
+              </a:solidFill>
+              <a:latin typeface="+mn-lt"/>
+              <a:ea typeface="+mn-ea"/>
+              <a:cs typeface="+mn-cs"/>
+            </a:defRPr>
+          </a:pPr>
+          <a:endParaRPr lang="en-US"/>
+        </a:p>
+      </c:txPr>
+    </c:title>
+    <c:autoTitleDeleted val="0"/>
+    <c:plotArea>
+      <c:layout/>
+      <c:lineChart>
+        <c:grouping val="stacked"/>
+        <c:varyColors val="0"/>
+        <c:ser>
+          <c:idx val="0"/>
+          <c:order val="0"/>
+          <c:tx>
+            <c:strRef>
+              <c:f>Sheet1!$A$30</c:f>
+              <c:strCache>
+                <c:ptCount val="1"/>
+                <c:pt idx="0">
+                  <c:v>No. of elements</c:v>
+                </c:pt>
+              </c:strCache>
+            </c:strRef>
+          </c:tx>
+          <c:spPr>
+            <a:ln w="28575" cap="rnd">
+              <a:solidFill>
+                <a:schemeClr val="accent1"/>
+              </a:solidFill>
+              <a:round/>
+            </a:ln>
+            <a:effectLst/>
+          </c:spPr>
+          <c:marker>
+            <c:symbol val="circle"/>
+            <c:size val="5"/>
+            <c:spPr>
+              <a:solidFill>
+                <a:schemeClr val="accent1"/>
+              </a:solidFill>
+              <a:ln w="9525">
+                <a:solidFill>
+                  <a:schemeClr val="accent1"/>
+                </a:solidFill>
+              </a:ln>
+              <a:effectLst/>
+            </c:spPr>
+          </c:marker>
+          <c:val>
+            <c:numRef>
+              <c:f>Sheet1!$A$31:$A$38</c:f>
+              <c:numCache>
+                <c:formatCode>General</c:formatCode>
+                <c:ptCount val="8"/>
+                <c:pt idx="0">
+                  <c:v>441</c:v>
+                </c:pt>
+                <c:pt idx="1">
+                  <c:v>1764</c:v>
+                </c:pt>
+                <c:pt idx="2">
+                  <c:v>7056</c:v>
+                </c:pt>
+                <c:pt idx="3">
+                  <c:v>28224</c:v>
+                </c:pt>
+                <c:pt idx="4">
+                  <c:v>112896</c:v>
+                </c:pt>
+                <c:pt idx="5">
+                  <c:v>451584</c:v>
+                </c:pt>
+                <c:pt idx="6">
+                  <c:v>1806336</c:v>
+                </c:pt>
+                <c:pt idx="7">
+                  <c:v>7225344</c:v>
+                </c:pt>
+              </c:numCache>
+            </c:numRef>
+          </c:val>
+          <c:smooth val="0"/>
+          <c:extLst>
+            <c:ext xmlns:c16="http://schemas.microsoft.com/office/drawing/2014/chart" uri="{C3380CC4-5D6E-409C-BE32-E72D297353CC}">
+              <c16:uniqueId val="{00000000-5244-4147-A414-994F7EF64308}"/>
+            </c:ext>
+          </c:extLst>
+        </c:ser>
+        <c:ser>
+          <c:idx val="1"/>
+          <c:order val="1"/>
+          <c:tx>
+            <c:strRef>
+              <c:f>Sheet1!$B$30</c:f>
+              <c:strCache>
+                <c:ptCount val="1"/>
+                <c:pt idx="0">
+                  <c:v>Average</c:v>
+                </c:pt>
+              </c:strCache>
+            </c:strRef>
+          </c:tx>
+          <c:spPr>
+            <a:ln w="28575" cap="rnd">
+              <a:solidFill>
+                <a:schemeClr val="accent1"/>
+              </a:solidFill>
+              <a:round/>
+            </a:ln>
+            <a:effectLst/>
+          </c:spPr>
+          <c:marker>
+            <c:symbol val="circle"/>
+            <c:size val="5"/>
+            <c:spPr>
+              <a:solidFill>
+                <a:schemeClr val="accent2"/>
+              </a:solidFill>
+              <a:ln w="9525">
+                <a:solidFill>
+                  <a:schemeClr val="accent2"/>
+                </a:solidFill>
+              </a:ln>
+              <a:effectLst/>
+            </c:spPr>
+          </c:marker>
+          <c:dPt>
+            <c:idx val="0"/>
+            <c:marker>
+              <c:symbol val="circle"/>
+              <c:size val="5"/>
+              <c:spPr>
+                <a:solidFill>
+                  <a:schemeClr val="accent1"/>
+                </a:solidFill>
+                <a:ln w="9525">
+                  <a:solidFill>
+                    <a:schemeClr val="accent1"/>
+                  </a:solidFill>
+                </a:ln>
+                <a:effectLst/>
+              </c:spPr>
+            </c:marker>
+            <c:bubble3D val="0"/>
+            <c:extLst>
+              <c:ext xmlns:c16="http://schemas.microsoft.com/office/drawing/2014/chart" uri="{C3380CC4-5D6E-409C-BE32-E72D297353CC}">
+                <c16:uniqueId val="{00000001-5244-4147-A414-994F7EF64308}"/>
+              </c:ext>
+            </c:extLst>
+          </c:dPt>
+          <c:dPt>
+            <c:idx val="1"/>
+            <c:marker>
+              <c:symbol val="circle"/>
+              <c:size val="5"/>
+              <c:spPr>
+                <a:solidFill>
+                  <a:schemeClr val="accent1"/>
+                </a:solidFill>
+                <a:ln w="9525">
+                  <a:solidFill>
+                    <a:schemeClr val="accent1"/>
+                  </a:solidFill>
+                </a:ln>
+                <a:effectLst/>
+              </c:spPr>
+            </c:marker>
+            <c:bubble3D val="0"/>
+            <c:extLst>
+              <c:ext xmlns:c16="http://schemas.microsoft.com/office/drawing/2014/chart" uri="{C3380CC4-5D6E-409C-BE32-E72D297353CC}">
+                <c16:uniqueId val="{00000002-5244-4147-A414-994F7EF64308}"/>
+              </c:ext>
+            </c:extLst>
+          </c:dPt>
+          <c:dPt>
+            <c:idx val="2"/>
+            <c:marker>
+              <c:symbol val="circle"/>
+              <c:size val="5"/>
+              <c:spPr>
+                <a:solidFill>
+                  <a:schemeClr val="accent1"/>
+                </a:solidFill>
+                <a:ln w="9525">
+                  <a:solidFill>
+                    <a:schemeClr val="accent1"/>
+                  </a:solidFill>
+                </a:ln>
+                <a:effectLst/>
+              </c:spPr>
+            </c:marker>
+            <c:bubble3D val="0"/>
+            <c:extLst>
+              <c:ext xmlns:c16="http://schemas.microsoft.com/office/drawing/2014/chart" uri="{C3380CC4-5D6E-409C-BE32-E72D297353CC}">
+                <c16:uniqueId val="{00000003-5244-4147-A414-994F7EF64308}"/>
+              </c:ext>
+            </c:extLst>
+          </c:dPt>
+          <c:dPt>
+            <c:idx val="3"/>
+            <c:marker>
+              <c:symbol val="circle"/>
+              <c:size val="5"/>
+              <c:spPr>
+                <a:solidFill>
+                  <a:schemeClr val="accent1"/>
+                </a:solidFill>
+                <a:ln w="9525">
+                  <a:solidFill>
+                    <a:schemeClr val="accent1"/>
+                  </a:solidFill>
+                </a:ln>
+                <a:effectLst/>
+              </c:spPr>
+            </c:marker>
+            <c:bubble3D val="0"/>
+            <c:extLst>
+              <c:ext xmlns:c16="http://schemas.microsoft.com/office/drawing/2014/chart" uri="{C3380CC4-5D6E-409C-BE32-E72D297353CC}">
+                <c16:uniqueId val="{00000004-5244-4147-A414-994F7EF64308}"/>
+              </c:ext>
+            </c:extLst>
+          </c:dPt>
+          <c:dPt>
+            <c:idx val="4"/>
+            <c:marker>
+              <c:symbol val="circle"/>
+              <c:size val="5"/>
+              <c:spPr>
+                <a:solidFill>
+                  <a:schemeClr val="accent1"/>
+                </a:solidFill>
+                <a:ln w="9525">
+                  <a:solidFill>
+                    <a:schemeClr val="accent1"/>
+                  </a:solidFill>
+                </a:ln>
+                <a:effectLst/>
+              </c:spPr>
+            </c:marker>
+            <c:bubble3D val="0"/>
+            <c:extLst>
+              <c:ext xmlns:c16="http://schemas.microsoft.com/office/drawing/2014/chart" uri="{C3380CC4-5D6E-409C-BE32-E72D297353CC}">
+                <c16:uniqueId val="{00000005-5244-4147-A414-994F7EF64308}"/>
+              </c:ext>
+            </c:extLst>
+          </c:dPt>
+          <c:dPt>
+            <c:idx val="5"/>
+            <c:marker>
+              <c:symbol val="circle"/>
+              <c:size val="5"/>
+              <c:spPr>
+                <a:solidFill>
+                  <a:schemeClr val="accent1"/>
+                </a:solidFill>
+                <a:ln w="9525">
+                  <a:solidFill>
+                    <a:schemeClr val="accent1"/>
+                  </a:solidFill>
+                </a:ln>
+                <a:effectLst/>
+              </c:spPr>
+            </c:marker>
+            <c:bubble3D val="0"/>
+            <c:extLst>
+              <c:ext xmlns:c16="http://schemas.microsoft.com/office/drawing/2014/chart" uri="{C3380CC4-5D6E-409C-BE32-E72D297353CC}">
+                <c16:uniqueId val="{00000006-5244-4147-A414-994F7EF64308}"/>
+              </c:ext>
+            </c:extLst>
+          </c:dPt>
+          <c:dPt>
+            <c:idx val="6"/>
+            <c:marker>
+              <c:symbol val="circle"/>
+              <c:size val="5"/>
+              <c:spPr>
+                <a:solidFill>
+                  <a:schemeClr val="accent1"/>
+                </a:solidFill>
+                <a:ln w="9525">
+                  <a:solidFill>
+                    <a:schemeClr val="accent1"/>
+                  </a:solidFill>
+                </a:ln>
+                <a:effectLst/>
+              </c:spPr>
+            </c:marker>
+            <c:bubble3D val="0"/>
+            <c:extLst>
+              <c:ext xmlns:c16="http://schemas.microsoft.com/office/drawing/2014/chart" uri="{C3380CC4-5D6E-409C-BE32-E72D297353CC}">
+                <c16:uniqueId val="{00000007-5244-4147-A414-994F7EF64308}"/>
+              </c:ext>
+            </c:extLst>
+          </c:dPt>
+          <c:dPt>
+            <c:idx val="7"/>
+            <c:marker>
+              <c:symbol val="circle"/>
+              <c:size val="5"/>
+              <c:spPr>
+                <a:solidFill>
+                  <a:schemeClr val="accent1"/>
+                </a:solidFill>
+                <a:ln w="9525">
+                  <a:solidFill>
+                    <a:schemeClr val="accent1"/>
+                  </a:solidFill>
+                </a:ln>
+                <a:effectLst/>
+              </c:spPr>
+            </c:marker>
+            <c:bubble3D val="0"/>
+            <c:extLst>
+              <c:ext xmlns:c16="http://schemas.microsoft.com/office/drawing/2014/chart" uri="{C3380CC4-5D6E-409C-BE32-E72D297353CC}">
+                <c16:uniqueId val="{00000008-5244-4147-A414-994F7EF64308}"/>
+              </c:ext>
+            </c:extLst>
+          </c:dPt>
+          <c:val>
+            <c:numRef>
+              <c:f>Sheet1!$B$31:$B$38</c:f>
+              <c:numCache>
+                <c:formatCode>General</c:formatCode>
+                <c:ptCount val="8"/>
+                <c:pt idx="0">
+                  <c:v>6.4799999999999996E-2</c:v>
+                </c:pt>
+                <c:pt idx="1">
+                  <c:v>0.1046</c:v>
+                </c:pt>
+                <c:pt idx="2">
+                  <c:v>0.1462</c:v>
+                </c:pt>
+                <c:pt idx="3">
+                  <c:v>0.26700000000000002</c:v>
+                </c:pt>
+                <c:pt idx="4">
+                  <c:v>0.45899999999999996</c:v>
+                </c:pt>
+                <c:pt idx="5">
+                  <c:v>0.88780000000000003</c:v>
+                </c:pt>
+                <c:pt idx="6">
+                  <c:v>2.863</c:v>
+                </c:pt>
+                <c:pt idx="7">
+                  <c:v>11.7346</c:v>
+                </c:pt>
+              </c:numCache>
+            </c:numRef>
+          </c:val>
+          <c:smooth val="0"/>
+          <c:extLst>
+            <c:ext xmlns:c16="http://schemas.microsoft.com/office/drawing/2014/chart" uri="{C3380CC4-5D6E-409C-BE32-E72D297353CC}">
+              <c16:uniqueId val="{00000009-5244-4147-A414-994F7EF64308}"/>
+            </c:ext>
+          </c:extLst>
+        </c:ser>
+        <c:dLbls>
+          <c:showLegendKey val="0"/>
+          <c:showVal val="0"/>
+          <c:showCatName val="0"/>
+          <c:showSerName val="0"/>
+          <c:showPercent val="0"/>
+          <c:showBubbleSize val="0"/>
+        </c:dLbls>
+        <c:marker val="1"/>
+        <c:smooth val="0"/>
+        <c:axId val="1525045408"/>
+        <c:axId val="1525045824"/>
+      </c:lineChart>
+      <c:catAx>
+        <c:axId val="1525045408"/>
+        <c:scaling>
+          <c:orientation val="minMax"/>
+        </c:scaling>
+        <c:delete val="0"/>
+        <c:axPos val="b"/>
+        <c:majorTickMark val="none"/>
+        <c:minorTickMark val="none"/>
+        <c:tickLblPos val="nextTo"/>
+        <c:spPr>
+          <a:noFill/>
+          <a:ln w="9525" cap="flat" cmpd="sng" algn="ctr">
+            <a:solidFill>
+              <a:schemeClr val="tx1">
+                <a:lumMod val="15000"/>
+                <a:lumOff val="85000"/>
+              </a:schemeClr>
+            </a:solidFill>
+            <a:round/>
+          </a:ln>
+          <a:effectLst/>
+        </c:spPr>
+        <c:txPr>
+          <a:bodyPr rot="-60000000" spcFirstLastPara="1" vertOverflow="ellipsis" vert="horz" wrap="square" anchor="ctr" anchorCtr="1"/>
+          <a:lstStyle/>
+          <a:p>
+            <a:pPr>
+              <a:defRPr sz="900" b="0" i="0" u="none" strike="noStrike" kern="1200" baseline="0">
+                <a:solidFill>
+                  <a:schemeClr val="tx1">
+                    <a:lumMod val="65000"/>
+                    <a:lumOff val="35000"/>
+                  </a:schemeClr>
+                </a:solidFill>
+                <a:latin typeface="+mn-lt"/>
+                <a:ea typeface="+mn-ea"/>
+                <a:cs typeface="+mn-cs"/>
+              </a:defRPr>
+            </a:pPr>
+            <a:endParaRPr lang="en-US"/>
+          </a:p>
+        </c:txPr>
+        <c:crossAx val="1525045824"/>
+        <c:crosses val="autoZero"/>
+        <c:auto val="1"/>
+        <c:lblAlgn val="ctr"/>
+        <c:lblOffset val="100"/>
+        <c:noMultiLvlLbl val="0"/>
+      </c:catAx>
+      <c:valAx>
+        <c:axId val="1525045824"/>
+        <c:scaling>
+          <c:orientation val="minMax"/>
+        </c:scaling>
+        <c:delete val="0"/>
+        <c:axPos val="l"/>
+        <c:majorGridlines>
+          <c:spPr>
+            <a:ln w="9525" cap="flat" cmpd="sng" algn="ctr">
+              <a:solidFill>
+                <a:schemeClr val="tx1">
+                  <a:lumMod val="15000"/>
+                  <a:lumOff val="85000"/>
+                </a:schemeClr>
+              </a:solidFill>
+              <a:round/>
+            </a:ln>
+            <a:effectLst/>
+          </c:spPr>
+        </c:majorGridlines>
+        <c:numFmt formatCode="General" sourceLinked="1"/>
+        <c:majorTickMark val="none"/>
+        <c:minorTickMark val="none"/>
+        <c:tickLblPos val="nextTo"/>
+        <c:spPr>
+          <a:noFill/>
+          <a:ln>
+            <a:noFill/>
+          </a:ln>
+          <a:effectLst/>
+        </c:spPr>
+        <c:txPr>
+          <a:bodyPr rot="-60000000" spcFirstLastPara="1" vertOverflow="ellipsis" vert="horz" wrap="square" anchor="ctr" anchorCtr="1"/>
+          <a:lstStyle/>
+          <a:p>
+            <a:pPr>
+              <a:defRPr sz="900" b="0" i="0" u="none" strike="noStrike" kern="1200" baseline="0">
+                <a:solidFill>
+                  <a:schemeClr val="tx1">
+                    <a:lumMod val="65000"/>
+                    <a:lumOff val="35000"/>
+                  </a:schemeClr>
+                </a:solidFill>
+                <a:latin typeface="+mn-lt"/>
+                <a:ea typeface="+mn-ea"/>
+                <a:cs typeface="+mn-cs"/>
+              </a:defRPr>
+            </a:pPr>
+            <a:endParaRPr lang="en-US"/>
+          </a:p>
+        </c:txPr>
+        <c:crossAx val="1525045408"/>
+        <c:crosses val="autoZero"/>
+        <c:crossBetween val="between"/>
+      </c:valAx>
+      <c:spPr>
+        <a:noFill/>
+        <a:ln>
+          <a:noFill/>
+        </a:ln>
+        <a:effectLst/>
+      </c:spPr>
+    </c:plotArea>
+    <c:plotVisOnly val="1"/>
+    <c:dispBlanksAs val="gap"/>
+    <c:extLst>
+      <c:ext xmlns:c16r3="http://schemas.microsoft.com/office/drawing/2017/03/chart" uri="{56B9EC1D-385E-4148-901F-78D8002777C0}">
+        <c16r3:dataDisplayOptions16>
+          <c16r3:dispNaAsBlank val="1"/>
+        </c16r3:dataDisplayOptions16>
+      </c:ext>
+    </c:extLst>
+    <c:showDLblsOverMax val="0"/>
+  </c:chart>
+  <c:spPr>
+    <a:solidFill>
+      <a:schemeClr val="bg1"/>
+    </a:solidFill>
+    <a:ln w="9525" cap="flat" cmpd="sng" algn="ctr">
+      <a:solidFill>
+        <a:schemeClr val="tx1">
+          <a:lumMod val="15000"/>
+          <a:lumOff val="85000"/>
+        </a:schemeClr>
+      </a:solidFill>
+      <a:round/>
+    </a:ln>
+    <a:effectLst/>
+  </c:spPr>
+  <c:txPr>
+    <a:bodyPr/>
+    <a:lstStyle/>
+    <a:p>
+      <a:pPr>
+        <a:defRPr/>
+      </a:pPr>
+      <a:endParaRPr lang="en-US"/>
+    </a:p>
+  </c:txPr>
+  <c:externalData r:id="rId3">
+    <c:autoUpdate val="0"/>
+  </c:externalData>
+</c:chartSpace>
+</file>
+
+<file path=word/charts/colors1.xml><?xml version="1.0" encoding="utf-8"?>
+<cs:colorStyle xmlns:cs="http://schemas.microsoft.com/office/drawing/2012/chartStyle" xmlns:a="http://schemas.openxmlformats.org/drawingml/2006/main" meth="cycle" id="10">
+  <a:schemeClr val="accent1"/>
+  <a:schemeClr val="accent2"/>
+  <a:schemeClr val="accent3"/>
+  <a:schemeClr val="accent4"/>
+  <a:schemeClr val="accent5"/>
+  <a:schemeClr val="accent6"/>
+  <cs:variation/>
+  <cs:variation>
+    <a:lumMod val="60000"/>
+  </cs:variation>
+  <cs:variation>
+    <a:lumMod val="80000"/>
+    <a:lumOff val="20000"/>
+  </cs:variation>
+  <cs:variation>
+    <a:lumMod val="80000"/>
+  </cs:variation>
+  <cs:variation>
+    <a:lumMod val="60000"/>
+    <a:lumOff val="40000"/>
+  </cs:variation>
+  <cs:variation>
+    <a:lumMod val="50000"/>
+  </cs:variation>
+  <cs:variation>
+    <a:lumMod val="70000"/>
+    <a:lumOff val="30000"/>
+  </cs:variation>
+  <cs:variation>
+    <a:lumMod val="70000"/>
+  </cs:variation>
+  <cs:variation>
+    <a:lumMod val="50000"/>
+    <a:lumOff val="50000"/>
+  </cs:variation>
+</cs:colorStyle>
+</file>
+
+<file path=word/charts/style1.xml><?xml version="1.0" encoding="utf-8"?>
+<cs:chartStyle xmlns:cs="http://schemas.microsoft.com/office/drawing/2012/chartStyle" xmlns:a="http://schemas.openxmlformats.org/drawingml/2006/main" id="227">
+  <cs:axisTitle>
+    <cs:lnRef idx="0"/>
+    <cs:fillRef idx="0"/>
+    <cs:effectRef idx="0"/>
+    <cs:fontRef idx="minor">
+      <a:schemeClr val="tx1">
+        <a:lumMod val="65000"/>
+        <a:lumOff val="35000"/>
+      </a:schemeClr>
+    </cs:fontRef>
+    <cs:defRPr sz="1000" kern="1200"/>
+  </cs:axisTitle>
+  <cs:categoryAxis>
+    <cs:lnRef idx="0"/>
+    <cs:fillRef idx="0"/>
+    <cs:effectRef idx="0"/>
+    <cs:fontRef idx="minor">
+      <a:schemeClr val="tx1">
+        <a:lumMod val="65000"/>
+        <a:lumOff val="35000"/>
+      </a:schemeClr>
+    </cs:fontRef>
+    <cs:spPr>
+      <a:ln w="9525" cap="flat" cmpd="sng" algn="ctr">
+        <a:solidFill>
+          <a:schemeClr val="tx1">
+            <a:lumMod val="15000"/>
+            <a:lumOff val="85000"/>
+          </a:schemeClr>
+        </a:solidFill>
+        <a:round/>
+      </a:ln>
+    </cs:spPr>
+    <cs:defRPr sz="900" kern="1200"/>
+  </cs:categoryAxis>
+  <cs:chartArea mods="allowNoFillOverride allowNoLineOverride">
+    <cs:lnRef idx="0"/>
+    <cs:fillRef idx="0"/>
+    <cs:effectRef idx="0"/>
+    <cs:fontRef idx="minor">
+      <a:schemeClr val="tx1"/>
+    </cs:fontRef>
+    <cs:spPr>
+      <a:solidFill>
+        <a:schemeClr val="bg1"/>
+      </a:solidFill>
+      <a:ln w="9525" cap="flat" cmpd="sng" algn="ctr">
+        <a:solidFill>
+          <a:schemeClr val="tx1">
+            <a:lumMod val="15000"/>
+            <a:lumOff val="85000"/>
+          </a:schemeClr>
+        </a:solidFill>
+        <a:round/>
+      </a:ln>
+    </cs:spPr>
+    <cs:defRPr sz="1000" kern="1200"/>
+  </cs:chartArea>
+  <cs:dataLabel>
+    <cs:lnRef idx="0"/>
+    <cs:fillRef idx="0"/>
+    <cs:effectRef idx="0"/>
+    <cs:fontRef idx="minor">
+      <a:schemeClr val="tx1">
+        <a:lumMod val="75000"/>
+        <a:lumOff val="25000"/>
+      </a:schemeClr>
+    </cs:fontRef>
+    <cs:defRPr sz="900" kern="1200"/>
+  </cs:dataLabel>
+  <cs:dataLabelCallout>
+    <cs:lnRef idx="0"/>
+    <cs:fillRef idx="0"/>
+    <cs:effectRef idx="0"/>
+    <cs:fontRef idx="minor">
+      <a:schemeClr val="dk1">
+        <a:lumMod val="65000"/>
+        <a:lumOff val="35000"/>
+      </a:schemeClr>
+    </cs:fontRef>
+    <cs:spPr>
+      <a:solidFill>
+        <a:schemeClr val="lt1"/>
+      </a:solidFill>
+      <a:ln>
+        <a:solidFill>
+          <a:schemeClr val="dk1">
+            <a:lumMod val="25000"/>
+            <a:lumOff val="75000"/>
+          </a:schemeClr>
+        </a:solidFill>
+      </a:ln>
+    </cs:spPr>
+    <cs:defRPr sz="900" kern="1200"/>
+    <cs:bodyPr rot="0" spcFirstLastPara="1" vertOverflow="clip" horzOverflow="clip" vert="horz" wrap="square" lIns="36576" tIns="18288" rIns="36576" bIns="18288" anchor="ctr" anchorCtr="1">
+      <a:spAutoFit/>
+    </cs:bodyPr>
+  </cs:dataLabelCallout>
+  <cs:dataPoint>
+    <cs:lnRef idx="0"/>
+    <cs:fillRef idx="1">
+      <cs:styleClr val="auto"/>
+    </cs:fillRef>
+    <cs:effectRef idx="0"/>
+    <cs:fontRef idx="minor">
+      <a:schemeClr val="tx1"/>
+    </cs:fontRef>
+    <cs:spPr>
+      <a:solidFill>
+        <a:schemeClr val="phClr"/>
+      </a:solidFill>
+    </cs:spPr>
+  </cs:dataPoint>
+  <cs:dataPoint3D>
+    <cs:lnRef idx="0"/>
+    <cs:fillRef idx="1">
+      <cs:styleClr val="auto"/>
+    </cs:fillRef>
+    <cs:effectRef idx="0"/>
+    <cs:fontRef idx="minor">
+      <a:schemeClr val="tx1"/>
+    </cs:fontRef>
+    <cs:spPr>
+      <a:solidFill>
+        <a:schemeClr val="phClr"/>
+      </a:solidFill>
+    </cs:spPr>
+  </cs:dataPoint3D>
+  <cs:dataPointLine>
+    <cs:lnRef idx="0">
+      <cs:styleClr val="auto"/>
+    </cs:lnRef>
+    <cs:fillRef idx="1"/>
+    <cs:effectRef idx="0"/>
+    <cs:fontRef idx="minor">
+      <a:schemeClr val="tx1"/>
+    </cs:fontRef>
+    <cs:spPr>
+      <a:ln w="28575" cap="rnd">
+        <a:solidFill>
+          <a:schemeClr val="phClr"/>
+        </a:solidFill>
+        <a:round/>
+      </a:ln>
+    </cs:spPr>
+  </cs:dataPointLine>
+  <cs:dataPointMarker>
+    <cs:lnRef idx="0">
+      <cs:styleClr val="auto"/>
+    </cs:lnRef>
+    <cs:fillRef idx="1">
+      <cs:styleClr val="auto"/>
+    </cs:fillRef>
+    <cs:effectRef idx="0"/>
+    <cs:fontRef idx="minor">
+      <a:schemeClr val="tx1"/>
+    </cs:fontRef>
+    <cs:spPr>
+      <a:solidFill>
+        <a:schemeClr val="phClr"/>
+      </a:solidFill>
+      <a:ln w="9525">
+        <a:solidFill>
+          <a:schemeClr val="phClr"/>
+        </a:solidFill>
+      </a:ln>
+    </cs:spPr>
+  </cs:dataPointMarker>
+  <cs:dataPointMarkerLayout symbol="circle" size="5"/>
+  <cs:dataPointWireframe>
+    <cs:lnRef idx="0">
+      <cs:styleClr val="auto"/>
+    </cs:lnRef>
+    <cs:fillRef idx="1"/>
+    <cs:effectRef idx="0"/>
+    <cs:fontRef idx="minor">
+      <a:schemeClr val="tx1"/>
+    </cs:fontRef>
+    <cs:spPr>
+      <a:ln w="9525" cap="rnd">
+        <a:solidFill>
+          <a:schemeClr val="phClr"/>
+        </a:solidFill>
+        <a:round/>
+      </a:ln>
+    </cs:spPr>
+  </cs:dataPointWireframe>
+  <cs:dataTable>
+    <cs:lnRef idx="0"/>
+    <cs:fillRef idx="0"/>
+    <cs:effectRef idx="0"/>
+    <cs:fontRef idx="minor">
+      <a:schemeClr val="tx1">
+        <a:lumMod val="65000"/>
+        <a:lumOff val="35000"/>
+      </a:schemeClr>
+    </cs:fontRef>
+    <cs:spPr>
+      <a:noFill/>
+      <a:ln w="9525" cap="flat" cmpd="sng" algn="ctr">
+        <a:solidFill>
+          <a:schemeClr val="tx1">
+            <a:lumMod val="15000"/>
+            <a:lumOff val="85000"/>
+          </a:schemeClr>
+        </a:solidFill>
+        <a:round/>
+      </a:ln>
+    </cs:spPr>
+    <cs:defRPr sz="900" kern="1200"/>
+  </cs:dataTable>
+  <cs:downBar>
+    <cs:lnRef idx="0"/>
+    <cs:fillRef idx="0"/>
+    <cs:effectRef idx="0"/>
+    <cs:fontRef idx="minor">
+      <a:schemeClr val="dk1"/>
+    </cs:fontRef>
+    <cs:spPr>
+      <a:solidFill>
+        <a:schemeClr val="dk1">
+          <a:lumMod val="65000"/>
+          <a:lumOff val="35000"/>
+        </a:schemeClr>
+      </a:solidFill>
+      <a:ln w="9525">
+        <a:solidFill>
+          <a:schemeClr val="tx1">
+            <a:lumMod val="65000"/>
+            <a:lumOff val="35000"/>
+          </a:schemeClr>
+        </a:solidFill>
+      </a:ln>
+    </cs:spPr>
+  </cs:downBar>
+  <cs:dropLine>
+    <cs:lnRef idx="0"/>
+    <cs:fillRef idx="0"/>
+    <cs:effectRef idx="0"/>
+    <cs:fontRef idx="minor">
+      <a:schemeClr val="tx1"/>
+    </cs:fontRef>
+    <cs:spPr>
+      <a:ln w="9525" cap="flat" cmpd="sng" algn="ctr">
+        <a:solidFill>
+          <a:schemeClr val="tx1">
+            <a:lumMod val="35000"/>
+            <a:lumOff val="65000"/>
+          </a:schemeClr>
+        </a:solidFill>
+        <a:round/>
+      </a:ln>
+    </cs:spPr>
+  </cs:dropLine>
+  <cs:errorBar>
+    <cs:lnRef idx="0"/>
+    <cs:fillRef idx="0"/>
+    <cs:effectRef idx="0"/>
+    <cs:fontRef idx="minor">
+      <a:schemeClr val="tx1"/>
+    </cs:fontRef>
+    <cs:spPr>
+      <a:ln w="9525" cap="flat" cmpd="sng" algn="ctr">
+        <a:solidFill>
+          <a:schemeClr val="tx1">
+            <a:lumMod val="65000"/>
+            <a:lumOff val="35000"/>
+          </a:schemeClr>
+        </a:solidFill>
+        <a:round/>
+      </a:ln>
+    </cs:spPr>
+  </cs:errorBar>
+  <cs:floor>
+    <cs:lnRef idx="0"/>
+    <cs:fillRef idx="0"/>
+    <cs:effectRef idx="0"/>
+    <cs:fontRef idx="minor">
+      <a:schemeClr val="tx1"/>
+    </cs:fontRef>
+    <cs:spPr>
+      <a:noFill/>
+      <a:ln>
+        <a:noFill/>
+      </a:ln>
+    </cs:spPr>
+  </cs:floor>
+  <cs:gridlineMajor>
+    <cs:lnRef idx="0"/>
+    <cs:fillRef idx="0"/>
+    <cs:effectRef idx="0"/>
+    <cs:fontRef idx="minor">
+      <a:schemeClr val="tx1"/>
+    </cs:fontRef>
+    <cs:spPr>
+      <a:ln w="9525" cap="flat" cmpd="sng" algn="ctr">
+        <a:solidFill>
+          <a:schemeClr val="tx1">
+            <a:lumMod val="15000"/>
+            <a:lumOff val="85000"/>
+          </a:schemeClr>
+        </a:solidFill>
+        <a:round/>
+      </a:ln>
+    </cs:spPr>
+  </cs:gridlineMajor>
+  <cs:gridlineMinor>
+    <cs:lnRef idx="0"/>
+    <cs:fillRef idx="0"/>
+    <cs:effectRef idx="0"/>
+    <cs:fontRef idx="minor">
+      <a:schemeClr val="tx1"/>
+    </cs:fontRef>
+    <cs:spPr>
+      <a:ln w="9525" cap="flat" cmpd="sng" algn="ctr">
+        <a:solidFill>
+          <a:schemeClr val="tx1">
+            <a:lumMod val="5000"/>
+            <a:lumOff val="95000"/>
+          </a:schemeClr>
+        </a:solidFill>
+        <a:round/>
+      </a:ln>
+    </cs:spPr>
+  </cs:gridlineMinor>
+  <cs:hiLoLine>
+    <cs:lnRef idx="0"/>
+    <cs:fillRef idx="0"/>
+    <cs:effectRef idx="0"/>
+    <cs:fontRef idx="minor">
+      <a:schemeClr val="tx1"/>
+    </cs:fontRef>
+    <cs:spPr>
+      <a:ln w="9525" cap="flat" cmpd="sng" algn="ctr">
+        <a:solidFill>
+          <a:schemeClr val="tx1">
+            <a:lumMod val="75000"/>
+            <a:lumOff val="25000"/>
+          </a:schemeClr>
+        </a:solidFill>
+        <a:round/>
+      </a:ln>
+    </cs:spPr>
+  </cs:hiLoLine>
+  <cs:leaderLine>
+    <cs:lnRef idx="0"/>
+    <cs:fillRef idx="0"/>
+    <cs:effectRef idx="0"/>
+    <cs:fontRef idx="minor">
+      <a:schemeClr val="tx1"/>
+    </cs:fontRef>
+    <cs:spPr>
+      <a:ln w="9525" cap="flat" cmpd="sng" algn="ctr">
+        <a:solidFill>
+          <a:schemeClr val="tx1">
+            <a:lumMod val="35000"/>
+            <a:lumOff val="65000"/>
+          </a:schemeClr>
+        </a:solidFill>
+        <a:round/>
+      </a:ln>
+    </cs:spPr>
+  </cs:leaderLine>
+  <cs:legend>
+    <cs:lnRef idx="0"/>
+    <cs:fillRef idx="0"/>
+    <cs:effectRef idx="0"/>
+    <cs:fontRef idx="minor">
+      <a:schemeClr val="tx1">
+        <a:lumMod val="65000"/>
+        <a:lumOff val="35000"/>
+      </a:schemeClr>
+    </cs:fontRef>
+    <cs:defRPr sz="900" kern="1200"/>
+  </cs:legend>
+  <cs:plotArea mods="allowNoFillOverride allowNoLineOverride">
+    <cs:lnRef idx="0"/>
+    <cs:fillRef idx="0"/>
+    <cs:effectRef idx="0"/>
+    <cs:fontRef idx="minor">
+      <a:schemeClr val="tx1"/>
+    </cs:fontRef>
+  </cs:plotArea>
+  <cs:plotArea3D mods="allowNoFillOverride allowNoLineOverride">
+    <cs:lnRef idx="0"/>
+    <cs:fillRef idx="0"/>
+    <cs:effectRef idx="0"/>
+    <cs:fontRef idx="minor">
+      <a:schemeClr val="tx1"/>
+    </cs:fontRef>
+  </cs:plotArea3D>
+  <cs:seriesAxis>
+    <cs:lnRef idx="0"/>
+    <cs:fillRef idx="0"/>
+    <cs:effectRef idx="0"/>
+    <cs:fontRef idx="minor">
+      <a:schemeClr val="tx1">
+        <a:lumMod val="65000"/>
+        <a:lumOff val="35000"/>
+      </a:schemeClr>
+    </cs:fontRef>
+    <cs:defRPr sz="900" kern="1200"/>
+  </cs:seriesAxis>
+  <cs:seriesLine>
+    <cs:lnRef idx="0"/>
+    <cs:fillRef idx="0"/>
+    <cs:effectRef idx="0"/>
+    <cs:fontRef idx="minor">
+      <a:schemeClr val="tx1"/>
+    </cs:fontRef>
+    <cs:spPr>
+      <a:ln w="9525" cap="flat" cmpd="sng" algn="ctr">
+        <a:solidFill>
+          <a:schemeClr val="tx1">
+            <a:lumMod val="35000"/>
+            <a:lumOff val="65000"/>
+          </a:schemeClr>
+        </a:solidFill>
+        <a:round/>
+      </a:ln>
+    </cs:spPr>
+  </cs:seriesLine>
+  <cs:title>
+    <cs:lnRef idx="0"/>
+    <cs:fillRef idx="0"/>
+    <cs:effectRef idx="0"/>
+    <cs:fontRef idx="minor">
+      <a:schemeClr val="tx1">
+        <a:lumMod val="65000"/>
+        <a:lumOff val="35000"/>
+      </a:schemeClr>
+    </cs:fontRef>
+    <cs:defRPr sz="1400" b="0" kern="1200" spc="0" baseline="0"/>
+  </cs:title>
+  <cs:trendline>
+    <cs:lnRef idx="0">
+      <cs:styleClr val="auto"/>
+    </cs:lnRef>
+    <cs:fillRef idx="0"/>
+    <cs:effectRef idx="0"/>
+    <cs:fontRef idx="minor">
+      <a:schemeClr val="tx1"/>
+    </cs:fontRef>
+    <cs:spPr>
+      <a:ln w="19050" cap="rnd">
+        <a:solidFill>
+          <a:schemeClr val="phClr"/>
+        </a:solidFill>
+        <a:prstDash val="sysDot"/>
+      </a:ln>
+    </cs:spPr>
+  </cs:trendline>
+  <cs:trendlineLabel>
+    <cs:lnRef idx="0"/>
+    <cs:fillRef idx="0"/>
+    <cs:effectRef idx="0"/>
+    <cs:fontRef idx="minor">
+      <a:schemeClr val="tx1">
+        <a:lumMod val="65000"/>
+        <a:lumOff val="35000"/>
+      </a:schemeClr>
+    </cs:fontRef>
+    <cs:defRPr sz="900" kern="1200"/>
+  </cs:trendlineLabel>
+  <cs:upBar>
+    <cs:lnRef idx="0"/>
+    <cs:fillRef idx="0"/>
+    <cs:effectRef idx="0"/>
+    <cs:fontRef idx="minor">
+      <a:schemeClr val="dk1"/>
+    </cs:fontRef>
+    <cs:spPr>
+      <a:solidFill>
+        <a:schemeClr val="lt1"/>
+      </a:solidFill>
+      <a:ln w="9525">
+        <a:solidFill>
+          <a:schemeClr val="tx1">
+            <a:lumMod val="15000"/>
+            <a:lumOff val="85000"/>
+          </a:schemeClr>
+        </a:solidFill>
+      </a:ln>
+    </cs:spPr>
+  </cs:upBar>
+  <cs:valueAxis>
+    <cs:lnRef idx="0"/>
+    <cs:fillRef idx="0"/>
+    <cs:effectRef idx="0"/>
+    <cs:fontRef idx="minor">
+      <a:schemeClr val="tx1">
+        <a:lumMod val="65000"/>
+        <a:lumOff val="35000"/>
+      </a:schemeClr>
+    </cs:fontRef>
+    <cs:defRPr sz="900" kern="1200"/>
+  </cs:valueAxis>
+  <cs:wall>
+    <cs:lnRef idx="0"/>
+    <cs:fillRef idx="0"/>
+    <cs:effectRef idx="0"/>
+    <cs:fontRef idx="minor">
+      <a:schemeClr val="tx1"/>
+    </cs:fontRef>
+    <cs:spPr>
+      <a:noFill/>
+      <a:ln>
+        <a:noFill/>
+      </a:ln>
+    </cs:spPr>
+  </cs:wall>
+</cs:chartStyle>
+</file>
+
 <file path=word/theme/theme1.xml><?xml version="1.0" encoding="utf-8"?>
 <a:theme xmlns:a="http://schemas.openxmlformats.org/drawingml/2006/main" name="Office Theme">
   <a:themeElements>

--- a/algo_report_w1809994.docx
+++ b/algo_report_w1809994.docx
@@ -11,24 +11,26 @@
       <w:r>
         <w:rPr>
           <w:rFonts w:ascii="Calibri" w:hAnsi="Calibri" w:cs="Calibri"/>
-          <w:b/>
-          <w:bCs/>
-        </w:rPr>
-        <w:t xml:space="preserve">Task 5 (30 marks). </w:t>
-      </w:r>
-      <w:r>
-        <w:rPr>
-          <w:rFonts w:ascii="Calibri" w:hAnsi="Calibri" w:cs="Calibri"/>
-        </w:rPr>
-        <w:t xml:space="preserve">Write a brief report (no more than 3 A4 pages) containing the following: </w:t>
+          <w:highlight w:val="yellow"/>
+        </w:rPr>
+        <w:t>Algorithmic Approach</w:t>
+      </w:r>
+      <w:r>
+        <w:rPr>
+          <w:rFonts w:ascii="Calibri" w:hAnsi="Calibri" w:cs="Calibri"/>
+        </w:rPr>
+        <w:t xml:space="preserve"> </w:t>
+      </w:r>
+      <w:r>
+        <w:rPr>
+          <w:rFonts w:ascii="Calibri" w:hAnsi="Calibri" w:cs="Calibri"/>
+          <w:highlight w:val="yellow"/>
+        </w:rPr>
+        <w:t>a) A short explanation of your choice of data structure and algorithm.</w:t>
       </w:r>
     </w:p>
     <w:p>
       <w:pPr>
-        <w:numPr>
-          <w:ilvl w:val="0"/>
-          <w:numId w:val="1"/>
-        </w:numPr>
         <w:rPr>
           <w:rFonts w:ascii="Calibri" w:hAnsi="Calibri" w:cs="Calibri"/>
         </w:rPr>
@@ -37,15 +39,35 @@
         <w:rPr>
           <w:rFonts w:ascii="Calibri" w:hAnsi="Calibri" w:cs="Calibri"/>
         </w:rPr>
-        <w:t xml:space="preserve">a) A short explanation of your choice of data structure and algorithm. </w:t>
+        <w:t xml:space="preserve">The Dijkstra Algorithm was chosen to be utilized in the </w:t>
+      </w:r>
+      <w:r>
+        <w:rPr>
+          <w:rFonts w:ascii="Calibri" w:hAnsi="Calibri" w:cs="Calibri"/>
+        </w:rPr>
+        <w:t xml:space="preserve">algorithmic implementation of the </w:t>
+      </w:r>
+      <w:r>
+        <w:rPr>
+          <w:rFonts w:ascii="Calibri" w:hAnsi="Calibri" w:cs="Calibri"/>
+        </w:rPr>
+        <w:t>ice sliding p</w:t>
+      </w:r>
+      <w:r>
+        <w:rPr>
+          <w:rFonts w:ascii="Calibri" w:hAnsi="Calibri" w:cs="Calibri"/>
+        </w:rPr>
+        <w:t>uzzle</w:t>
+      </w:r>
+      <w:r>
+        <w:rPr>
+          <w:rFonts w:ascii="Calibri" w:hAnsi="Calibri" w:cs="Calibri"/>
+        </w:rPr>
+        <w:t>. Dijkstra's method is an iterative algorithmic approach which finds the shortest path from one starting node to all other nodes in a graph.</w:t>
       </w:r>
     </w:p>
     <w:p>
       <w:pPr>
-        <w:numPr>
-          <w:ilvl w:val="0"/>
-          <w:numId w:val="1"/>
-        </w:numPr>
         <w:rPr>
           <w:rFonts w:ascii="Calibri" w:hAnsi="Calibri" w:cs="Calibri"/>
         </w:rPr>
@@ -54,32 +76,54 @@
         <w:rPr>
           <w:rFonts w:ascii="Calibri" w:hAnsi="Calibri" w:cs="Calibri"/>
         </w:rPr>
-        <w:t xml:space="preserve">b) A run of your algorithm on a small benchmark example. This should include the supporting information as described in Task 4. </w:t>
+        <w:t xml:space="preserve">Some of the </w:t>
+      </w:r>
+      <w:r>
+        <w:rPr>
+          <w:rFonts w:ascii="Calibri" w:hAnsi="Calibri" w:cs="Calibri"/>
+        </w:rPr>
+        <w:t>most used</w:t>
+      </w:r>
+      <w:r>
+        <w:rPr>
+          <w:rFonts w:ascii="Calibri" w:hAnsi="Calibri" w:cs="Calibri"/>
+        </w:rPr>
+        <w:t xml:space="preserve"> path finding algorithms for similar problems such as this are A* and Breadth-First Search (BFS). BFS is very much </w:t>
+      </w:r>
+      <w:proofErr w:type="gramStart"/>
+      <w:r>
+        <w:rPr>
+          <w:rFonts w:ascii="Calibri" w:hAnsi="Calibri" w:cs="Calibri"/>
+        </w:rPr>
+        <w:t>similar to</w:t>
+      </w:r>
+      <w:proofErr w:type="gramEnd"/>
+      <w:r>
+        <w:rPr>
+          <w:rFonts w:ascii="Calibri" w:hAnsi="Calibri" w:cs="Calibri"/>
+        </w:rPr>
+        <w:t xml:space="preserve"> Dijkstra.</w:t>
       </w:r>
     </w:p>
     <w:p>
       <w:pPr>
-        <w:numPr>
-          <w:ilvl w:val="0"/>
-          <w:numId w:val="1"/>
-        </w:numPr>
-        <w:rPr>
-          <w:rFonts w:ascii="Calibri" w:hAnsi="Calibri" w:cs="Calibri"/>
+        <w:rPr>
+          <w:rFonts w:ascii="Calibri" w:hAnsi="Calibri" w:cs="Calibri"/>
+          <w:b/>
+          <w:bCs/>
         </w:rPr>
       </w:pPr>
       <w:r>
         <w:rPr>
           <w:rFonts w:ascii="Calibri" w:hAnsi="Calibri" w:cs="Calibri"/>
-        </w:rPr>
-        <w:t xml:space="preserve">c) A performance analysis of your algorithmic design and implementation. This can be based either on an empirical study, e.g., doubling hypothesis, or on purely theoretical considerations, as discussed in the lectures and tutorials. It should include a suggested order-of-growth classification (Big-O notation). </w:t>
+          <w:b/>
+          <w:bCs/>
+        </w:rPr>
+        <w:t>Why Dijkstra is better than A* and Breadth First Search (BFS)?</w:t>
       </w:r>
     </w:p>
     <w:p>
       <w:pPr>
-        <w:numPr>
-          <w:ilvl w:val="0"/>
-          <w:numId w:val="1"/>
-        </w:numPr>
         <w:rPr>
           <w:rFonts w:ascii="Calibri" w:hAnsi="Calibri" w:cs="Calibri"/>
         </w:rPr>
@@ -88,7 +132,19 @@
         <w:rPr>
           <w:rFonts w:ascii="Calibri" w:hAnsi="Calibri" w:cs="Calibri"/>
         </w:rPr>
-        <w:t>---------------------------------------------------------------------------------------------------------------------------------------</w:t>
+        <w:t>Both BFS and Dijkstra belong to the SSSP (Single Source Shortest Path) class of algorithms, which address the issue of determining the shortest path from a starting node to all other nodes in the graph.</w:t>
+      </w:r>
+      <w:r>
+        <w:rPr>
+          <w:rFonts w:ascii="Calibri" w:hAnsi="Calibri" w:cs="Calibri"/>
+        </w:rPr>
+        <w:t xml:space="preserve"> </w:t>
+      </w:r>
+      <w:r>
+        <w:rPr>
+          <w:rFonts w:ascii="Calibri" w:hAnsi="Calibri" w:cs="Calibri"/>
+        </w:rPr>
+        <w:t>Following the completion of the algorithm, the shortest paths from the source node to all other nodes in the graph will be found.</w:t>
       </w:r>
     </w:p>
     <w:p>
@@ -100,210 +156,209 @@
       <w:r>
         <w:rPr>
           <w:rFonts w:ascii="Calibri" w:hAnsi="Calibri" w:cs="Calibri"/>
-          <w:highlight w:val="yellow"/>
-        </w:rPr>
-        <w:t>Algorithmic Approach</w:t>
+        </w:rPr>
+        <w:t>A* algorithm is relatively faster than Dijkstra</w:t>
+      </w:r>
+      <w:r>
+        <w:rPr>
+          <w:rFonts w:ascii="Calibri" w:hAnsi="Calibri" w:cs="Calibri"/>
+        </w:rPr>
+        <w:t xml:space="preserve"> since it is an improvised version of Dijkstra,</w:t>
+      </w:r>
+      <w:r>
+        <w:rPr>
+          <w:rFonts w:ascii="Calibri" w:hAnsi="Calibri" w:cs="Calibri"/>
+        </w:rPr>
+        <w:t xml:space="preserve"> but </w:t>
+      </w:r>
+      <w:r>
+        <w:rPr>
+          <w:rFonts w:ascii="Calibri" w:hAnsi="Calibri" w:cs="Calibri"/>
+          <w:spacing w:val="2"/>
+          <w:shd w:val="clear" w:color="auto" w:fill="FFFFFF"/>
+        </w:rPr>
+        <w:t>if you have many target nodes and you don't know which one is closest to the main one, A* is not very optimal. This is because it needs to be run several times (once per target node) to get to all of them.</w:t>
       </w:r>
     </w:p>
     <w:p>
       <w:pPr>
         <w:rPr>
           <w:rFonts w:ascii="Calibri" w:hAnsi="Calibri" w:cs="Calibri"/>
+          <w:spacing w:val="2"/>
+          <w:shd w:val="clear" w:color="auto" w:fill="FFFFFF"/>
         </w:rPr>
       </w:pPr>
       <w:r>
         <w:rPr>
           <w:rFonts w:ascii="Calibri" w:hAnsi="Calibri" w:cs="Calibri"/>
         </w:rPr>
-        <w:t>Dijkstra Algorithm was</w:t>
-      </w:r>
-      <w:r>
-        <w:rPr>
-          <w:rFonts w:ascii="Calibri" w:hAnsi="Calibri" w:cs="Calibri"/>
-        </w:rPr>
-        <w:t xml:space="preserve"> selected to be</w:t>
-      </w:r>
-      <w:r>
-        <w:rPr>
-          <w:rFonts w:ascii="Calibri" w:hAnsi="Calibri" w:cs="Calibri"/>
-        </w:rPr>
-        <w:t xml:space="preserve"> used in the implementation</w:t>
-      </w:r>
-      <w:r>
-        <w:rPr>
-          <w:rFonts w:ascii="Calibri" w:hAnsi="Calibri" w:cs="Calibri"/>
-        </w:rPr>
-        <w:t>.</w:t>
-      </w:r>
-      <w:r>
-        <w:rPr>
-          <w:rFonts w:ascii="Calibri" w:hAnsi="Calibri" w:cs="Calibri"/>
-        </w:rPr>
-        <w:t xml:space="preserve"> </w:t>
+        <w:t xml:space="preserve">Dijkstra is an uninformed algorithm. This means that it does not need to know the target node beforehand. For this reason, it's optimal in cases where you don't have any prior knowledge of the graph when you cannot estimate the distance between each node and the target. </w:t>
+      </w:r>
+      <w:r>
+        <w:rPr>
+          <w:rFonts w:ascii="Calibri" w:hAnsi="Calibri" w:cs="Calibri"/>
+          <w:spacing w:val="2"/>
+          <w:shd w:val="clear" w:color="auto" w:fill="FFFFFF"/>
+        </w:rPr>
+        <w:t>Since Dijkstra picks edges with the smallest cost at each step it usually covers a large area of the graph. This is especially useful when you have multiple target nodes, but you don't know which one is the closest.</w:t>
       </w:r>
     </w:p>
     <w:p>
       <w:pPr>
         <w:rPr>
           <w:rFonts w:ascii="Calibri" w:hAnsi="Calibri" w:cs="Calibri"/>
+          <w:b/>
+          <w:bCs/>
         </w:rPr>
       </w:pPr>
       <w:r>
         <w:rPr>
           <w:rFonts w:ascii="Calibri" w:hAnsi="Calibri" w:cs="Calibri"/>
-        </w:rPr>
-        <w:t>For similar</w:t>
-      </w:r>
-      <w:r>
-        <w:rPr>
-          <w:rFonts w:ascii="Calibri" w:hAnsi="Calibri" w:cs="Calibri"/>
-        </w:rPr>
-        <w:t xml:space="preserve"> problems where</w:t>
-      </w:r>
-      <w:r>
-        <w:rPr>
-          <w:rFonts w:ascii="Calibri" w:hAnsi="Calibri" w:cs="Calibri"/>
-        </w:rPr>
-        <w:t xml:space="preserve"> path finding </w:t>
-      </w:r>
-      <w:r>
-        <w:rPr>
-          <w:rFonts w:ascii="Calibri" w:hAnsi="Calibri" w:cs="Calibri"/>
-        </w:rPr>
-        <w:t xml:space="preserve">algorithms </w:t>
-      </w:r>
-      <w:r>
-        <w:rPr>
-          <w:rFonts w:ascii="Calibri" w:hAnsi="Calibri" w:cs="Calibri"/>
-        </w:rPr>
-        <w:t>can be used,</w:t>
-      </w:r>
-      <w:r>
-        <w:rPr>
-          <w:rFonts w:ascii="Calibri" w:hAnsi="Calibri" w:cs="Calibri"/>
-        </w:rPr>
-        <w:t xml:space="preserve"> some of the most used algorithms are A* and </w:t>
-      </w:r>
-      <w:r>
-        <w:rPr>
-          <w:rFonts w:ascii="Calibri" w:hAnsi="Calibri" w:cs="Calibri"/>
-        </w:rPr>
-        <w:t>Breadth-First Search (</w:t>
-      </w:r>
-      <w:r>
-        <w:rPr>
-          <w:rFonts w:ascii="Calibri" w:hAnsi="Calibri" w:cs="Calibri"/>
-        </w:rPr>
-        <w:t>BFS</w:t>
-      </w:r>
-      <w:r>
-        <w:rPr>
-          <w:rFonts w:ascii="Calibri" w:hAnsi="Calibri" w:cs="Calibri"/>
-        </w:rPr>
-        <w:t>). BFS is very much similar to Dijkstra.</w:t>
+          <w:b/>
+          <w:bCs/>
+        </w:rPr>
+        <w:t>Why Priority Queue?</w:t>
       </w:r>
     </w:p>
     <w:p>
       <w:pPr>
-        <w:rPr>
-          <w:rFonts w:ascii="Calibri" w:hAnsi="Calibri" w:cs="Calibri"/>
+        <w:pBdr>
+          <w:bottom w:val="single" w:sz="6" w:space="1" w:color="auto"/>
+        </w:pBdr>
+        <w:rPr>
+          <w:rFonts w:cstheme="minorHAnsi"/>
+          <w:color w:val="282829"/>
+          <w:shd w:val="clear" w:color="auto" w:fill="FFFFFF"/>
         </w:rPr>
       </w:pPr>
       <w:r>
         <w:rPr>
-          <w:rFonts w:ascii="Calibri" w:hAnsi="Calibri" w:cs="Calibri"/>
-        </w:rPr>
-        <w:t>The same puzzle can be solved using A* and Breadth First Search (BFS).</w:t>
+          <w:rFonts w:cstheme="minorHAnsi"/>
+          <w:color w:val="282829"/>
+          <w:shd w:val="clear" w:color="auto" w:fill="FFFFFF"/>
+        </w:rPr>
+        <w:t xml:space="preserve">because in a min heap priority queue, find min should be an </w:t>
+      </w:r>
+      <w:proofErr w:type="gramStart"/>
+      <w:r>
+        <w:rPr>
+          <w:rFonts w:cstheme="minorHAnsi"/>
+          <w:color w:val="282829"/>
+          <w:shd w:val="clear" w:color="auto" w:fill="FFFFFF"/>
+        </w:rPr>
+        <w:t>O</w:t>
+      </w:r>
+      <w:r>
+        <w:rPr>
+          <w:rFonts w:cstheme="minorHAnsi"/>
+          <w:color w:val="282829"/>
+          <w:shd w:val="clear" w:color="auto" w:fill="FFFFFF"/>
+        </w:rPr>
+        <w:t>(</w:t>
+      </w:r>
+      <w:proofErr w:type="gramEnd"/>
+      <w:r>
+        <w:rPr>
+          <w:rFonts w:cstheme="minorHAnsi"/>
+          <w:color w:val="282829"/>
+          <w:shd w:val="clear" w:color="auto" w:fill="FFFFFF"/>
+        </w:rPr>
+        <w:t xml:space="preserve">1) operation. because </w:t>
+      </w:r>
+      <w:proofErr w:type="spellStart"/>
+      <w:r>
+        <w:rPr>
+          <w:rFonts w:cstheme="minorHAnsi"/>
+          <w:color w:val="282829"/>
+          <w:shd w:val="clear" w:color="auto" w:fill="FFFFFF"/>
+        </w:rPr>
+        <w:t>dijkstra’s</w:t>
+      </w:r>
+      <w:proofErr w:type="spellEnd"/>
+      <w:r>
+        <w:rPr>
+          <w:rFonts w:cstheme="minorHAnsi"/>
+          <w:color w:val="282829"/>
+          <w:shd w:val="clear" w:color="auto" w:fill="FFFFFF"/>
+        </w:rPr>
+        <w:t xml:space="preserve"> algorithm is a greedy algorithm, it always takes the edge with the lowest edge cost, thus, instead of having to iterate through the entire list of adjacent nodes for that vertex and comparing </w:t>
+      </w:r>
+      <w:r>
+        <w:rPr>
+          <w:rFonts w:cstheme="minorHAnsi"/>
+          <w:color w:val="282829"/>
+          <w:shd w:val="clear" w:color="auto" w:fill="FFFFFF"/>
+        </w:rPr>
+        <w:t>their</w:t>
+      </w:r>
+      <w:r>
+        <w:rPr>
+          <w:rFonts w:cstheme="minorHAnsi"/>
+          <w:color w:val="282829"/>
+          <w:shd w:val="clear" w:color="auto" w:fill="FFFFFF"/>
+        </w:rPr>
+        <w:t xml:space="preserve"> edge costs, you simply perform an </w:t>
+      </w:r>
+      <w:proofErr w:type="gramStart"/>
+      <w:r>
+        <w:rPr>
+          <w:rFonts w:cstheme="minorHAnsi"/>
+          <w:color w:val="282829"/>
+          <w:shd w:val="clear" w:color="auto" w:fill="FFFFFF"/>
+        </w:rPr>
+        <w:t>O(</w:t>
+      </w:r>
+      <w:proofErr w:type="gramEnd"/>
+      <w:r>
+        <w:rPr>
+          <w:rFonts w:cstheme="minorHAnsi"/>
+          <w:color w:val="282829"/>
+          <w:shd w:val="clear" w:color="auto" w:fill="FFFFFF"/>
+        </w:rPr>
+        <w:t>1) find-min</w:t>
       </w:r>
     </w:p>
     <w:p>
       <w:pPr>
         <w:rPr>
-          <w:rFonts w:ascii="Calibri" w:hAnsi="Calibri" w:cs="Calibri"/>
-          <w:b/>
-          <w:bCs/>
+          <w:rFonts w:cstheme="minorHAnsi"/>
+          <w:color w:val="282829"/>
+          <w:shd w:val="clear" w:color="auto" w:fill="FFFFFF"/>
         </w:rPr>
       </w:pPr>
       <w:r>
         <w:rPr>
-          <w:rFonts w:ascii="Calibri" w:hAnsi="Calibri" w:cs="Calibri"/>
-          <w:b/>
-          <w:bCs/>
-        </w:rPr>
-        <w:t>Why Dijkstra is better than A* and Breadth First Search (BFS)?</w:t>
+          <w:rFonts w:cstheme="minorHAnsi"/>
+          <w:color w:val="282829"/>
+          <w:shd w:val="clear" w:color="auto" w:fill="FFFFFF"/>
+        </w:rPr>
+        <w:t xml:space="preserve">The priority queue selects the next vertex </w:t>
+      </w:r>
+      <w:proofErr w:type="gramStart"/>
+      <w:r>
+        <w:rPr>
+          <w:rFonts w:cstheme="minorHAnsi"/>
+          <w:color w:val="282829"/>
+          <w:shd w:val="clear" w:color="auto" w:fill="FFFFFF"/>
+        </w:rPr>
+        <w:t>so as to</w:t>
+      </w:r>
+      <w:proofErr w:type="gramEnd"/>
+      <w:r>
+        <w:rPr>
+          <w:rFonts w:cstheme="minorHAnsi"/>
+          <w:color w:val="282829"/>
+          <w:shd w:val="clear" w:color="auto" w:fill="FFFFFF"/>
+        </w:rPr>
+        <w:t xml:space="preserve"> (eventually) ensure shortest paths in a weighted graph. If you use a FIFO queue instead, you will not be able to account for arbitrary edge weights. This will essentially be breadth-first search which only guarantees finding shortest paths in unweighted graphs. The use of a priority queue comes at the cost of greater runtime - usually by a log factor.</w:t>
       </w:r>
     </w:p>
     <w:p>
       <w:pPr>
         <w:rPr>
           <w:rFonts w:ascii="Calibri" w:hAnsi="Calibri" w:cs="Calibri"/>
-        </w:rPr>
-      </w:pPr>
-      <w:r>
-        <w:rPr>
-          <w:rFonts w:ascii="Calibri" w:hAnsi="Calibri" w:cs="Calibri"/>
-        </w:rPr>
-        <w:t xml:space="preserve">Both BFS and Dijkstra fall under SSSP (Single Source Shortest Path) </w:t>
-      </w:r>
-      <w:r>
-        <w:rPr>
-          <w:rFonts w:ascii="Calibri" w:hAnsi="Calibri" w:cs="Calibri"/>
-        </w:rPr>
-        <w:t xml:space="preserve">algorithms where it </w:t>
-      </w:r>
-      <w:r>
-        <w:rPr>
-          <w:rFonts w:ascii="Calibri" w:hAnsi="Calibri" w:cs="Calibri"/>
-        </w:rPr>
-        <w:t>solve</w:t>
-      </w:r>
-      <w:r>
-        <w:rPr>
-          <w:rFonts w:ascii="Calibri" w:hAnsi="Calibri" w:cs="Calibri"/>
-        </w:rPr>
-        <w:t>s</w:t>
-      </w:r>
-      <w:r>
-        <w:rPr>
-          <w:rFonts w:ascii="Calibri" w:hAnsi="Calibri" w:cs="Calibri"/>
-        </w:rPr>
-        <w:t xml:space="preserve"> the problem of finding the shortest path </w:t>
-      </w:r>
-      <w:r>
-        <w:rPr>
-          <w:rFonts w:ascii="Calibri" w:hAnsi="Calibri" w:cs="Calibri"/>
-        </w:rPr>
-        <w:t>from a starting node (source)</w:t>
-      </w:r>
-      <w:r>
-        <w:rPr>
-          <w:rFonts w:ascii="Calibri" w:hAnsi="Calibri" w:cs="Calibri"/>
-        </w:rPr>
-        <w:t xml:space="preserve"> to all other nodes inside the graph.</w:t>
-      </w:r>
-      <w:r>
-        <w:rPr>
-          <w:rFonts w:ascii="Calibri" w:hAnsi="Calibri" w:cs="Calibri"/>
-        </w:rPr>
-        <w:t xml:space="preserve"> After the algorithm ends, </w:t>
-      </w:r>
-      <w:r>
-        <w:rPr>
-          <w:rFonts w:ascii="Calibri" w:hAnsi="Calibri" w:cs="Calibri"/>
-        </w:rPr>
-        <w:t xml:space="preserve">there will be </w:t>
-      </w:r>
-      <w:r>
-        <w:rPr>
-          <w:rFonts w:ascii="Calibri" w:hAnsi="Calibri" w:cs="Calibri"/>
-        </w:rPr>
-        <w:t>the shortest paths from the source node to all other nodes in the graph.</w:t>
-      </w:r>
-    </w:p>
-    <w:p>
-      <w:pPr>
-        <w:rPr>
-          <w:rFonts w:ascii="Calibri" w:hAnsi="Calibri" w:cs="Calibri"/>
+          <w:b/>
+          <w:bCs/>
         </w:rPr>
       </w:pPr>
     </w:p>
@@ -317,95 +372,29 @@
         <w:rPr>
           <w:rFonts w:ascii="Calibri" w:hAnsi="Calibri" w:cs="Calibri"/>
         </w:rPr>
-        <w:t>A* algorithm is relatively faster than Dijkstra</w:t>
-      </w:r>
-      <w:r>
-        <w:rPr>
-          <w:rFonts w:ascii="Calibri" w:hAnsi="Calibri" w:cs="Calibri"/>
-        </w:rPr>
-        <w:t xml:space="preserve"> since it is an improvised version of Dijkstra,</w:t>
-      </w:r>
-      <w:r>
-        <w:rPr>
-          <w:rFonts w:ascii="Calibri" w:hAnsi="Calibri" w:cs="Calibri"/>
-        </w:rPr>
-        <w:t xml:space="preserve"> but </w:t>
-      </w:r>
-      <w:r>
-        <w:rPr>
-          <w:rFonts w:ascii="Calibri" w:hAnsi="Calibri" w:cs="Calibri"/>
-          <w:spacing w:val="2"/>
+        <w:t>The chosen data structure was Priority Queue</w:t>
+      </w:r>
+      <w:r>
+        <w:rPr>
+          <w:rFonts w:ascii="Calibri" w:hAnsi="Calibri" w:cs="Calibri"/>
+        </w:rPr>
+        <w:t>.</w:t>
+      </w:r>
+      <w:r>
+        <w:rPr>
+          <w:rFonts w:ascii="Georgia" w:hAnsi="Georgia"/>
+          <w:color w:val="080808"/>
+          <w:sz w:val="27"/>
+          <w:szCs w:val="27"/>
           <w:shd w:val="clear" w:color="auto" w:fill="FFFFFF"/>
         </w:rPr>
-        <w:t>if you have many target nodes and you don't know which one is closest to the main one, A* is not very optimal. This is because it needs to be run several times (once per target node) to get to all of them.</w:t>
-      </w:r>
-    </w:p>
-    <w:p>
-      <w:pPr>
-        <w:rPr>
-          <w:rFonts w:ascii="Calibri" w:hAnsi="Calibri" w:cs="Calibri"/>
-          <w:spacing w:val="2"/>
-          <w:shd w:val="clear" w:color="auto" w:fill="FFFFFF"/>
-        </w:rPr>
-      </w:pPr>
-      <w:r>
-        <w:rPr>
-          <w:rFonts w:ascii="Calibri" w:hAnsi="Calibri" w:cs="Calibri"/>
-        </w:rPr>
-        <w:t xml:space="preserve">Dijkstra is an uninformed algorithm. This means that it does not need to know the target node beforehand. For this reason, it's optimal in cases where you don't have any prior knowledge of the graph when you cannot estimate the distance between each node and the target. </w:t>
-      </w:r>
-      <w:r>
-        <w:rPr>
-          <w:rFonts w:ascii="Calibri" w:hAnsi="Calibri" w:cs="Calibri"/>
-          <w:spacing w:val="2"/>
-          <w:shd w:val="clear" w:color="auto" w:fill="FFFFFF"/>
-        </w:rPr>
-        <w:t>Since Dijkstra picks edges with the smallest cost at each step it usually covers a large area of the graph. This is especially useful when you have multiple target nodes, but you don't know which one is the closest.</w:t>
-      </w:r>
-    </w:p>
-    <w:p>
-      <w:pPr>
-        <w:rPr>
-          <w:rFonts w:ascii="Calibri" w:hAnsi="Calibri" w:cs="Calibri"/>
-          <w:spacing w:val="2"/>
-          <w:shd w:val="clear" w:color="auto" w:fill="FFFFFF"/>
-        </w:rPr>
-      </w:pPr>
-    </w:p>
-    <w:p>
-      <w:pPr>
-        <w:rPr>
-          <w:rFonts w:ascii="Calibri" w:hAnsi="Calibri" w:cs="Calibri"/>
-          <w:b/>
-          <w:bCs/>
-        </w:rPr>
-      </w:pPr>
-      <w:r>
-        <w:rPr>
-          <w:rFonts w:ascii="Calibri" w:hAnsi="Calibri" w:cs="Calibri"/>
-          <w:b/>
-          <w:bCs/>
-        </w:rPr>
-        <w:t>Why Priority Queue?</w:t>
-      </w:r>
-    </w:p>
-    <w:p>
-      <w:pPr>
-        <w:rPr>
-          <w:rFonts w:ascii="Calibri" w:hAnsi="Calibri" w:cs="Calibri"/>
-        </w:rPr>
-      </w:pPr>
-      <w:r>
-        <w:rPr>
-          <w:rFonts w:ascii="Calibri" w:hAnsi="Calibri" w:cs="Calibri"/>
-        </w:rPr>
-        <w:t>The chosen data structure was Priority Queue</w:t>
-      </w:r>
-      <w:r>
-        <w:rPr>
-          <w:rFonts w:ascii="Calibri" w:hAnsi="Calibri" w:cs="Calibri"/>
-        </w:rPr>
-        <w:t>.</w:t>
+        <w:t xml:space="preserve"> </w:t>
+      </w:r>
+      <w:r>
+        <w:rPr>
+          <w:rFonts w:ascii="Calibri" w:hAnsi="Calibri" w:cs="Calibri"/>
+        </w:rPr>
+        <w:t>Since we want the path with smallest weight, we will have a minimum priority queue.</w:t>
       </w:r>
     </w:p>
     <w:p>
@@ -498,17 +487,21 @@
           <w:sz w:val="22"/>
           <w:szCs w:val="22"/>
         </w:rPr>
-        <w:t>d'(v) = dist(u) </w:t>
-      </w:r>
-      <w:r>
-        <w:rPr>
-          <w:rFonts w:ascii="Calibri" w:hAnsi="Calibri" w:cs="Calibri"/>
+        <w:t xml:space="preserve">d'(v) = </w:t>
+      </w:r>
+      <w:proofErr w:type="spellStart"/>
+      <w:r>
+        <w:rPr>
+          <w:rFonts w:ascii="Calibri" w:hAnsi="Calibri" w:cs="Calibri"/>
+          <w:i/>
+          <w:iCs/>
           <w:color w:val="282829"/>
           <w:sz w:val="22"/>
           <w:szCs w:val="22"/>
         </w:rPr>
-        <w:t>+</w:t>
-      </w:r>
+        <w:t>dist</w:t>
+      </w:r>
+      <w:proofErr w:type="spellEnd"/>
       <w:r>
         <w:rPr>
           <w:rFonts w:ascii="Calibri" w:hAnsi="Calibri" w:cs="Calibri"/>
@@ -518,7 +511,7 @@
           <w:sz w:val="22"/>
           <w:szCs w:val="22"/>
         </w:rPr>
-        <w:t> cost(u, v)</w:t>
+        <w:t>(u) </w:t>
       </w:r>
       <w:r>
         <w:rPr>
@@ -527,7 +520,7 @@
           <w:sz w:val="22"/>
           <w:szCs w:val="22"/>
         </w:rPr>
-        <w:t> is minimum. Here, </w:t>
+        <w:t>+</w:t>
       </w:r>
       <w:r>
         <w:rPr>
@@ -538,17 +531,21 @@
           <w:sz w:val="22"/>
           <w:szCs w:val="22"/>
         </w:rPr>
-        <w:t>dist(u)</w:t>
-      </w:r>
-      <w:r>
-        <w:rPr>
-          <w:rFonts w:ascii="Calibri" w:hAnsi="Calibri" w:cs="Calibri"/>
+        <w:t> </w:t>
+      </w:r>
+      <w:proofErr w:type="gramStart"/>
+      <w:r>
+        <w:rPr>
+          <w:rFonts w:ascii="Calibri" w:hAnsi="Calibri" w:cs="Calibri"/>
+          <w:i/>
+          <w:iCs/>
           <w:color w:val="282829"/>
           <w:sz w:val="22"/>
           <w:szCs w:val="22"/>
         </w:rPr>
-        <w:t> is the length of the already found shortest path from the source vertex </w:t>
-      </w:r>
+        <w:t>cost(</w:t>
+      </w:r>
+      <w:proofErr w:type="gramEnd"/>
       <w:r>
         <w:rPr>
           <w:rFonts w:ascii="Calibri" w:hAnsi="Calibri" w:cs="Calibri"/>
@@ -558,7 +555,7 @@
           <w:sz w:val="22"/>
           <w:szCs w:val="22"/>
         </w:rPr>
-        <w:t>s </w:t>
+        <w:t>u, v)</w:t>
       </w:r>
       <w:r>
         <w:rPr>
@@ -567,8 +564,9 @@
           <w:sz w:val="22"/>
           <w:szCs w:val="22"/>
         </w:rPr>
-        <w:t>to vertex </w:t>
-      </w:r>
+        <w:t> is minimum. Here, </w:t>
+      </w:r>
+      <w:proofErr w:type="spellStart"/>
       <w:r>
         <w:rPr>
           <w:rFonts w:ascii="Calibri" w:hAnsi="Calibri" w:cs="Calibri"/>
@@ -578,16 +576,28 @@
           <w:sz w:val="22"/>
           <w:szCs w:val="22"/>
         </w:rPr>
-        <w:t>u</w:t>
-      </w:r>
-      <w:r>
-        <w:rPr>
-          <w:rFonts w:ascii="Calibri" w:hAnsi="Calibri" w:cs="Calibri"/>
+        <w:t>dist</w:t>
+      </w:r>
+      <w:proofErr w:type="spellEnd"/>
+      <w:r>
+        <w:rPr>
+          <w:rFonts w:ascii="Calibri" w:hAnsi="Calibri" w:cs="Calibri"/>
+          <w:i/>
+          <w:iCs/>
           <w:color w:val="282829"/>
           <w:sz w:val="22"/>
           <w:szCs w:val="22"/>
         </w:rPr>
-        <w:t>, and </w:t>
+        <w:t>(u)</w:t>
+      </w:r>
+      <w:r>
+        <w:rPr>
+          <w:rFonts w:ascii="Calibri" w:hAnsi="Calibri" w:cs="Calibri"/>
+          <w:color w:val="282829"/>
+          <w:sz w:val="22"/>
+          <w:szCs w:val="22"/>
+        </w:rPr>
+        <w:t> is the length of the already found shortest path from the source vertex </w:t>
       </w:r>
       <w:r>
         <w:rPr>
@@ -598,7 +608,60 @@
           <w:sz w:val="22"/>
           <w:szCs w:val="22"/>
         </w:rPr>
-        <w:t>cost(u, v)</w:t>
+        <w:t>s </w:t>
+      </w:r>
+      <w:r>
+        <w:rPr>
+          <w:rFonts w:ascii="Calibri" w:hAnsi="Calibri" w:cs="Calibri"/>
+          <w:color w:val="282829"/>
+          <w:sz w:val="22"/>
+          <w:szCs w:val="22"/>
+        </w:rPr>
+        <w:t>to vertex </w:t>
+      </w:r>
+      <w:r>
+        <w:rPr>
+          <w:rFonts w:ascii="Calibri" w:hAnsi="Calibri" w:cs="Calibri"/>
+          <w:i/>
+          <w:iCs/>
+          <w:color w:val="282829"/>
+          <w:sz w:val="22"/>
+          <w:szCs w:val="22"/>
+        </w:rPr>
+        <w:t>u</w:t>
+      </w:r>
+      <w:r>
+        <w:rPr>
+          <w:rFonts w:ascii="Calibri" w:hAnsi="Calibri" w:cs="Calibri"/>
+          <w:color w:val="282829"/>
+          <w:sz w:val="22"/>
+          <w:szCs w:val="22"/>
+        </w:rPr>
+        <w:t>, and </w:t>
+      </w:r>
+      <w:proofErr w:type="gramStart"/>
+      <w:r>
+        <w:rPr>
+          <w:rFonts w:ascii="Calibri" w:hAnsi="Calibri" w:cs="Calibri"/>
+          <w:i/>
+          <w:iCs/>
+          <w:color w:val="282829"/>
+          <w:sz w:val="22"/>
+          <w:szCs w:val="22"/>
+        </w:rPr>
+        <w:t>cost(</w:t>
+      </w:r>
+      <w:proofErr w:type="gramEnd"/>
+      <w:r>
+        <w:rPr>
+          <w:rFonts w:ascii="Calibri" w:hAnsi="Calibri" w:cs="Calibri"/>
+          <w:i/>
+          <w:iCs/>
+          <w:color w:val="282829"/>
+          <w:sz w:val="22"/>
+          <w:szCs w:val="22"/>
+        </w:rPr>
+        <w:t>u, v)</w:t>
       </w:r>
       <w:r>
         <w:rPr>
@@ -720,7 +783,55 @@
           <w:sz w:val="22"/>
           <w:szCs w:val="22"/>
         </w:rPr>
-        <w:t>d'(v) = dist(u) + cost(u, v)</w:t>
+        <w:t xml:space="preserve">d'(v) = </w:t>
+      </w:r>
+      <w:proofErr w:type="spellStart"/>
+      <w:r>
+        <w:rPr>
+          <w:rFonts w:ascii="Calibri" w:hAnsi="Calibri" w:cs="Calibri"/>
+          <w:i/>
+          <w:iCs/>
+          <w:color w:val="282829"/>
+          <w:sz w:val="22"/>
+          <w:szCs w:val="22"/>
+        </w:rPr>
+        <w:t>dist</w:t>
+      </w:r>
+      <w:proofErr w:type="spellEnd"/>
+      <w:r>
+        <w:rPr>
+          <w:rFonts w:ascii="Calibri" w:hAnsi="Calibri" w:cs="Calibri"/>
+          <w:i/>
+          <w:iCs/>
+          <w:color w:val="282829"/>
+          <w:sz w:val="22"/>
+          <w:szCs w:val="22"/>
+        </w:rPr>
+        <w:t xml:space="preserve">(u) + </w:t>
+      </w:r>
+      <w:proofErr w:type="gramStart"/>
+      <w:r>
+        <w:rPr>
+          <w:rFonts w:ascii="Calibri" w:hAnsi="Calibri" w:cs="Calibri"/>
+          <w:i/>
+          <w:iCs/>
+          <w:color w:val="282829"/>
+          <w:sz w:val="22"/>
+          <w:szCs w:val="22"/>
+        </w:rPr>
+        <w:t>cost(</w:t>
+      </w:r>
+      <w:proofErr w:type="gramEnd"/>
+      <w:r>
+        <w:rPr>
+          <w:rFonts w:ascii="Calibri" w:hAnsi="Calibri" w:cs="Calibri"/>
+          <w:i/>
+          <w:iCs/>
+          <w:color w:val="282829"/>
+          <w:sz w:val="22"/>
+          <w:szCs w:val="22"/>
+        </w:rPr>
+        <w:t>u, v)</w:t>
       </w:r>
       <w:r>
         <w:rPr>
@@ -833,6 +944,7 @@
         </w:rPr>
         <w:t> operation will be </w:t>
       </w:r>
+      <w:proofErr w:type="gramStart"/>
       <w:r>
         <w:rPr>
           <w:rFonts w:ascii="Calibri" w:hAnsi="Calibri" w:cs="Calibri"/>
@@ -844,222 +956,9 @@
           <w:sz w:val="22"/>
           <w:szCs w:val="22"/>
         </w:rPr>
-        <w:t>O(log n)</w:t>
-      </w:r>
-      <w:r>
-        <w:rPr>
-          <w:rFonts w:ascii="Calibri" w:hAnsi="Calibri" w:cs="Calibri"/>
-          <w:color w:val="282829"/>
-          <w:sz w:val="22"/>
-          <w:szCs w:val="22"/>
-        </w:rPr>
-        <w:t>.</w:t>
-      </w:r>
-    </w:p>
-    <w:p>
-      <w:pPr>
-        <w:pStyle w:val="q-text"/>
-        <w:shd w:val="clear" w:color="auto" w:fill="FFFFFF"/>
-        <w:spacing w:before="0" w:beforeAutospacing="0" w:after="240" w:afterAutospacing="0"/>
-        <w:rPr>
-          <w:rFonts w:ascii="Calibri" w:hAnsi="Calibri" w:cs="Calibri"/>
-          <w:color w:val="282829"/>
-          <w:sz w:val="22"/>
-          <w:szCs w:val="22"/>
-        </w:rPr>
-      </w:pPr>
-      <w:r>
-        <w:rPr>
-          <w:rFonts w:ascii="Calibri" w:hAnsi="Calibri" w:cs="Calibri"/>
-          <w:color w:val="282829"/>
-          <w:sz w:val="22"/>
-          <w:szCs w:val="22"/>
-        </w:rPr>
-        <w:lastRenderedPageBreak/>
-        <w:t>After selecting vertex </w:t>
-      </w:r>
-      <w:r>
-        <w:rPr>
-          <w:rFonts w:ascii="Calibri" w:hAnsi="Calibri" w:cs="Calibri"/>
-          <w:i/>
-          <w:iCs/>
-          <w:color w:val="282829"/>
-          <w:sz w:val="22"/>
-          <w:szCs w:val="22"/>
-        </w:rPr>
-        <w:t>v</w:t>
-      </w:r>
-      <w:r>
-        <w:rPr>
-          <w:rFonts w:ascii="Calibri" w:hAnsi="Calibri" w:cs="Calibri"/>
-          <w:color w:val="282829"/>
-          <w:sz w:val="22"/>
-          <w:szCs w:val="22"/>
-        </w:rPr>
-        <w:t>, and updating </w:t>
-      </w:r>
-      <w:r>
-        <w:rPr>
-          <w:rFonts w:ascii="Calibri" w:hAnsi="Calibri" w:cs="Calibri"/>
-          <w:i/>
-          <w:iCs/>
-          <w:color w:val="282829"/>
-          <w:sz w:val="22"/>
-          <w:szCs w:val="22"/>
-        </w:rPr>
-        <w:t>dist(v)</w:t>
-      </w:r>
-      <w:r>
-        <w:rPr>
-          <w:rFonts w:ascii="Calibri" w:hAnsi="Calibri" w:cs="Calibri"/>
-          <w:color w:val="282829"/>
-          <w:sz w:val="22"/>
-          <w:szCs w:val="22"/>
-        </w:rPr>
-        <w:t>, we may find that we have a shorter path to another unexplored vertex </w:t>
-      </w:r>
-      <w:r>
-        <w:rPr>
-          <w:rFonts w:ascii="Calibri" w:hAnsi="Calibri" w:cs="Calibri"/>
-          <w:i/>
-          <w:iCs/>
-          <w:color w:val="282829"/>
-          <w:sz w:val="22"/>
-          <w:szCs w:val="22"/>
-        </w:rPr>
-        <w:t>w </w:t>
-      </w:r>
-      <w:r>
-        <w:rPr>
-          <w:rFonts w:ascii="Calibri" w:hAnsi="Calibri" w:cs="Calibri"/>
-          <w:color w:val="282829"/>
-          <w:sz w:val="22"/>
-          <w:szCs w:val="22"/>
-        </w:rPr>
-        <w:t>through </w:t>
-      </w:r>
-      <w:r>
-        <w:rPr>
-          <w:rFonts w:ascii="Calibri" w:hAnsi="Calibri" w:cs="Calibri"/>
-          <w:i/>
-          <w:iCs/>
-          <w:color w:val="282829"/>
-          <w:sz w:val="22"/>
-          <w:szCs w:val="22"/>
-        </w:rPr>
-        <w:t>v</w:t>
-      </w:r>
-      <w:r>
-        <w:rPr>
-          <w:rFonts w:ascii="Calibri" w:hAnsi="Calibri" w:cs="Calibri"/>
-          <w:color w:val="282829"/>
-          <w:sz w:val="22"/>
-          <w:szCs w:val="22"/>
-        </w:rPr>
-        <w:t>, i.e. a path with cost </w:t>
-      </w:r>
-      <w:r>
-        <w:rPr>
-          <w:rFonts w:ascii="Calibri" w:hAnsi="Calibri" w:cs="Calibri"/>
-          <w:i/>
-          <w:iCs/>
-          <w:color w:val="282829"/>
-          <w:sz w:val="22"/>
-          <w:szCs w:val="22"/>
-        </w:rPr>
-        <w:t>d'(w) = dist(v) + cost(v, w)</w:t>
-      </w:r>
-      <w:r>
-        <w:rPr>
-          <w:rFonts w:ascii="Calibri" w:hAnsi="Calibri" w:cs="Calibri"/>
-          <w:color w:val="282829"/>
-          <w:sz w:val="22"/>
-          <w:szCs w:val="22"/>
-        </w:rPr>
-        <w:t>, which is less than the cost of the existing path to </w:t>
-      </w:r>
-      <w:r>
-        <w:rPr>
-          <w:rFonts w:ascii="Calibri" w:hAnsi="Calibri" w:cs="Calibri"/>
-          <w:i/>
-          <w:iCs/>
-          <w:color w:val="282829"/>
-          <w:sz w:val="22"/>
-          <w:szCs w:val="22"/>
-        </w:rPr>
-        <w:t>w</w:t>
-      </w:r>
-      <w:r>
-        <w:rPr>
-          <w:rFonts w:ascii="Calibri" w:hAnsi="Calibri" w:cs="Calibri"/>
-          <w:color w:val="282829"/>
-          <w:sz w:val="22"/>
-          <w:szCs w:val="22"/>
-        </w:rPr>
-        <w:t>.</w:t>
-      </w:r>
-    </w:p>
-    <w:p>
-      <w:pPr>
-        <w:pStyle w:val="q-text"/>
-        <w:shd w:val="clear" w:color="auto" w:fill="FFFFFF"/>
-        <w:spacing w:before="0" w:beforeAutospacing="0" w:after="0" w:afterAutospacing="0"/>
-        <w:rPr>
-          <w:rFonts w:ascii="Calibri" w:hAnsi="Calibri" w:cs="Calibri"/>
-          <w:color w:val="282829"/>
-          <w:sz w:val="22"/>
-          <w:szCs w:val="22"/>
-        </w:rPr>
-      </w:pPr>
-      <w:r>
-        <w:rPr>
-          <w:rFonts w:ascii="Calibri" w:hAnsi="Calibri" w:cs="Calibri"/>
-          <w:color w:val="282829"/>
-          <w:sz w:val="22"/>
-          <w:szCs w:val="22"/>
-        </w:rPr>
-        <w:t>This vertex will be in the priority queue, and its key value will need to be changed to the new value using the </w:t>
-      </w:r>
-      <w:r>
-        <w:rPr>
-          <w:rStyle w:val="HTMLCode"/>
-          <w:rFonts w:ascii="Calibri" w:hAnsi="Calibri" w:cs="Calibri"/>
-          <w:color w:val="636466"/>
-          <w:sz w:val="22"/>
-          <w:szCs w:val="22"/>
-          <w:shd w:val="clear" w:color="auto" w:fill="F7F7F8"/>
-        </w:rPr>
-        <w:t>Decrease-Key</w:t>
-      </w:r>
-      <w:r>
-        <w:rPr>
-          <w:rFonts w:ascii="Calibri" w:hAnsi="Calibri" w:cs="Calibri"/>
-          <w:color w:val="282829"/>
-          <w:sz w:val="22"/>
-          <w:szCs w:val="22"/>
-        </w:rPr>
-        <w:t> operation, which will decrease the key of a certain element, and bubble it up if necessary to ensure the min-heap property. A binary (min-)heap will support doing </w:t>
-      </w:r>
-      <w:r>
-        <w:rPr>
-          <w:rStyle w:val="HTMLCode"/>
-          <w:rFonts w:ascii="Calibri" w:hAnsi="Calibri" w:cs="Calibri"/>
-          <w:color w:val="636466"/>
-          <w:sz w:val="22"/>
-          <w:szCs w:val="22"/>
-          <w:shd w:val="clear" w:color="auto" w:fill="F7F7F8"/>
-        </w:rPr>
-        <w:t>Decrease-Key</w:t>
-      </w:r>
-      <w:r>
-        <w:rPr>
-          <w:rFonts w:ascii="Calibri" w:hAnsi="Calibri" w:cs="Calibri"/>
-          <w:color w:val="282829"/>
-          <w:sz w:val="22"/>
-          <w:szCs w:val="22"/>
-        </w:rPr>
-        <w:t> operation with </w:t>
-      </w:r>
+        <w:t>O(</w:t>
+      </w:r>
+      <w:proofErr w:type="gramEnd"/>
       <w:r>
         <w:rPr>
           <w:rFonts w:ascii="Calibri" w:hAnsi="Calibri" w:cs="Calibri"/>
@@ -1071,7 +970,7 @@
           <w:sz w:val="22"/>
           <w:szCs w:val="22"/>
         </w:rPr>
-        <w:t>O(log n)</w:t>
+        <w:t>log n)</w:t>
       </w:r>
       <w:r>
         <w:rPr>
@@ -1080,29 +979,7 @@
           <w:sz w:val="22"/>
           <w:szCs w:val="22"/>
         </w:rPr>
-        <w:t> complexity.</w:t>
-      </w:r>
-    </w:p>
-    <w:p>
-      <w:pPr>
-        <w:pStyle w:val="q-text"/>
-        <w:shd w:val="clear" w:color="auto" w:fill="FFFFFF"/>
-        <w:spacing w:before="0" w:beforeAutospacing="0" w:after="240" w:afterAutospacing="0"/>
-        <w:rPr>
-          <w:rFonts w:ascii="Calibri" w:hAnsi="Calibri" w:cs="Calibri"/>
-          <w:color w:val="282829"/>
-          <w:sz w:val="22"/>
-          <w:szCs w:val="22"/>
-        </w:rPr>
-      </w:pPr>
-      <w:r>
-        <w:rPr>
-          <w:rFonts w:ascii="Calibri" w:hAnsi="Calibri" w:cs="Calibri"/>
-          <w:color w:val="282829"/>
-          <w:sz w:val="22"/>
-          <w:szCs w:val="22"/>
-        </w:rPr>
-        <w:t>Again, if we had used a simple list, this step would have required us to iterate over the whole list to update the key of a vertex.</w:t>
+        <w:t>.</w:t>
       </w:r>
     </w:p>
     <w:p>
@@ -1122,7 +999,27 @@
         <w:rPr>
           <w:rFonts w:ascii="Calibri" w:hAnsi="Calibri" w:cs="Calibri"/>
         </w:rPr>
+        <w:lastRenderedPageBreak/>
         <w:t>Examples of running the Algorithm on Benchmark examples</w:t>
+      </w:r>
+      <w:r>
+        <w:rPr>
+          <w:rFonts w:ascii="Calibri" w:hAnsi="Calibri" w:cs="Calibri"/>
+        </w:rPr>
+        <w:t xml:space="preserve"> </w:t>
+      </w:r>
+      <w:r>
+        <w:rPr>
+          <w:rFonts w:ascii="Calibri" w:hAnsi="Calibri" w:cs="Calibri"/>
+          <w:highlight w:val="yellow"/>
+        </w:rPr>
+        <w:t>b) A run of your algorithm on a small benchmark example. This should include the supporting information as described in Task 4.</w:t>
+      </w:r>
+      <w:r>
+        <w:rPr>
+          <w:rFonts w:ascii="Calibri" w:hAnsi="Calibri" w:cs="Calibri"/>
+        </w:rPr>
+        <w:t xml:space="preserve">  </w:t>
       </w:r>
     </w:p>
     <w:p>
@@ -1135,37 +1032,25 @@
         <w:rPr>
           <w:rFonts w:ascii="Calibri" w:hAnsi="Calibri" w:cs="Calibri"/>
         </w:rPr>
-        <w:t>T</w:t>
-      </w:r>
-      <w:r>
-        <w:rPr>
-          <w:rFonts w:ascii="Calibri" w:hAnsi="Calibri" w:cs="Calibri"/>
-        </w:rPr>
-        <w:t>i</w:t>
-      </w:r>
-      <w:r>
-        <w:rPr>
-          <w:rFonts w:ascii="Calibri" w:hAnsi="Calibri" w:cs="Calibri"/>
-        </w:rPr>
-        <w:t>me taken for the largest puzzle with 2688 rows and 2</w:t>
-      </w:r>
-      <w:r>
-        <w:rPr>
-          <w:rFonts w:ascii="Calibri" w:hAnsi="Calibri" w:cs="Calibri"/>
-        </w:rPr>
-        <w:t>688</w:t>
-      </w:r>
-      <w:r>
-        <w:rPr>
-          <w:rFonts w:ascii="Calibri" w:hAnsi="Calibri" w:cs="Calibri"/>
-        </w:rPr>
-        <w:t xml:space="preserve"> columns</w:t>
-      </w:r>
-      <w:r>
-        <w:rPr>
-          <w:rFonts w:ascii="Calibri" w:hAnsi="Calibri" w:cs="Calibri"/>
-        </w:rPr>
-        <w:t xml:space="preserve"> with 98417 steps.</w:t>
+        <w:t>As benchmark examples the text files maze10_3 and maze 20_3 was chosen. And the following number of steps</w:t>
+      </w:r>
+      <w:r>
+        <w:rPr>
+          <w:rFonts w:ascii="Calibri" w:hAnsi="Calibri" w:cs="Calibri"/>
+        </w:rPr>
+        <w:t xml:space="preserve"> for the shortest path from S to F</w:t>
+      </w:r>
+      <w:r>
+        <w:rPr>
+          <w:rFonts w:ascii="Calibri" w:hAnsi="Calibri" w:cs="Calibri"/>
+        </w:rPr>
+        <w:t xml:space="preserve"> were generated for each of </w:t>
+      </w:r>
+      <w:r>
+        <w:rPr>
+          <w:rFonts w:ascii="Calibri" w:hAnsi="Calibri" w:cs="Calibri"/>
+        </w:rPr>
+        <w:t>puzzles.</w:t>
       </w:r>
     </w:p>
     <w:p>
@@ -1174,13 +1059,6 @@
           <w:rFonts w:ascii="Calibri" w:hAnsi="Calibri" w:cs="Calibri"/>
         </w:rPr>
       </w:pPr>
-      <w:r>
-        <w:rPr>
-          <w:rFonts w:ascii="Calibri" w:hAnsi="Calibri" w:cs="Calibri"/>
-        </w:rPr>
-        <w:tab/>
-        <w:t xml:space="preserve">maze25_1.txt      </w:t>
-      </w:r>
     </w:p>
     <w:p>
       <w:pPr>
@@ -1191,21 +1069,65 @@
       <w:r>
         <w:rPr>
           <w:rFonts w:ascii="Calibri" w:hAnsi="Calibri" w:cs="Calibri"/>
+        </w:rPr>
+        <w:t xml:space="preserve"> </w:t>
+      </w:r>
+      <w:r>
+        <w:rPr>
+          <w:rFonts w:ascii="Calibri" w:hAnsi="Calibri" w:cs="Calibri"/>
+        </w:rPr>
+        <w:tab/>
+      </w:r>
+      <w:r>
+        <w:rPr>
+          <w:rFonts w:ascii="Calibri" w:hAnsi="Calibri" w:cs="Calibri"/>
+        </w:rPr>
+        <w:tab/>
+        <w:t xml:space="preserve">maze10_3.txt                                                           </w:t>
+      </w:r>
+      <w:r>
+        <w:rPr>
+          <w:rFonts w:ascii="Calibri" w:hAnsi="Calibri" w:cs="Calibri"/>
+        </w:rPr>
+        <w:t xml:space="preserve">    </w:t>
+      </w:r>
+      <w:r>
+        <w:rPr>
+          <w:rFonts w:ascii="Calibri" w:hAnsi="Calibri" w:cs="Calibri"/>
+        </w:rPr>
+        <w:t>Steps for the solution</w:t>
+      </w:r>
+      <w:r>
+        <w:rPr>
+          <w:rFonts w:ascii="Calibri" w:hAnsi="Calibri" w:cs="Calibri"/>
+        </w:rPr>
+        <w:t xml:space="preserve">   </w:t>
+      </w:r>
+    </w:p>
+    <w:p>
+      <w:pPr>
+        <w:rPr>
+          <w:rFonts w:ascii="Calibri" w:hAnsi="Calibri" w:cs="Calibri"/>
+        </w:rPr>
+      </w:pPr>
+      <w:r>
+        <w:rPr>
+          <w:rFonts w:ascii="Calibri" w:hAnsi="Calibri" w:cs="Calibri"/>
           <w:noProof/>
         </w:rPr>
         <w:drawing>
-          <wp:anchor distT="0" distB="0" distL="114300" distR="114300" simplePos="0" relativeHeight="251651584" behindDoc="0" locked="0" layoutInCell="1" allowOverlap="1" wp14:anchorId="7D03178D" wp14:editId="2CC3AA31">
+          <wp:anchor distT="0" distB="0" distL="114300" distR="114300" simplePos="0" relativeHeight="251666944" behindDoc="0" locked="0" layoutInCell="1" allowOverlap="1" wp14:anchorId="46BE79F2" wp14:editId="4AE26781">
             <wp:simplePos x="0" y="0"/>
             <wp:positionH relativeFrom="margin">
-              <wp:posOffset>76200</wp:posOffset>
+              <wp:posOffset>3600450</wp:posOffset>
             </wp:positionH>
             <wp:positionV relativeFrom="margin">
-              <wp:posOffset>3149600</wp:posOffset>
+              <wp:posOffset>1520825</wp:posOffset>
             </wp:positionV>
-            <wp:extent cx="1733550" cy="4358005"/>
+            <wp:extent cx="1619250" cy="2781300"/>
             <wp:effectExtent l="0" t="0" r="0" b="0"/>
             <wp:wrapSquare wrapText="bothSides"/>
-            <wp:docPr id="4" name="Picture 4" descr="A screenshot of a computer&#10;&#10;Description automatically generated with medium confidence"/>
+            <wp:docPr id="5" name="Picture 5" descr="A screenshot of a computer&#10;&#10;Description automatically generated"/>
             <wp:cNvGraphicFramePr>
               <a:graphicFrameLocks xmlns:a="http://schemas.openxmlformats.org/drawingml/2006/main" noChangeAspect="1"/>
             </wp:cNvGraphicFramePr>
@@ -1213,24 +1135,24 @@
               <a:graphicData uri="http://schemas.openxmlformats.org/drawingml/2006/picture">
                 <pic:pic xmlns:pic="http://schemas.openxmlformats.org/drawingml/2006/picture">
                   <pic:nvPicPr>
-                    <pic:cNvPr id="4" name="Picture 4" descr="A screenshot of a computer&#10;&#10;Description automatically generated with medium confidence"/>
+                    <pic:cNvPr id="5" name="Picture 5" descr="A screenshot of a computer&#10;&#10;Description automatically generated"/>
                     <pic:cNvPicPr/>
                   </pic:nvPicPr>
                   <pic:blipFill rotWithShape="1">
-                    <a:blip r:embed="rId5">
+                    <a:blip r:embed="rId6">
                       <a:extLst>
                         <a:ext uri="{28A0092B-C50C-407E-A947-70E740481C1C}">
                           <a14:useLocalDpi xmlns:a14="http://schemas.microsoft.com/office/drawing/2010/main" val="0"/>
                         </a:ext>
                       </a:extLst>
                     </a:blip>
-                    <a:srcRect l="27256" t="10982" r="56631" b="16964"/>
+                    <a:srcRect l="6024" t="17411" r="75755" b="26875"/>
                     <a:stretch/>
                   </pic:blipFill>
                   <pic:spPr bwMode="auto">
                     <a:xfrm>
                       <a:off x="0" y="0"/>
-                      <a:ext cx="1733550" cy="4358005"/>
+                      <a:ext cx="1619250" cy="2781300"/>
                     </a:xfrm>
                     <a:prstGeom prst="rect">
                       <a:avLst/>
@@ -1256,12 +1178,6 @@
           </wp:anchor>
         </w:drawing>
       </w:r>
-      <w:r>
-        <w:rPr>
-          <w:rFonts w:ascii="Calibri" w:hAnsi="Calibri" w:cs="Calibri"/>
-        </w:rPr>
-        <w:br w:type="page"/>
-      </w:r>
     </w:p>
     <w:p>
       <w:pPr>
@@ -1269,6 +1185,430 @@
           <w:rFonts w:ascii="Calibri" w:hAnsi="Calibri" w:cs="Calibri"/>
         </w:rPr>
       </w:pPr>
+    </w:p>
+    <w:p>
+      <w:pPr>
+        <w:rPr>
+          <w:rFonts w:ascii="Calibri" w:hAnsi="Calibri" w:cs="Calibri"/>
+        </w:rPr>
+      </w:pPr>
+    </w:p>
+    <w:p>
+      <w:pPr>
+        <w:rPr>
+          <w:rFonts w:ascii="Calibri" w:hAnsi="Calibri" w:cs="Calibri"/>
+        </w:rPr>
+      </w:pPr>
+    </w:p>
+    <w:p>
+      <w:pPr>
+        <w:rPr>
+          <w:rFonts w:ascii="Calibri" w:hAnsi="Calibri" w:cs="Calibri"/>
+        </w:rPr>
+      </w:pPr>
+    </w:p>
+    <w:p>
+      <w:pPr>
+        <w:rPr>
+          <w:rFonts w:ascii="Calibri" w:hAnsi="Calibri" w:cs="Calibri"/>
+        </w:rPr>
+      </w:pPr>
+    </w:p>
+    <w:p>
+      <w:pPr>
+        <w:rPr>
+          <w:rFonts w:ascii="Calibri" w:hAnsi="Calibri" w:cs="Calibri"/>
+        </w:rPr>
+      </w:pPr>
+    </w:p>
+    <w:p>
+      <w:pPr>
+        <w:rPr>
+          <w:rFonts w:ascii="Calibri" w:hAnsi="Calibri" w:cs="Calibri"/>
+        </w:rPr>
+      </w:pPr>
+    </w:p>
+    <w:p>
+      <w:pPr>
+        <w:rPr>
+          <w:rFonts w:ascii="Calibri" w:hAnsi="Calibri" w:cs="Calibri"/>
+        </w:rPr>
+      </w:pPr>
+    </w:p>
+    <w:p>
+      <w:pPr>
+        <w:rPr>
+          <w:rFonts w:ascii="Calibri" w:hAnsi="Calibri" w:cs="Calibri"/>
+        </w:rPr>
+      </w:pPr>
+    </w:p>
+    <w:p>
+      <w:pPr>
+        <w:rPr>
+          <w:rFonts w:ascii="Calibri" w:hAnsi="Calibri" w:cs="Calibri"/>
+        </w:rPr>
+      </w:pPr>
+    </w:p>
+    <w:p>
+      <w:pPr>
+        <w:rPr>
+          <w:rFonts w:ascii="Calibri" w:hAnsi="Calibri" w:cs="Calibri"/>
+        </w:rPr>
+      </w:pPr>
+      <w:r>
+        <w:rPr>
+          <w:rFonts w:ascii="Calibri" w:hAnsi="Calibri" w:cs="Calibri"/>
+        </w:rPr>
+        <w:tab/>
+      </w:r>
+      <w:r>
+        <w:rPr>
+          <w:rFonts w:ascii="Calibri" w:hAnsi="Calibri" w:cs="Calibri"/>
+        </w:rPr>
+        <w:tab/>
+        <w:t>maze20_3.txt</w:t>
+      </w:r>
+      <w:r>
+        <w:rPr>
+          <w:rFonts w:ascii="Calibri" w:hAnsi="Calibri" w:cs="Calibri"/>
+        </w:rPr>
+        <w:tab/>
+      </w:r>
+      <w:r>
+        <w:rPr>
+          <w:rFonts w:ascii="Calibri" w:hAnsi="Calibri" w:cs="Calibri"/>
+        </w:rPr>
+        <w:tab/>
+      </w:r>
+      <w:r>
+        <w:rPr>
+          <w:rFonts w:ascii="Calibri" w:hAnsi="Calibri" w:cs="Calibri"/>
+        </w:rPr>
+        <w:tab/>
+      </w:r>
+      <w:r>
+        <w:rPr>
+          <w:rFonts w:ascii="Calibri" w:hAnsi="Calibri" w:cs="Calibri"/>
+        </w:rPr>
+        <w:tab/>
+      </w:r>
+      <w:r>
+        <w:rPr>
+          <w:rFonts w:ascii="Calibri" w:hAnsi="Calibri" w:cs="Calibri"/>
+        </w:rPr>
+        <w:tab/>
+      </w:r>
+      <w:r>
+        <w:rPr>
+          <w:rFonts w:ascii="Calibri" w:hAnsi="Calibri" w:cs="Calibri"/>
+        </w:rPr>
+        <w:t xml:space="preserve">      </w:t>
+      </w:r>
+      <w:r>
+        <w:rPr>
+          <w:rFonts w:ascii="Calibri" w:hAnsi="Calibri" w:cs="Calibri"/>
+        </w:rPr>
+        <w:t xml:space="preserve">Steps for the solution   </w:t>
+      </w:r>
+    </w:p>
+    <w:p>
+      <w:pPr>
+        <w:rPr>
+          <w:rFonts w:ascii="Calibri" w:hAnsi="Calibri" w:cs="Calibri"/>
+        </w:rPr>
+      </w:pPr>
+      <w:r>
+        <w:rPr>
+          <w:rFonts w:ascii="Calibri" w:hAnsi="Calibri" w:cs="Calibri"/>
+          <w:noProof/>
+        </w:rPr>
+        <w:drawing>
+          <wp:anchor distT="0" distB="0" distL="114300" distR="114300" simplePos="0" relativeHeight="251744768" behindDoc="0" locked="0" layoutInCell="1" allowOverlap="1" wp14:anchorId="5F522281" wp14:editId="4546655B">
+            <wp:simplePos x="0" y="0"/>
+            <wp:positionH relativeFrom="margin">
+              <wp:posOffset>4819650</wp:posOffset>
+            </wp:positionH>
+            <wp:positionV relativeFrom="margin">
+              <wp:posOffset>5026025</wp:posOffset>
+            </wp:positionV>
+            <wp:extent cx="1652270" cy="1232535"/>
+            <wp:effectExtent l="0" t="0" r="0" b="0"/>
+            <wp:wrapSquare wrapText="bothSides"/>
+            <wp:docPr id="10" name="Picture 10" descr="A screenshot of a computer&#10;&#10;Description automatically generated"/>
+            <wp:cNvGraphicFramePr>
+              <a:graphicFrameLocks xmlns:a="http://schemas.openxmlformats.org/drawingml/2006/main" noChangeAspect="1"/>
+            </wp:cNvGraphicFramePr>
+            <a:graphic xmlns:a="http://schemas.openxmlformats.org/drawingml/2006/main">
+              <a:graphicData uri="http://schemas.openxmlformats.org/drawingml/2006/picture">
+                <pic:pic xmlns:pic="http://schemas.openxmlformats.org/drawingml/2006/picture">
+                  <pic:nvPicPr>
+                    <pic:cNvPr id="10" name="Picture 10" descr="A screenshot of a computer&#10;&#10;Description automatically generated"/>
+                    <pic:cNvPicPr/>
+                  </pic:nvPicPr>
+                  <pic:blipFill rotWithShape="1">
+                    <a:blip r:embed="rId7">
+                      <a:extLst>
+                        <a:ext uri="{28A0092B-C50C-407E-A947-70E740481C1C}">
+                          <a14:useLocalDpi xmlns:a14="http://schemas.microsoft.com/office/drawing/2010/main" val="0"/>
+                        </a:ext>
+                      </a:extLst>
+                    </a:blip>
+                    <a:srcRect l="6174" t="54374" r="75454" b="21251"/>
+                    <a:stretch/>
+                  </pic:blipFill>
+                  <pic:spPr bwMode="auto">
+                    <a:xfrm>
+                      <a:off x="0" y="0"/>
+                      <a:ext cx="1652270" cy="1232535"/>
+                    </a:xfrm>
+                    <a:prstGeom prst="rect">
+                      <a:avLst/>
+                    </a:prstGeom>
+                    <a:ln>
+                      <a:noFill/>
+                    </a:ln>
+                    <a:extLst>
+                      <a:ext uri="{53640926-AAD7-44D8-BBD7-CCE9431645EC}">
+                        <a14:shadowObscured xmlns:a14="http://schemas.microsoft.com/office/drawing/2010/main"/>
+                      </a:ext>
+                    </a:extLst>
+                  </pic:spPr>
+                </pic:pic>
+              </a:graphicData>
+            </a:graphic>
+            <wp14:sizeRelH relativeFrom="margin">
+              <wp14:pctWidth>0</wp14:pctWidth>
+            </wp14:sizeRelH>
+            <wp14:sizeRelV relativeFrom="margin">
+              <wp14:pctHeight>0</wp14:pctHeight>
+            </wp14:sizeRelV>
+          </wp:anchor>
+        </w:drawing>
+      </w:r>
+      <w:r>
+        <w:rPr>
+          <w:rFonts w:ascii="Calibri" w:hAnsi="Calibri" w:cs="Calibri"/>
+          <w:noProof/>
+        </w:rPr>
+        <w:drawing>
+          <wp:anchor distT="0" distB="0" distL="114300" distR="114300" simplePos="0" relativeHeight="251730432" behindDoc="0" locked="0" layoutInCell="1" allowOverlap="1" wp14:anchorId="47230386" wp14:editId="0E72D3A1">
+            <wp:simplePos x="0" y="0"/>
+            <wp:positionH relativeFrom="margin">
+              <wp:posOffset>3067050</wp:posOffset>
+            </wp:positionH>
+            <wp:positionV relativeFrom="margin">
+              <wp:posOffset>5006975</wp:posOffset>
+            </wp:positionV>
+            <wp:extent cx="1595120" cy="3476625"/>
+            <wp:effectExtent l="0" t="0" r="0" b="0"/>
+            <wp:wrapSquare wrapText="bothSides"/>
+            <wp:docPr id="9" name="Picture 9" descr="A screenshot of a computer&#10;&#10;Description automatically generated"/>
+            <wp:cNvGraphicFramePr>
+              <a:graphicFrameLocks xmlns:a="http://schemas.openxmlformats.org/drawingml/2006/main" noChangeAspect="1"/>
+            </wp:cNvGraphicFramePr>
+            <a:graphic xmlns:a="http://schemas.openxmlformats.org/drawingml/2006/main">
+              <a:graphicData uri="http://schemas.openxmlformats.org/drawingml/2006/picture">
+                <pic:pic xmlns:pic="http://schemas.openxmlformats.org/drawingml/2006/picture">
+                  <pic:nvPicPr>
+                    <pic:cNvPr id="9" name="Picture 9" descr="A screenshot of a computer&#10;&#10;Description automatically generated"/>
+                    <pic:cNvPicPr/>
+                  </pic:nvPicPr>
+                  <pic:blipFill rotWithShape="1">
+                    <a:blip r:embed="rId8">
+                      <a:extLst>
+                        <a:ext uri="{28A0092B-C50C-407E-A947-70E740481C1C}">
+                          <a14:useLocalDpi xmlns:a14="http://schemas.microsoft.com/office/drawing/2010/main" val="0"/>
+                        </a:ext>
+                      </a:extLst>
+                    </a:blip>
+                    <a:srcRect l="6023" t="15000" r="75454" b="13214"/>
+                    <a:stretch/>
+                  </pic:blipFill>
+                  <pic:spPr bwMode="auto">
+                    <a:xfrm>
+                      <a:off x="0" y="0"/>
+                      <a:ext cx="1595120" cy="3476625"/>
+                    </a:xfrm>
+                    <a:prstGeom prst="rect">
+                      <a:avLst/>
+                    </a:prstGeom>
+                    <a:ln>
+                      <a:noFill/>
+                    </a:ln>
+                    <a:extLst>
+                      <a:ext uri="{53640926-AAD7-44D8-BBD7-CCE9431645EC}">
+                        <a14:shadowObscured xmlns:a14="http://schemas.microsoft.com/office/drawing/2010/main"/>
+                      </a:ext>
+                    </a:extLst>
+                  </pic:spPr>
+                </pic:pic>
+              </a:graphicData>
+            </a:graphic>
+            <wp14:sizeRelH relativeFrom="margin">
+              <wp14:pctWidth>0</wp14:pctWidth>
+            </wp14:sizeRelH>
+            <wp14:sizeRelV relativeFrom="margin">
+              <wp14:pctHeight>0</wp14:pctHeight>
+            </wp14:sizeRelV>
+          </wp:anchor>
+        </w:drawing>
+      </w:r>
+      <w:r>
+        <w:rPr>
+          <w:rFonts w:ascii="Calibri" w:hAnsi="Calibri" w:cs="Calibri"/>
+          <w:noProof/>
+        </w:rPr>
+        <w:drawing>
+          <wp:anchor distT="0" distB="0" distL="114300" distR="114300" simplePos="0" relativeHeight="251698688" behindDoc="0" locked="0" layoutInCell="1" allowOverlap="1" wp14:anchorId="672E1510" wp14:editId="2C711E7A">
+            <wp:simplePos x="0" y="0"/>
+            <wp:positionH relativeFrom="margin">
+              <wp:posOffset>678815</wp:posOffset>
+            </wp:positionH>
+            <wp:positionV relativeFrom="margin">
+              <wp:posOffset>4945380</wp:posOffset>
+            </wp:positionV>
+            <wp:extent cx="1407795" cy="3562350"/>
+            <wp:effectExtent l="0" t="0" r="0" b="0"/>
+            <wp:wrapSquare wrapText="bothSides"/>
+            <wp:docPr id="8" name="Picture 8" descr="A screenshot of a computer&#10;&#10;Description automatically generated with medium confidence"/>
+            <wp:cNvGraphicFramePr>
+              <a:graphicFrameLocks xmlns:a="http://schemas.openxmlformats.org/drawingml/2006/main" noChangeAspect="1"/>
+            </wp:cNvGraphicFramePr>
+            <a:graphic xmlns:a="http://schemas.openxmlformats.org/drawingml/2006/main">
+              <a:graphicData uri="http://schemas.openxmlformats.org/drawingml/2006/picture">
+                <pic:pic xmlns:pic="http://schemas.openxmlformats.org/drawingml/2006/picture">
+                  <pic:nvPicPr>
+                    <pic:cNvPr id="8" name="Picture 8" descr="A screenshot of a computer&#10;&#10;Description automatically generated with medium confidence"/>
+                    <pic:cNvPicPr/>
+                  </pic:nvPicPr>
+                  <pic:blipFill rotWithShape="1">
+                    <a:blip r:embed="rId9">
+                      <a:extLst>
+                        <a:ext uri="{28A0092B-C50C-407E-A947-70E740481C1C}">
+                          <a14:useLocalDpi xmlns:a14="http://schemas.microsoft.com/office/drawing/2010/main" val="0"/>
+                        </a:ext>
+                      </a:extLst>
+                    </a:blip>
+                    <a:srcRect l="27256" t="10982" r="59944" b="31429"/>
+                    <a:stretch/>
+                  </pic:blipFill>
+                  <pic:spPr bwMode="auto">
+                    <a:xfrm>
+                      <a:off x="0" y="0"/>
+                      <a:ext cx="1407795" cy="3562350"/>
+                    </a:xfrm>
+                    <a:prstGeom prst="rect">
+                      <a:avLst/>
+                    </a:prstGeom>
+                    <a:ln>
+                      <a:noFill/>
+                    </a:ln>
+                    <a:extLst>
+                      <a:ext uri="{53640926-AAD7-44D8-BBD7-CCE9431645EC}">
+                        <a14:shadowObscured xmlns:a14="http://schemas.microsoft.com/office/drawing/2010/main"/>
+                      </a:ext>
+                    </a:extLst>
+                  </pic:spPr>
+                </pic:pic>
+              </a:graphicData>
+            </a:graphic>
+          </wp:anchor>
+        </w:drawing>
+      </w:r>
+      <w:r>
+        <w:rPr>
+          <w:rFonts w:ascii="Calibri" w:hAnsi="Calibri" w:cs="Calibri"/>
+          <w:noProof/>
+        </w:rPr>
+        <w:drawing>
+          <wp:anchor distT="0" distB="0" distL="114300" distR="114300" simplePos="0" relativeHeight="251622912" behindDoc="0" locked="0" layoutInCell="1" allowOverlap="1" wp14:anchorId="65679E03" wp14:editId="5B4E1CCF">
+            <wp:simplePos x="0" y="0"/>
+            <wp:positionH relativeFrom="margin">
+              <wp:posOffset>843280</wp:posOffset>
+            </wp:positionH>
+            <wp:positionV relativeFrom="margin">
+              <wp:posOffset>1517650</wp:posOffset>
+            </wp:positionV>
+            <wp:extent cx="981075" cy="2394585"/>
+            <wp:effectExtent l="0" t="0" r="0" b="0"/>
+            <wp:wrapSquare wrapText="bothSides"/>
+            <wp:docPr id="2" name="Picture 2" descr="A screenshot of a computer&#10;&#10;Description automatically generated"/>
+            <wp:cNvGraphicFramePr>
+              <a:graphicFrameLocks xmlns:a="http://schemas.openxmlformats.org/drawingml/2006/main" noChangeAspect="1"/>
+            </wp:cNvGraphicFramePr>
+            <a:graphic xmlns:a="http://schemas.openxmlformats.org/drawingml/2006/main">
+              <a:graphicData uri="http://schemas.openxmlformats.org/drawingml/2006/picture">
+                <pic:pic xmlns:pic="http://schemas.openxmlformats.org/drawingml/2006/picture">
+                  <pic:nvPicPr>
+                    <pic:cNvPr id="2" name="Picture 2" descr="A screenshot of a computer&#10;&#10;Description automatically generated"/>
+                    <pic:cNvPicPr/>
+                  </pic:nvPicPr>
+                  <pic:blipFill rotWithShape="1">
+                    <a:blip r:embed="rId10">
+                      <a:extLst>
+                        <a:ext uri="{28A0092B-C50C-407E-A947-70E740481C1C}">
+                          <a14:useLocalDpi xmlns:a14="http://schemas.microsoft.com/office/drawing/2010/main" val="0"/>
+                        </a:ext>
+                      </a:extLst>
+                    </a:blip>
+                    <a:srcRect l="6023" t="11272" r="87381" b="60089"/>
+                    <a:stretch/>
+                  </pic:blipFill>
+                  <pic:spPr bwMode="auto">
+                    <a:xfrm>
+                      <a:off x="0" y="0"/>
+                      <a:ext cx="981075" cy="2394585"/>
+                    </a:xfrm>
+                    <a:prstGeom prst="rect">
+                      <a:avLst/>
+                    </a:prstGeom>
+                    <a:ln>
+                      <a:noFill/>
+                    </a:ln>
+                    <a:extLst>
+                      <a:ext uri="{53640926-AAD7-44D8-BBD7-CCE9431645EC}">
+                        <a14:shadowObscured xmlns:a14="http://schemas.microsoft.com/office/drawing/2010/main"/>
+                      </a:ext>
+                    </a:extLst>
+                  </pic:spPr>
+                </pic:pic>
+              </a:graphicData>
+            </a:graphic>
+          </wp:anchor>
+        </w:drawing>
+      </w:r>
+      <w:r>
+        <w:rPr>
+          <w:rFonts w:ascii="Calibri" w:hAnsi="Calibri" w:cs="Calibri"/>
+        </w:rPr>
+        <w:tab/>
+      </w:r>
+    </w:p>
+    <w:p>
+      <w:pPr>
+        <w:rPr>
+          <w:rFonts w:ascii="Calibri" w:hAnsi="Calibri" w:cs="Calibri"/>
+        </w:rPr>
+      </w:pPr>
+      <w:r>
+        <w:rPr>
+          <w:rFonts w:ascii="Calibri" w:hAnsi="Calibri" w:cs="Calibri"/>
+        </w:rPr>
+        <w:br w:type="page"/>
+      </w:r>
+    </w:p>
+    <w:p>
+      <w:pPr>
+        <w:numPr>
+          <w:ilvl w:val="0"/>
+          <w:numId w:val="1"/>
+        </w:numPr>
+        <w:rPr>
+          <w:rFonts w:ascii="Calibri" w:hAnsi="Calibri" w:cs="Calibri"/>
+          <w:sz w:val="20"/>
+          <w:szCs w:val="20"/>
+        </w:rPr>
+      </w:pPr>
       <w:r>
         <w:rPr>
           <w:rFonts w:ascii="Calibri" w:hAnsi="Calibri" w:cs="Calibri"/>
@@ -1276,6 +1616,27 @@
         <w:lastRenderedPageBreak/>
         <w:t>Empirical Analysis of Algorithm Performance</w:t>
       </w:r>
+      <w:r>
+        <w:rPr>
+          <w:rFonts w:ascii="Calibri" w:hAnsi="Calibri" w:cs="Calibri"/>
+        </w:rPr>
+        <w:t xml:space="preserve"> - </w:t>
+      </w:r>
+      <w:r>
+        <w:rPr>
+          <w:rFonts w:ascii="Calibri" w:hAnsi="Calibri" w:cs="Calibri"/>
+          <w:sz w:val="20"/>
+          <w:szCs w:val="20"/>
+        </w:rPr>
+        <w:t xml:space="preserve">c) A performance analysis of your algorithmic design and implementation. This can be based either on an empirical study, e.g., doubling hypothesis, or on purely theoretical considerations, as discussed in the lectures and tutorials. It should include a suggested order-of-growth classification (Big-O notation). </w:t>
+      </w:r>
+    </w:p>
+    <w:p>
+      <w:pPr>
+        <w:rPr>
+          <w:rFonts w:ascii="Calibri" w:hAnsi="Calibri" w:cs="Calibri"/>
+        </w:rPr>
+      </w:pPr>
     </w:p>
     <w:tbl>
       <w:tblPr>
@@ -3961,7 +4322,7 @@
           <w:noProof/>
         </w:rPr>
         <w:drawing>
-          <wp:anchor distT="0" distB="0" distL="114300" distR="114300" simplePos="0" relativeHeight="251660800" behindDoc="0" locked="0" layoutInCell="1" allowOverlap="1" wp14:anchorId="385475ED" wp14:editId="50E59725">
+          <wp:anchor distT="0" distB="0" distL="114300" distR="114300" simplePos="0" relativeHeight="251660800" behindDoc="0" locked="0" layoutInCell="1" allowOverlap="1" wp14:anchorId="385475ED" wp14:editId="1D158EBA">
             <wp:simplePos x="0" y="0"/>
             <wp:positionH relativeFrom="margin">
               <wp:posOffset>895350</wp:posOffset>
@@ -3982,7 +4343,7 @@
             <wp:cNvGraphicFramePr/>
             <a:graphic xmlns:a="http://schemas.openxmlformats.org/drawingml/2006/main">
               <a:graphicData uri="http://schemas.openxmlformats.org/drawingml/2006/chart">
-                <c:chart xmlns:c="http://schemas.openxmlformats.org/drawingml/2006/chart" xmlns:r="http://schemas.openxmlformats.org/officeDocument/2006/relationships" r:id="rId6"/>
+                <c:chart xmlns:c="http://schemas.openxmlformats.org/drawingml/2006/chart" xmlns:r="http://schemas.openxmlformats.org/officeDocument/2006/relationships" r:id="rId11"/>
               </a:graphicData>
             </a:graphic>
             <wp14:sizeRelH relativeFrom="margin">
@@ -4077,23 +4438,23 @@
           <w:rFonts w:ascii="Calibri" w:hAnsi="Calibri" w:cs="Calibri"/>
         </w:rPr>
       </w:pPr>
-    </w:p>
-    <w:p>
-      <w:pPr>
-        <w:rPr>
-          <w:rFonts w:ascii="Calibri" w:hAnsi="Calibri" w:cs="Calibri"/>
-        </w:rPr>
-      </w:pPr>
-      <w:r>
-        <w:rPr>
-          <w:rFonts w:ascii="Calibri" w:hAnsi="Calibri" w:cs="Calibri"/>
-        </w:rPr>
-        <w:t>To accurately describe the algorithms efficiency Big O Notation is used</w:t>
+      <w:r>
+        <w:rPr>
+          <w:rFonts w:ascii="Calibri" w:hAnsi="Calibri" w:cs="Calibri"/>
+        </w:rPr>
+        <w:lastRenderedPageBreak/>
+        <w:t>Big-O notation is the ideal approach to represent the speed or complexity of a particular algorithm since it focuses on the worst-case scenario. Following the doubling hypothesis from the preceding chart, the run time in Big-O notation is O(N^2).</w:t>
       </w:r>
     </w:p>
     <w:sectPr>
       <w:pgSz w:w="11911" w:h="17340"/>
       <w:pgMar w:top="1400" w:right="1080" w:bottom="1298" w:left="870" w:header="720" w:footer="720" w:gutter="0"/>
+      <w:pgBorders w:offsetFrom="page">
+        <w:top w:val="single" w:sz="4" w:space="24" w:color="auto"/>
+        <w:left w:val="single" w:sz="4" w:space="24" w:color="auto"/>
+        <w:bottom w:val="single" w:sz="4" w:space="24" w:color="auto"/>
+        <w:right w:val="single" w:sz="4" w:space="24" w:color="auto"/>
+      </w:pgBorders>
       <w:cols w:space="720"/>
       <w:noEndnote/>
     </w:sectPr>
@@ -4562,7 +4923,6 @@
   <w:style w:type="character" w:default="1" w:styleId="DefaultParagraphFont">
     <w:name w:val="Default Paragraph Font"/>
     <w:uiPriority w:val="1"/>
-    <w:semiHidden/>
     <w:unhideWhenUsed/>
   </w:style>
   <w:style w:type="table" w:default="1" w:styleId="TableNormal">
@@ -4610,6 +4970,29 @@
       <w:rFonts w:ascii="Courier New" w:eastAsia="Times New Roman" w:hAnsi="Courier New" w:cs="Courier New"/>
       <w:sz w:val="20"/>
       <w:szCs w:val="20"/>
+    </w:rPr>
+  </w:style>
+  <w:style w:type="character" w:styleId="Hyperlink">
+    <w:name w:val="Hyperlink"/>
+    <w:basedOn w:val="DefaultParagraphFont"/>
+    <w:uiPriority w:val="99"/>
+    <w:unhideWhenUsed/>
+    <w:rsid w:val="00600E26"/>
+    <w:rPr>
+      <w:color w:val="0563C1" w:themeColor="hyperlink"/>
+      <w:u w:val="single"/>
+    </w:rPr>
+  </w:style>
+  <w:style w:type="character" w:styleId="UnresolvedMention">
+    <w:name w:val="Unresolved Mention"/>
+    <w:basedOn w:val="DefaultParagraphFont"/>
+    <w:uiPriority w:val="99"/>
+    <w:semiHidden/>
+    <w:unhideWhenUsed/>
+    <w:rsid w:val="00600E26"/>
+    <w:rPr>
+      <w:color w:val="605E5C"/>
+      <w:shd w:val="clear" w:color="auto" w:fill="E1DFDD"/>
     </w:rPr>
   </w:style>
 </w:styles>
@@ -4686,7 +5069,17 @@
     </c:title>
     <c:autoTitleDeleted val="0"/>
     <c:plotArea>
-      <c:layout/>
+      <c:layout>
+        <c:manualLayout>
+          <c:layoutTarget val="inner"/>
+          <c:xMode val="edge"/>
+          <c:yMode val="edge"/>
+          <c:x val="0.12348598332082104"/>
+          <c:y val="0.19900709219858156"/>
+          <c:w val="0.82921172547444877"/>
+          <c:h val="0.71494908881070718"/>
+        </c:manualLayout>
+      </c:layout>
       <c:lineChart>
         <c:grouping val="stacked"/>
         <c:varyColors val="0"/>
@@ -6056,4 +6449,16 @@
     </a:ext>
   </a:extLst>
 </a:theme>
+</file>
+
+<file path=customXml/item1.xml><?xml version="1.0" encoding="utf-8"?>
+<b:Sources xmlns:b="http://schemas.openxmlformats.org/officeDocument/2006/bibliography" xmlns="http://schemas.openxmlformats.org/officeDocument/2006/bibliography" SelectedStyle="\APASixthEditionOfficeOnline.xsl" StyleName="APA" Version="6"/>
+</file>
+
+<file path=customXml/itemProps1.xml><?xml version="1.0" encoding="utf-8"?>
+<ds:datastoreItem xmlns:ds="http://schemas.openxmlformats.org/officeDocument/2006/customXml" ds:itemID="{7366640B-289C-4A78-A9DD-C62F728EB06A}">
+  <ds:schemaRefs>
+    <ds:schemaRef ds:uri="http://schemas.openxmlformats.org/officeDocument/2006/bibliography"/>
+  </ds:schemaRefs>
+</ds:datastoreItem>
 </file>
--- a/algo_report_w1809994.docx
+++ b/algo_report_w1809994.docx
@@ -2,93 +2,541 @@
 <file path=word/document.xml><?xml version="1.0" encoding="utf-8"?>
 <w:document xmlns:wpc="http://schemas.microsoft.com/office/word/2010/wordprocessingCanvas" xmlns:cx="http://schemas.microsoft.com/office/drawing/2014/chartex" xmlns:cx1="http://schemas.microsoft.com/office/drawing/2015/9/8/chartex" xmlns:cx2="http://schemas.microsoft.com/office/drawing/2015/10/21/chartex" xmlns:cx3="http://schemas.microsoft.com/office/drawing/2016/5/9/chartex" xmlns:cx4="http://schemas.microsoft.com/office/drawing/2016/5/10/chartex" xmlns:cx5="http://schemas.microsoft.com/office/drawing/2016/5/11/chartex" xmlns:cx6="http://schemas.microsoft.com/office/drawing/2016/5/12/chartex" xmlns:cx7="http://schemas.microsoft.com/office/drawing/2016/5/13/chartex" xmlns:cx8="http://schemas.microsoft.com/office/drawing/2016/5/14/chartex" xmlns:mc="http://schemas.openxmlformats.org/markup-compatibility/2006" xmlns:aink="http://schemas.microsoft.com/office/drawing/2016/ink" xmlns:am3d="http://schemas.microsoft.com/office/drawing/2017/model3d" xmlns:o="urn:schemas-microsoft-com:office:office" xmlns:r="http://schemas.openxmlformats.org/officeDocument/2006/relationships" xmlns:m="http://schemas.openxmlformats.org/officeDocument/2006/math" xmlns:v="urn:schemas-microsoft-com:vml" xmlns:wp14="http://schemas.microsoft.com/office/word/2010/wordprocessingDrawing" xmlns:wp="http://schemas.openxmlformats.org/drawingml/2006/wordprocessingDrawing" xmlns:w10="urn:schemas-microsoft-com:office:word" xmlns:w="http://schemas.openxmlformats.org/wordprocessingml/2006/main" xmlns:w14="http://schemas.microsoft.com/office/word/2010/wordml" xmlns:w15="http://schemas.microsoft.com/office/word/2012/wordml" xmlns:w16cex="http://schemas.microsoft.com/office/word/2018/wordml/cex" xmlns:w16cid="http://schemas.microsoft.com/office/word/2016/wordml/cid" xmlns:w16="http://schemas.microsoft.com/office/word/2018/wordml" xmlns:w16sdtdh="http://schemas.microsoft.com/office/word/2020/wordml/sdtdatahash" xmlns:w16se="http://schemas.microsoft.com/office/word/2015/wordml/symex" xmlns:wpg="http://schemas.microsoft.com/office/word/2010/wordprocessingGroup" xmlns:wpi="http://schemas.microsoft.com/office/word/2010/wordprocessingInk" xmlns:wne="http://schemas.microsoft.com/office/word/2006/wordml" xmlns:wps="http://schemas.microsoft.com/office/word/2010/wordprocessingShape" mc:Ignorable="w14 w15 w16se w16cid w16 w16cex w16sdtdh wp14">
   <w:body>
+    <w:p/>
+    <w:p>
+      <w:r>
+        <w:rPr>
+          <w:rFonts w:ascii="Constantia" w:hAnsi="Constantia"/>
+          <w:b/>
+          <w:noProof/>
+          <w:sz w:val="32"/>
+          <w:szCs w:val="32"/>
+        </w:rPr>
+        <w:drawing>
+          <wp:anchor distT="0" distB="0" distL="114300" distR="114300" simplePos="0" relativeHeight="251662336" behindDoc="0" locked="0" layoutInCell="1" allowOverlap="1" wp14:anchorId="6083B984" wp14:editId="34D0F3A6">
+            <wp:simplePos x="0" y="0"/>
+            <wp:positionH relativeFrom="margin">
+              <wp:posOffset>3876040</wp:posOffset>
+            </wp:positionH>
+            <wp:positionV relativeFrom="margin">
+              <wp:posOffset>314325</wp:posOffset>
+            </wp:positionV>
+            <wp:extent cx="2257425" cy="1085850"/>
+            <wp:effectExtent l="19050" t="19050" r="28575" b="19050"/>
+            <wp:wrapSquare wrapText="bothSides"/>
+            <wp:docPr id="1" name="Picture 1" descr="Logo, company name&#10;&#10;Description automatically generated"/>
+            <wp:cNvGraphicFramePr>
+              <a:graphicFrameLocks xmlns:a="http://schemas.openxmlformats.org/drawingml/2006/main" noChangeAspect="1"/>
+            </wp:cNvGraphicFramePr>
+            <a:graphic xmlns:a="http://schemas.openxmlformats.org/drawingml/2006/main">
+              <a:graphicData uri="http://schemas.openxmlformats.org/drawingml/2006/picture">
+                <pic:pic xmlns:pic="http://schemas.openxmlformats.org/drawingml/2006/picture">
+                  <pic:nvPicPr>
+                    <pic:cNvPr id="1" name="Picture 1" descr="Logo, company name&#10;&#10;Description automatically generated"/>
+                    <pic:cNvPicPr/>
+                  </pic:nvPicPr>
+                  <pic:blipFill rotWithShape="1">
+                    <a:blip r:embed="rId6" cstate="print">
+                      <a:extLst>
+                        <a:ext uri="{28A0092B-C50C-407E-A947-70E740481C1C}">
+                          <a14:useLocalDpi xmlns:a14="http://schemas.microsoft.com/office/drawing/2010/main" val="0"/>
+                        </a:ext>
+                      </a:extLst>
+                    </a:blip>
+                    <a:srcRect l="17982" t="24771" r="17469" b="22931"/>
+                    <a:stretch/>
+                  </pic:blipFill>
+                  <pic:spPr bwMode="auto">
+                    <a:xfrm>
+                      <a:off x="0" y="0"/>
+                      <a:ext cx="2257425" cy="1085850"/>
+                    </a:xfrm>
+                    <a:prstGeom prst="rect">
+                      <a:avLst/>
+                    </a:prstGeom>
+                    <a:ln w="9525" cap="flat" cmpd="sng" algn="ctr">
+                      <a:solidFill>
+                        <a:sysClr val="windowText" lastClr="000000"/>
+                      </a:solidFill>
+                      <a:prstDash val="solid"/>
+                      <a:round/>
+                      <a:headEnd type="none" w="med" len="med"/>
+                      <a:tailEnd type="none" w="med" len="med"/>
+                    </a:ln>
+                    <a:extLst>
+                      <a:ext uri="{53640926-AAD7-44D8-BBD7-CCE9431645EC}">
+                        <a14:shadowObscured xmlns:a14="http://schemas.microsoft.com/office/drawing/2010/main"/>
+                      </a:ext>
+                    </a:extLst>
+                  </pic:spPr>
+                </pic:pic>
+              </a:graphicData>
+            </a:graphic>
+            <wp14:sizeRelH relativeFrom="margin">
+              <wp14:pctWidth>0</wp14:pctWidth>
+            </wp14:sizeRelH>
+            <wp14:sizeRelV relativeFrom="margin">
+              <wp14:pctHeight>0</wp14:pctHeight>
+            </wp14:sizeRelV>
+          </wp:anchor>
+        </w:drawing>
+      </w:r>
+      <w:r>
+        <w:rPr>
+          <w:rFonts w:ascii="Constantia" w:hAnsi="Constantia"/>
+          <w:b/>
+          <w:noProof/>
+          <w:sz w:val="32"/>
+          <w:szCs w:val="32"/>
+        </w:rPr>
+        <w:drawing>
+          <wp:anchor distT="0" distB="0" distL="114300" distR="114300" simplePos="0" relativeHeight="251657216" behindDoc="0" locked="0" layoutInCell="1" allowOverlap="1" wp14:anchorId="5EBB9B16" wp14:editId="1E66F7A2">
+            <wp:simplePos x="0" y="0"/>
+            <wp:positionH relativeFrom="margin">
+              <wp:posOffset>504825</wp:posOffset>
+            </wp:positionH>
+            <wp:positionV relativeFrom="margin">
+              <wp:posOffset>314325</wp:posOffset>
+            </wp:positionV>
+            <wp:extent cx="2028825" cy="1125220"/>
+            <wp:effectExtent l="19050" t="19050" r="28575" b="17780"/>
+            <wp:wrapSquare wrapText="bothSides"/>
+            <wp:docPr id="4" name="Picture 4"/>
+            <wp:cNvGraphicFramePr>
+              <a:graphicFrameLocks xmlns:a="http://schemas.openxmlformats.org/drawingml/2006/main" noChangeAspect="1"/>
+            </wp:cNvGraphicFramePr>
+            <a:graphic xmlns:a="http://schemas.openxmlformats.org/drawingml/2006/main">
+              <a:graphicData uri="http://schemas.openxmlformats.org/drawingml/2006/picture">
+                <pic:pic xmlns:pic="http://schemas.openxmlformats.org/drawingml/2006/picture">
+                  <pic:nvPicPr>
+                    <pic:cNvPr id="4" name="Picture 4"/>
+                    <pic:cNvPicPr/>
+                  </pic:nvPicPr>
+                  <pic:blipFill>
+                    <a:blip r:embed="rId7" cstate="print">
+                      <a:extLst>
+                        <a:ext uri="{28A0092B-C50C-407E-A947-70E740481C1C}">
+                          <a14:useLocalDpi xmlns:a14="http://schemas.microsoft.com/office/drawing/2010/main" val="0"/>
+                        </a:ext>
+                      </a:extLst>
+                    </a:blip>
+                    <a:stretch>
+                      <a:fillRect/>
+                    </a:stretch>
+                  </pic:blipFill>
+                  <pic:spPr>
+                    <a:xfrm>
+                      <a:off x="0" y="0"/>
+                      <a:ext cx="2028825" cy="1125220"/>
+                    </a:xfrm>
+                    <a:prstGeom prst="rect">
+                      <a:avLst/>
+                    </a:prstGeom>
+                    <a:ln>
+                      <a:solidFill>
+                        <a:sysClr val="windowText" lastClr="000000"/>
+                      </a:solidFill>
+                    </a:ln>
+                  </pic:spPr>
+                </pic:pic>
+              </a:graphicData>
+            </a:graphic>
+            <wp14:sizeRelH relativeFrom="margin">
+              <wp14:pctWidth>0</wp14:pctWidth>
+            </wp14:sizeRelH>
+            <wp14:sizeRelV relativeFrom="margin">
+              <wp14:pctHeight>0</wp14:pctHeight>
+            </wp14:sizeRelV>
+          </wp:anchor>
+        </w:drawing>
+      </w:r>
+    </w:p>
+    <w:p/>
+    <w:p/>
+    <w:p/>
+    <w:p/>
     <w:p>
       <w:pPr>
-        <w:rPr>
-          <w:rFonts w:ascii="Calibri" w:hAnsi="Calibri" w:cs="Calibri"/>
+        <w:jc w:val="center"/>
+        <w:rPr>
+          <w:rFonts w:ascii="Gill Sans MT" w:hAnsi="Gill Sans MT"/>
+          <w:sz w:val="44"/>
+          <w:szCs w:val="44"/>
         </w:rPr>
       </w:pPr>
-      <w:r>
-        <w:rPr>
-          <w:rFonts w:ascii="Calibri" w:hAnsi="Calibri" w:cs="Calibri"/>
-          <w:highlight w:val="yellow"/>
-        </w:rPr>
-        <w:t>Algorithmic Approach</w:t>
-      </w:r>
-      <w:r>
-        <w:rPr>
-          <w:rFonts w:ascii="Calibri" w:hAnsi="Calibri" w:cs="Calibri"/>
-        </w:rPr>
-        <w:t xml:space="preserve"> </w:t>
-      </w:r>
-      <w:r>
-        <w:rPr>
-          <w:rFonts w:ascii="Calibri" w:hAnsi="Calibri" w:cs="Calibri"/>
-          <w:highlight w:val="yellow"/>
-        </w:rPr>
-        <w:t>a) A short explanation of your choice of data structure and algorithm.</w:t>
-      </w:r>
     </w:p>
     <w:p>
       <w:pPr>
-        <w:rPr>
-          <w:rFonts w:ascii="Calibri" w:hAnsi="Calibri" w:cs="Calibri"/>
+        <w:jc w:val="center"/>
+        <w:rPr>
+          <w:rFonts w:ascii="Gill Sans MT" w:hAnsi="Gill Sans MT"/>
+          <w:sz w:val="44"/>
+          <w:szCs w:val="44"/>
         </w:rPr>
       </w:pPr>
       <w:r>
         <w:rPr>
-          <w:rFonts w:ascii="Calibri" w:hAnsi="Calibri" w:cs="Calibri"/>
-        </w:rPr>
-        <w:t xml:space="preserve">The Dijkstra Algorithm was chosen to be utilized in the </w:t>
-      </w:r>
-      <w:r>
-        <w:rPr>
-          <w:rFonts w:ascii="Calibri" w:hAnsi="Calibri" w:cs="Calibri"/>
-        </w:rPr>
-        <w:t xml:space="preserve">algorithmic implementation of the </w:t>
-      </w:r>
-      <w:r>
-        <w:rPr>
-          <w:rFonts w:ascii="Calibri" w:hAnsi="Calibri" w:cs="Calibri"/>
-        </w:rPr>
-        <w:t>ice sliding p</w:t>
-      </w:r>
-      <w:r>
-        <w:rPr>
-          <w:rFonts w:ascii="Calibri" w:hAnsi="Calibri" w:cs="Calibri"/>
-        </w:rPr>
-        <w:t>uzzle</w:t>
-      </w:r>
-      <w:r>
-        <w:rPr>
-          <w:rFonts w:ascii="Calibri" w:hAnsi="Calibri" w:cs="Calibri"/>
-        </w:rPr>
-        <w:t>. Dijkstra's method is an iterative algorithmic approach which finds the shortest path from one starting node to all other nodes in a graph.</w:t>
+          <w:rFonts w:ascii="Gill Sans MT" w:hAnsi="Gill Sans MT"/>
+          <w:sz w:val="44"/>
+          <w:szCs w:val="44"/>
+        </w:rPr>
+        <w:t>Informatics Institute of Technology</w:t>
       </w:r>
     </w:p>
     <w:p>
       <w:pPr>
-        <w:rPr>
-          <w:rFonts w:ascii="Calibri" w:hAnsi="Calibri" w:cs="Calibri"/>
+        <w:jc w:val="center"/>
+        <w:rPr>
+          <w:rFonts w:ascii="Gill Sans MT" w:hAnsi="Gill Sans MT"/>
+          <w:sz w:val="44"/>
+          <w:szCs w:val="44"/>
         </w:rPr>
       </w:pPr>
       <w:r>
         <w:rPr>
-          <w:rFonts w:ascii="Calibri" w:hAnsi="Calibri" w:cs="Calibri"/>
-        </w:rPr>
-        <w:t xml:space="preserve">Some of the </w:t>
-      </w:r>
-      <w:r>
-        <w:rPr>
-          <w:rFonts w:ascii="Calibri" w:hAnsi="Calibri" w:cs="Calibri"/>
-        </w:rPr>
-        <w:t>most used</w:t>
-      </w:r>
-      <w:r>
-        <w:rPr>
-          <w:rFonts w:ascii="Calibri" w:hAnsi="Calibri" w:cs="Calibri"/>
-        </w:rPr>
-        <w:t xml:space="preserve"> path finding algorithms for similar problems such as this are A* and Breadth-First Search (BFS). BFS is very much </w:t>
+          <w:rFonts w:ascii="Gill Sans MT" w:hAnsi="Gill Sans MT"/>
+          <w:sz w:val="44"/>
+          <w:szCs w:val="44"/>
+        </w:rPr>
+        <w:t xml:space="preserve">affiliated with </w:t>
+      </w:r>
+    </w:p>
+    <w:p>
+      <w:pPr>
+        <w:jc w:val="center"/>
+        <w:rPr>
+          <w:rFonts w:ascii="Gill Sans MT" w:hAnsi="Gill Sans MT"/>
+          <w:sz w:val="44"/>
+          <w:szCs w:val="44"/>
+        </w:rPr>
+      </w:pPr>
+      <w:r>
+        <w:rPr>
+          <w:rFonts w:ascii="Gill Sans MT" w:hAnsi="Gill Sans MT"/>
+          <w:sz w:val="44"/>
+          <w:szCs w:val="44"/>
+        </w:rPr>
+        <w:t>University of Westminster</w:t>
+      </w:r>
+    </w:p>
+    <w:p>
+      <w:pPr>
+        <w:jc w:val="center"/>
+        <w:rPr>
+          <w:rFonts w:ascii="Gill Sans MT" w:hAnsi="Gill Sans MT"/>
+          <w:sz w:val="44"/>
+          <w:szCs w:val="44"/>
+        </w:rPr>
+      </w:pPr>
+      <w:r>
+        <w:rPr>
+          <w:rFonts w:ascii="Gill Sans MT" w:hAnsi="Gill Sans MT"/>
+          <w:sz w:val="44"/>
+          <w:szCs w:val="44"/>
+        </w:rPr>
+        <w:t xml:space="preserve">Algorithms: Theory, </w:t>
+      </w:r>
+      <w:proofErr w:type="gramStart"/>
+      <w:r>
+        <w:rPr>
+          <w:rFonts w:ascii="Gill Sans MT" w:hAnsi="Gill Sans MT"/>
+          <w:sz w:val="44"/>
+          <w:szCs w:val="44"/>
+        </w:rPr>
+        <w:t>Design</w:t>
+      </w:r>
+      <w:proofErr w:type="gramEnd"/>
+      <w:r>
+        <w:rPr>
+          <w:rFonts w:ascii="Gill Sans MT" w:hAnsi="Gill Sans MT"/>
+          <w:sz w:val="44"/>
+          <w:szCs w:val="44"/>
+        </w:rPr>
+        <w:t xml:space="preserve"> and Implementatio</w:t>
+      </w:r>
+      <w:r>
+        <w:rPr>
+          <w:rFonts w:ascii="Gill Sans MT" w:hAnsi="Gill Sans MT"/>
+          <w:sz w:val="44"/>
+          <w:szCs w:val="44"/>
+        </w:rPr>
+        <w:t>n</w:t>
+      </w:r>
+    </w:p>
+    <w:p>
+      <w:pPr>
+        <w:jc w:val="center"/>
+        <w:rPr>
+          <w:rFonts w:ascii="Gill Sans MT" w:hAnsi="Gill Sans MT"/>
+          <w:sz w:val="44"/>
+          <w:szCs w:val="44"/>
+        </w:rPr>
+      </w:pPr>
+      <w:r>
+        <w:rPr>
+          <w:rFonts w:ascii="Gill Sans MT" w:hAnsi="Gill Sans MT"/>
+          <w:sz w:val="44"/>
+          <w:szCs w:val="44"/>
+        </w:rPr>
+        <w:t xml:space="preserve">5SENG003C.2 </w:t>
+      </w:r>
+    </w:p>
+    <w:p>
+      <w:pPr>
+        <w:jc w:val="center"/>
+        <w:rPr>
+          <w:rFonts w:ascii="Gill Sans MT" w:hAnsi="Gill Sans MT"/>
+          <w:sz w:val="44"/>
+          <w:szCs w:val="44"/>
+        </w:rPr>
+      </w:pPr>
+      <w:r>
+        <w:rPr>
+          <w:rFonts w:ascii="Gill Sans MT" w:hAnsi="Gill Sans MT"/>
+          <w:sz w:val="44"/>
+          <w:szCs w:val="44"/>
+        </w:rPr>
+        <w:t xml:space="preserve">Coursework I: </w:t>
+      </w:r>
+      <w:r>
+        <w:rPr>
+          <w:rFonts w:ascii="Gill Sans MT" w:hAnsi="Gill Sans MT"/>
+          <w:sz w:val="44"/>
+          <w:szCs w:val="44"/>
+        </w:rPr>
+        <w:t>Report</w:t>
+      </w:r>
+    </w:p>
+    <w:p>
+      <w:pPr>
+        <w:rPr>
+          <w:rFonts w:ascii="Gill Sans MT" w:hAnsi="Gill Sans MT"/>
+          <w:sz w:val="40"/>
+          <w:szCs w:val="40"/>
+        </w:rPr>
+      </w:pPr>
+    </w:p>
+    <w:p>
+      <w:pPr>
+        <w:rPr>
+          <w:rFonts w:ascii="Gill Sans MT" w:hAnsi="Gill Sans MT"/>
+          <w:sz w:val="40"/>
+          <w:szCs w:val="40"/>
+        </w:rPr>
+      </w:pPr>
+    </w:p>
+    <w:p>
+      <w:pPr>
+        <w:rPr>
+          <w:rFonts w:ascii="Gill Sans MT" w:hAnsi="Gill Sans MT"/>
+          <w:sz w:val="44"/>
+          <w:szCs w:val="44"/>
+        </w:rPr>
+      </w:pPr>
+      <w:r>
+        <w:rPr>
+          <w:rFonts w:ascii="Gill Sans MT" w:hAnsi="Gill Sans MT"/>
+          <w:sz w:val="44"/>
+          <w:szCs w:val="44"/>
+        </w:rPr>
+        <w:t>Rusini Thara Gunarathne</w:t>
+      </w:r>
+    </w:p>
+    <w:p>
+      <w:pPr>
+        <w:rPr>
+          <w:rFonts w:ascii="Gill Sans MT" w:hAnsi="Gill Sans MT"/>
+          <w:sz w:val="44"/>
+          <w:szCs w:val="44"/>
+        </w:rPr>
+      </w:pPr>
+      <w:proofErr w:type="spellStart"/>
+      <w:r>
+        <w:rPr>
+          <w:rFonts w:ascii="Gill Sans MT" w:hAnsi="Gill Sans MT"/>
+          <w:sz w:val="44"/>
+          <w:szCs w:val="44"/>
+        </w:rPr>
+        <w:t>UoW</w:t>
+      </w:r>
+      <w:proofErr w:type="spellEnd"/>
+      <w:r>
+        <w:rPr>
+          <w:rFonts w:ascii="Gill Sans MT" w:hAnsi="Gill Sans MT"/>
+          <w:sz w:val="44"/>
+          <w:szCs w:val="44"/>
+        </w:rPr>
+        <w:t xml:space="preserve"> No. – 18099940</w:t>
+      </w:r>
+    </w:p>
+    <w:p>
+      <w:pPr>
+        <w:rPr>
+          <w:rFonts w:ascii="Gill Sans MT" w:hAnsi="Gill Sans MT"/>
+          <w:sz w:val="44"/>
+          <w:szCs w:val="44"/>
+        </w:rPr>
+      </w:pPr>
+      <w:r>
+        <w:rPr>
+          <w:rFonts w:ascii="Gill Sans MT" w:hAnsi="Gill Sans MT"/>
+          <w:sz w:val="44"/>
+          <w:szCs w:val="44"/>
+        </w:rPr>
+        <w:t>IIT No.     – 20200205</w:t>
+      </w:r>
+    </w:p>
+    <w:p>
+      <w:pPr>
+        <w:rPr>
+          <w:rFonts w:ascii="Gill Sans MT" w:hAnsi="Gill Sans MT"/>
+          <w:sz w:val="44"/>
+          <w:szCs w:val="44"/>
+        </w:rPr>
+      </w:pPr>
+    </w:p>
+    <w:p>
+      <w:pPr>
+        <w:rPr>
+          <w:rFonts w:ascii="Gill Sans MT" w:hAnsi="Gill Sans MT"/>
+          <w:sz w:val="44"/>
+          <w:szCs w:val="44"/>
+        </w:rPr>
+      </w:pPr>
+      <w:r>
+        <w:rPr>
+          <w:rFonts w:ascii="Gill Sans MT" w:hAnsi="Gill Sans MT"/>
+          <w:sz w:val="44"/>
+          <w:szCs w:val="44"/>
+        </w:rPr>
+        <w:t xml:space="preserve">Tutorial Group </w:t>
+      </w:r>
+      <w:r>
+        <w:rPr>
+          <w:rFonts w:ascii="Gill Sans MT" w:hAnsi="Gill Sans MT"/>
+          <w:sz w:val="44"/>
+          <w:szCs w:val="44"/>
+        </w:rPr>
+        <w:t>G</w:t>
+      </w:r>
+    </w:p>
+    <w:p>
+      <w:pPr>
+        <w:rPr>
+          <w:rFonts w:ascii="Calibri" w:hAnsi="Calibri" w:cs="Calibri"/>
+          <w:highlight w:val="yellow"/>
+        </w:rPr>
+      </w:pPr>
+    </w:p>
+    <w:p>
+      <w:pPr>
+        <w:rPr>
+          <w:rFonts w:ascii="Calibri" w:hAnsi="Calibri" w:cs="Calibri"/>
+          <w:highlight w:val="yellow"/>
+        </w:rPr>
+      </w:pPr>
+    </w:p>
+    <w:p>
+      <w:pPr>
+        <w:rPr>
+          <w:rFonts w:ascii="Calibri" w:hAnsi="Calibri" w:cs="Calibri"/>
+          <w:highlight w:val="yellow"/>
+        </w:rPr>
+      </w:pPr>
+    </w:p>
+    <w:p>
+      <w:pPr>
+        <w:rPr>
+          <w:rFonts w:ascii="Calibri" w:hAnsi="Calibri" w:cs="Calibri"/>
+          <w:highlight w:val="yellow"/>
+        </w:rPr>
+      </w:pPr>
+    </w:p>
+    <w:p>
+      <w:pPr>
+        <w:rPr>
+          <w:rFonts w:ascii="Calibri" w:hAnsi="Calibri" w:cs="Calibri"/>
+          <w:highlight w:val="yellow"/>
+        </w:rPr>
+      </w:pPr>
+    </w:p>
+    <w:p>
+      <w:pPr>
+        <w:rPr>
+          <w:rFonts w:ascii="Calibri" w:hAnsi="Calibri" w:cs="Calibri"/>
+          <w:highlight w:val="yellow"/>
+        </w:rPr>
+      </w:pPr>
+      <w:r>
+        <w:rPr>
+          <w:rFonts w:ascii="Calibri" w:hAnsi="Calibri" w:cs="Calibri"/>
+          <w:highlight w:val="yellow"/>
+        </w:rPr>
+        <w:lastRenderedPageBreak/>
+        <w:t>Algorithmic Approach</w:t>
+      </w:r>
+      <w:r>
+        <w:rPr>
+          <w:rFonts w:ascii="Calibri" w:hAnsi="Calibri" w:cs="Calibri"/>
+        </w:rPr>
+        <w:t xml:space="preserve"> </w:t>
+      </w:r>
+      <w:r>
+        <w:rPr>
+          <w:rFonts w:ascii="Calibri" w:hAnsi="Calibri" w:cs="Calibri"/>
+          <w:highlight w:val="yellow"/>
+        </w:rPr>
+        <w:t>a) A short explanation of your choice of data structure and algorithm.</w:t>
+      </w:r>
+    </w:p>
+    <w:p>
+      <w:pPr>
+        <w:rPr>
+          <w:rFonts w:ascii="Calibri" w:hAnsi="Calibri" w:cs="Calibri"/>
+        </w:rPr>
+      </w:pPr>
+      <w:r>
+        <w:rPr>
+          <w:rFonts w:ascii="Calibri" w:hAnsi="Calibri" w:cs="Calibri"/>
+        </w:rPr>
+        <w:t xml:space="preserve">The Dijkstra Algorithm was chosen to be utilized in the </w:t>
+      </w:r>
+      <w:r>
+        <w:rPr>
+          <w:rFonts w:ascii="Calibri" w:hAnsi="Calibri" w:cs="Calibri"/>
+        </w:rPr>
+        <w:t xml:space="preserve">algorithmic implementation of the </w:t>
+      </w:r>
+      <w:r>
+        <w:rPr>
+          <w:rFonts w:ascii="Calibri" w:hAnsi="Calibri" w:cs="Calibri"/>
+        </w:rPr>
+        <w:t>ice sliding p</w:t>
+      </w:r>
+      <w:r>
+        <w:rPr>
+          <w:rFonts w:ascii="Calibri" w:hAnsi="Calibri" w:cs="Calibri"/>
+        </w:rPr>
+        <w:t>uzzle</w:t>
+      </w:r>
+      <w:r>
+        <w:rPr>
+          <w:rFonts w:ascii="Calibri" w:hAnsi="Calibri" w:cs="Calibri"/>
+        </w:rPr>
+        <w:t>. Dijkstra's method is an iterative algorithmic approach which finds the shortest path from one starting node to all other nodes in a graph.</w:t>
+      </w:r>
+    </w:p>
+    <w:p>
+      <w:pPr>
+        <w:rPr>
+          <w:rFonts w:ascii="Calibri" w:hAnsi="Calibri" w:cs="Calibri"/>
+        </w:rPr>
+      </w:pPr>
+      <w:r>
+        <w:rPr>
+          <w:rFonts w:ascii="Calibri" w:hAnsi="Calibri" w:cs="Calibri"/>
+        </w:rPr>
+        <w:t xml:space="preserve">Some of the most used path finding algorithms for similar problems such as this are A* and Breadth-First Search (BFS). BFS is very much </w:t>
       </w:r>
       <w:proofErr w:type="gramStart"/>
       <w:r>
@@ -1116,7 +1564,7 @@
           <w:noProof/>
         </w:rPr>
         <w:drawing>
-          <wp:anchor distT="0" distB="0" distL="114300" distR="114300" simplePos="0" relativeHeight="251666944" behindDoc="0" locked="0" layoutInCell="1" allowOverlap="1" wp14:anchorId="46BE79F2" wp14:editId="4AE26781">
+          <wp:anchor distT="0" distB="0" distL="114300" distR="114300" simplePos="0" relativeHeight="251667968" behindDoc="0" locked="0" layoutInCell="1" allowOverlap="1" wp14:anchorId="46BE79F2" wp14:editId="4AE26781">
             <wp:simplePos x="0" y="0"/>
             <wp:positionH relativeFrom="margin">
               <wp:posOffset>3600450</wp:posOffset>
@@ -1139,7 +1587,7 @@
                     <pic:cNvPicPr/>
                   </pic:nvPicPr>
                   <pic:blipFill rotWithShape="1">
-                    <a:blip r:embed="rId6">
+                    <a:blip r:embed="rId8">
                       <a:extLst>
                         <a:ext uri="{28A0092B-C50C-407E-A947-70E740481C1C}">
                           <a14:useLocalDpi xmlns:a14="http://schemas.microsoft.com/office/drawing/2010/main" val="0"/>
@@ -1323,7 +1771,7 @@
           <w:noProof/>
         </w:rPr>
         <w:drawing>
-          <wp:anchor distT="0" distB="0" distL="114300" distR="114300" simplePos="0" relativeHeight="251744768" behindDoc="0" locked="0" layoutInCell="1" allowOverlap="1" wp14:anchorId="5F522281" wp14:editId="4546655B">
+          <wp:anchor distT="0" distB="0" distL="114300" distR="114300" simplePos="0" relativeHeight="251751936" behindDoc="0" locked="0" layoutInCell="1" allowOverlap="1" wp14:anchorId="5F522281" wp14:editId="4546655B">
             <wp:simplePos x="0" y="0"/>
             <wp:positionH relativeFrom="margin">
               <wp:posOffset>4819650</wp:posOffset>
@@ -1346,7 +1794,7 @@
                     <pic:cNvPicPr/>
                   </pic:nvPicPr>
                   <pic:blipFill rotWithShape="1">
-                    <a:blip r:embed="rId7">
+                    <a:blip r:embed="rId9">
                       <a:extLst>
                         <a:ext uri="{28A0092B-C50C-407E-A947-70E740481C1C}">
                           <a14:useLocalDpi xmlns:a14="http://schemas.microsoft.com/office/drawing/2010/main" val="0"/>
@@ -1391,7 +1839,7 @@
           <w:noProof/>
         </w:rPr>
         <w:drawing>
-          <wp:anchor distT="0" distB="0" distL="114300" distR="114300" simplePos="0" relativeHeight="251730432" behindDoc="0" locked="0" layoutInCell="1" allowOverlap="1" wp14:anchorId="47230386" wp14:editId="0E72D3A1">
+          <wp:anchor distT="0" distB="0" distL="114300" distR="114300" simplePos="0" relativeHeight="251735552" behindDoc="0" locked="0" layoutInCell="1" allowOverlap="1" wp14:anchorId="47230386" wp14:editId="0E72D3A1">
             <wp:simplePos x="0" y="0"/>
             <wp:positionH relativeFrom="margin">
               <wp:posOffset>3067050</wp:posOffset>
@@ -1414,7 +1862,7 @@
                     <pic:cNvPicPr/>
                   </pic:nvPicPr>
                   <pic:blipFill rotWithShape="1">
-                    <a:blip r:embed="rId8">
+                    <a:blip r:embed="rId10">
                       <a:extLst>
                         <a:ext uri="{28A0092B-C50C-407E-A947-70E740481C1C}">
                           <a14:useLocalDpi xmlns:a14="http://schemas.microsoft.com/office/drawing/2010/main" val="0"/>
@@ -1459,7 +1907,7 @@
           <w:noProof/>
         </w:rPr>
         <w:drawing>
-          <wp:anchor distT="0" distB="0" distL="114300" distR="114300" simplePos="0" relativeHeight="251698688" behindDoc="0" locked="0" layoutInCell="1" allowOverlap="1" wp14:anchorId="672E1510" wp14:editId="2C711E7A">
+          <wp:anchor distT="0" distB="0" distL="114300" distR="114300" simplePos="0" relativeHeight="251701760" behindDoc="0" locked="0" layoutInCell="1" allowOverlap="1" wp14:anchorId="672E1510" wp14:editId="2C711E7A">
             <wp:simplePos x="0" y="0"/>
             <wp:positionH relativeFrom="margin">
               <wp:posOffset>678815</wp:posOffset>
@@ -1482,7 +1930,7 @@
                     <pic:cNvPicPr/>
                   </pic:nvPicPr>
                   <pic:blipFill rotWithShape="1">
-                    <a:blip r:embed="rId9">
+                    <a:blip r:embed="rId11">
                       <a:extLst>
                         <a:ext uri="{28A0092B-C50C-407E-A947-70E740481C1C}">
                           <a14:useLocalDpi xmlns:a14="http://schemas.microsoft.com/office/drawing/2010/main" val="0"/>
@@ -1521,7 +1969,7 @@
           <w:noProof/>
         </w:rPr>
         <w:drawing>
-          <wp:anchor distT="0" distB="0" distL="114300" distR="114300" simplePos="0" relativeHeight="251622912" behindDoc="0" locked="0" layoutInCell="1" allowOverlap="1" wp14:anchorId="65679E03" wp14:editId="5B4E1CCF">
+          <wp:anchor distT="0" distB="0" distL="114300" distR="114300" simplePos="0" relativeHeight="251617792" behindDoc="0" locked="0" layoutInCell="1" allowOverlap="1" wp14:anchorId="65679E03" wp14:editId="5B4E1CCF">
             <wp:simplePos x="0" y="0"/>
             <wp:positionH relativeFrom="margin">
               <wp:posOffset>843280</wp:posOffset>
@@ -1544,7 +1992,7 @@
                     <pic:cNvPicPr/>
                   </pic:nvPicPr>
                   <pic:blipFill rotWithShape="1">
-                    <a:blip r:embed="rId10">
+                    <a:blip r:embed="rId12">
                       <a:extLst>
                         <a:ext uri="{28A0092B-C50C-407E-A947-70E740481C1C}">
                           <a14:useLocalDpi xmlns:a14="http://schemas.microsoft.com/office/drawing/2010/main" val="0"/>
@@ -1640,27 +2088,28 @@
     </w:p>
     <w:tbl>
       <w:tblPr>
-        <w:tblW w:w="10211" w:type="dxa"/>
+        <w:tblW w:w="10080" w:type="dxa"/>
+        <w:tblInd w:w="108" w:type="dxa"/>
         <w:tblLook w:val="04A0" w:firstRow="1" w:lastRow="0" w:firstColumn="1" w:lastColumn="0" w:noHBand="0" w:noVBand="1"/>
       </w:tblPr>
       <w:tblGrid>
-        <w:gridCol w:w="1705"/>
-        <w:gridCol w:w="1733"/>
+        <w:gridCol w:w="1725"/>
+        <w:gridCol w:w="1698"/>
         <w:gridCol w:w="830"/>
-        <w:gridCol w:w="900"/>
+        <w:gridCol w:w="882"/>
         <w:gridCol w:w="830"/>
-        <w:gridCol w:w="880"/>
-        <w:gridCol w:w="900"/>
-        <w:gridCol w:w="1080"/>
-        <w:gridCol w:w="1666"/>
+        <w:gridCol w:w="862"/>
+        <w:gridCol w:w="882"/>
+        <w:gridCol w:w="1058"/>
+        <w:gridCol w:w="1313"/>
       </w:tblGrid>
       <w:tr>
         <w:trPr>
-          <w:trHeight w:val="300"/>
+          <w:trHeight w:val="261"/>
         </w:trPr>
         <w:tc>
           <w:tcPr>
-            <w:tcW w:w="1705" w:type="dxa"/>
+            <w:tcW w:w="1725" w:type="dxa"/>
             <w:tcBorders>
               <w:top w:val="single" w:sz="4" w:space="0" w:color="4472C4"/>
               <w:left w:val="single" w:sz="4" w:space="0" w:color="4472C4"/>
@@ -1695,7 +2144,7 @@
         </w:tc>
         <w:tc>
           <w:tcPr>
-            <w:tcW w:w="1733" w:type="dxa"/>
+            <w:tcW w:w="1698" w:type="dxa"/>
             <w:tcBorders>
               <w:top w:val="single" w:sz="4" w:space="0" w:color="4472C4"/>
               <w:left w:val="nil"/>
@@ -1730,7 +2179,7 @@
         </w:tc>
         <w:tc>
           <w:tcPr>
-            <w:tcW w:w="517" w:type="dxa"/>
+            <w:tcW w:w="830" w:type="dxa"/>
             <w:tcBorders>
               <w:top w:val="single" w:sz="4" w:space="0" w:color="4472C4"/>
               <w:left w:val="nil"/>
@@ -1765,7 +2214,7 @@
         </w:tc>
         <w:tc>
           <w:tcPr>
-            <w:tcW w:w="900" w:type="dxa"/>
+            <w:tcW w:w="882" w:type="dxa"/>
             <w:tcBorders>
               <w:top w:val="single" w:sz="4" w:space="0" w:color="4472C4"/>
               <w:left w:val="nil"/>
@@ -1835,7 +2284,7 @@
         </w:tc>
         <w:tc>
           <w:tcPr>
-            <w:tcW w:w="880" w:type="dxa"/>
+            <w:tcW w:w="862" w:type="dxa"/>
             <w:tcBorders>
               <w:top w:val="single" w:sz="4" w:space="0" w:color="4472C4"/>
               <w:left w:val="nil"/>
@@ -1870,7 +2319,7 @@
         </w:tc>
         <w:tc>
           <w:tcPr>
-            <w:tcW w:w="900" w:type="dxa"/>
+            <w:tcW w:w="882" w:type="dxa"/>
             <w:tcBorders>
               <w:top w:val="single" w:sz="4" w:space="0" w:color="4472C4"/>
               <w:left w:val="nil"/>
@@ -1905,7 +2354,7 @@
         </w:tc>
         <w:tc>
           <w:tcPr>
-            <w:tcW w:w="1080" w:type="dxa"/>
+            <w:tcW w:w="1058" w:type="dxa"/>
             <w:tcBorders>
               <w:top w:val="single" w:sz="4" w:space="0" w:color="4472C4"/>
               <w:left w:val="nil"/>
@@ -1940,7 +2389,7 @@
         </w:tc>
         <w:tc>
           <w:tcPr>
-            <w:tcW w:w="1666" w:type="dxa"/>
+            <w:tcW w:w="1313" w:type="dxa"/>
             <w:tcBorders>
               <w:top w:val="single" w:sz="4" w:space="0" w:color="4472C4"/>
               <w:left w:val="nil"/>
@@ -1976,11 +2425,11 @@
       </w:tr>
       <w:tr>
         <w:trPr>
-          <w:trHeight w:val="300"/>
+          <w:trHeight w:val="261"/>
         </w:trPr>
         <w:tc>
           <w:tcPr>
-            <w:tcW w:w="1705" w:type="dxa"/>
+            <w:tcW w:w="1725" w:type="dxa"/>
             <w:tcBorders>
               <w:top w:val="single" w:sz="4" w:space="0" w:color="4472C4"/>
               <w:left w:val="single" w:sz="4" w:space="0" w:color="4472C4"/>
@@ -2011,7 +2460,7 @@
         </w:tc>
         <w:tc>
           <w:tcPr>
-            <w:tcW w:w="1733" w:type="dxa"/>
+            <w:tcW w:w="1698" w:type="dxa"/>
             <w:tcBorders>
               <w:top w:val="single" w:sz="4" w:space="0" w:color="4472C4"/>
               <w:left w:val="nil"/>
@@ -2043,7 +2492,7 @@
         </w:tc>
         <w:tc>
           <w:tcPr>
-            <w:tcW w:w="517" w:type="dxa"/>
+            <w:tcW w:w="830" w:type="dxa"/>
             <w:tcBorders>
               <w:top w:val="single" w:sz="4" w:space="0" w:color="4472C4"/>
               <w:left w:val="nil"/>
@@ -2075,7 +2524,7 @@
         </w:tc>
         <w:tc>
           <w:tcPr>
-            <w:tcW w:w="900" w:type="dxa"/>
+            <w:tcW w:w="882" w:type="dxa"/>
             <w:tcBorders>
               <w:top w:val="single" w:sz="4" w:space="0" w:color="4472C4"/>
               <w:left w:val="nil"/>
@@ -2139,7 +2588,7 @@
         </w:tc>
         <w:tc>
           <w:tcPr>
-            <w:tcW w:w="880" w:type="dxa"/>
+            <w:tcW w:w="862" w:type="dxa"/>
             <w:tcBorders>
               <w:top w:val="single" w:sz="4" w:space="0" w:color="4472C4"/>
               <w:left w:val="nil"/>
@@ -2171,7 +2620,7 @@
         </w:tc>
         <w:tc>
           <w:tcPr>
-            <w:tcW w:w="900" w:type="dxa"/>
+            <w:tcW w:w="882" w:type="dxa"/>
             <w:tcBorders>
               <w:top w:val="single" w:sz="4" w:space="0" w:color="4472C4"/>
               <w:left w:val="nil"/>
@@ -2203,7 +2652,7 @@
         </w:tc>
         <w:tc>
           <w:tcPr>
-            <w:tcW w:w="1080" w:type="dxa"/>
+            <w:tcW w:w="1058" w:type="dxa"/>
             <w:tcBorders>
               <w:top w:val="single" w:sz="4" w:space="0" w:color="4472C4"/>
               <w:left w:val="nil"/>
@@ -2235,7 +2684,7 @@
         </w:tc>
         <w:tc>
           <w:tcPr>
-            <w:tcW w:w="1666" w:type="dxa"/>
+            <w:tcW w:w="1313" w:type="dxa"/>
             <w:tcBorders>
               <w:top w:val="single" w:sz="4" w:space="0" w:color="4472C4"/>
               <w:left w:val="nil"/>
@@ -2268,11 +2717,11 @@
       </w:tr>
       <w:tr>
         <w:trPr>
-          <w:trHeight w:val="300"/>
+          <w:trHeight w:val="261"/>
         </w:trPr>
         <w:tc>
           <w:tcPr>
-            <w:tcW w:w="1705" w:type="dxa"/>
+            <w:tcW w:w="1725" w:type="dxa"/>
             <w:tcBorders>
               <w:top w:val="single" w:sz="4" w:space="0" w:color="4472C4"/>
               <w:left w:val="single" w:sz="4" w:space="0" w:color="4472C4"/>
@@ -2303,7 +2752,7 @@
         </w:tc>
         <w:tc>
           <w:tcPr>
-            <w:tcW w:w="1733" w:type="dxa"/>
+            <w:tcW w:w="1698" w:type="dxa"/>
             <w:tcBorders>
               <w:top w:val="single" w:sz="4" w:space="0" w:color="4472C4"/>
               <w:left w:val="nil"/>
@@ -2335,7 +2784,7 @@
         </w:tc>
         <w:tc>
           <w:tcPr>
-            <w:tcW w:w="517" w:type="dxa"/>
+            <w:tcW w:w="830" w:type="dxa"/>
             <w:tcBorders>
               <w:top w:val="single" w:sz="4" w:space="0" w:color="4472C4"/>
               <w:left w:val="nil"/>
@@ -2367,7 +2816,7 @@
         </w:tc>
         <w:tc>
           <w:tcPr>
-            <w:tcW w:w="900" w:type="dxa"/>
+            <w:tcW w:w="882" w:type="dxa"/>
             <w:tcBorders>
               <w:top w:val="single" w:sz="4" w:space="0" w:color="4472C4"/>
               <w:left w:val="nil"/>
@@ -2431,7 +2880,7 @@
         </w:tc>
         <w:tc>
           <w:tcPr>
-            <w:tcW w:w="880" w:type="dxa"/>
+            <w:tcW w:w="862" w:type="dxa"/>
             <w:tcBorders>
               <w:top w:val="single" w:sz="4" w:space="0" w:color="4472C4"/>
               <w:left w:val="nil"/>
@@ -2463,7 +2912,7 @@
         </w:tc>
         <w:tc>
           <w:tcPr>
-            <w:tcW w:w="900" w:type="dxa"/>
+            <w:tcW w:w="882" w:type="dxa"/>
             <w:tcBorders>
               <w:top w:val="single" w:sz="4" w:space="0" w:color="4472C4"/>
               <w:left w:val="nil"/>
@@ -2495,7 +2944,7 @@
         </w:tc>
         <w:tc>
           <w:tcPr>
-            <w:tcW w:w="1080" w:type="dxa"/>
+            <w:tcW w:w="1058" w:type="dxa"/>
             <w:tcBorders>
               <w:top w:val="single" w:sz="4" w:space="0" w:color="4472C4"/>
               <w:left w:val="nil"/>
@@ -2527,7 +2976,7 @@
         </w:tc>
         <w:tc>
           <w:tcPr>
-            <w:tcW w:w="1666" w:type="dxa"/>
+            <w:tcW w:w="1313" w:type="dxa"/>
             <w:tcBorders>
               <w:top w:val="single" w:sz="4" w:space="0" w:color="4472C4"/>
               <w:left w:val="nil"/>
@@ -2560,11 +3009,11 @@
       </w:tr>
       <w:tr>
         <w:trPr>
-          <w:trHeight w:val="300"/>
+          <w:trHeight w:val="261"/>
         </w:trPr>
         <w:tc>
           <w:tcPr>
-            <w:tcW w:w="1705" w:type="dxa"/>
+            <w:tcW w:w="1725" w:type="dxa"/>
             <w:tcBorders>
               <w:top w:val="single" w:sz="4" w:space="0" w:color="4472C4"/>
               <w:left w:val="single" w:sz="4" w:space="0" w:color="4472C4"/>
@@ -2595,7 +3044,7 @@
         </w:tc>
         <w:tc>
           <w:tcPr>
-            <w:tcW w:w="1733" w:type="dxa"/>
+            <w:tcW w:w="1698" w:type="dxa"/>
             <w:tcBorders>
               <w:top w:val="single" w:sz="4" w:space="0" w:color="4472C4"/>
               <w:left w:val="nil"/>
@@ -2627,7 +3076,7 @@
         </w:tc>
         <w:tc>
           <w:tcPr>
-            <w:tcW w:w="517" w:type="dxa"/>
+            <w:tcW w:w="830" w:type="dxa"/>
             <w:tcBorders>
               <w:top w:val="single" w:sz="4" w:space="0" w:color="4472C4"/>
               <w:left w:val="nil"/>
@@ -2659,7 +3108,7 @@
         </w:tc>
         <w:tc>
           <w:tcPr>
-            <w:tcW w:w="900" w:type="dxa"/>
+            <w:tcW w:w="882" w:type="dxa"/>
             <w:tcBorders>
               <w:top w:val="single" w:sz="4" w:space="0" w:color="4472C4"/>
               <w:left w:val="nil"/>
@@ -2723,7 +3172,7 @@
         </w:tc>
         <w:tc>
           <w:tcPr>
-            <w:tcW w:w="880" w:type="dxa"/>
+            <w:tcW w:w="862" w:type="dxa"/>
             <w:tcBorders>
               <w:top w:val="single" w:sz="4" w:space="0" w:color="4472C4"/>
               <w:left w:val="nil"/>
@@ -2755,7 +3204,7 @@
         </w:tc>
         <w:tc>
           <w:tcPr>
-            <w:tcW w:w="900" w:type="dxa"/>
+            <w:tcW w:w="882" w:type="dxa"/>
             <w:tcBorders>
               <w:top w:val="single" w:sz="4" w:space="0" w:color="4472C4"/>
               <w:left w:val="nil"/>
@@ -2787,7 +3236,7 @@
         </w:tc>
         <w:tc>
           <w:tcPr>
-            <w:tcW w:w="1080" w:type="dxa"/>
+            <w:tcW w:w="1058" w:type="dxa"/>
             <w:tcBorders>
               <w:top w:val="single" w:sz="4" w:space="0" w:color="4472C4"/>
               <w:left w:val="nil"/>
@@ -2819,7 +3268,7 @@
         </w:tc>
         <w:tc>
           <w:tcPr>
-            <w:tcW w:w="1666" w:type="dxa"/>
+            <w:tcW w:w="1313" w:type="dxa"/>
             <w:tcBorders>
               <w:top w:val="single" w:sz="4" w:space="0" w:color="4472C4"/>
               <w:left w:val="nil"/>
@@ -2852,11 +3301,11 @@
       </w:tr>
       <w:tr>
         <w:trPr>
-          <w:trHeight w:val="300"/>
+          <w:trHeight w:val="261"/>
         </w:trPr>
         <w:tc>
           <w:tcPr>
-            <w:tcW w:w="1705" w:type="dxa"/>
+            <w:tcW w:w="1725" w:type="dxa"/>
             <w:tcBorders>
               <w:top w:val="single" w:sz="4" w:space="0" w:color="4472C4"/>
               <w:left w:val="single" w:sz="4" w:space="0" w:color="4472C4"/>
@@ -2887,7 +3336,7 @@
         </w:tc>
         <w:tc>
           <w:tcPr>
-            <w:tcW w:w="1733" w:type="dxa"/>
+            <w:tcW w:w="1698" w:type="dxa"/>
             <w:tcBorders>
               <w:top w:val="single" w:sz="4" w:space="0" w:color="4472C4"/>
               <w:left w:val="nil"/>
@@ -2919,7 +3368,7 @@
         </w:tc>
         <w:tc>
           <w:tcPr>
-            <w:tcW w:w="517" w:type="dxa"/>
+            <w:tcW w:w="830" w:type="dxa"/>
             <w:tcBorders>
               <w:top w:val="single" w:sz="4" w:space="0" w:color="4472C4"/>
               <w:left w:val="nil"/>
@@ -2951,7 +3400,7 @@
         </w:tc>
         <w:tc>
           <w:tcPr>
-            <w:tcW w:w="900" w:type="dxa"/>
+            <w:tcW w:w="882" w:type="dxa"/>
             <w:tcBorders>
               <w:top w:val="single" w:sz="4" w:space="0" w:color="4472C4"/>
               <w:left w:val="nil"/>
@@ -3015,7 +3464,7 @@
         </w:tc>
         <w:tc>
           <w:tcPr>
-            <w:tcW w:w="880" w:type="dxa"/>
+            <w:tcW w:w="862" w:type="dxa"/>
             <w:tcBorders>
               <w:top w:val="single" w:sz="4" w:space="0" w:color="4472C4"/>
               <w:left w:val="nil"/>
@@ -3047,7 +3496,7 @@
         </w:tc>
         <w:tc>
           <w:tcPr>
-            <w:tcW w:w="900" w:type="dxa"/>
+            <w:tcW w:w="882" w:type="dxa"/>
             <w:tcBorders>
               <w:top w:val="single" w:sz="4" w:space="0" w:color="4472C4"/>
               <w:left w:val="nil"/>
@@ -3079,7 +3528,7 @@
         </w:tc>
         <w:tc>
           <w:tcPr>
-            <w:tcW w:w="1080" w:type="dxa"/>
+            <w:tcW w:w="1058" w:type="dxa"/>
             <w:tcBorders>
               <w:top w:val="single" w:sz="4" w:space="0" w:color="4472C4"/>
               <w:left w:val="nil"/>
@@ -3111,7 +3560,7 @@
         </w:tc>
         <w:tc>
           <w:tcPr>
-            <w:tcW w:w="1666" w:type="dxa"/>
+            <w:tcW w:w="1313" w:type="dxa"/>
             <w:tcBorders>
               <w:top w:val="single" w:sz="4" w:space="0" w:color="4472C4"/>
               <w:left w:val="nil"/>
@@ -3144,11 +3593,11 @@
       </w:tr>
       <w:tr>
         <w:trPr>
-          <w:trHeight w:val="300"/>
+          <w:trHeight w:val="261"/>
         </w:trPr>
         <w:tc>
           <w:tcPr>
-            <w:tcW w:w="1705" w:type="dxa"/>
+            <w:tcW w:w="1725" w:type="dxa"/>
             <w:tcBorders>
               <w:top w:val="single" w:sz="4" w:space="0" w:color="4472C4"/>
               <w:left w:val="single" w:sz="4" w:space="0" w:color="4472C4"/>
@@ -3179,7 +3628,7 @@
         </w:tc>
         <w:tc>
           <w:tcPr>
-            <w:tcW w:w="1733" w:type="dxa"/>
+            <w:tcW w:w="1698" w:type="dxa"/>
             <w:tcBorders>
               <w:top w:val="single" w:sz="4" w:space="0" w:color="4472C4"/>
               <w:left w:val="nil"/>
@@ -3211,7 +3660,7 @@
         </w:tc>
         <w:tc>
           <w:tcPr>
-            <w:tcW w:w="517" w:type="dxa"/>
+            <w:tcW w:w="830" w:type="dxa"/>
             <w:tcBorders>
               <w:top w:val="single" w:sz="4" w:space="0" w:color="4472C4"/>
               <w:left w:val="nil"/>
@@ -3243,7 +3692,7 @@
         </w:tc>
         <w:tc>
           <w:tcPr>
-            <w:tcW w:w="900" w:type="dxa"/>
+            <w:tcW w:w="882" w:type="dxa"/>
             <w:tcBorders>
               <w:top w:val="single" w:sz="4" w:space="0" w:color="4472C4"/>
               <w:left w:val="nil"/>
@@ -3307,7 +3756,7 @@
         </w:tc>
         <w:tc>
           <w:tcPr>
-            <w:tcW w:w="880" w:type="dxa"/>
+            <w:tcW w:w="862" w:type="dxa"/>
             <w:tcBorders>
               <w:top w:val="single" w:sz="4" w:space="0" w:color="4472C4"/>
               <w:left w:val="nil"/>
@@ -3339,7 +3788,7 @@
         </w:tc>
         <w:tc>
           <w:tcPr>
-            <w:tcW w:w="900" w:type="dxa"/>
+            <w:tcW w:w="882" w:type="dxa"/>
             <w:tcBorders>
               <w:top w:val="single" w:sz="4" w:space="0" w:color="4472C4"/>
               <w:left w:val="nil"/>
@@ -3371,7 +3820,7 @@
         </w:tc>
         <w:tc>
           <w:tcPr>
-            <w:tcW w:w="1080" w:type="dxa"/>
+            <w:tcW w:w="1058" w:type="dxa"/>
             <w:tcBorders>
               <w:top w:val="single" w:sz="4" w:space="0" w:color="4472C4"/>
               <w:left w:val="nil"/>
@@ -3403,7 +3852,7 @@
         </w:tc>
         <w:tc>
           <w:tcPr>
-            <w:tcW w:w="1666" w:type="dxa"/>
+            <w:tcW w:w="1313" w:type="dxa"/>
             <w:tcBorders>
               <w:top w:val="single" w:sz="4" w:space="0" w:color="4472C4"/>
               <w:left w:val="nil"/>
@@ -3436,11 +3885,11 @@
       </w:tr>
       <w:tr>
         <w:trPr>
-          <w:trHeight w:val="300"/>
+          <w:trHeight w:val="261"/>
         </w:trPr>
         <w:tc>
           <w:tcPr>
-            <w:tcW w:w="1705" w:type="dxa"/>
+            <w:tcW w:w="1725" w:type="dxa"/>
             <w:tcBorders>
               <w:top w:val="single" w:sz="4" w:space="0" w:color="4472C4"/>
               <w:left w:val="single" w:sz="4" w:space="0" w:color="4472C4"/>
@@ -3471,7 +3920,7 @@
         </w:tc>
         <w:tc>
           <w:tcPr>
-            <w:tcW w:w="1733" w:type="dxa"/>
+            <w:tcW w:w="1698" w:type="dxa"/>
             <w:tcBorders>
               <w:top w:val="single" w:sz="4" w:space="0" w:color="4472C4"/>
               <w:left w:val="nil"/>
@@ -3503,7 +3952,7 @@
         </w:tc>
         <w:tc>
           <w:tcPr>
-            <w:tcW w:w="517" w:type="dxa"/>
+            <w:tcW w:w="830" w:type="dxa"/>
             <w:tcBorders>
               <w:top w:val="single" w:sz="4" w:space="0" w:color="4472C4"/>
               <w:left w:val="nil"/>
@@ -3535,7 +3984,7 @@
         </w:tc>
         <w:tc>
           <w:tcPr>
-            <w:tcW w:w="900" w:type="dxa"/>
+            <w:tcW w:w="882" w:type="dxa"/>
             <w:tcBorders>
               <w:top w:val="single" w:sz="4" w:space="0" w:color="4472C4"/>
               <w:left w:val="nil"/>
@@ -3599,7 +4048,7 @@
         </w:tc>
         <w:tc>
           <w:tcPr>
-            <w:tcW w:w="880" w:type="dxa"/>
+            <w:tcW w:w="862" w:type="dxa"/>
             <w:tcBorders>
               <w:top w:val="single" w:sz="4" w:space="0" w:color="4472C4"/>
               <w:left w:val="nil"/>
@@ -3631,7 +4080,7 @@
         </w:tc>
         <w:tc>
           <w:tcPr>
-            <w:tcW w:w="900" w:type="dxa"/>
+            <w:tcW w:w="882" w:type="dxa"/>
             <w:tcBorders>
               <w:top w:val="single" w:sz="4" w:space="0" w:color="4472C4"/>
               <w:left w:val="nil"/>
@@ -3663,7 +4112,7 @@
         </w:tc>
         <w:tc>
           <w:tcPr>
-            <w:tcW w:w="1080" w:type="dxa"/>
+            <w:tcW w:w="1058" w:type="dxa"/>
             <w:tcBorders>
               <w:top w:val="single" w:sz="4" w:space="0" w:color="4472C4"/>
               <w:left w:val="nil"/>
@@ -3695,7 +4144,7 @@
         </w:tc>
         <w:tc>
           <w:tcPr>
-            <w:tcW w:w="1666" w:type="dxa"/>
+            <w:tcW w:w="1313" w:type="dxa"/>
             <w:tcBorders>
               <w:top w:val="single" w:sz="4" w:space="0" w:color="4472C4"/>
               <w:left w:val="nil"/>
@@ -3728,11 +4177,11 @@
       </w:tr>
       <w:tr>
         <w:trPr>
-          <w:trHeight w:val="300"/>
+          <w:trHeight w:val="261"/>
         </w:trPr>
         <w:tc>
           <w:tcPr>
-            <w:tcW w:w="1705" w:type="dxa"/>
+            <w:tcW w:w="1725" w:type="dxa"/>
             <w:tcBorders>
               <w:top w:val="single" w:sz="4" w:space="0" w:color="4472C4"/>
               <w:left w:val="single" w:sz="4" w:space="0" w:color="4472C4"/>
@@ -3763,7 +4212,7 @@
         </w:tc>
         <w:tc>
           <w:tcPr>
-            <w:tcW w:w="1733" w:type="dxa"/>
+            <w:tcW w:w="1698" w:type="dxa"/>
             <w:tcBorders>
               <w:top w:val="single" w:sz="4" w:space="0" w:color="4472C4"/>
               <w:left w:val="nil"/>
@@ -3795,7 +4244,7 @@
         </w:tc>
         <w:tc>
           <w:tcPr>
-            <w:tcW w:w="517" w:type="dxa"/>
+            <w:tcW w:w="830" w:type="dxa"/>
             <w:tcBorders>
               <w:top w:val="single" w:sz="4" w:space="0" w:color="4472C4"/>
               <w:left w:val="nil"/>
@@ -3827,7 +4276,7 @@
         </w:tc>
         <w:tc>
           <w:tcPr>
-            <w:tcW w:w="900" w:type="dxa"/>
+            <w:tcW w:w="882" w:type="dxa"/>
             <w:tcBorders>
               <w:top w:val="single" w:sz="4" w:space="0" w:color="4472C4"/>
               <w:left w:val="nil"/>
@@ -3891,7 +4340,7 @@
         </w:tc>
         <w:tc>
           <w:tcPr>
-            <w:tcW w:w="880" w:type="dxa"/>
+            <w:tcW w:w="862" w:type="dxa"/>
             <w:tcBorders>
               <w:top w:val="single" w:sz="4" w:space="0" w:color="4472C4"/>
               <w:left w:val="nil"/>
@@ -3923,7 +4372,7 @@
         </w:tc>
         <w:tc>
           <w:tcPr>
-            <w:tcW w:w="900" w:type="dxa"/>
+            <w:tcW w:w="882" w:type="dxa"/>
             <w:tcBorders>
               <w:top w:val="single" w:sz="4" w:space="0" w:color="4472C4"/>
               <w:left w:val="nil"/>
@@ -3955,7 +4404,7 @@
         </w:tc>
         <w:tc>
           <w:tcPr>
-            <w:tcW w:w="1080" w:type="dxa"/>
+            <w:tcW w:w="1058" w:type="dxa"/>
             <w:tcBorders>
               <w:top w:val="single" w:sz="4" w:space="0" w:color="4472C4"/>
               <w:left w:val="nil"/>
@@ -3987,7 +4436,7 @@
         </w:tc>
         <w:tc>
           <w:tcPr>
-            <w:tcW w:w="1666" w:type="dxa"/>
+            <w:tcW w:w="1313" w:type="dxa"/>
             <w:tcBorders>
               <w:top w:val="single" w:sz="4" w:space="0" w:color="4472C4"/>
               <w:left w:val="nil"/>
@@ -4020,11 +4469,11 @@
       </w:tr>
       <w:tr>
         <w:trPr>
-          <w:trHeight w:val="300"/>
+          <w:trHeight w:val="261"/>
         </w:trPr>
         <w:tc>
           <w:tcPr>
-            <w:tcW w:w="1705" w:type="dxa"/>
+            <w:tcW w:w="1725" w:type="dxa"/>
             <w:tcBorders>
               <w:top w:val="single" w:sz="4" w:space="0" w:color="4472C4"/>
               <w:left w:val="single" w:sz="4" w:space="0" w:color="4472C4"/>
@@ -4055,7 +4504,7 @@
         </w:tc>
         <w:tc>
           <w:tcPr>
-            <w:tcW w:w="1733" w:type="dxa"/>
+            <w:tcW w:w="1698" w:type="dxa"/>
             <w:tcBorders>
               <w:top w:val="single" w:sz="4" w:space="0" w:color="4472C4"/>
               <w:left w:val="nil"/>
@@ -4087,7 +4536,7 @@
         </w:tc>
         <w:tc>
           <w:tcPr>
-            <w:tcW w:w="517" w:type="dxa"/>
+            <w:tcW w:w="830" w:type="dxa"/>
             <w:tcBorders>
               <w:top w:val="single" w:sz="4" w:space="0" w:color="4472C4"/>
               <w:left w:val="nil"/>
@@ -4119,7 +4568,7 @@
         </w:tc>
         <w:tc>
           <w:tcPr>
-            <w:tcW w:w="900" w:type="dxa"/>
+            <w:tcW w:w="882" w:type="dxa"/>
             <w:tcBorders>
               <w:top w:val="single" w:sz="4" w:space="0" w:color="4472C4"/>
               <w:left w:val="nil"/>
@@ -4183,7 +4632,7 @@
         </w:tc>
         <w:tc>
           <w:tcPr>
-            <w:tcW w:w="880" w:type="dxa"/>
+            <w:tcW w:w="862" w:type="dxa"/>
             <w:tcBorders>
               <w:top w:val="single" w:sz="4" w:space="0" w:color="4472C4"/>
               <w:left w:val="nil"/>
@@ -4215,7 +4664,7 @@
         </w:tc>
         <w:tc>
           <w:tcPr>
-            <w:tcW w:w="900" w:type="dxa"/>
+            <w:tcW w:w="882" w:type="dxa"/>
             <w:tcBorders>
               <w:top w:val="single" w:sz="4" w:space="0" w:color="4472C4"/>
               <w:left w:val="nil"/>
@@ -4247,7 +4696,7 @@
         </w:tc>
         <w:tc>
           <w:tcPr>
-            <w:tcW w:w="1080" w:type="dxa"/>
+            <w:tcW w:w="1058" w:type="dxa"/>
             <w:tcBorders>
               <w:top w:val="single" w:sz="4" w:space="0" w:color="4472C4"/>
               <w:left w:val="nil"/>
@@ -4279,7 +4728,7 @@
         </w:tc>
         <w:tc>
           <w:tcPr>
-            <w:tcW w:w="1666" w:type="dxa"/>
+            <w:tcW w:w="1313" w:type="dxa"/>
             <w:tcBorders>
               <w:top w:val="single" w:sz="4" w:space="0" w:color="4472C4"/>
               <w:left w:val="nil"/>
@@ -4322,13 +4771,13 @@
           <w:noProof/>
         </w:rPr>
         <w:drawing>
-          <wp:anchor distT="0" distB="0" distL="114300" distR="114300" simplePos="0" relativeHeight="251660800" behindDoc="0" locked="0" layoutInCell="1" allowOverlap="1" wp14:anchorId="385475ED" wp14:editId="1D158EBA">
+          <wp:anchor distT="0" distB="0" distL="114300" distR="114300" simplePos="0" relativeHeight="251621888" behindDoc="0" locked="0" layoutInCell="1" allowOverlap="1" wp14:anchorId="385475ED" wp14:editId="114BC80C">
             <wp:simplePos x="0" y="0"/>
             <wp:positionH relativeFrom="margin">
-              <wp:posOffset>895350</wp:posOffset>
+              <wp:posOffset>1009650</wp:posOffset>
             </wp:positionH>
             <wp:positionV relativeFrom="margin">
-              <wp:posOffset>2397125</wp:posOffset>
+              <wp:posOffset>3149600</wp:posOffset>
             </wp:positionV>
             <wp:extent cx="4295775" cy="2686050"/>
             <wp:effectExtent l="0" t="0" r="0" b="0"/>
@@ -4343,7 +4792,7 @@
             <wp:cNvGraphicFramePr/>
             <a:graphic xmlns:a="http://schemas.openxmlformats.org/drawingml/2006/main">
               <a:graphicData uri="http://schemas.openxmlformats.org/drawingml/2006/chart">
-                <c:chart xmlns:c="http://schemas.openxmlformats.org/drawingml/2006/chart" xmlns:r="http://schemas.openxmlformats.org/officeDocument/2006/relationships" r:id="rId11"/>
+                <c:chart xmlns:c="http://schemas.openxmlformats.org/drawingml/2006/chart" xmlns:r="http://schemas.openxmlformats.org/officeDocument/2006/relationships" r:id="rId13"/>
               </a:graphicData>
             </a:graphic>
             <wp14:sizeRelH relativeFrom="margin">
@@ -4355,12 +4804,6 @@
           </wp:anchor>
         </w:drawing>
       </w:r>
-      <w:r>
-        <w:rPr>
-          <w:rFonts w:ascii="Calibri" w:hAnsi="Calibri" w:cs="Calibri"/>
-        </w:rPr>
-        <w:t xml:space="preserve">   steps for the shortest path</w:t>
-      </w:r>
     </w:p>
     <w:p>
       <w:pPr>
@@ -4438,11 +4881,17 @@
           <w:rFonts w:ascii="Calibri" w:hAnsi="Calibri" w:cs="Calibri"/>
         </w:rPr>
       </w:pPr>
-      <w:r>
-        <w:rPr>
-          <w:rFonts w:ascii="Calibri" w:hAnsi="Calibri" w:cs="Calibri"/>
-        </w:rPr>
-        <w:lastRenderedPageBreak/>
+    </w:p>
+    <w:p>
+      <w:pPr>
+        <w:rPr>
+          <w:rFonts w:ascii="Calibri" w:hAnsi="Calibri" w:cs="Calibri"/>
+        </w:rPr>
+      </w:pPr>
+      <w:r>
+        <w:rPr>
+          <w:rFonts w:ascii="Calibri" w:hAnsi="Calibri" w:cs="Calibri"/>
+        </w:rPr>
         <w:t>Big-O notation is the ideal approach to represent the speed or complexity of a particular algorithm since it focuses on the worst-case scenario. Following the doubling hypothesis from the preceding chart, the run time in Big-O notation is O(N^2).</w:t>
       </w:r>
     </w:p>
@@ -4457,6 +4906,7 @@
       </w:pgBorders>
       <w:cols w:space="720"/>
       <w:noEndnote/>
+      <w:docGrid w:linePitch="299"/>
     </w:sectPr>
   </w:body>
 </w:document>
@@ -4993,6 +5443,29 @@
     <w:rPr>
       <w:color w:val="605E5C"/>
       <w:shd w:val="clear" w:color="auto" w:fill="E1DFDD"/>
+    </w:rPr>
+  </w:style>
+  <w:style w:type="paragraph" w:styleId="NoSpacing">
+    <w:name w:val="No Spacing"/>
+    <w:link w:val="NoSpacingChar"/>
+    <w:uiPriority w:val="1"/>
+    <w:qFormat/>
+    <w:rsid w:val="002F4348"/>
+    <w:pPr>
+      <w:spacing w:after="0" w:line="240" w:lineRule="auto"/>
+    </w:pPr>
+    <w:rPr>
+      <w:rFonts w:eastAsiaTheme="minorEastAsia"/>
+    </w:rPr>
+  </w:style>
+  <w:style w:type="character" w:customStyle="1" w:styleId="NoSpacingChar">
+    <w:name w:val="No Spacing Char"/>
+    <w:basedOn w:val="DefaultParagraphFont"/>
+    <w:link w:val="NoSpacing"/>
+    <w:uiPriority w:val="1"/>
+    <w:rsid w:val="002F4348"/>
+    <w:rPr>
+      <w:rFonts w:eastAsiaTheme="minorEastAsia"/>
     </w:rPr>
   </w:style>
 </w:styles>

--- a/algo_report_w1809994.docx
+++ b/algo_report_w1809994.docx
@@ -594,6 +594,55 @@
         </w:rPr>
         <w:t>Following the completion of the algorithm, the shortest paths from the source node to all other nodes in the graph will be found.</w:t>
       </w:r>
+      <w:r>
+        <w:rPr>
+          <w:rFonts w:ascii="Calibri" w:hAnsi="Calibri" w:cs="Calibri"/>
+        </w:rPr>
+        <w:t xml:space="preserve"> At times </w:t>
+      </w:r>
+      <w:r>
+        <w:rPr>
+          <w:rFonts w:ascii="Calibri" w:hAnsi="Calibri" w:cs="Calibri"/>
+        </w:rPr>
+        <w:t xml:space="preserve">Dijkstra is </w:t>
+      </w:r>
+      <w:r>
+        <w:rPr>
+          <w:rFonts w:ascii="Calibri" w:hAnsi="Calibri" w:cs="Calibri"/>
+        </w:rPr>
+        <w:t xml:space="preserve">often called as </w:t>
+      </w:r>
+      <w:r>
+        <w:rPr>
+          <w:rFonts w:ascii="Calibri" w:hAnsi="Calibri" w:cs="Calibri"/>
+        </w:rPr>
+        <w:t>BFS with a priority queue.</w:t>
+      </w:r>
+    </w:p>
+    <w:p>
+      <w:pPr>
+        <w:rPr>
+          <w:rFonts w:ascii="Calibri" w:hAnsi="Calibri" w:cs="Calibri"/>
+        </w:rPr>
+      </w:pPr>
+      <w:r>
+        <w:rPr>
+          <w:rFonts w:ascii="Calibri" w:hAnsi="Calibri" w:cs="Calibri"/>
+        </w:rPr>
+        <w:t>The difference between Dijkstra and BFS is that BFS uses a basic FIFO queue, with the next node to visit being the first node added to the queue. However, using Dijkstra, we must select the node with the lowest cost so far.</w:t>
+      </w:r>
+      <w:r>
+        <w:rPr>
+          <w:rFonts w:ascii="Calibri" w:hAnsi="Calibri" w:cs="Calibri"/>
+        </w:rPr>
+        <w:t xml:space="preserve"> </w:t>
+      </w:r>
+      <w:r>
+        <w:rPr>
+          <w:rFonts w:ascii="Calibri" w:hAnsi="Calibri" w:cs="Calibri"/>
+        </w:rPr>
+        <w:t>Dijkstra's Algorithm distinguishes itself from the competition by finding the shortest path from one node to every other node inside the same graph data structure.</w:t>
+      </w:r>
     </w:p>
     <w:p>
       <w:pPr>
@@ -632,23 +681,25 @@
       <w:pPr>
         <w:rPr>
           <w:rFonts w:ascii="Calibri" w:hAnsi="Calibri" w:cs="Calibri"/>
-          <w:spacing w:val="2"/>
-          <w:shd w:val="clear" w:color="auto" w:fill="FFFFFF"/>
-        </w:rPr>
-      </w:pPr>
-      <w:r>
-        <w:rPr>
-          <w:rFonts w:ascii="Calibri" w:hAnsi="Calibri" w:cs="Calibri"/>
-        </w:rPr>
-        <w:t xml:space="preserve">Dijkstra is an uninformed algorithm. This means that it does not need to know the target node beforehand. For this reason, it's optimal in cases where you don't have any prior knowledge of the graph when you cannot estimate the distance between each node and the target. </w:t>
-      </w:r>
-      <w:r>
-        <w:rPr>
-          <w:rFonts w:ascii="Calibri" w:hAnsi="Calibri" w:cs="Calibri"/>
-          <w:spacing w:val="2"/>
-          <w:shd w:val="clear" w:color="auto" w:fill="FFFFFF"/>
-        </w:rPr>
-        <w:t>Since Dijkstra picks edges with the smallest cost at each step it usually covers a large area of the graph. This is especially useful when you have multiple target nodes, but you don't know which one is the closest.</w:t>
+        </w:rPr>
+      </w:pPr>
+      <w:r>
+        <w:rPr>
+          <w:rFonts w:ascii="Calibri" w:hAnsi="Calibri" w:cs="Calibri"/>
+        </w:rPr>
+        <w:t xml:space="preserve">Dijkstra is an uninformed algorithm. This implies it doesn't need to know the destination node ahead of time. As a result, it's ideal when you don't have any prior knowledge of the graph and can't predict the distance between each node and the goal. Dijkstra often covers a vast portion of the graph since it selects edges with the lowest cost at each phase. This is </w:t>
+      </w:r>
+      <w:r>
+        <w:rPr>
+          <w:rFonts w:ascii="Calibri" w:hAnsi="Calibri" w:cs="Calibri"/>
+        </w:rPr>
+        <w:t>useful</w:t>
+      </w:r>
+      <w:r>
+        <w:rPr>
+          <w:rFonts w:ascii="Calibri" w:hAnsi="Calibri" w:cs="Calibri"/>
+        </w:rPr>
+        <w:t xml:space="preserve"> when you have numerous target nodes but don't know which one is closest.</w:t>
       </w:r>
     </w:p>
     <w:p>
@@ -713,16 +764,14 @@
         </w:rPr>
         <w:t xml:space="preserve">1) operation. because </w:t>
       </w:r>
-      <w:proofErr w:type="spellStart"/>
       <w:r>
         <w:rPr>
           <w:rFonts w:cstheme="minorHAnsi"/>
           <w:color w:val="282829"/>
           <w:shd w:val="clear" w:color="auto" w:fill="FFFFFF"/>
         </w:rPr>
-        <w:t>dijkstra’s</w:t>
-      </w:r>
-      <w:proofErr w:type="spellEnd"/>
+        <w:t>Dijkstra’s</w:t>
+      </w:r>
       <w:r>
         <w:rPr>
           <w:rFonts w:cstheme="minorHAnsi"/>
@@ -849,10 +898,10 @@
       <w:pPr>
         <w:pStyle w:val="q-text"/>
         <w:shd w:val="clear" w:color="auto" w:fill="FFFFFF"/>
-        <w:spacing w:before="0" w:beforeAutospacing="0" w:after="240" w:afterAutospacing="0"/>
-        <w:rPr>
-          <w:rFonts w:ascii="Calibri" w:hAnsi="Calibri" w:cs="Calibri"/>
-          <w:color w:val="282829"/>
+        <w:spacing w:after="0"/>
+        <w:rPr>
+          <w:rFonts w:ascii="Calibri" w:hAnsi="Calibri" w:cs="Calibri"/>
+          <w:color w:val="000000" w:themeColor="text1"/>
           <w:sz w:val="22"/>
           <w:szCs w:val="22"/>
         </w:rPr>
@@ -860,435 +909,91 @@
       <w:r>
         <w:rPr>
           <w:rFonts w:ascii="Calibri" w:hAnsi="Calibri" w:cs="Calibri"/>
-          <w:color w:val="282829"/>
+          <w:color w:val="000000" w:themeColor="text1"/>
           <w:sz w:val="22"/>
           <w:szCs w:val="22"/>
         </w:rPr>
-        <w:t>In Dijkstra's algorithm, the important step is selecting an unexplored vertex </w:t>
-      </w:r>
-      <w:r>
-        <w:rPr>
-          <w:rFonts w:ascii="Calibri" w:hAnsi="Calibri" w:cs="Calibri"/>
-          <w:i/>
-          <w:iCs/>
-          <w:color w:val="282829"/>
+        <w:t xml:space="preserve">The crucial step in Dijkstra's method is to choose an unexplored vertex v such that there is an edge (u, v) in the graph, where u is a previously explored vertex and d'(v) = </w:t>
+      </w:r>
+      <w:proofErr w:type="spellStart"/>
+      <w:r>
+        <w:rPr>
+          <w:rFonts w:ascii="Calibri" w:hAnsi="Calibri" w:cs="Calibri"/>
+          <w:color w:val="000000" w:themeColor="text1"/>
           <w:sz w:val="22"/>
           <w:szCs w:val="22"/>
         </w:rPr>
-        <w:t>v </w:t>
-      </w:r>
-      <w:r>
-        <w:rPr>
-          <w:rFonts w:ascii="Calibri" w:hAnsi="Calibri" w:cs="Calibri"/>
-          <w:color w:val="282829"/>
+        <w:t>dist</w:t>
+      </w:r>
+      <w:proofErr w:type="spellEnd"/>
+      <w:r>
+        <w:rPr>
+          <w:rFonts w:ascii="Calibri" w:hAnsi="Calibri" w:cs="Calibri"/>
+          <w:color w:val="000000" w:themeColor="text1"/>
           <w:sz w:val="22"/>
           <w:szCs w:val="22"/>
         </w:rPr>
-        <w:t>such that there is an edge </w:t>
-      </w:r>
-      <w:r>
-        <w:rPr>
-          <w:rFonts w:ascii="Calibri" w:hAnsi="Calibri" w:cs="Calibri"/>
-          <w:i/>
-          <w:iCs/>
-          <w:color w:val="282829"/>
+        <w:t xml:space="preserve">(u) + </w:t>
+      </w:r>
+      <w:proofErr w:type="gramStart"/>
+      <w:r>
+        <w:rPr>
+          <w:rFonts w:ascii="Calibri" w:hAnsi="Calibri" w:cs="Calibri"/>
+          <w:color w:val="000000" w:themeColor="text1"/>
           <w:sz w:val="22"/>
           <w:szCs w:val="22"/>
         </w:rPr>
-        <w:t>(u, v) </w:t>
-      </w:r>
-      <w:r>
-        <w:rPr>
-          <w:rFonts w:ascii="Calibri" w:hAnsi="Calibri" w:cs="Calibri"/>
-          <w:color w:val="282829"/>
+        <w:t>cost(</w:t>
+      </w:r>
+      <w:proofErr w:type="gramEnd"/>
+      <w:r>
+        <w:rPr>
+          <w:rFonts w:ascii="Calibri" w:hAnsi="Calibri" w:cs="Calibri"/>
+          <w:color w:val="000000" w:themeColor="text1"/>
           <w:sz w:val="22"/>
           <w:szCs w:val="22"/>
         </w:rPr>
-        <w:t>in the graph, where </w:t>
-      </w:r>
-      <w:r>
-        <w:rPr>
-          <w:rFonts w:ascii="Calibri" w:hAnsi="Calibri" w:cs="Calibri"/>
-          <w:i/>
-          <w:iCs/>
-          <w:color w:val="282829"/>
+        <w:t xml:space="preserve">u, v) is lowest. In this case, </w:t>
+      </w:r>
+      <w:proofErr w:type="spellStart"/>
+      <w:r>
+        <w:rPr>
+          <w:rFonts w:ascii="Calibri" w:hAnsi="Calibri" w:cs="Calibri"/>
+          <w:color w:val="000000" w:themeColor="text1"/>
           <w:sz w:val="22"/>
           <w:szCs w:val="22"/>
         </w:rPr>
-        <w:t>u </w:t>
-      </w:r>
-      <w:r>
-        <w:rPr>
-          <w:rFonts w:ascii="Calibri" w:hAnsi="Calibri" w:cs="Calibri"/>
-          <w:color w:val="282829"/>
+        <w:t>dist</w:t>
+      </w:r>
+      <w:proofErr w:type="spellEnd"/>
+      <w:r>
+        <w:rPr>
+          <w:rFonts w:ascii="Calibri" w:hAnsi="Calibri" w:cs="Calibri"/>
+          <w:color w:val="000000" w:themeColor="text1"/>
           <w:sz w:val="22"/>
           <w:szCs w:val="22"/>
         </w:rPr>
-        <w:t>is an already explored vertex, and </w:t>
-      </w:r>
-      <w:r>
-        <w:rPr>
-          <w:rFonts w:ascii="Calibri" w:hAnsi="Calibri" w:cs="Calibri"/>
-          <w:i/>
-          <w:iCs/>
-          <w:color w:val="282829"/>
+        <w:t xml:space="preserve">(u) is the length of the previously discovered shortest path from source vertex s to vertex u, and </w:t>
+      </w:r>
+      <w:proofErr w:type="gramStart"/>
+      <w:r>
+        <w:rPr>
+          <w:rFonts w:ascii="Calibri" w:hAnsi="Calibri" w:cs="Calibri"/>
+          <w:color w:val="000000" w:themeColor="text1"/>
           <w:sz w:val="22"/>
           <w:szCs w:val="22"/>
         </w:rPr>
-        <w:t xml:space="preserve">d'(v) = </w:t>
-      </w:r>
-      <w:proofErr w:type="spellStart"/>
-      <w:r>
-        <w:rPr>
-          <w:rFonts w:ascii="Calibri" w:hAnsi="Calibri" w:cs="Calibri"/>
-          <w:i/>
-          <w:iCs/>
-          <w:color w:val="282829"/>
+        <w:t>cost(</w:t>
+      </w:r>
+      <w:proofErr w:type="gramEnd"/>
+      <w:r>
+        <w:rPr>
+          <w:rFonts w:ascii="Calibri" w:hAnsi="Calibri" w:cs="Calibri"/>
+          <w:color w:val="000000" w:themeColor="text1"/>
           <w:sz w:val="22"/>
           <w:szCs w:val="22"/>
         </w:rPr>
-        <w:t>dist</w:t>
-      </w:r>
-      <w:proofErr w:type="spellEnd"/>
-      <w:r>
-        <w:rPr>
-          <w:rFonts w:ascii="Calibri" w:hAnsi="Calibri" w:cs="Calibri"/>
-          <w:i/>
-          <w:iCs/>
-          <w:color w:val="282829"/>
-          <w:sz w:val="22"/>
-          <w:szCs w:val="22"/>
-        </w:rPr>
-        <w:t>(u) </w:t>
-      </w:r>
-      <w:r>
-        <w:rPr>
-          <w:rFonts w:ascii="Calibri" w:hAnsi="Calibri" w:cs="Calibri"/>
-          <w:color w:val="282829"/>
-          <w:sz w:val="22"/>
-          <w:szCs w:val="22"/>
-        </w:rPr>
-        <w:t>+</w:t>
-      </w:r>
-      <w:r>
-        <w:rPr>
-          <w:rFonts w:ascii="Calibri" w:hAnsi="Calibri" w:cs="Calibri"/>
-          <w:i/>
-          <w:iCs/>
-          <w:color w:val="282829"/>
-          <w:sz w:val="22"/>
-          <w:szCs w:val="22"/>
-        </w:rPr>
-        <w:t> </w:t>
-      </w:r>
-      <w:proofErr w:type="gramStart"/>
-      <w:r>
-        <w:rPr>
-          <w:rFonts w:ascii="Calibri" w:hAnsi="Calibri" w:cs="Calibri"/>
-          <w:i/>
-          <w:iCs/>
-          <w:color w:val="282829"/>
-          <w:sz w:val="22"/>
-          <w:szCs w:val="22"/>
-        </w:rPr>
-        <w:t>cost(</w:t>
-      </w:r>
-      <w:proofErr w:type="gramEnd"/>
-      <w:r>
-        <w:rPr>
-          <w:rFonts w:ascii="Calibri" w:hAnsi="Calibri" w:cs="Calibri"/>
-          <w:i/>
-          <w:iCs/>
-          <w:color w:val="282829"/>
-          <w:sz w:val="22"/>
-          <w:szCs w:val="22"/>
-        </w:rPr>
-        <w:t>u, v)</w:t>
-      </w:r>
-      <w:r>
-        <w:rPr>
-          <w:rFonts w:ascii="Calibri" w:hAnsi="Calibri" w:cs="Calibri"/>
-          <w:color w:val="282829"/>
-          <w:sz w:val="22"/>
-          <w:szCs w:val="22"/>
-        </w:rPr>
-        <w:t> is minimum. Here, </w:t>
-      </w:r>
-      <w:proofErr w:type="spellStart"/>
-      <w:r>
-        <w:rPr>
-          <w:rFonts w:ascii="Calibri" w:hAnsi="Calibri" w:cs="Calibri"/>
-          <w:i/>
-          <w:iCs/>
-          <w:color w:val="282829"/>
-          <w:sz w:val="22"/>
-          <w:szCs w:val="22"/>
-        </w:rPr>
-        <w:t>dist</w:t>
-      </w:r>
-      <w:proofErr w:type="spellEnd"/>
-      <w:r>
-        <w:rPr>
-          <w:rFonts w:ascii="Calibri" w:hAnsi="Calibri" w:cs="Calibri"/>
-          <w:i/>
-          <w:iCs/>
-          <w:color w:val="282829"/>
-          <w:sz w:val="22"/>
-          <w:szCs w:val="22"/>
-        </w:rPr>
-        <w:t>(u)</w:t>
-      </w:r>
-      <w:r>
-        <w:rPr>
-          <w:rFonts w:ascii="Calibri" w:hAnsi="Calibri" w:cs="Calibri"/>
-          <w:color w:val="282829"/>
-          <w:sz w:val="22"/>
-          <w:szCs w:val="22"/>
-        </w:rPr>
-        <w:t> is the length of the already found shortest path from the source vertex </w:t>
-      </w:r>
-      <w:r>
-        <w:rPr>
-          <w:rFonts w:ascii="Calibri" w:hAnsi="Calibri" w:cs="Calibri"/>
-          <w:i/>
-          <w:iCs/>
-          <w:color w:val="282829"/>
-          <w:sz w:val="22"/>
-          <w:szCs w:val="22"/>
-        </w:rPr>
-        <w:t>s </w:t>
-      </w:r>
-      <w:r>
-        <w:rPr>
-          <w:rFonts w:ascii="Calibri" w:hAnsi="Calibri" w:cs="Calibri"/>
-          <w:color w:val="282829"/>
-          <w:sz w:val="22"/>
-          <w:szCs w:val="22"/>
-        </w:rPr>
-        <w:t>to vertex </w:t>
-      </w:r>
-      <w:r>
-        <w:rPr>
-          <w:rFonts w:ascii="Calibri" w:hAnsi="Calibri" w:cs="Calibri"/>
-          <w:i/>
-          <w:iCs/>
-          <w:color w:val="282829"/>
-          <w:sz w:val="22"/>
-          <w:szCs w:val="22"/>
-        </w:rPr>
-        <w:t>u</w:t>
-      </w:r>
-      <w:r>
-        <w:rPr>
-          <w:rFonts w:ascii="Calibri" w:hAnsi="Calibri" w:cs="Calibri"/>
-          <w:color w:val="282829"/>
-          <w:sz w:val="22"/>
-          <w:szCs w:val="22"/>
-        </w:rPr>
-        <w:t>, and </w:t>
-      </w:r>
-      <w:proofErr w:type="gramStart"/>
-      <w:r>
-        <w:rPr>
-          <w:rFonts w:ascii="Calibri" w:hAnsi="Calibri" w:cs="Calibri"/>
-          <w:i/>
-          <w:iCs/>
-          <w:color w:val="282829"/>
-          <w:sz w:val="22"/>
-          <w:szCs w:val="22"/>
-        </w:rPr>
-        <w:t>cost(</w:t>
-      </w:r>
-      <w:proofErr w:type="gramEnd"/>
-      <w:r>
-        <w:rPr>
-          <w:rFonts w:ascii="Calibri" w:hAnsi="Calibri" w:cs="Calibri"/>
-          <w:i/>
-          <w:iCs/>
-          <w:color w:val="282829"/>
-          <w:sz w:val="22"/>
-          <w:szCs w:val="22"/>
-        </w:rPr>
-        <w:t>u, v)</w:t>
-      </w:r>
-      <w:r>
-        <w:rPr>
-          <w:rFonts w:ascii="Calibri" w:hAnsi="Calibri" w:cs="Calibri"/>
-          <w:color w:val="282829"/>
-          <w:sz w:val="22"/>
-          <w:szCs w:val="22"/>
-        </w:rPr>
-        <w:t> is the weight of the edge from </w:t>
-      </w:r>
-      <w:r>
-        <w:rPr>
-          <w:rFonts w:ascii="Calibri" w:hAnsi="Calibri" w:cs="Calibri"/>
-          <w:i/>
-          <w:iCs/>
-          <w:color w:val="282829"/>
-          <w:sz w:val="22"/>
-          <w:szCs w:val="22"/>
-        </w:rPr>
-        <w:t>u </w:t>
-      </w:r>
-      <w:r>
-        <w:rPr>
-          <w:rFonts w:ascii="Calibri" w:hAnsi="Calibri" w:cs="Calibri"/>
-          <w:color w:val="282829"/>
-          <w:sz w:val="22"/>
-          <w:szCs w:val="22"/>
-        </w:rPr>
-        <w:t>to </w:t>
-      </w:r>
-      <w:r>
-        <w:rPr>
-          <w:rFonts w:ascii="Calibri" w:hAnsi="Calibri" w:cs="Calibri"/>
-          <w:i/>
-          <w:iCs/>
-          <w:color w:val="282829"/>
-          <w:sz w:val="22"/>
-          <w:szCs w:val="22"/>
-        </w:rPr>
-        <w:t>v</w:t>
-      </w:r>
-      <w:r>
-        <w:rPr>
-          <w:rFonts w:ascii="Calibri" w:hAnsi="Calibri" w:cs="Calibri"/>
-          <w:color w:val="282829"/>
-          <w:sz w:val="22"/>
-          <w:szCs w:val="22"/>
-        </w:rPr>
-        <w:t>.</w:t>
-      </w:r>
-    </w:p>
-    <w:p>
-      <w:pPr>
-        <w:pStyle w:val="q-text"/>
-        <w:shd w:val="clear" w:color="auto" w:fill="FFFFFF"/>
-        <w:spacing w:before="0" w:beforeAutospacing="0" w:after="240" w:afterAutospacing="0"/>
-        <w:rPr>
-          <w:rFonts w:ascii="Calibri" w:hAnsi="Calibri" w:cs="Calibri"/>
-          <w:color w:val="282829"/>
-          <w:sz w:val="22"/>
-          <w:szCs w:val="22"/>
-        </w:rPr>
-      </w:pPr>
-      <w:r>
-        <w:rPr>
-          <w:rFonts w:ascii="Calibri" w:hAnsi="Calibri" w:cs="Calibri"/>
-          <w:color w:val="282829"/>
-          <w:sz w:val="22"/>
-          <w:szCs w:val="22"/>
-        </w:rPr>
-        <w:t>If we store the unexplored vertices in a simple array/linked list, we would have to iterate over the whole list each time to find the desired vertex </w:t>
-      </w:r>
-      <w:r>
-        <w:rPr>
-          <w:rFonts w:ascii="Calibri" w:hAnsi="Calibri" w:cs="Calibri"/>
-          <w:i/>
-          <w:iCs/>
-          <w:color w:val="282829"/>
-          <w:sz w:val="22"/>
-          <w:szCs w:val="22"/>
-        </w:rPr>
-        <w:t>v, </w:t>
-      </w:r>
-      <w:r>
-        <w:rPr>
-          <w:rFonts w:ascii="Calibri" w:hAnsi="Calibri" w:cs="Calibri"/>
-          <w:color w:val="282829"/>
-          <w:sz w:val="22"/>
-          <w:szCs w:val="22"/>
-        </w:rPr>
-        <w:t>with minimum </w:t>
-      </w:r>
-      <w:r>
-        <w:rPr>
-          <w:rFonts w:ascii="Calibri" w:hAnsi="Calibri" w:cs="Calibri"/>
-          <w:i/>
-          <w:iCs/>
-          <w:color w:val="282829"/>
-          <w:sz w:val="22"/>
-          <w:szCs w:val="22"/>
-        </w:rPr>
-        <w:t>d'(v) </w:t>
-      </w:r>
-      <w:r>
-        <w:rPr>
-          <w:rFonts w:ascii="Calibri" w:hAnsi="Calibri" w:cs="Calibri"/>
-          <w:color w:val="282829"/>
-          <w:sz w:val="22"/>
-          <w:szCs w:val="22"/>
-        </w:rPr>
-        <w:t>(</w:t>
-      </w:r>
-      <w:r>
-        <w:rPr>
-          <w:rFonts w:ascii="Calibri" w:hAnsi="Calibri" w:cs="Calibri"/>
-          <w:i/>
-          <w:iCs/>
-          <w:color w:val="282829"/>
-          <w:sz w:val="22"/>
-          <w:szCs w:val="22"/>
-        </w:rPr>
-        <w:t xml:space="preserve">d'(v) = </w:t>
-      </w:r>
-      <w:proofErr w:type="spellStart"/>
-      <w:r>
-        <w:rPr>
-          <w:rFonts w:ascii="Calibri" w:hAnsi="Calibri" w:cs="Calibri"/>
-          <w:i/>
-          <w:iCs/>
-          <w:color w:val="282829"/>
-          <w:sz w:val="22"/>
-          <w:szCs w:val="22"/>
-        </w:rPr>
-        <w:t>dist</w:t>
-      </w:r>
-      <w:proofErr w:type="spellEnd"/>
-      <w:r>
-        <w:rPr>
-          <w:rFonts w:ascii="Calibri" w:hAnsi="Calibri" w:cs="Calibri"/>
-          <w:i/>
-          <w:iCs/>
-          <w:color w:val="282829"/>
-          <w:sz w:val="22"/>
-          <w:szCs w:val="22"/>
-        </w:rPr>
-        <w:t xml:space="preserve">(u) + </w:t>
-      </w:r>
-      <w:proofErr w:type="gramStart"/>
-      <w:r>
-        <w:rPr>
-          <w:rFonts w:ascii="Calibri" w:hAnsi="Calibri" w:cs="Calibri"/>
-          <w:i/>
-          <w:iCs/>
-          <w:color w:val="282829"/>
-          <w:sz w:val="22"/>
-          <w:szCs w:val="22"/>
-        </w:rPr>
-        <w:t>cost(</w:t>
-      </w:r>
-      <w:proofErr w:type="gramEnd"/>
-      <w:r>
-        <w:rPr>
-          <w:rFonts w:ascii="Calibri" w:hAnsi="Calibri" w:cs="Calibri"/>
-          <w:i/>
-          <w:iCs/>
-          <w:color w:val="282829"/>
-          <w:sz w:val="22"/>
-          <w:szCs w:val="22"/>
-        </w:rPr>
-        <w:t>u, v)</w:t>
-      </w:r>
-      <w:r>
-        <w:rPr>
-          <w:rFonts w:ascii="Calibri" w:hAnsi="Calibri" w:cs="Calibri"/>
-          <w:color w:val="282829"/>
-          <w:sz w:val="22"/>
-          <w:szCs w:val="22"/>
-        </w:rPr>
-        <w:t>).</w:t>
+        <w:t>u, v) is the weight of the edge from u to v.</w:t>
       </w:r>
     </w:p>
     <w:p>
@@ -1298,7 +1003,7 @@
         <w:spacing w:before="0" w:beforeAutospacing="0" w:after="0" w:afterAutospacing="0"/>
         <w:rPr>
           <w:rFonts w:ascii="Calibri" w:hAnsi="Calibri" w:cs="Calibri"/>
-          <w:color w:val="282829"/>
+          <w:color w:val="000000" w:themeColor="text1"/>
           <w:sz w:val="22"/>
           <w:szCs w:val="22"/>
         </w:rPr>
@@ -1306,148 +1011,95 @@
       <w:r>
         <w:rPr>
           <w:rFonts w:ascii="Calibri" w:hAnsi="Calibri" w:cs="Calibri"/>
-          <w:color w:val="282829"/>
+          <w:color w:val="000000" w:themeColor="text1"/>
           <w:sz w:val="22"/>
           <w:szCs w:val="22"/>
         </w:rPr>
-        <w:t>If we store the vertices in a priority queue with </w:t>
-      </w:r>
-      <w:r>
-        <w:rPr>
-          <w:rFonts w:ascii="Calibri" w:hAnsi="Calibri" w:cs="Calibri"/>
-          <w:i/>
-          <w:iCs/>
-          <w:color w:val="282829"/>
+        <w:t xml:space="preserve">If we keep the unexplored vertices in a simple array/linked list, we'd have to loop through the whole list each time to locate the requested vertex v with the smallest d'(v) (d'(v) = </w:t>
+      </w:r>
+      <w:proofErr w:type="spellStart"/>
+      <w:r>
+        <w:rPr>
+          <w:rFonts w:ascii="Calibri" w:hAnsi="Calibri" w:cs="Calibri"/>
+          <w:color w:val="000000" w:themeColor="text1"/>
           <w:sz w:val="22"/>
           <w:szCs w:val="22"/>
         </w:rPr>
-        <w:t>d'(v)</w:t>
-      </w:r>
-      <w:r>
-        <w:rPr>
-          <w:rFonts w:ascii="Calibri" w:hAnsi="Calibri" w:cs="Calibri"/>
-          <w:color w:val="282829"/>
+        <w:t>dist</w:t>
+      </w:r>
+      <w:proofErr w:type="spellEnd"/>
+      <w:r>
+        <w:rPr>
+          <w:rFonts w:ascii="Calibri" w:hAnsi="Calibri" w:cs="Calibri"/>
+          <w:color w:val="000000" w:themeColor="text1"/>
           <w:sz w:val="22"/>
           <w:szCs w:val="22"/>
         </w:rPr>
-        <w:t> as the key for each vertex, we can get the vertex with minimum </w:t>
-      </w:r>
-      <w:r>
-        <w:rPr>
-          <w:rFonts w:ascii="Calibri" w:hAnsi="Calibri" w:cs="Calibri"/>
-          <w:i/>
-          <w:iCs/>
-          <w:color w:val="282829"/>
+        <w:t xml:space="preserve">(u) + </w:t>
+      </w:r>
+      <w:proofErr w:type="gramStart"/>
+      <w:r>
+        <w:rPr>
+          <w:rFonts w:ascii="Calibri" w:hAnsi="Calibri" w:cs="Calibri"/>
+          <w:color w:val="000000" w:themeColor="text1"/>
           <w:sz w:val="22"/>
           <w:szCs w:val="22"/>
         </w:rPr>
-        <w:t>d'(v)</w:t>
-      </w:r>
-      <w:r>
-        <w:rPr>
-          <w:rFonts w:ascii="Calibri" w:hAnsi="Calibri" w:cs="Calibri"/>
-          <w:color w:val="282829"/>
+        <w:t>cost(</w:t>
+      </w:r>
+      <w:proofErr w:type="gramEnd"/>
+      <w:r>
+        <w:rPr>
+          <w:rFonts w:ascii="Calibri" w:hAnsi="Calibri" w:cs="Calibri"/>
+          <w:color w:val="000000" w:themeColor="text1"/>
           <w:sz w:val="22"/>
           <w:szCs w:val="22"/>
         </w:rPr>
-        <w:t> by using the </w:t>
-      </w:r>
-      <w:r>
-        <w:rPr>
-          <w:rStyle w:val="HTMLCode"/>
-          <w:rFonts w:ascii="Calibri" w:hAnsi="Calibri" w:cs="Calibri"/>
-          <w:color w:val="636466"/>
-          <w:sz w:val="22"/>
-          <w:szCs w:val="22"/>
-          <w:shd w:val="clear" w:color="auto" w:fill="F7F7F8"/>
-        </w:rPr>
-        <w:t>Extract-Min</w:t>
-      </w:r>
-      <w:r>
-        <w:rPr>
-          <w:rFonts w:ascii="Calibri" w:hAnsi="Calibri" w:cs="Calibri"/>
-          <w:color w:val="282829"/>
-          <w:sz w:val="22"/>
-          <w:szCs w:val="22"/>
-        </w:rPr>
-        <w:t> operation. If we use a binary (min-)heap, the asymptotic complexity of </w:t>
-      </w:r>
-      <w:r>
-        <w:rPr>
-          <w:rStyle w:val="HTMLCode"/>
-          <w:rFonts w:ascii="Calibri" w:hAnsi="Calibri" w:cs="Calibri"/>
-          <w:color w:val="636466"/>
-          <w:sz w:val="22"/>
-          <w:szCs w:val="22"/>
-          <w:shd w:val="clear" w:color="auto" w:fill="F7F7F8"/>
-        </w:rPr>
-        <w:t>Extract-Min</w:t>
-      </w:r>
-      <w:r>
-        <w:rPr>
-          <w:rFonts w:ascii="Calibri" w:hAnsi="Calibri" w:cs="Calibri"/>
-          <w:color w:val="282829"/>
-          <w:sz w:val="22"/>
-          <w:szCs w:val="22"/>
-        </w:rPr>
-        <w:t> operation will be </w:t>
+        <w:t>u, v)).</w:t>
+      </w:r>
+    </w:p>
+    <w:p>
+      <w:pPr>
+        <w:rPr>
+          <w:rFonts w:ascii="Calibri" w:hAnsi="Calibri" w:cs="Calibri"/>
+          <w:color w:val="000000" w:themeColor="text1"/>
+        </w:rPr>
+      </w:pPr>
+      <w:r>
+        <w:rPr>
+          <w:rFonts w:ascii="Calibri" w:eastAsia="Times New Roman" w:hAnsi="Calibri" w:cs="Calibri"/>
+          <w:color w:val="000000" w:themeColor="text1"/>
+        </w:rPr>
+        <w:lastRenderedPageBreak/>
+        <w:t xml:space="preserve">If we put the vertices in a priority queue with d'(v) as the key for each vertex, we can use the Extract-Min operation to find the vertex with the smallest d'(v). The asymptotic complexity of the Extract-Min operation is </w:t>
       </w:r>
       <w:proofErr w:type="gramStart"/>
       <w:r>
         <w:rPr>
-          <w:rFonts w:ascii="Calibri" w:hAnsi="Calibri" w:cs="Calibri"/>
-          <w:b/>
-          <w:bCs/>
-          <w:i/>
-          <w:iCs/>
-          <w:color w:val="282829"/>
-          <w:sz w:val="22"/>
-          <w:szCs w:val="22"/>
+          <w:rFonts w:ascii="Calibri" w:eastAsia="Times New Roman" w:hAnsi="Calibri" w:cs="Calibri"/>
+          <w:color w:val="000000" w:themeColor="text1"/>
         </w:rPr>
         <w:t>O(</w:t>
       </w:r>
       <w:proofErr w:type="gramEnd"/>
       <w:r>
         <w:rPr>
-          <w:rFonts w:ascii="Calibri" w:hAnsi="Calibri" w:cs="Calibri"/>
-          <w:b/>
-          <w:bCs/>
-          <w:i/>
-          <w:iCs/>
-          <w:color w:val="282829"/>
-          <w:sz w:val="22"/>
-          <w:szCs w:val="22"/>
-        </w:rPr>
-        <w:t>log n)</w:t>
-      </w:r>
-      <w:r>
-        <w:rPr>
-          <w:rFonts w:ascii="Calibri" w:hAnsi="Calibri" w:cs="Calibri"/>
-          <w:color w:val="282829"/>
-          <w:sz w:val="22"/>
-          <w:szCs w:val="22"/>
-        </w:rPr>
-        <w:t>.</w:t>
-      </w:r>
-    </w:p>
-    <w:p>
-      <w:pPr>
-        <w:rPr>
-          <w:rFonts w:ascii="Calibri" w:hAnsi="Calibri" w:cs="Calibri"/>
-        </w:rPr>
-      </w:pPr>
-    </w:p>
-    <w:p>
-      <w:pPr>
-        <w:rPr>
-          <w:rFonts w:ascii="Calibri" w:hAnsi="Calibri" w:cs="Calibri"/>
-        </w:rPr>
-      </w:pPr>
-      <w:r>
-        <w:rPr>
-          <w:rFonts w:ascii="Calibri" w:hAnsi="Calibri" w:cs="Calibri"/>
-        </w:rPr>
-        <w:lastRenderedPageBreak/>
+          <w:rFonts w:ascii="Calibri" w:eastAsia="Times New Roman" w:hAnsi="Calibri" w:cs="Calibri"/>
+          <w:color w:val="000000" w:themeColor="text1"/>
+        </w:rPr>
+        <w:t>log n) if we utilize a binary min-heap.</w:t>
+      </w:r>
+    </w:p>
+    <w:p>
+      <w:pPr>
+        <w:rPr>
+          <w:rFonts w:ascii="Calibri" w:hAnsi="Calibri" w:cs="Calibri"/>
+        </w:rPr>
+      </w:pPr>
+      <w:r>
+        <w:rPr>
+          <w:rFonts w:ascii="Calibri" w:hAnsi="Calibri" w:cs="Calibri"/>
+        </w:rPr>
         <w:t>Examples of running the Algorithm on Benchmark examples</w:t>
       </w:r>
       <w:r>
@@ -1514,6 +1166,68 @@
           <w:rFonts w:ascii="Calibri" w:hAnsi="Calibri" w:cs="Calibri"/>
         </w:rPr>
       </w:pPr>
+      <w:r>
+        <w:rPr>
+          <w:rFonts w:ascii="Calibri" w:hAnsi="Calibri" w:cs="Calibri"/>
+          <w:noProof/>
+        </w:rPr>
+        <w:drawing>
+          <wp:anchor distT="0" distB="0" distL="114300" distR="114300" simplePos="0" relativeHeight="251642368" behindDoc="0" locked="0" layoutInCell="1" allowOverlap="1" wp14:anchorId="65679E03" wp14:editId="35FA36F4">
+            <wp:simplePos x="0" y="0"/>
+            <wp:positionH relativeFrom="margin">
+              <wp:posOffset>843280</wp:posOffset>
+            </wp:positionH>
+            <wp:positionV relativeFrom="margin">
+              <wp:posOffset>2336800</wp:posOffset>
+            </wp:positionV>
+            <wp:extent cx="981075" cy="2394585"/>
+            <wp:effectExtent l="0" t="0" r="0" b="0"/>
+            <wp:wrapSquare wrapText="bothSides"/>
+            <wp:docPr id="2" name="Picture 2" descr="A screenshot of a computer&#10;&#10;Description automatically generated"/>
+            <wp:cNvGraphicFramePr>
+              <a:graphicFrameLocks xmlns:a="http://schemas.openxmlformats.org/drawingml/2006/main" noChangeAspect="1"/>
+            </wp:cNvGraphicFramePr>
+            <a:graphic xmlns:a="http://schemas.openxmlformats.org/drawingml/2006/main">
+              <a:graphicData uri="http://schemas.openxmlformats.org/drawingml/2006/picture">
+                <pic:pic xmlns:pic="http://schemas.openxmlformats.org/drawingml/2006/picture">
+                  <pic:nvPicPr>
+                    <pic:cNvPr id="2" name="Picture 2" descr="A screenshot of a computer&#10;&#10;Description automatically generated"/>
+                    <pic:cNvPicPr/>
+                  </pic:nvPicPr>
+                  <pic:blipFill rotWithShape="1">
+                    <a:blip r:embed="rId8">
+                      <a:extLst>
+                        <a:ext uri="{28A0092B-C50C-407E-A947-70E740481C1C}">
+                          <a14:useLocalDpi xmlns:a14="http://schemas.microsoft.com/office/drawing/2010/main" val="0"/>
+                        </a:ext>
+                      </a:extLst>
+                    </a:blip>
+                    <a:srcRect l="6023" t="11272" r="87381" b="60089"/>
+                    <a:stretch/>
+                  </pic:blipFill>
+                  <pic:spPr bwMode="auto">
+                    <a:xfrm>
+                      <a:off x="0" y="0"/>
+                      <a:ext cx="981075" cy="2394585"/>
+                    </a:xfrm>
+                    <a:prstGeom prst="rect">
+                      <a:avLst/>
+                    </a:prstGeom>
+                    <a:ln>
+                      <a:noFill/>
+                    </a:ln>
+                    <a:extLst>
+                      <a:ext uri="{53640926-AAD7-44D8-BBD7-CCE9431645EC}">
+                        <a14:shadowObscured xmlns:a14="http://schemas.microsoft.com/office/drawing/2010/main"/>
+                      </a:ext>
+                    </a:extLst>
+                  </pic:spPr>
+                </pic:pic>
+              </a:graphicData>
+            </a:graphic>
+          </wp:anchor>
+        </w:drawing>
+      </w:r>
       <w:r>
         <w:rPr>
           <w:rFonts w:ascii="Calibri" w:hAnsi="Calibri" w:cs="Calibri"/>
@@ -1564,13 +1278,13 @@
           <w:noProof/>
         </w:rPr>
         <w:drawing>
-          <wp:anchor distT="0" distB="0" distL="114300" distR="114300" simplePos="0" relativeHeight="251667968" behindDoc="0" locked="0" layoutInCell="1" allowOverlap="1" wp14:anchorId="46BE79F2" wp14:editId="4AE26781">
+          <wp:anchor distT="0" distB="0" distL="114300" distR="114300" simplePos="0" relativeHeight="251652608" behindDoc="0" locked="0" layoutInCell="1" allowOverlap="1" wp14:anchorId="46BE79F2" wp14:editId="36A7BACD">
             <wp:simplePos x="0" y="0"/>
             <wp:positionH relativeFrom="margin">
-              <wp:posOffset>3600450</wp:posOffset>
+              <wp:posOffset>3571875</wp:posOffset>
             </wp:positionH>
             <wp:positionV relativeFrom="margin">
-              <wp:posOffset>1520825</wp:posOffset>
+              <wp:posOffset>2320925</wp:posOffset>
             </wp:positionV>
             <wp:extent cx="1619250" cy="2781300"/>
             <wp:effectExtent l="0" t="0" r="0" b="0"/>
@@ -1587,7 +1301,7 @@
                     <pic:cNvPicPr/>
                   </pic:nvPicPr>
                   <pic:blipFill rotWithShape="1">
-                    <a:blip r:embed="rId8">
+                    <a:blip r:embed="rId9">
                       <a:extLst>
                         <a:ext uri="{28A0092B-C50C-407E-A947-70E740481C1C}">
                           <a14:useLocalDpi xmlns:a14="http://schemas.microsoft.com/office/drawing/2010/main" val="0"/>
@@ -1706,78 +1420,16 @@
       <w:r>
         <w:rPr>
           <w:rFonts w:ascii="Calibri" w:hAnsi="Calibri" w:cs="Calibri"/>
-        </w:rPr>
-        <w:tab/>
-      </w:r>
-      <w:r>
-        <w:rPr>
-          <w:rFonts w:ascii="Calibri" w:hAnsi="Calibri" w:cs="Calibri"/>
-        </w:rPr>
-        <w:tab/>
-        <w:t>maze20_3.txt</w:t>
-      </w:r>
-      <w:r>
-        <w:rPr>
-          <w:rFonts w:ascii="Calibri" w:hAnsi="Calibri" w:cs="Calibri"/>
-        </w:rPr>
-        <w:tab/>
-      </w:r>
-      <w:r>
-        <w:rPr>
-          <w:rFonts w:ascii="Calibri" w:hAnsi="Calibri" w:cs="Calibri"/>
-        </w:rPr>
-        <w:tab/>
-      </w:r>
-      <w:r>
-        <w:rPr>
-          <w:rFonts w:ascii="Calibri" w:hAnsi="Calibri" w:cs="Calibri"/>
-        </w:rPr>
-        <w:tab/>
-      </w:r>
-      <w:r>
-        <w:rPr>
-          <w:rFonts w:ascii="Calibri" w:hAnsi="Calibri" w:cs="Calibri"/>
-        </w:rPr>
-        <w:tab/>
-      </w:r>
-      <w:r>
-        <w:rPr>
-          <w:rFonts w:ascii="Calibri" w:hAnsi="Calibri" w:cs="Calibri"/>
-        </w:rPr>
-        <w:tab/>
-      </w:r>
-      <w:r>
-        <w:rPr>
-          <w:rFonts w:ascii="Calibri" w:hAnsi="Calibri" w:cs="Calibri"/>
-        </w:rPr>
-        <w:t xml:space="preserve">      </w:t>
-      </w:r>
-      <w:r>
-        <w:rPr>
-          <w:rFonts w:ascii="Calibri" w:hAnsi="Calibri" w:cs="Calibri"/>
-        </w:rPr>
-        <w:t xml:space="preserve">Steps for the solution   </w:t>
-      </w:r>
-    </w:p>
-    <w:p>
-      <w:pPr>
-        <w:rPr>
-          <w:rFonts w:ascii="Calibri" w:hAnsi="Calibri" w:cs="Calibri"/>
-        </w:rPr>
-      </w:pPr>
-      <w:r>
-        <w:rPr>
-          <w:rFonts w:ascii="Calibri" w:hAnsi="Calibri" w:cs="Calibri"/>
           <w:noProof/>
         </w:rPr>
         <w:drawing>
-          <wp:anchor distT="0" distB="0" distL="114300" distR="114300" simplePos="0" relativeHeight="251751936" behindDoc="0" locked="0" layoutInCell="1" allowOverlap="1" wp14:anchorId="5F522281" wp14:editId="4546655B">
+          <wp:anchor distT="0" distB="0" distL="114300" distR="114300" simplePos="0" relativeHeight="251679232" behindDoc="0" locked="0" layoutInCell="1" allowOverlap="1" wp14:anchorId="5F522281" wp14:editId="504F768D">
             <wp:simplePos x="0" y="0"/>
             <wp:positionH relativeFrom="margin">
               <wp:posOffset>4819650</wp:posOffset>
             </wp:positionH>
             <wp:positionV relativeFrom="margin">
-              <wp:posOffset>5026025</wp:posOffset>
+              <wp:posOffset>5930900</wp:posOffset>
             </wp:positionV>
             <wp:extent cx="1652270" cy="1232535"/>
             <wp:effectExtent l="0" t="0" r="0" b="0"/>
@@ -1794,7 +1446,7 @@
                     <pic:cNvPicPr/>
                   </pic:nvPicPr>
                   <pic:blipFill rotWithShape="1">
-                    <a:blip r:embed="rId9">
+                    <a:blip r:embed="rId10">
                       <a:extLst>
                         <a:ext uri="{28A0092B-C50C-407E-A947-70E740481C1C}">
                           <a14:useLocalDpi xmlns:a14="http://schemas.microsoft.com/office/drawing/2010/main" val="0"/>
@@ -1839,13 +1491,13 @@
           <w:noProof/>
         </w:rPr>
         <w:drawing>
-          <wp:anchor distT="0" distB="0" distL="114300" distR="114300" simplePos="0" relativeHeight="251735552" behindDoc="0" locked="0" layoutInCell="1" allowOverlap="1" wp14:anchorId="47230386" wp14:editId="0E72D3A1">
+          <wp:anchor distT="0" distB="0" distL="114300" distR="114300" simplePos="0" relativeHeight="251671040" behindDoc="0" locked="0" layoutInCell="1" allowOverlap="1" wp14:anchorId="47230386" wp14:editId="6DE77E88">
             <wp:simplePos x="0" y="0"/>
             <wp:positionH relativeFrom="margin">
-              <wp:posOffset>3067050</wp:posOffset>
+              <wp:posOffset>3143250</wp:posOffset>
             </wp:positionH>
             <wp:positionV relativeFrom="margin">
-              <wp:posOffset>5006975</wp:posOffset>
+              <wp:posOffset>5930900</wp:posOffset>
             </wp:positionV>
             <wp:extent cx="1595120" cy="3476625"/>
             <wp:effectExtent l="0" t="0" r="0" b="0"/>
@@ -1862,7 +1514,7 @@
                     <pic:cNvPicPr/>
                   </pic:nvPicPr>
                   <pic:blipFill rotWithShape="1">
-                    <a:blip r:embed="rId10">
+                    <a:blip r:embed="rId11">
                       <a:extLst>
                         <a:ext uri="{28A0092B-C50C-407E-A947-70E740481C1C}">
                           <a14:useLocalDpi xmlns:a14="http://schemas.microsoft.com/office/drawing/2010/main" val="0"/>
@@ -1907,13 +1559,13 @@
           <w:noProof/>
         </w:rPr>
         <w:drawing>
-          <wp:anchor distT="0" distB="0" distL="114300" distR="114300" simplePos="0" relativeHeight="251701760" behindDoc="0" locked="0" layoutInCell="1" allowOverlap="1" wp14:anchorId="672E1510" wp14:editId="2C711E7A">
+          <wp:anchor distT="0" distB="0" distL="114300" distR="114300" simplePos="0" relativeHeight="251662848" behindDoc="0" locked="0" layoutInCell="1" allowOverlap="1" wp14:anchorId="672E1510" wp14:editId="2EC1D7C4">
             <wp:simplePos x="0" y="0"/>
             <wp:positionH relativeFrom="margin">
-              <wp:posOffset>678815</wp:posOffset>
+              <wp:posOffset>697865</wp:posOffset>
             </wp:positionH>
             <wp:positionV relativeFrom="margin">
-              <wp:posOffset>4945380</wp:posOffset>
+              <wp:posOffset>5926455</wp:posOffset>
             </wp:positionV>
             <wp:extent cx="1407795" cy="3562350"/>
             <wp:effectExtent l="0" t="0" r="0" b="0"/>
@@ -1930,7 +1582,7 @@
                     <pic:cNvPicPr/>
                   </pic:nvPicPr>
                   <pic:blipFill rotWithShape="1">
-                    <a:blip r:embed="rId11">
+                    <a:blip r:embed="rId12">
                       <a:extLst>
                         <a:ext uri="{28A0092B-C50C-407E-A947-70E740481C1C}">
                           <a14:useLocalDpi xmlns:a14="http://schemas.microsoft.com/office/drawing/2010/main" val="0"/>
@@ -1966,65 +1618,65 @@
       <w:r>
         <w:rPr>
           <w:rFonts w:ascii="Calibri" w:hAnsi="Calibri" w:cs="Calibri"/>
-          <w:noProof/>
-        </w:rPr>
-        <w:drawing>
-          <wp:anchor distT="0" distB="0" distL="114300" distR="114300" simplePos="0" relativeHeight="251617792" behindDoc="0" locked="0" layoutInCell="1" allowOverlap="1" wp14:anchorId="65679E03" wp14:editId="5B4E1CCF">
-            <wp:simplePos x="0" y="0"/>
-            <wp:positionH relativeFrom="margin">
-              <wp:posOffset>843280</wp:posOffset>
-            </wp:positionH>
-            <wp:positionV relativeFrom="margin">
-              <wp:posOffset>1517650</wp:posOffset>
-            </wp:positionV>
-            <wp:extent cx="981075" cy="2394585"/>
-            <wp:effectExtent l="0" t="0" r="0" b="0"/>
-            <wp:wrapSquare wrapText="bothSides"/>
-            <wp:docPr id="2" name="Picture 2" descr="A screenshot of a computer&#10;&#10;Description automatically generated"/>
-            <wp:cNvGraphicFramePr>
-              <a:graphicFrameLocks xmlns:a="http://schemas.openxmlformats.org/drawingml/2006/main" noChangeAspect="1"/>
-            </wp:cNvGraphicFramePr>
-            <a:graphic xmlns:a="http://schemas.openxmlformats.org/drawingml/2006/main">
-              <a:graphicData uri="http://schemas.openxmlformats.org/drawingml/2006/picture">
-                <pic:pic xmlns:pic="http://schemas.openxmlformats.org/drawingml/2006/picture">
-                  <pic:nvPicPr>
-                    <pic:cNvPr id="2" name="Picture 2" descr="A screenshot of a computer&#10;&#10;Description automatically generated"/>
-                    <pic:cNvPicPr/>
-                  </pic:nvPicPr>
-                  <pic:blipFill rotWithShape="1">
-                    <a:blip r:embed="rId12">
-                      <a:extLst>
-                        <a:ext uri="{28A0092B-C50C-407E-A947-70E740481C1C}">
-                          <a14:useLocalDpi xmlns:a14="http://schemas.microsoft.com/office/drawing/2010/main" val="0"/>
-                        </a:ext>
-                      </a:extLst>
-                    </a:blip>
-                    <a:srcRect l="6023" t="11272" r="87381" b="60089"/>
-                    <a:stretch/>
-                  </pic:blipFill>
-                  <pic:spPr bwMode="auto">
-                    <a:xfrm>
-                      <a:off x="0" y="0"/>
-                      <a:ext cx="981075" cy="2394585"/>
-                    </a:xfrm>
-                    <a:prstGeom prst="rect">
-                      <a:avLst/>
-                    </a:prstGeom>
-                    <a:ln>
-                      <a:noFill/>
-                    </a:ln>
-                    <a:extLst>
-                      <a:ext uri="{53640926-AAD7-44D8-BBD7-CCE9431645EC}">
-                        <a14:shadowObscured xmlns:a14="http://schemas.microsoft.com/office/drawing/2010/main"/>
-                      </a:ext>
-                    </a:extLst>
-                  </pic:spPr>
-                </pic:pic>
-              </a:graphicData>
-            </a:graphic>
-          </wp:anchor>
-        </w:drawing>
-      </w:r>
+        </w:rPr>
+        <w:tab/>
+      </w:r>
+      <w:r>
+        <w:rPr>
+          <w:rFonts w:ascii="Calibri" w:hAnsi="Calibri" w:cs="Calibri"/>
+        </w:rPr>
+        <w:tab/>
+        <w:t>maze20_3.txt</w:t>
+      </w:r>
+      <w:r>
+        <w:rPr>
+          <w:rFonts w:ascii="Calibri" w:hAnsi="Calibri" w:cs="Calibri"/>
+        </w:rPr>
+        <w:tab/>
+      </w:r>
+      <w:r>
+        <w:rPr>
+          <w:rFonts w:ascii="Calibri" w:hAnsi="Calibri" w:cs="Calibri"/>
+        </w:rPr>
+        <w:tab/>
+      </w:r>
+      <w:r>
+        <w:rPr>
+          <w:rFonts w:ascii="Calibri" w:hAnsi="Calibri" w:cs="Calibri"/>
+        </w:rPr>
+        <w:tab/>
+      </w:r>
+      <w:r>
+        <w:rPr>
+          <w:rFonts w:ascii="Calibri" w:hAnsi="Calibri" w:cs="Calibri"/>
+        </w:rPr>
+        <w:tab/>
+      </w:r>
+      <w:r>
+        <w:rPr>
+          <w:rFonts w:ascii="Calibri" w:hAnsi="Calibri" w:cs="Calibri"/>
+        </w:rPr>
+        <w:tab/>
+      </w:r>
+      <w:r>
+        <w:rPr>
+          <w:rFonts w:ascii="Calibri" w:hAnsi="Calibri" w:cs="Calibri"/>
+        </w:rPr>
+        <w:t xml:space="preserve">      </w:t>
+      </w:r>
+      <w:r>
+        <w:rPr>
+          <w:rFonts w:ascii="Calibri" w:hAnsi="Calibri" w:cs="Calibri"/>
+        </w:rPr>
+        <w:t xml:space="preserve">Steps for the solution   </w:t>
+      </w:r>
+    </w:p>
+    <w:p>
+      <w:pPr>
+        <w:rPr>
+          <w:rFonts w:ascii="Calibri" w:hAnsi="Calibri" w:cs="Calibri"/>
+        </w:rPr>
+      </w:pPr>
       <w:r>
         <w:rPr>
           <w:rFonts w:ascii="Calibri" w:hAnsi="Calibri" w:cs="Calibri"/>
@@ -2068,23 +1720,8 @@
         <w:rPr>
           <w:rFonts w:ascii="Calibri" w:hAnsi="Calibri" w:cs="Calibri"/>
         </w:rPr>
-        <w:t xml:space="preserve"> - </w:t>
-      </w:r>
-      <w:r>
-        <w:rPr>
-          <w:rFonts w:ascii="Calibri" w:hAnsi="Calibri" w:cs="Calibri"/>
-          <w:sz w:val="20"/>
-          <w:szCs w:val="20"/>
-        </w:rPr>
-        <w:t xml:space="preserve">c) A performance analysis of your algorithmic design and implementation. This can be based either on an empirical study, e.g., doubling hypothesis, or on purely theoretical considerations, as discussed in the lectures and tutorials. It should include a suggested order-of-growth classification (Big-O notation). </w:t>
-      </w:r>
-    </w:p>
-    <w:p>
-      <w:pPr>
-        <w:rPr>
-          <w:rFonts w:ascii="Calibri" w:hAnsi="Calibri" w:cs="Calibri"/>
-        </w:rPr>
-      </w:pPr>
+        <w:t xml:space="preserve"> </w:t>
+      </w:r>
     </w:p>
     <w:tbl>
       <w:tblPr>
@@ -4766,18 +4403,25 @@
           <w:rFonts w:ascii="Calibri" w:hAnsi="Calibri" w:cs="Calibri"/>
         </w:rPr>
       </w:pPr>
+    </w:p>
+    <w:p>
+      <w:pPr>
+        <w:rPr>
+          <w:rFonts w:ascii="Calibri" w:hAnsi="Calibri" w:cs="Calibri"/>
+        </w:rPr>
+      </w:pPr>
       <w:r>
         <w:rPr>
           <w:noProof/>
         </w:rPr>
         <w:drawing>
-          <wp:anchor distT="0" distB="0" distL="114300" distR="114300" simplePos="0" relativeHeight="251621888" behindDoc="0" locked="0" layoutInCell="1" allowOverlap="1" wp14:anchorId="385475ED" wp14:editId="114BC80C">
+          <wp:anchor distT="0" distB="0" distL="114300" distR="114300" simplePos="0" relativeHeight="251644416" behindDoc="0" locked="0" layoutInCell="1" allowOverlap="1" wp14:anchorId="385475ED" wp14:editId="66DA7864">
             <wp:simplePos x="0" y="0"/>
             <wp:positionH relativeFrom="margin">
-              <wp:posOffset>1009650</wp:posOffset>
+              <wp:posOffset>952500</wp:posOffset>
             </wp:positionH>
             <wp:positionV relativeFrom="margin">
-              <wp:posOffset>3149600</wp:posOffset>
+              <wp:posOffset>2349500</wp:posOffset>
             </wp:positionV>
             <wp:extent cx="4295775" cy="2686050"/>
             <wp:effectExtent l="0" t="0" r="0" b="0"/>
@@ -4881,18 +4525,17 @@
           <w:rFonts w:ascii="Calibri" w:hAnsi="Calibri" w:cs="Calibri"/>
         </w:rPr>
       </w:pPr>
-    </w:p>
-    <w:p>
-      <w:pPr>
-        <w:rPr>
-          <w:rFonts w:ascii="Calibri" w:hAnsi="Calibri" w:cs="Calibri"/>
-        </w:rPr>
-      </w:pPr>
       <w:r>
         <w:rPr>
           <w:rFonts w:ascii="Calibri" w:hAnsi="Calibri" w:cs="Calibri"/>
         </w:rPr>
         <w:t>Big-O notation is the ideal approach to represent the speed or complexity of a particular algorithm since it focuses on the worst-case scenario. Following the doubling hypothesis from the preceding chart, the run time in Big-O notation is O(N^2).</w:t>
+      </w:r>
+      <w:r>
+        <w:rPr>
+          <w:rFonts w:ascii="Calibri" w:hAnsi="Calibri" w:cs="Calibri"/>
+        </w:rPr>
+        <w:t xml:space="preserve"> The y-axis represents the number of inputs or the input size of the puzzle/maze while the x-axis represents the time in seconds</w:t>
       </w:r>
     </w:p>
     <w:sectPr>
@@ -5373,6 +5016,7 @@
   <w:style w:type="character" w:default="1" w:styleId="DefaultParagraphFont">
     <w:name w:val="Default Paragraph Font"/>
     <w:uiPriority w:val="1"/>
+    <w:semiHidden/>
     <w:unhideWhenUsed/>
   </w:style>
   <w:style w:type="table" w:default="1" w:styleId="TableNormal">
